--- a/数据库概念结构设计一.docx
+++ b/数据库概念结构设计一.docx
@@ -1,6 +1,6 @@
 
 <file path=word/document.xml><?xml version="1.0" encoding="utf-8"?>
-<w:document xmlns:wpc="http://schemas.microsoft.com/office/word/2010/wordprocessingCanvas" xmlns:mc="http://schemas.openxmlformats.org/markup-compatibility/2006" xmlns:o="urn:schemas-microsoft-com:office:office" xmlns:r="http://schemas.openxmlformats.org/officeDocument/2006/relationships" xmlns:m="http://schemas.openxmlformats.org/officeDocument/2006/math" xmlns:v="urn:schemas-microsoft-com:vml" xmlns:wp14="http://schemas.microsoft.com/office/word/2010/wordprocessingDrawing" xmlns:wp="http://schemas.openxmlformats.org/drawingml/2006/wordprocessingDrawing" xmlns:w10="urn:schemas-microsoft-com:office:word" xmlns:w="http://schemas.openxmlformats.org/wordprocessingml/2006/main" xmlns:w14="http://schemas.microsoft.com/office/word/2010/wordml" xmlns:w15="http://schemas.microsoft.com/office/word/2012/wordml" xmlns:wpg="http://schemas.microsoft.com/office/word/2010/wordprocessingGroup" xmlns:wpi="http://schemas.microsoft.com/office/word/2010/wordprocessingInk" xmlns:wne="http://schemas.microsoft.com/office/word/2006/wordml" xmlns:wps="http://schemas.microsoft.com/office/word/2010/wordprocessingShape" mc:Ignorable="w14 w15 wp14">
+<w:document xmlns:wpc="http://schemas.microsoft.com/office/word/2010/wordprocessingCanvas" xmlns:mc="http://schemas.openxmlformats.org/markup-compatibility/2006" xmlns:o="urn:schemas-microsoft-com:office:office" xmlns:r="http://schemas.openxmlformats.org/officeDocument/2006/relationships" xmlns:m="http://schemas.openxmlformats.org/officeDocument/2006/math" xmlns:v="urn:schemas-microsoft-com:vml" xmlns:wp14="http://schemas.microsoft.com/office/word/2010/wordprocessingDrawing" xmlns:wp="http://schemas.openxmlformats.org/drawingml/2006/wordprocessingDrawing" xmlns:w="http://schemas.openxmlformats.org/wordprocessingml/2006/main" xmlns:w14="http://schemas.microsoft.com/office/word/2010/wordml" xmlns:w10="urn:schemas-microsoft-com:office:word" xmlns:w15="http://schemas.microsoft.com/office/word/2012/wordml" xmlns:wpg="http://schemas.microsoft.com/office/word/2010/wordprocessingGroup" xmlns:wpi="http://schemas.microsoft.com/office/word/2010/wordprocessingInk" xmlns:wne="http://schemas.microsoft.com/office/word/2006/wordml" xmlns:wps="http://schemas.microsoft.com/office/word/2010/wordprocessingShape" xmlns:wpsCustomData="http://www.wps.cn/officeDocument/2013/wpsCustomData" mc:Ignorable="w14 w15 wp14">
   <w:body>
     <w:p>
       <w:pPr>
@@ -24,13 +24,7 @@
         <w:rPr>
           <w:rFonts w:hint="eastAsia"/>
         </w:rPr>
-        <w:t>1.</w:t>
-      </w:r>
-      <w:r>
-        <w:rPr>
-          <w:rFonts w:hint="eastAsia"/>
-        </w:rPr>
-        <w:t>讨论区数据库</w:t>
+        <w:t>1.讨论区数据库</w:t>
       </w:r>
     </w:p>
     <w:p/>
@@ -39,39 +33,29 @@
         <w:rPr>
           <w:rFonts w:hint="eastAsia"/>
         </w:rPr>
-        <w:t>（</w:t>
-      </w:r>
-      <w:r>
-        <w:rPr>
-          <w:rFonts w:hint="eastAsia"/>
-        </w:rPr>
-        <w:t>1</w:t>
-      </w:r>
-      <w:r>
-        <w:rPr>
-          <w:rFonts w:hint="eastAsia"/>
-        </w:rPr>
-        <w:t>）会员信息</w:t>
-      </w:r>
-      <w:r>
-        <w:rPr>
-          <w:rFonts w:hint="eastAsia"/>
-        </w:rPr>
-        <w:t xml:space="preserve">user   </w:t>
-      </w:r>
-      <w:r>
-        <w:rPr>
-          <w:rFonts w:hint="eastAsia"/>
-        </w:rPr>
-        <w:t>注册资料</w:t>
+        <w:t>（1）会员信息user   注册资料</w:t>
       </w:r>
     </w:p>
     <w:tbl>
       <w:tblPr>
-        <w:tblStyle w:val="a3"/>
+        <w:tblStyle w:val="3"/>
         <w:tblW w:w="8522" w:type="dxa"/>
+        <w:tblInd w:w="0" w:type="dxa"/>
+        <w:tblBorders>
+          <w:top w:val="single" w:color="auto" w:sz="4" w:space="0"/>
+          <w:left w:val="single" w:color="auto" w:sz="4" w:space="0"/>
+          <w:bottom w:val="single" w:color="auto" w:sz="4" w:space="0"/>
+          <w:right w:val="single" w:color="auto" w:sz="4" w:space="0"/>
+          <w:insideH w:val="single" w:color="auto" w:sz="4" w:space="0"/>
+          <w:insideV w:val="single" w:color="auto" w:sz="4" w:space="0"/>
+        </w:tblBorders>
         <w:tblLayout w:type="fixed"/>
-        <w:tblLook w:val="04A0" w:firstRow="1" w:lastRow="0" w:firstColumn="1" w:lastColumn="0" w:noHBand="0" w:noVBand="1"/>
+        <w:tblCellMar>
+          <w:top w:w="0" w:type="dxa"/>
+          <w:left w:w="108" w:type="dxa"/>
+          <w:bottom w:w="0" w:type="dxa"/>
+          <w:right w:w="108" w:type="dxa"/>
+        </w:tblCellMar>
       </w:tblPr>
       <w:tblGrid>
         <w:gridCol w:w="2130"/>
@@ -80,6 +64,23 @@
         <w:gridCol w:w="2131"/>
       </w:tblGrid>
       <w:tr>
+        <w:tblPrEx>
+          <w:tblBorders>
+            <w:top w:val="single" w:color="auto" w:sz="4" w:space="0"/>
+            <w:left w:val="single" w:color="auto" w:sz="4" w:space="0"/>
+            <w:bottom w:val="single" w:color="auto" w:sz="4" w:space="0"/>
+            <w:right w:val="single" w:color="auto" w:sz="4" w:space="0"/>
+            <w:insideH w:val="single" w:color="auto" w:sz="4" w:space="0"/>
+            <w:insideV w:val="single" w:color="auto" w:sz="4" w:space="0"/>
+          </w:tblBorders>
+          <w:tblLayout w:type="fixed"/>
+          <w:tblCellMar>
+            <w:top w:w="0" w:type="dxa"/>
+            <w:left w:w="108" w:type="dxa"/>
+            <w:bottom w:w="0" w:type="dxa"/>
+            <w:right w:w="108" w:type="dxa"/>
+          </w:tblCellMar>
+        </w:tblPrEx>
         <w:tc>
           <w:tcPr>
             <w:tcW w:w="2130" w:type="dxa"/>
@@ -134,6 +135,23 @@
         </w:tc>
       </w:tr>
       <w:tr>
+        <w:tblPrEx>
+          <w:tblBorders>
+            <w:top w:val="single" w:color="auto" w:sz="4" w:space="0"/>
+            <w:left w:val="single" w:color="auto" w:sz="4" w:space="0"/>
+            <w:bottom w:val="single" w:color="auto" w:sz="4" w:space="0"/>
+            <w:right w:val="single" w:color="auto" w:sz="4" w:space="0"/>
+            <w:insideH w:val="single" w:color="auto" w:sz="4" w:space="0"/>
+            <w:insideV w:val="single" w:color="auto" w:sz="4" w:space="0"/>
+          </w:tblBorders>
+          <w:tblLayout w:type="fixed"/>
+          <w:tblCellMar>
+            <w:top w:w="0" w:type="dxa"/>
+            <w:left w:w="108" w:type="dxa"/>
+            <w:bottom w:w="0" w:type="dxa"/>
+            <w:right w:w="108" w:type="dxa"/>
+          </w:tblCellMar>
+        </w:tblPrEx>
         <w:tc>
           <w:tcPr>
             <w:tcW w:w="2130" w:type="dxa"/>
@@ -182,24 +200,32 @@
               <w:rPr>
                 <w:rFonts w:hint="eastAsia"/>
               </w:rPr>
-              <w:t>会员</w:t>
-            </w:r>
-            <w:r>
-              <w:rPr>
-                <w:rFonts w:hint="eastAsia"/>
-              </w:rPr>
-              <w:t>ID</w:t>
-            </w:r>
-            <w:r>
-              <w:t>,</w:t>
-            </w:r>
-            <w:r>
-              <w:t>主键</w:t>
-            </w:r>
-          </w:p>
-        </w:tc>
-      </w:tr>
-      <w:tr>
+              <w:t>会员ID</w:t>
+            </w:r>
+            <w:r>
+              <w:t>,主键</w:t>
+            </w:r>
+          </w:p>
+        </w:tc>
+      </w:tr>
+      <w:tr>
+        <w:tblPrEx>
+          <w:tblBorders>
+            <w:top w:val="single" w:color="auto" w:sz="4" w:space="0"/>
+            <w:left w:val="single" w:color="auto" w:sz="4" w:space="0"/>
+            <w:bottom w:val="single" w:color="auto" w:sz="4" w:space="0"/>
+            <w:right w:val="single" w:color="auto" w:sz="4" w:space="0"/>
+            <w:insideH w:val="single" w:color="auto" w:sz="4" w:space="0"/>
+            <w:insideV w:val="single" w:color="auto" w:sz="4" w:space="0"/>
+          </w:tblBorders>
+          <w:tblLayout w:type="fixed"/>
+          <w:tblCellMar>
+            <w:top w:w="0" w:type="dxa"/>
+            <w:left w:w="108" w:type="dxa"/>
+            <w:bottom w:w="0" w:type="dxa"/>
+            <w:right w:w="108" w:type="dxa"/>
+          </w:tblCellMar>
+        </w:tblPrEx>
         <w:tc>
           <w:tcPr>
             <w:tcW w:w="2130" w:type="dxa"/>
@@ -248,18 +274,29 @@
               <w:rPr>
                 <w:rFonts w:hint="eastAsia"/>
               </w:rPr>
-              <w:t>会员</w:t>
-            </w:r>
-            <w:r>
-              <w:rPr>
-                <w:rFonts w:hint="eastAsia"/>
-              </w:rPr>
-              <w:t>name</w:t>
-            </w:r>
-          </w:p>
-        </w:tc>
-      </w:tr>
-      <w:tr>
+              <w:t>会员name</w:t>
+            </w:r>
+          </w:p>
+        </w:tc>
+      </w:tr>
+      <w:tr>
+        <w:tblPrEx>
+          <w:tblBorders>
+            <w:top w:val="single" w:color="auto" w:sz="4" w:space="0"/>
+            <w:left w:val="single" w:color="auto" w:sz="4" w:space="0"/>
+            <w:bottom w:val="single" w:color="auto" w:sz="4" w:space="0"/>
+            <w:right w:val="single" w:color="auto" w:sz="4" w:space="0"/>
+            <w:insideH w:val="single" w:color="auto" w:sz="4" w:space="0"/>
+            <w:insideV w:val="single" w:color="auto" w:sz="4" w:space="0"/>
+          </w:tblBorders>
+          <w:tblLayout w:type="fixed"/>
+          <w:tblCellMar>
+            <w:top w:w="0" w:type="dxa"/>
+            <w:left w:w="108" w:type="dxa"/>
+            <w:bottom w:w="0" w:type="dxa"/>
+            <w:right w:w="108" w:type="dxa"/>
+          </w:tblCellMar>
+        </w:tblPrEx>
         <w:tc>
           <w:tcPr>
             <w:tcW w:w="2130" w:type="dxa"/>
@@ -314,6 +351,23 @@
         </w:tc>
       </w:tr>
       <w:tr>
+        <w:tblPrEx>
+          <w:tblBorders>
+            <w:top w:val="single" w:color="auto" w:sz="4" w:space="0"/>
+            <w:left w:val="single" w:color="auto" w:sz="4" w:space="0"/>
+            <w:bottom w:val="single" w:color="auto" w:sz="4" w:space="0"/>
+            <w:right w:val="single" w:color="auto" w:sz="4" w:space="0"/>
+            <w:insideH w:val="single" w:color="auto" w:sz="4" w:space="0"/>
+            <w:insideV w:val="single" w:color="auto" w:sz="4" w:space="0"/>
+          </w:tblBorders>
+          <w:tblLayout w:type="fixed"/>
+          <w:tblCellMar>
+            <w:top w:w="0" w:type="dxa"/>
+            <w:left w:w="108" w:type="dxa"/>
+            <w:bottom w:w="0" w:type="dxa"/>
+            <w:right w:w="108" w:type="dxa"/>
+          </w:tblCellMar>
+        </w:tblPrEx>
         <w:tc>
           <w:tcPr>
             <w:tcW w:w="2130" w:type="dxa"/>
@@ -368,6 +422,23 @@
         </w:tc>
       </w:tr>
       <w:tr>
+        <w:tblPrEx>
+          <w:tblBorders>
+            <w:top w:val="single" w:color="auto" w:sz="4" w:space="0"/>
+            <w:left w:val="single" w:color="auto" w:sz="4" w:space="0"/>
+            <w:bottom w:val="single" w:color="auto" w:sz="4" w:space="0"/>
+            <w:right w:val="single" w:color="auto" w:sz="4" w:space="0"/>
+            <w:insideH w:val="single" w:color="auto" w:sz="4" w:space="0"/>
+            <w:insideV w:val="single" w:color="auto" w:sz="4" w:space="0"/>
+          </w:tblBorders>
+          <w:tblLayout w:type="fixed"/>
+          <w:tblCellMar>
+            <w:top w:w="0" w:type="dxa"/>
+            <w:left w:w="108" w:type="dxa"/>
+            <w:bottom w:w="0" w:type="dxa"/>
+            <w:right w:w="108" w:type="dxa"/>
+          </w:tblCellMar>
+        </w:tblPrEx>
         <w:tc>
           <w:tcPr>
             <w:tcW w:w="2130" w:type="dxa"/>
@@ -422,6 +493,23 @@
         </w:tc>
       </w:tr>
       <w:tr>
+        <w:tblPrEx>
+          <w:tblBorders>
+            <w:top w:val="single" w:color="auto" w:sz="4" w:space="0"/>
+            <w:left w:val="single" w:color="auto" w:sz="4" w:space="0"/>
+            <w:bottom w:val="single" w:color="auto" w:sz="4" w:space="0"/>
+            <w:right w:val="single" w:color="auto" w:sz="4" w:space="0"/>
+            <w:insideH w:val="single" w:color="auto" w:sz="4" w:space="0"/>
+            <w:insideV w:val="single" w:color="auto" w:sz="4" w:space="0"/>
+          </w:tblBorders>
+          <w:tblLayout w:type="fixed"/>
+          <w:tblCellMar>
+            <w:top w:w="0" w:type="dxa"/>
+            <w:left w:w="108" w:type="dxa"/>
+            <w:bottom w:w="0" w:type="dxa"/>
+            <w:right w:w="108" w:type="dxa"/>
+          </w:tblCellMar>
+        </w:tblPrEx>
         <w:tc>
           <w:tcPr>
             <w:tcW w:w="2130" w:type="dxa"/>
@@ -476,6 +564,23 @@
         </w:tc>
       </w:tr>
       <w:tr>
+        <w:tblPrEx>
+          <w:tblBorders>
+            <w:top w:val="single" w:color="auto" w:sz="4" w:space="0"/>
+            <w:left w:val="single" w:color="auto" w:sz="4" w:space="0"/>
+            <w:bottom w:val="single" w:color="auto" w:sz="4" w:space="0"/>
+            <w:right w:val="single" w:color="auto" w:sz="4" w:space="0"/>
+            <w:insideH w:val="single" w:color="auto" w:sz="4" w:space="0"/>
+            <w:insideV w:val="single" w:color="auto" w:sz="4" w:space="0"/>
+          </w:tblBorders>
+          <w:tblLayout w:type="fixed"/>
+          <w:tblCellMar>
+            <w:top w:w="0" w:type="dxa"/>
+            <w:left w:w="108" w:type="dxa"/>
+            <w:bottom w:w="0" w:type="dxa"/>
+            <w:right w:w="108" w:type="dxa"/>
+          </w:tblCellMar>
+        </w:tblPrEx>
         <w:tc>
           <w:tcPr>
             <w:tcW w:w="2130" w:type="dxa"/>
@@ -501,13 +606,7 @@
               <w:rPr>
                 <w:rFonts w:hint="eastAsia"/>
               </w:rPr>
-              <w:t>V</w:t>
-            </w:r>
-            <w:r>
-              <w:rPr>
-                <w:rFonts w:hint="eastAsia"/>
-              </w:rPr>
-              <w:t>archar</w:t>
+              <w:t>Varchar</w:t>
             </w:r>
           </w:p>
         </w:tc>
@@ -530,18 +629,29 @@
               <w:rPr>
                 <w:rFonts w:hint="eastAsia"/>
               </w:rPr>
-              <w:t>用户</w:t>
-            </w:r>
-            <w:r>
-              <w:rPr>
-                <w:rFonts w:hint="eastAsia"/>
-              </w:rPr>
-              <w:t>头像</w:t>
-            </w:r>
-          </w:p>
-        </w:tc>
-      </w:tr>
-      <w:tr>
+              <w:t>用户头像</w:t>
+            </w:r>
+          </w:p>
+        </w:tc>
+      </w:tr>
+      <w:tr>
+        <w:tblPrEx>
+          <w:tblBorders>
+            <w:top w:val="single" w:color="auto" w:sz="4" w:space="0"/>
+            <w:left w:val="single" w:color="auto" w:sz="4" w:space="0"/>
+            <w:bottom w:val="single" w:color="auto" w:sz="4" w:space="0"/>
+            <w:right w:val="single" w:color="auto" w:sz="4" w:space="0"/>
+            <w:insideH w:val="single" w:color="auto" w:sz="4" w:space="0"/>
+            <w:insideV w:val="single" w:color="auto" w:sz="4" w:space="0"/>
+          </w:tblBorders>
+          <w:tblLayout w:type="fixed"/>
+          <w:tblCellMar>
+            <w:top w:w="0" w:type="dxa"/>
+            <w:left w:w="108" w:type="dxa"/>
+            <w:bottom w:w="0" w:type="dxa"/>
+            <w:right w:w="108" w:type="dxa"/>
+          </w:tblCellMar>
+        </w:tblPrEx>
         <w:tc>
           <w:tcPr>
             <w:tcW w:w="2130" w:type="dxa"/>
@@ -599,6 +709,23 @@
         </w:tc>
       </w:tr>
       <w:tr>
+        <w:tblPrEx>
+          <w:tblBorders>
+            <w:top w:val="single" w:color="auto" w:sz="4" w:space="0"/>
+            <w:left w:val="single" w:color="auto" w:sz="4" w:space="0"/>
+            <w:bottom w:val="single" w:color="auto" w:sz="4" w:space="0"/>
+            <w:right w:val="single" w:color="auto" w:sz="4" w:space="0"/>
+            <w:insideH w:val="single" w:color="auto" w:sz="4" w:space="0"/>
+            <w:insideV w:val="single" w:color="auto" w:sz="4" w:space="0"/>
+          </w:tblBorders>
+          <w:tblLayout w:type="fixed"/>
+          <w:tblCellMar>
+            <w:top w:w="0" w:type="dxa"/>
+            <w:left w:w="108" w:type="dxa"/>
+            <w:bottom w:w="0" w:type="dxa"/>
+            <w:right w:w="108" w:type="dxa"/>
+          </w:tblCellMar>
+        </w:tblPrEx>
         <w:tc>
           <w:tcPr>
             <w:tcW w:w="2130" w:type="dxa"/>
@@ -653,6 +780,23 @@
         </w:tc>
       </w:tr>
       <w:tr>
+        <w:tblPrEx>
+          <w:tblBorders>
+            <w:top w:val="single" w:color="auto" w:sz="4" w:space="0"/>
+            <w:left w:val="single" w:color="auto" w:sz="4" w:space="0"/>
+            <w:bottom w:val="single" w:color="auto" w:sz="4" w:space="0"/>
+            <w:right w:val="single" w:color="auto" w:sz="4" w:space="0"/>
+            <w:insideH w:val="single" w:color="auto" w:sz="4" w:space="0"/>
+            <w:insideV w:val="single" w:color="auto" w:sz="4" w:space="0"/>
+          </w:tblBorders>
+          <w:tblLayout w:type="fixed"/>
+          <w:tblCellMar>
+            <w:top w:w="0" w:type="dxa"/>
+            <w:left w:w="108" w:type="dxa"/>
+            <w:bottom w:w="0" w:type="dxa"/>
+            <w:right w:w="108" w:type="dxa"/>
+          </w:tblCellMar>
+        </w:tblPrEx>
         <w:tc>
           <w:tcPr>
             <w:tcW w:w="2130" w:type="dxa"/>
@@ -713,6 +857,105 @@
                 <w:rFonts w:hint="eastAsia"/>
               </w:rPr>
               <w:t>注册时间</w:t>
+            </w:r>
+          </w:p>
+        </w:tc>
+      </w:tr>
+      <w:tr>
+        <w:tblPrEx>
+          <w:tblBorders>
+            <w:top w:val="single" w:color="auto" w:sz="4" w:space="0"/>
+            <w:left w:val="single" w:color="auto" w:sz="4" w:space="0"/>
+            <w:bottom w:val="single" w:color="auto" w:sz="4" w:space="0"/>
+            <w:right w:val="single" w:color="auto" w:sz="4" w:space="0"/>
+            <w:insideH w:val="single" w:color="auto" w:sz="4" w:space="0"/>
+            <w:insideV w:val="single" w:color="auto" w:sz="4" w:space="0"/>
+          </w:tblBorders>
+          <w:tblLayout w:type="fixed"/>
+          <w:tblCellMar>
+            <w:top w:w="0" w:type="dxa"/>
+            <w:left w:w="108" w:type="dxa"/>
+            <w:bottom w:w="0" w:type="dxa"/>
+            <w:right w:w="108" w:type="dxa"/>
+          </w:tblCellMar>
+        </w:tblPrEx>
+        <w:tc>
+          <w:tcPr>
+            <w:tcW w:w="2130" w:type="dxa"/>
+          </w:tcPr>
+          <w:p>
+            <w:pPr>
+              <w:rPr>
+                <w:rFonts w:hint="default" w:eastAsiaTheme="minorEastAsia"/>
+                <w:lang w:val="en-US" w:eastAsia="zh-CN"/>
+              </w:rPr>
+            </w:pPr>
+            <w:r>
+              <w:rPr>
+                <w:rFonts w:hint="eastAsia"/>
+                <w:lang w:val="en-US" w:eastAsia="zh-CN"/>
+              </w:rPr>
+              <w:t>UserAddr</w:t>
+            </w:r>
+          </w:p>
+        </w:tc>
+        <w:tc>
+          <w:tcPr>
+            <w:tcW w:w="2130" w:type="dxa"/>
+          </w:tcPr>
+          <w:p>
+            <w:pPr>
+              <w:rPr>
+                <w:rFonts w:hint="default" w:eastAsiaTheme="minorEastAsia"/>
+                <w:lang w:val="en-US" w:eastAsia="zh-CN"/>
+              </w:rPr>
+            </w:pPr>
+            <w:r>
+              <w:rPr>
+                <w:rFonts w:hint="eastAsia"/>
+                <w:lang w:val="en-US" w:eastAsia="zh-CN"/>
+              </w:rPr>
+              <w:t>varchar</w:t>
+            </w:r>
+          </w:p>
+        </w:tc>
+        <w:tc>
+          <w:tcPr>
+            <w:tcW w:w="2131" w:type="dxa"/>
+          </w:tcPr>
+          <w:p>
+            <w:pPr>
+              <w:rPr>
+                <w:rFonts w:hint="default" w:eastAsiaTheme="minorEastAsia"/>
+                <w:lang w:val="en-US" w:eastAsia="zh-CN"/>
+              </w:rPr>
+            </w:pPr>
+            <w:r>
+              <w:rPr>
+                <w:rFonts w:hint="eastAsia"/>
+                <w:lang w:val="en-US" w:eastAsia="zh-CN"/>
+              </w:rPr>
+              <w:t>100</w:t>
+            </w:r>
+          </w:p>
+        </w:tc>
+        <w:tc>
+          <w:tcPr>
+            <w:tcW w:w="2131" w:type="dxa"/>
+          </w:tcPr>
+          <w:p>
+            <w:pPr>
+              <w:rPr>
+                <w:rFonts w:hint="default" w:eastAsiaTheme="minorEastAsia"/>
+                <w:lang w:val="en-US" w:eastAsia="zh-CN"/>
+              </w:rPr>
+            </w:pPr>
+            <w:r>
+              <w:rPr>
+                <w:rFonts w:hint="eastAsia"/>
+                <w:lang w:val="en-US" w:eastAsia="zh-CN"/>
+              </w:rPr>
+              <w:t>默认地址</w:t>
             </w:r>
           </w:p>
         </w:tc>
@@ -724,33 +967,29 @@
         <w:rPr>
           <w:rFonts w:hint="eastAsia"/>
         </w:rPr>
-        <w:t>（</w:t>
-      </w:r>
-      <w:r>
-        <w:rPr>
-          <w:rFonts w:hint="eastAsia"/>
-        </w:rPr>
-        <w:t>2</w:t>
-      </w:r>
-      <w:r>
-        <w:rPr>
-          <w:rFonts w:hint="eastAsia"/>
-        </w:rPr>
-        <w:t>）帖子信息</w:t>
-      </w:r>
-      <w:r>
-        <w:rPr>
-          <w:rFonts w:hint="eastAsia"/>
-        </w:rPr>
-        <w:t>note</w:t>
+        <w:t>（2）帖子信息note</w:t>
       </w:r>
     </w:p>
     <w:tbl>
       <w:tblPr>
-        <w:tblStyle w:val="a3"/>
+        <w:tblStyle w:val="3"/>
         <w:tblW w:w="8522" w:type="dxa"/>
+        <w:tblInd w:w="0" w:type="dxa"/>
+        <w:tblBorders>
+          <w:top w:val="single" w:color="auto" w:sz="4" w:space="0"/>
+          <w:left w:val="single" w:color="auto" w:sz="4" w:space="0"/>
+          <w:bottom w:val="single" w:color="auto" w:sz="4" w:space="0"/>
+          <w:right w:val="single" w:color="auto" w:sz="4" w:space="0"/>
+          <w:insideH w:val="single" w:color="auto" w:sz="4" w:space="0"/>
+          <w:insideV w:val="single" w:color="auto" w:sz="4" w:space="0"/>
+        </w:tblBorders>
         <w:tblLayout w:type="fixed"/>
-        <w:tblLook w:val="04A0" w:firstRow="1" w:lastRow="0" w:firstColumn="1" w:lastColumn="0" w:noHBand="0" w:noVBand="1"/>
+        <w:tblCellMar>
+          <w:top w:w="0" w:type="dxa"/>
+          <w:left w:w="108" w:type="dxa"/>
+          <w:bottom w:w="0" w:type="dxa"/>
+          <w:right w:w="108" w:type="dxa"/>
+        </w:tblCellMar>
       </w:tblPr>
       <w:tblGrid>
         <w:gridCol w:w="2130"/>
@@ -759,6 +998,23 @@
         <w:gridCol w:w="2131"/>
       </w:tblGrid>
       <w:tr>
+        <w:tblPrEx>
+          <w:tblBorders>
+            <w:top w:val="single" w:color="auto" w:sz="4" w:space="0"/>
+            <w:left w:val="single" w:color="auto" w:sz="4" w:space="0"/>
+            <w:bottom w:val="single" w:color="auto" w:sz="4" w:space="0"/>
+            <w:right w:val="single" w:color="auto" w:sz="4" w:space="0"/>
+            <w:insideH w:val="single" w:color="auto" w:sz="4" w:space="0"/>
+            <w:insideV w:val="single" w:color="auto" w:sz="4" w:space="0"/>
+          </w:tblBorders>
+          <w:tblLayout w:type="fixed"/>
+          <w:tblCellMar>
+            <w:top w:w="0" w:type="dxa"/>
+            <w:left w:w="108" w:type="dxa"/>
+            <w:bottom w:w="0" w:type="dxa"/>
+            <w:right w:w="108" w:type="dxa"/>
+          </w:tblCellMar>
+        </w:tblPrEx>
         <w:tc>
           <w:tcPr>
             <w:tcW w:w="2130" w:type="dxa"/>
@@ -813,6 +1069,23 @@
         </w:tc>
       </w:tr>
       <w:tr>
+        <w:tblPrEx>
+          <w:tblBorders>
+            <w:top w:val="single" w:color="auto" w:sz="4" w:space="0"/>
+            <w:left w:val="single" w:color="auto" w:sz="4" w:space="0"/>
+            <w:bottom w:val="single" w:color="auto" w:sz="4" w:space="0"/>
+            <w:right w:val="single" w:color="auto" w:sz="4" w:space="0"/>
+            <w:insideH w:val="single" w:color="auto" w:sz="4" w:space="0"/>
+            <w:insideV w:val="single" w:color="auto" w:sz="4" w:space="0"/>
+          </w:tblBorders>
+          <w:tblLayout w:type="fixed"/>
+          <w:tblCellMar>
+            <w:top w:w="0" w:type="dxa"/>
+            <w:left w:w="108" w:type="dxa"/>
+            <w:bottom w:w="0" w:type="dxa"/>
+            <w:right w:w="108" w:type="dxa"/>
+          </w:tblCellMar>
+        </w:tblPrEx>
         <w:tc>
           <w:tcPr>
             <w:tcW w:w="2130" w:type="dxa"/>
@@ -861,18 +1134,29 @@
               <w:rPr>
                 <w:rFonts w:hint="eastAsia"/>
               </w:rPr>
-              <w:t>帖子</w:t>
-            </w:r>
-            <w:r>
-              <w:rPr>
-                <w:rFonts w:hint="eastAsia"/>
-              </w:rPr>
-              <w:t>ID</w:t>
-            </w:r>
-          </w:p>
-        </w:tc>
-      </w:tr>
-      <w:tr>
+              <w:t>帖子ID</w:t>
+            </w:r>
+          </w:p>
+        </w:tc>
+      </w:tr>
+      <w:tr>
+        <w:tblPrEx>
+          <w:tblBorders>
+            <w:top w:val="single" w:color="auto" w:sz="4" w:space="0"/>
+            <w:left w:val="single" w:color="auto" w:sz="4" w:space="0"/>
+            <w:bottom w:val="single" w:color="auto" w:sz="4" w:space="0"/>
+            <w:right w:val="single" w:color="auto" w:sz="4" w:space="0"/>
+            <w:insideH w:val="single" w:color="auto" w:sz="4" w:space="0"/>
+            <w:insideV w:val="single" w:color="auto" w:sz="4" w:space="0"/>
+          </w:tblBorders>
+          <w:tblLayout w:type="fixed"/>
+          <w:tblCellMar>
+            <w:top w:w="0" w:type="dxa"/>
+            <w:left w:w="108" w:type="dxa"/>
+            <w:bottom w:w="0" w:type="dxa"/>
+            <w:right w:w="108" w:type="dxa"/>
+          </w:tblCellMar>
+        </w:tblPrEx>
         <w:tc>
           <w:tcPr>
             <w:tcW w:w="2130" w:type="dxa"/>
@@ -927,6 +1211,23 @@
         </w:tc>
       </w:tr>
       <w:tr>
+        <w:tblPrEx>
+          <w:tblBorders>
+            <w:top w:val="single" w:color="auto" w:sz="4" w:space="0"/>
+            <w:left w:val="single" w:color="auto" w:sz="4" w:space="0"/>
+            <w:bottom w:val="single" w:color="auto" w:sz="4" w:space="0"/>
+            <w:right w:val="single" w:color="auto" w:sz="4" w:space="0"/>
+            <w:insideH w:val="single" w:color="auto" w:sz="4" w:space="0"/>
+            <w:insideV w:val="single" w:color="auto" w:sz="4" w:space="0"/>
+          </w:tblBorders>
+          <w:tblLayout w:type="fixed"/>
+          <w:tblCellMar>
+            <w:top w:w="0" w:type="dxa"/>
+            <w:left w:w="108" w:type="dxa"/>
+            <w:bottom w:w="0" w:type="dxa"/>
+            <w:right w:w="108" w:type="dxa"/>
+          </w:tblCellMar>
+        </w:tblPrEx>
         <w:tc>
           <w:tcPr>
             <w:tcW w:w="2130" w:type="dxa"/>
@@ -974,6 +1275,23 @@
         </w:tc>
       </w:tr>
       <w:tr>
+        <w:tblPrEx>
+          <w:tblBorders>
+            <w:top w:val="single" w:color="auto" w:sz="4" w:space="0"/>
+            <w:left w:val="single" w:color="auto" w:sz="4" w:space="0"/>
+            <w:bottom w:val="single" w:color="auto" w:sz="4" w:space="0"/>
+            <w:right w:val="single" w:color="auto" w:sz="4" w:space="0"/>
+            <w:insideH w:val="single" w:color="auto" w:sz="4" w:space="0"/>
+            <w:insideV w:val="single" w:color="auto" w:sz="4" w:space="0"/>
+          </w:tblBorders>
+          <w:tblLayout w:type="fixed"/>
+          <w:tblCellMar>
+            <w:top w:w="0" w:type="dxa"/>
+            <w:left w:w="108" w:type="dxa"/>
+            <w:bottom w:w="0" w:type="dxa"/>
+            <w:right w:w="108" w:type="dxa"/>
+          </w:tblCellMar>
+        </w:tblPrEx>
         <w:tc>
           <w:tcPr>
             <w:tcW w:w="2130" w:type="dxa"/>
@@ -1021,6 +1339,23 @@
         </w:tc>
       </w:tr>
       <w:tr>
+        <w:tblPrEx>
+          <w:tblBorders>
+            <w:top w:val="single" w:color="auto" w:sz="4" w:space="0"/>
+            <w:left w:val="single" w:color="auto" w:sz="4" w:space="0"/>
+            <w:bottom w:val="single" w:color="auto" w:sz="4" w:space="0"/>
+            <w:right w:val="single" w:color="auto" w:sz="4" w:space="0"/>
+            <w:insideH w:val="single" w:color="auto" w:sz="4" w:space="0"/>
+            <w:insideV w:val="single" w:color="auto" w:sz="4" w:space="0"/>
+          </w:tblBorders>
+          <w:tblLayout w:type="fixed"/>
+          <w:tblCellMar>
+            <w:top w:w="0" w:type="dxa"/>
+            <w:left w:w="108" w:type="dxa"/>
+            <w:bottom w:w="0" w:type="dxa"/>
+            <w:right w:w="108" w:type="dxa"/>
+          </w:tblCellMar>
+        </w:tblPrEx>
         <w:tc>
           <w:tcPr>
             <w:tcW w:w="2130" w:type="dxa"/>
@@ -1069,18 +1404,29 @@
               <w:rPr>
                 <w:rFonts w:hint="eastAsia"/>
               </w:rPr>
-              <w:t>主题</w:t>
-            </w:r>
-            <w:r>
-              <w:rPr>
-                <w:rFonts w:hint="eastAsia"/>
-              </w:rPr>
-              <w:t>ID</w:t>
-            </w:r>
-          </w:p>
-        </w:tc>
-      </w:tr>
-      <w:tr>
+              <w:t>主题ID</w:t>
+            </w:r>
+          </w:p>
+        </w:tc>
+      </w:tr>
+      <w:tr>
+        <w:tblPrEx>
+          <w:tblBorders>
+            <w:top w:val="single" w:color="auto" w:sz="4" w:space="0"/>
+            <w:left w:val="single" w:color="auto" w:sz="4" w:space="0"/>
+            <w:bottom w:val="single" w:color="auto" w:sz="4" w:space="0"/>
+            <w:right w:val="single" w:color="auto" w:sz="4" w:space="0"/>
+            <w:insideH w:val="single" w:color="auto" w:sz="4" w:space="0"/>
+            <w:insideV w:val="single" w:color="auto" w:sz="4" w:space="0"/>
+          </w:tblBorders>
+          <w:tblLayout w:type="fixed"/>
+          <w:tblCellMar>
+            <w:top w:w="0" w:type="dxa"/>
+            <w:left w:w="108" w:type="dxa"/>
+            <w:bottom w:w="0" w:type="dxa"/>
+            <w:right w:w="108" w:type="dxa"/>
+          </w:tblCellMar>
+        </w:tblPrEx>
         <w:tc>
           <w:tcPr>
             <w:tcW w:w="2130" w:type="dxa"/>
@@ -1129,18 +1475,29 @@
               <w:rPr>
                 <w:rFonts w:hint="eastAsia"/>
               </w:rPr>
-              <w:t>作者</w:t>
-            </w:r>
-            <w:r>
-              <w:rPr>
-                <w:rFonts w:hint="eastAsia"/>
-              </w:rPr>
-              <w:t>ID</w:t>
-            </w:r>
-          </w:p>
-        </w:tc>
-      </w:tr>
-      <w:tr>
+              <w:t>作者ID</w:t>
+            </w:r>
+          </w:p>
+        </w:tc>
+      </w:tr>
+      <w:tr>
+        <w:tblPrEx>
+          <w:tblBorders>
+            <w:top w:val="single" w:color="auto" w:sz="4" w:space="0"/>
+            <w:left w:val="single" w:color="auto" w:sz="4" w:space="0"/>
+            <w:bottom w:val="single" w:color="auto" w:sz="4" w:space="0"/>
+            <w:right w:val="single" w:color="auto" w:sz="4" w:space="0"/>
+            <w:insideH w:val="single" w:color="auto" w:sz="4" w:space="0"/>
+            <w:insideV w:val="single" w:color="auto" w:sz="4" w:space="0"/>
+          </w:tblBorders>
+          <w:tblLayout w:type="fixed"/>
+          <w:tblCellMar>
+            <w:top w:w="0" w:type="dxa"/>
+            <w:left w:w="108" w:type="dxa"/>
+            <w:bottom w:w="0" w:type="dxa"/>
+            <w:right w:w="108" w:type="dxa"/>
+          </w:tblCellMar>
+        </w:tblPrEx>
         <w:tc>
           <w:tcPr>
             <w:tcW w:w="2130" w:type="dxa"/>
@@ -1188,6 +1545,23 @@
         </w:tc>
       </w:tr>
       <w:tr>
+        <w:tblPrEx>
+          <w:tblBorders>
+            <w:top w:val="single" w:color="auto" w:sz="4" w:space="0"/>
+            <w:left w:val="single" w:color="auto" w:sz="4" w:space="0"/>
+            <w:bottom w:val="single" w:color="auto" w:sz="4" w:space="0"/>
+            <w:right w:val="single" w:color="auto" w:sz="4" w:space="0"/>
+            <w:insideH w:val="single" w:color="auto" w:sz="4" w:space="0"/>
+            <w:insideV w:val="single" w:color="auto" w:sz="4" w:space="0"/>
+          </w:tblBorders>
+          <w:tblLayout w:type="fixed"/>
+          <w:tblCellMar>
+            <w:top w:w="0" w:type="dxa"/>
+            <w:left w:w="108" w:type="dxa"/>
+            <w:bottom w:w="0" w:type="dxa"/>
+            <w:right w:w="108" w:type="dxa"/>
+          </w:tblCellMar>
+        </w:tblPrEx>
         <w:tc>
           <w:tcPr>
             <w:tcW w:w="2130" w:type="dxa"/>
@@ -1242,6 +1616,23 @@
         </w:tc>
       </w:tr>
       <w:tr>
+        <w:tblPrEx>
+          <w:tblBorders>
+            <w:top w:val="single" w:color="auto" w:sz="4" w:space="0"/>
+            <w:left w:val="single" w:color="auto" w:sz="4" w:space="0"/>
+            <w:bottom w:val="single" w:color="auto" w:sz="4" w:space="0"/>
+            <w:right w:val="single" w:color="auto" w:sz="4" w:space="0"/>
+            <w:insideH w:val="single" w:color="auto" w:sz="4" w:space="0"/>
+            <w:insideV w:val="single" w:color="auto" w:sz="4" w:space="0"/>
+          </w:tblBorders>
+          <w:tblLayout w:type="fixed"/>
+          <w:tblCellMar>
+            <w:top w:w="0" w:type="dxa"/>
+            <w:left w:w="108" w:type="dxa"/>
+            <w:bottom w:w="0" w:type="dxa"/>
+            <w:right w:w="108" w:type="dxa"/>
+          </w:tblCellMar>
+        </w:tblPrEx>
         <w:tc>
           <w:tcPr>
             <w:tcW w:w="2130" w:type="dxa"/>
@@ -1302,39 +1693,29 @@
         <w:rPr>
           <w:rFonts w:hint="eastAsia"/>
         </w:rPr>
-        <w:t>（</w:t>
-      </w:r>
-      <w:r>
-        <w:rPr>
-          <w:rFonts w:hint="eastAsia"/>
-        </w:rPr>
-        <w:t>3</w:t>
-      </w:r>
-      <w:r>
-        <w:rPr>
-          <w:rFonts w:hint="eastAsia"/>
-        </w:rPr>
-        <w:t>）回帖</w:t>
-      </w:r>
-      <w:r>
-        <w:rPr>
-          <w:rFonts w:hint="eastAsia"/>
-        </w:rPr>
-        <w:t xml:space="preserve"> </w:t>
-      </w:r>
-      <w:r>
-        <w:rPr>
-          <w:rFonts w:hint="eastAsia"/>
-        </w:rPr>
-        <w:t>reply</w:t>
+        <w:t>（3）回帖 reply</w:t>
       </w:r>
     </w:p>
     <w:tbl>
       <w:tblPr>
-        <w:tblStyle w:val="a3"/>
+        <w:tblStyle w:val="3"/>
         <w:tblW w:w="8522" w:type="dxa"/>
+        <w:tblInd w:w="0" w:type="dxa"/>
+        <w:tblBorders>
+          <w:top w:val="single" w:color="auto" w:sz="4" w:space="0"/>
+          <w:left w:val="single" w:color="auto" w:sz="4" w:space="0"/>
+          <w:bottom w:val="single" w:color="auto" w:sz="4" w:space="0"/>
+          <w:right w:val="single" w:color="auto" w:sz="4" w:space="0"/>
+          <w:insideH w:val="single" w:color="auto" w:sz="4" w:space="0"/>
+          <w:insideV w:val="single" w:color="auto" w:sz="4" w:space="0"/>
+        </w:tblBorders>
         <w:tblLayout w:type="fixed"/>
-        <w:tblLook w:val="04A0" w:firstRow="1" w:lastRow="0" w:firstColumn="1" w:lastColumn="0" w:noHBand="0" w:noVBand="1"/>
+        <w:tblCellMar>
+          <w:top w:w="0" w:type="dxa"/>
+          <w:left w:w="108" w:type="dxa"/>
+          <w:bottom w:w="0" w:type="dxa"/>
+          <w:right w:w="108" w:type="dxa"/>
+        </w:tblCellMar>
       </w:tblPr>
       <w:tblGrid>
         <w:gridCol w:w="2130"/>
@@ -1343,6 +1724,23 @@
         <w:gridCol w:w="2131"/>
       </w:tblGrid>
       <w:tr>
+        <w:tblPrEx>
+          <w:tblBorders>
+            <w:top w:val="single" w:color="auto" w:sz="4" w:space="0"/>
+            <w:left w:val="single" w:color="auto" w:sz="4" w:space="0"/>
+            <w:bottom w:val="single" w:color="auto" w:sz="4" w:space="0"/>
+            <w:right w:val="single" w:color="auto" w:sz="4" w:space="0"/>
+            <w:insideH w:val="single" w:color="auto" w:sz="4" w:space="0"/>
+            <w:insideV w:val="single" w:color="auto" w:sz="4" w:space="0"/>
+          </w:tblBorders>
+          <w:tblLayout w:type="fixed"/>
+          <w:tblCellMar>
+            <w:top w:w="0" w:type="dxa"/>
+            <w:left w:w="108" w:type="dxa"/>
+            <w:bottom w:w="0" w:type="dxa"/>
+            <w:right w:w="108" w:type="dxa"/>
+          </w:tblCellMar>
+        </w:tblPrEx>
         <w:tc>
           <w:tcPr>
             <w:tcW w:w="2130" w:type="dxa"/>
@@ -1397,6 +1795,23 @@
         </w:tc>
       </w:tr>
       <w:tr>
+        <w:tblPrEx>
+          <w:tblBorders>
+            <w:top w:val="single" w:color="auto" w:sz="4" w:space="0"/>
+            <w:left w:val="single" w:color="auto" w:sz="4" w:space="0"/>
+            <w:bottom w:val="single" w:color="auto" w:sz="4" w:space="0"/>
+            <w:right w:val="single" w:color="auto" w:sz="4" w:space="0"/>
+            <w:insideH w:val="single" w:color="auto" w:sz="4" w:space="0"/>
+            <w:insideV w:val="single" w:color="auto" w:sz="4" w:space="0"/>
+          </w:tblBorders>
+          <w:tblLayout w:type="fixed"/>
+          <w:tblCellMar>
+            <w:top w:w="0" w:type="dxa"/>
+            <w:left w:w="108" w:type="dxa"/>
+            <w:bottom w:w="0" w:type="dxa"/>
+            <w:right w:w="108" w:type="dxa"/>
+          </w:tblCellMar>
+        </w:tblPrEx>
         <w:tc>
           <w:tcPr>
             <w:tcW w:w="2130" w:type="dxa"/>
@@ -1451,6 +1866,23 @@
         </w:tc>
       </w:tr>
       <w:tr>
+        <w:tblPrEx>
+          <w:tblBorders>
+            <w:top w:val="single" w:color="auto" w:sz="4" w:space="0"/>
+            <w:left w:val="single" w:color="auto" w:sz="4" w:space="0"/>
+            <w:bottom w:val="single" w:color="auto" w:sz="4" w:space="0"/>
+            <w:right w:val="single" w:color="auto" w:sz="4" w:space="0"/>
+            <w:insideH w:val="single" w:color="auto" w:sz="4" w:space="0"/>
+            <w:insideV w:val="single" w:color="auto" w:sz="4" w:space="0"/>
+          </w:tblBorders>
+          <w:tblLayout w:type="fixed"/>
+          <w:tblCellMar>
+            <w:top w:w="0" w:type="dxa"/>
+            <w:left w:w="108" w:type="dxa"/>
+            <w:bottom w:w="0" w:type="dxa"/>
+            <w:right w:w="108" w:type="dxa"/>
+          </w:tblCellMar>
+        </w:tblPrEx>
         <w:tc>
           <w:tcPr>
             <w:tcW w:w="2130" w:type="dxa"/>
@@ -1498,6 +1930,23 @@
         </w:tc>
       </w:tr>
       <w:tr>
+        <w:tblPrEx>
+          <w:tblBorders>
+            <w:top w:val="single" w:color="auto" w:sz="4" w:space="0"/>
+            <w:left w:val="single" w:color="auto" w:sz="4" w:space="0"/>
+            <w:bottom w:val="single" w:color="auto" w:sz="4" w:space="0"/>
+            <w:right w:val="single" w:color="auto" w:sz="4" w:space="0"/>
+            <w:insideH w:val="single" w:color="auto" w:sz="4" w:space="0"/>
+            <w:insideV w:val="single" w:color="auto" w:sz="4" w:space="0"/>
+          </w:tblBorders>
+          <w:tblLayout w:type="fixed"/>
+          <w:tblCellMar>
+            <w:top w:w="0" w:type="dxa"/>
+            <w:left w:w="108" w:type="dxa"/>
+            <w:bottom w:w="0" w:type="dxa"/>
+            <w:right w:w="108" w:type="dxa"/>
+          </w:tblCellMar>
+        </w:tblPrEx>
         <w:tc>
           <w:tcPr>
             <w:tcW w:w="2130" w:type="dxa"/>
@@ -1546,18 +1995,29 @@
               <w:rPr>
                 <w:rFonts w:hint="eastAsia"/>
               </w:rPr>
-              <w:t>回复的贴子</w:t>
-            </w:r>
-            <w:r>
-              <w:rPr>
-                <w:rFonts w:hint="eastAsia"/>
-              </w:rPr>
-              <w:t>ID</w:t>
-            </w:r>
-          </w:p>
-        </w:tc>
-      </w:tr>
-      <w:tr>
+              <w:t>回复的贴子ID</w:t>
+            </w:r>
+          </w:p>
+        </w:tc>
+      </w:tr>
+      <w:tr>
+        <w:tblPrEx>
+          <w:tblBorders>
+            <w:top w:val="single" w:color="auto" w:sz="4" w:space="0"/>
+            <w:left w:val="single" w:color="auto" w:sz="4" w:space="0"/>
+            <w:bottom w:val="single" w:color="auto" w:sz="4" w:space="0"/>
+            <w:right w:val="single" w:color="auto" w:sz="4" w:space="0"/>
+            <w:insideH w:val="single" w:color="auto" w:sz="4" w:space="0"/>
+            <w:insideV w:val="single" w:color="auto" w:sz="4" w:space="0"/>
+          </w:tblBorders>
+          <w:tblLayout w:type="fixed"/>
+          <w:tblCellMar>
+            <w:top w:w="0" w:type="dxa"/>
+            <w:left w:w="108" w:type="dxa"/>
+            <w:bottom w:w="0" w:type="dxa"/>
+            <w:right w:w="108" w:type="dxa"/>
+          </w:tblCellMar>
+        </w:tblPrEx>
         <w:tc>
           <w:tcPr>
             <w:tcW w:w="2130" w:type="dxa"/>
@@ -1606,18 +2066,29 @@
               <w:rPr>
                 <w:rFonts w:hint="eastAsia"/>
               </w:rPr>
-              <w:t>用户</w:t>
-            </w:r>
-            <w:r>
-              <w:rPr>
-                <w:rFonts w:hint="eastAsia"/>
-              </w:rPr>
-              <w:t>ID</w:t>
-            </w:r>
-          </w:p>
-        </w:tc>
-      </w:tr>
-      <w:tr>
+              <w:t>用户ID</w:t>
+            </w:r>
+          </w:p>
+        </w:tc>
+      </w:tr>
+      <w:tr>
+        <w:tblPrEx>
+          <w:tblBorders>
+            <w:top w:val="single" w:color="auto" w:sz="4" w:space="0"/>
+            <w:left w:val="single" w:color="auto" w:sz="4" w:space="0"/>
+            <w:bottom w:val="single" w:color="auto" w:sz="4" w:space="0"/>
+            <w:right w:val="single" w:color="auto" w:sz="4" w:space="0"/>
+            <w:insideH w:val="single" w:color="auto" w:sz="4" w:space="0"/>
+            <w:insideV w:val="single" w:color="auto" w:sz="4" w:space="0"/>
+          </w:tblBorders>
+          <w:tblLayout w:type="fixed"/>
+          <w:tblCellMar>
+            <w:top w:w="0" w:type="dxa"/>
+            <w:left w:w="108" w:type="dxa"/>
+            <w:bottom w:w="0" w:type="dxa"/>
+            <w:right w:w="108" w:type="dxa"/>
+          </w:tblCellMar>
+        </w:tblPrEx>
         <w:tc>
           <w:tcPr>
             <w:tcW w:w="2130" w:type="dxa"/>
@@ -1665,6 +2136,23 @@
         </w:tc>
       </w:tr>
       <w:tr>
+        <w:tblPrEx>
+          <w:tblBorders>
+            <w:top w:val="single" w:color="auto" w:sz="4" w:space="0"/>
+            <w:left w:val="single" w:color="auto" w:sz="4" w:space="0"/>
+            <w:bottom w:val="single" w:color="auto" w:sz="4" w:space="0"/>
+            <w:right w:val="single" w:color="auto" w:sz="4" w:space="0"/>
+            <w:insideH w:val="single" w:color="auto" w:sz="4" w:space="0"/>
+            <w:insideV w:val="single" w:color="auto" w:sz="4" w:space="0"/>
+          </w:tblBorders>
+          <w:tblLayout w:type="fixed"/>
+          <w:tblCellMar>
+            <w:top w:w="0" w:type="dxa"/>
+            <w:left w:w="108" w:type="dxa"/>
+            <w:bottom w:w="0" w:type="dxa"/>
+            <w:right w:w="108" w:type="dxa"/>
+          </w:tblCellMar>
+        </w:tblPrEx>
         <w:tc>
           <w:tcPr>
             <w:tcW w:w="2130" w:type="dxa"/>
@@ -1731,21 +2219,29 @@
         <w:rPr>
           <w:rFonts w:hint="eastAsia"/>
         </w:rPr>
-        <w:t>主题</w:t>
-      </w:r>
-      <w:r>
-        <w:rPr>
-          <w:rFonts w:hint="eastAsia"/>
-        </w:rPr>
-        <w:t xml:space="preserve"> section</w:t>
+        <w:t>主题 section</w:t>
       </w:r>
     </w:p>
     <w:tbl>
       <w:tblPr>
-        <w:tblStyle w:val="a3"/>
+        <w:tblStyle w:val="3"/>
         <w:tblW w:w="8522" w:type="dxa"/>
+        <w:tblInd w:w="0" w:type="dxa"/>
+        <w:tblBorders>
+          <w:top w:val="single" w:color="auto" w:sz="4" w:space="0"/>
+          <w:left w:val="single" w:color="auto" w:sz="4" w:space="0"/>
+          <w:bottom w:val="single" w:color="auto" w:sz="4" w:space="0"/>
+          <w:right w:val="single" w:color="auto" w:sz="4" w:space="0"/>
+          <w:insideH w:val="single" w:color="auto" w:sz="4" w:space="0"/>
+          <w:insideV w:val="single" w:color="auto" w:sz="4" w:space="0"/>
+        </w:tblBorders>
         <w:tblLayout w:type="fixed"/>
-        <w:tblLook w:val="04A0" w:firstRow="1" w:lastRow="0" w:firstColumn="1" w:lastColumn="0" w:noHBand="0" w:noVBand="1"/>
+        <w:tblCellMar>
+          <w:top w:w="0" w:type="dxa"/>
+          <w:left w:w="108" w:type="dxa"/>
+          <w:bottom w:w="0" w:type="dxa"/>
+          <w:right w:w="108" w:type="dxa"/>
+        </w:tblCellMar>
       </w:tblPr>
       <w:tblGrid>
         <w:gridCol w:w="2130"/>
@@ -1754,6 +2250,23 @@
         <w:gridCol w:w="2131"/>
       </w:tblGrid>
       <w:tr>
+        <w:tblPrEx>
+          <w:tblBorders>
+            <w:top w:val="single" w:color="auto" w:sz="4" w:space="0"/>
+            <w:left w:val="single" w:color="auto" w:sz="4" w:space="0"/>
+            <w:bottom w:val="single" w:color="auto" w:sz="4" w:space="0"/>
+            <w:right w:val="single" w:color="auto" w:sz="4" w:space="0"/>
+            <w:insideH w:val="single" w:color="auto" w:sz="4" w:space="0"/>
+            <w:insideV w:val="single" w:color="auto" w:sz="4" w:space="0"/>
+          </w:tblBorders>
+          <w:tblLayout w:type="fixed"/>
+          <w:tblCellMar>
+            <w:top w:w="0" w:type="dxa"/>
+            <w:left w:w="108" w:type="dxa"/>
+            <w:bottom w:w="0" w:type="dxa"/>
+            <w:right w:w="108" w:type="dxa"/>
+          </w:tblCellMar>
+        </w:tblPrEx>
         <w:tc>
           <w:tcPr>
             <w:tcW w:w="2130" w:type="dxa"/>
@@ -1808,6 +2321,23 @@
         </w:tc>
       </w:tr>
       <w:tr>
+        <w:tblPrEx>
+          <w:tblBorders>
+            <w:top w:val="single" w:color="auto" w:sz="4" w:space="0"/>
+            <w:left w:val="single" w:color="auto" w:sz="4" w:space="0"/>
+            <w:bottom w:val="single" w:color="auto" w:sz="4" w:space="0"/>
+            <w:right w:val="single" w:color="auto" w:sz="4" w:space="0"/>
+            <w:insideH w:val="single" w:color="auto" w:sz="4" w:space="0"/>
+            <w:insideV w:val="single" w:color="auto" w:sz="4" w:space="0"/>
+          </w:tblBorders>
+          <w:tblLayout w:type="fixed"/>
+          <w:tblCellMar>
+            <w:top w:w="0" w:type="dxa"/>
+            <w:left w:w="108" w:type="dxa"/>
+            <w:bottom w:w="0" w:type="dxa"/>
+            <w:right w:w="108" w:type="dxa"/>
+          </w:tblCellMar>
+        </w:tblPrEx>
         <w:tc>
           <w:tcPr>
             <w:tcW w:w="2130" w:type="dxa"/>
@@ -1862,6 +2392,23 @@
         </w:tc>
       </w:tr>
       <w:tr>
+        <w:tblPrEx>
+          <w:tblBorders>
+            <w:top w:val="single" w:color="auto" w:sz="4" w:space="0"/>
+            <w:left w:val="single" w:color="auto" w:sz="4" w:space="0"/>
+            <w:bottom w:val="single" w:color="auto" w:sz="4" w:space="0"/>
+            <w:right w:val="single" w:color="auto" w:sz="4" w:space="0"/>
+            <w:insideH w:val="single" w:color="auto" w:sz="4" w:space="0"/>
+            <w:insideV w:val="single" w:color="auto" w:sz="4" w:space="0"/>
+          </w:tblBorders>
+          <w:tblLayout w:type="fixed"/>
+          <w:tblCellMar>
+            <w:top w:w="0" w:type="dxa"/>
+            <w:left w:w="108" w:type="dxa"/>
+            <w:bottom w:w="0" w:type="dxa"/>
+            <w:right w:w="108" w:type="dxa"/>
+          </w:tblCellMar>
+        </w:tblPrEx>
         <w:tc>
           <w:tcPr>
             <w:tcW w:w="2130" w:type="dxa"/>
@@ -1916,6 +2463,23 @@
         </w:tc>
       </w:tr>
       <w:tr>
+        <w:tblPrEx>
+          <w:tblBorders>
+            <w:top w:val="single" w:color="auto" w:sz="4" w:space="0"/>
+            <w:left w:val="single" w:color="auto" w:sz="4" w:space="0"/>
+            <w:bottom w:val="single" w:color="auto" w:sz="4" w:space="0"/>
+            <w:right w:val="single" w:color="auto" w:sz="4" w:space="0"/>
+            <w:insideH w:val="single" w:color="auto" w:sz="4" w:space="0"/>
+            <w:insideV w:val="single" w:color="auto" w:sz="4" w:space="0"/>
+          </w:tblBorders>
+          <w:tblLayout w:type="fixed"/>
+          <w:tblCellMar>
+            <w:top w:w="0" w:type="dxa"/>
+            <w:left w:w="108" w:type="dxa"/>
+            <w:bottom w:w="0" w:type="dxa"/>
+            <w:right w:w="108" w:type="dxa"/>
+          </w:tblCellMar>
+        </w:tblPrEx>
         <w:tc>
           <w:tcPr>
             <w:tcW w:w="2130" w:type="dxa"/>
@@ -1970,6 +2534,23 @@
         </w:tc>
       </w:tr>
       <w:tr>
+        <w:tblPrEx>
+          <w:tblBorders>
+            <w:top w:val="single" w:color="auto" w:sz="4" w:space="0"/>
+            <w:left w:val="single" w:color="auto" w:sz="4" w:space="0"/>
+            <w:bottom w:val="single" w:color="auto" w:sz="4" w:space="0"/>
+            <w:right w:val="single" w:color="auto" w:sz="4" w:space="0"/>
+            <w:insideH w:val="single" w:color="auto" w:sz="4" w:space="0"/>
+            <w:insideV w:val="single" w:color="auto" w:sz="4" w:space="0"/>
+          </w:tblBorders>
+          <w:tblLayout w:type="fixed"/>
+          <w:tblCellMar>
+            <w:top w:w="0" w:type="dxa"/>
+            <w:left w:w="108" w:type="dxa"/>
+            <w:bottom w:w="0" w:type="dxa"/>
+            <w:right w:w="108" w:type="dxa"/>
+          </w:tblCellMar>
+        </w:tblPrEx>
         <w:tc>
           <w:tcPr>
             <w:tcW w:w="2130" w:type="dxa"/>
@@ -2024,6 +2605,23 @@
         </w:tc>
       </w:tr>
       <w:tr>
+        <w:tblPrEx>
+          <w:tblBorders>
+            <w:top w:val="single" w:color="auto" w:sz="4" w:space="0"/>
+            <w:left w:val="single" w:color="auto" w:sz="4" w:space="0"/>
+            <w:bottom w:val="single" w:color="auto" w:sz="4" w:space="0"/>
+            <w:right w:val="single" w:color="auto" w:sz="4" w:space="0"/>
+            <w:insideH w:val="single" w:color="auto" w:sz="4" w:space="0"/>
+            <w:insideV w:val="single" w:color="auto" w:sz="4" w:space="0"/>
+          </w:tblBorders>
+          <w:tblLayout w:type="fixed"/>
+          <w:tblCellMar>
+            <w:top w:w="0" w:type="dxa"/>
+            <w:left w:w="108" w:type="dxa"/>
+            <w:bottom w:w="0" w:type="dxa"/>
+            <w:right w:w="108" w:type="dxa"/>
+          </w:tblCellMar>
+        </w:tblPrEx>
         <w:tc>
           <w:tcPr>
             <w:tcW w:w="2130" w:type="dxa"/>
@@ -2084,13 +2682,7 @@
         <w:rPr>
           <w:rFonts w:hint="eastAsia"/>
         </w:rPr>
-        <w:t>2.</w:t>
-      </w:r>
-      <w:r>
-        <w:rPr>
-          <w:rFonts w:hint="eastAsia"/>
-        </w:rPr>
-        <w:t>商城数据库</w:t>
+        <w:t>2.商城数据库</w:t>
       </w:r>
     </w:p>
     <w:p>
@@ -2098,38 +2690,34 @@
         <w:rPr>
           <w:rFonts w:hint="eastAsia"/>
         </w:rPr>
-        <w:t>（</w:t>
+        <w:t>（1）商品类型表good</w:t>
       </w:r>
       <w:r>
-        <w:rPr>
-          <w:rFonts w:hint="eastAsia"/>
-        </w:rPr>
-        <w:t>1</w:t>
+        <w:t>sType 记录商品类型的相关信息</w:t>
       </w:r>
-      <w:r>
-        <w:rPr>
-          <w:rFonts w:hint="eastAsia"/>
-        </w:rPr>
-        <w:t>）商品类型表</w:t>
-      </w:r>
-      <w:r>
-        <w:rPr>
-          <w:rFonts w:hint="eastAsia"/>
-        </w:rPr>
-        <w:t>good</w:t>
-      </w:r>
-      <w:r>
-        <w:t xml:space="preserve">sType </w:t>
-      </w:r>
-      <w:r>
-        <w:t>记录商品类型的相关信息</w:t>
-      </w:r>
+      <w:bookmarkStart w:id="0" w:name="_GoBack"/>
+      <w:bookmarkEnd w:id="0"/>
     </w:p>
     <w:tbl>
       <w:tblPr>
-        <w:tblStyle w:val="a3"/>
-        <w:tblW w:w="0" w:type="auto"/>
-        <w:tblLook w:val="04A0" w:firstRow="1" w:lastRow="0" w:firstColumn="1" w:lastColumn="0" w:noHBand="0" w:noVBand="1"/>
+        <w:tblStyle w:val="3"/>
+        <w:tblW w:w="8521" w:type="dxa"/>
+        <w:tblInd w:w="0" w:type="dxa"/>
+        <w:tblBorders>
+          <w:top w:val="single" w:color="auto" w:sz="4" w:space="0"/>
+          <w:left w:val="single" w:color="auto" w:sz="4" w:space="0"/>
+          <w:bottom w:val="single" w:color="auto" w:sz="4" w:space="0"/>
+          <w:right w:val="single" w:color="auto" w:sz="4" w:space="0"/>
+          <w:insideH w:val="single" w:color="auto" w:sz="4" w:space="0"/>
+          <w:insideV w:val="single" w:color="auto" w:sz="4" w:space="0"/>
+        </w:tblBorders>
+        <w:tblLayout w:type="fixed"/>
+        <w:tblCellMar>
+          <w:top w:w="0" w:type="dxa"/>
+          <w:left w:w="108" w:type="dxa"/>
+          <w:bottom w:w="0" w:type="dxa"/>
+          <w:right w:w="108" w:type="dxa"/>
+        </w:tblCellMar>
       </w:tblPr>
       <w:tblGrid>
         <w:gridCol w:w="2130"/>
@@ -2138,6 +2726,23 @@
         <w:gridCol w:w="2131"/>
       </w:tblGrid>
       <w:tr>
+        <w:tblPrEx>
+          <w:tblBorders>
+            <w:top w:val="single" w:color="auto" w:sz="4" w:space="0"/>
+            <w:left w:val="single" w:color="auto" w:sz="4" w:space="0"/>
+            <w:bottom w:val="single" w:color="auto" w:sz="4" w:space="0"/>
+            <w:right w:val="single" w:color="auto" w:sz="4" w:space="0"/>
+            <w:insideH w:val="single" w:color="auto" w:sz="4" w:space="0"/>
+            <w:insideV w:val="single" w:color="auto" w:sz="4" w:space="0"/>
+          </w:tblBorders>
+          <w:tblLayout w:type="fixed"/>
+          <w:tblCellMar>
+            <w:top w:w="0" w:type="dxa"/>
+            <w:left w:w="108" w:type="dxa"/>
+            <w:bottom w:w="0" w:type="dxa"/>
+            <w:right w:w="108" w:type="dxa"/>
+          </w:tblCellMar>
+        </w:tblPrEx>
         <w:tc>
           <w:tcPr>
             <w:tcW w:w="2130" w:type="dxa"/>
@@ -2192,6 +2797,23 @@
         </w:tc>
       </w:tr>
       <w:tr>
+        <w:tblPrEx>
+          <w:tblBorders>
+            <w:top w:val="single" w:color="auto" w:sz="4" w:space="0"/>
+            <w:left w:val="single" w:color="auto" w:sz="4" w:space="0"/>
+            <w:bottom w:val="single" w:color="auto" w:sz="4" w:space="0"/>
+            <w:right w:val="single" w:color="auto" w:sz="4" w:space="0"/>
+            <w:insideH w:val="single" w:color="auto" w:sz="4" w:space="0"/>
+            <w:insideV w:val="single" w:color="auto" w:sz="4" w:space="0"/>
+          </w:tblBorders>
+          <w:tblLayout w:type="fixed"/>
+          <w:tblCellMar>
+            <w:top w:w="0" w:type="dxa"/>
+            <w:left w:w="108" w:type="dxa"/>
+            <w:bottom w:w="0" w:type="dxa"/>
+            <w:right w:w="108" w:type="dxa"/>
+          </w:tblCellMar>
+        </w:tblPrEx>
         <w:tc>
           <w:tcPr>
             <w:tcW w:w="2130" w:type="dxa"/>
@@ -2244,46 +2866,45 @@
                 <w:rFonts w:hint="eastAsia"/>
               </w:rPr>
             </w:pPr>
-            <w:r>
-              <w:rPr>
-                <w:rFonts w:hint="eastAsia"/>
-              </w:rPr>
-              <w:t>8</w:t>
-            </w:r>
-          </w:p>
-        </w:tc>
-        <w:tc>
-          <w:tcPr>
-            <w:tcW w:w="2131" w:type="dxa"/>
-          </w:tcPr>
-          <w:p>
-            <w:pPr>
-              <w:rPr>
-                <w:rFonts w:hint="eastAsia"/>
-              </w:rPr>
-            </w:pPr>
-            <w:r>
-              <w:rPr>
-                <w:rFonts w:hint="eastAsia"/>
-              </w:rPr>
-              <w:t>商品</w:t>
-            </w:r>
-            <w:r>
-              <w:rPr>
-                <w:rFonts w:hint="eastAsia"/>
-              </w:rPr>
-              <w:t>ID 8</w:t>
-            </w:r>
-            <w:r>
-              <w:rPr>
-                <w:rFonts w:hint="eastAsia"/>
-              </w:rPr>
-              <w:t>位</w:t>
-            </w:r>
-          </w:p>
-        </w:tc>
-      </w:tr>
-      <w:tr>
+          </w:p>
+        </w:tc>
+        <w:tc>
+          <w:tcPr>
+            <w:tcW w:w="2131" w:type="dxa"/>
+          </w:tcPr>
+          <w:p>
+            <w:pPr>
+              <w:rPr>
+                <w:rFonts w:hint="eastAsia"/>
+              </w:rPr>
+            </w:pPr>
+            <w:r>
+              <w:rPr>
+                <w:rFonts w:hint="eastAsia"/>
+              </w:rPr>
+              <w:t>商品ID 8位</w:t>
+            </w:r>
+          </w:p>
+        </w:tc>
+      </w:tr>
+      <w:tr>
+        <w:tblPrEx>
+          <w:tblBorders>
+            <w:top w:val="single" w:color="auto" w:sz="4" w:space="0"/>
+            <w:left w:val="single" w:color="auto" w:sz="4" w:space="0"/>
+            <w:bottom w:val="single" w:color="auto" w:sz="4" w:space="0"/>
+            <w:right w:val="single" w:color="auto" w:sz="4" w:space="0"/>
+            <w:insideH w:val="single" w:color="auto" w:sz="4" w:space="0"/>
+            <w:insideV w:val="single" w:color="auto" w:sz="4" w:space="0"/>
+          </w:tblBorders>
+          <w:tblLayout w:type="fixed"/>
+          <w:tblCellMar>
+            <w:top w:w="0" w:type="dxa"/>
+            <w:left w:w="108" w:type="dxa"/>
+            <w:bottom w:w="0" w:type="dxa"/>
+            <w:right w:w="108" w:type="dxa"/>
+          </w:tblCellMar>
+        </w:tblPrEx>
         <w:tc>
           <w:tcPr>
             <w:tcW w:w="2130" w:type="dxa"/>
@@ -2376,38 +2997,29 @@
         <w:rPr>
           <w:rFonts w:hint="eastAsia"/>
         </w:rPr>
-        <w:t>（</w:t>
-      </w:r>
-      <w:r>
-        <w:rPr>
-          <w:rFonts w:hint="eastAsia"/>
-        </w:rPr>
-        <w:t>2</w:t>
-      </w:r>
-      <w:r>
-        <w:rPr>
-          <w:rFonts w:hint="eastAsia"/>
-        </w:rPr>
-        <w:t>）商品表</w:t>
-      </w:r>
-      <w:r>
-        <w:rPr>
-          <w:rFonts w:hint="eastAsia"/>
-        </w:rPr>
-        <w:t xml:space="preserve"> goods</w:t>
-      </w:r>
-      <w:r>
-        <w:rPr>
-          <w:rFonts w:hint="eastAsia"/>
-        </w:rPr>
-        <w:t>记录商品的相关信息</w:t>
+        <w:t>（2）商品表 goods记录商品的相关信息</w:t>
       </w:r>
     </w:p>
     <w:tbl>
       <w:tblPr>
-        <w:tblStyle w:val="a3"/>
-        <w:tblW w:w="0" w:type="auto"/>
-        <w:tblLook w:val="04A0" w:firstRow="1" w:lastRow="0" w:firstColumn="1" w:lastColumn="0" w:noHBand="0" w:noVBand="1"/>
+        <w:tblStyle w:val="3"/>
+        <w:tblW w:w="8522" w:type="dxa"/>
+        <w:tblInd w:w="0" w:type="dxa"/>
+        <w:tblBorders>
+          <w:top w:val="single" w:color="auto" w:sz="4" w:space="0"/>
+          <w:left w:val="single" w:color="auto" w:sz="4" w:space="0"/>
+          <w:bottom w:val="single" w:color="auto" w:sz="4" w:space="0"/>
+          <w:right w:val="single" w:color="auto" w:sz="4" w:space="0"/>
+          <w:insideH w:val="single" w:color="auto" w:sz="4" w:space="0"/>
+          <w:insideV w:val="single" w:color="auto" w:sz="4" w:space="0"/>
+        </w:tblBorders>
+        <w:tblLayout w:type="fixed"/>
+        <w:tblCellMar>
+          <w:top w:w="0" w:type="dxa"/>
+          <w:left w:w="108" w:type="dxa"/>
+          <w:bottom w:w="0" w:type="dxa"/>
+          <w:right w:w="108" w:type="dxa"/>
+        </w:tblCellMar>
       </w:tblPr>
       <w:tblGrid>
         <w:gridCol w:w="2130"/>
@@ -2416,6 +3028,23 @@
         <w:gridCol w:w="2131"/>
       </w:tblGrid>
       <w:tr>
+        <w:tblPrEx>
+          <w:tblBorders>
+            <w:top w:val="single" w:color="auto" w:sz="4" w:space="0"/>
+            <w:left w:val="single" w:color="auto" w:sz="4" w:space="0"/>
+            <w:bottom w:val="single" w:color="auto" w:sz="4" w:space="0"/>
+            <w:right w:val="single" w:color="auto" w:sz="4" w:space="0"/>
+            <w:insideH w:val="single" w:color="auto" w:sz="4" w:space="0"/>
+            <w:insideV w:val="single" w:color="auto" w:sz="4" w:space="0"/>
+          </w:tblBorders>
+          <w:tblLayout w:type="fixed"/>
+          <w:tblCellMar>
+            <w:top w:w="0" w:type="dxa"/>
+            <w:left w:w="108" w:type="dxa"/>
+            <w:bottom w:w="0" w:type="dxa"/>
+            <w:right w:w="108" w:type="dxa"/>
+          </w:tblCellMar>
+        </w:tblPrEx>
         <w:tc>
           <w:tcPr>
             <w:tcW w:w="2130" w:type="dxa"/>
@@ -2470,6 +3099,23 @@
         </w:tc>
       </w:tr>
       <w:tr>
+        <w:tblPrEx>
+          <w:tblBorders>
+            <w:top w:val="single" w:color="auto" w:sz="4" w:space="0"/>
+            <w:left w:val="single" w:color="auto" w:sz="4" w:space="0"/>
+            <w:bottom w:val="single" w:color="auto" w:sz="4" w:space="0"/>
+            <w:right w:val="single" w:color="auto" w:sz="4" w:space="0"/>
+            <w:insideH w:val="single" w:color="auto" w:sz="4" w:space="0"/>
+            <w:insideV w:val="single" w:color="auto" w:sz="4" w:space="0"/>
+          </w:tblBorders>
+          <w:tblLayout w:type="fixed"/>
+          <w:tblCellMar>
+            <w:top w:w="0" w:type="dxa"/>
+            <w:left w:w="108" w:type="dxa"/>
+            <w:bottom w:w="0" w:type="dxa"/>
+            <w:right w:w="108" w:type="dxa"/>
+          </w:tblCellMar>
+        </w:tblPrEx>
         <w:tc>
           <w:tcPr>
             <w:tcW w:w="2130" w:type="dxa"/>
@@ -2525,40 +3171,45 @@
                 <w:rFonts w:hint="eastAsia"/>
               </w:rPr>
             </w:pPr>
-            <w:r>
-              <w:rPr>
-                <w:rFonts w:hint="eastAsia"/>
-              </w:rPr>
-              <w:t>11</w:t>
-            </w:r>
-          </w:p>
-        </w:tc>
-        <w:tc>
-          <w:tcPr>
-            <w:tcW w:w="2131" w:type="dxa"/>
-          </w:tcPr>
-          <w:p>
-            <w:pPr>
-              <w:rPr>
-                <w:rFonts w:hint="eastAsia"/>
-              </w:rPr>
-            </w:pPr>
-            <w:r>
-              <w:rPr>
-                <w:rFonts w:hint="eastAsia"/>
-              </w:rPr>
-              <w:t>商品</w:t>
-            </w:r>
-            <w:r>
-              <w:rPr>
-                <w:rFonts w:hint="eastAsia"/>
-              </w:rPr>
-              <w:t>ID</w:t>
-            </w:r>
-          </w:p>
-        </w:tc>
-      </w:tr>
-      <w:tr>
+          </w:p>
+        </w:tc>
+        <w:tc>
+          <w:tcPr>
+            <w:tcW w:w="2131" w:type="dxa"/>
+          </w:tcPr>
+          <w:p>
+            <w:pPr>
+              <w:rPr>
+                <w:rFonts w:hint="eastAsia"/>
+              </w:rPr>
+            </w:pPr>
+            <w:r>
+              <w:rPr>
+                <w:rFonts w:hint="eastAsia"/>
+              </w:rPr>
+              <w:t>商品ID</w:t>
+            </w:r>
+          </w:p>
+        </w:tc>
+      </w:tr>
+      <w:tr>
+        <w:tblPrEx>
+          <w:tblBorders>
+            <w:top w:val="single" w:color="auto" w:sz="4" w:space="0"/>
+            <w:left w:val="single" w:color="auto" w:sz="4" w:space="0"/>
+            <w:bottom w:val="single" w:color="auto" w:sz="4" w:space="0"/>
+            <w:right w:val="single" w:color="auto" w:sz="4" w:space="0"/>
+            <w:insideH w:val="single" w:color="auto" w:sz="4" w:space="0"/>
+            <w:insideV w:val="single" w:color="auto" w:sz="4" w:space="0"/>
+          </w:tblBorders>
+          <w:tblLayout w:type="fixed"/>
+          <w:tblCellMar>
+            <w:top w:w="0" w:type="dxa"/>
+            <w:left w:w="108" w:type="dxa"/>
+            <w:bottom w:w="0" w:type="dxa"/>
+            <w:right w:w="108" w:type="dxa"/>
+          </w:tblCellMar>
+        </w:tblPrEx>
         <w:tc>
           <w:tcPr>
             <w:tcW w:w="2130" w:type="dxa"/>
@@ -2636,6 +3287,23 @@
         </w:tc>
       </w:tr>
       <w:tr>
+        <w:tblPrEx>
+          <w:tblBorders>
+            <w:top w:val="single" w:color="auto" w:sz="4" w:space="0"/>
+            <w:left w:val="single" w:color="auto" w:sz="4" w:space="0"/>
+            <w:bottom w:val="single" w:color="auto" w:sz="4" w:space="0"/>
+            <w:right w:val="single" w:color="auto" w:sz="4" w:space="0"/>
+            <w:insideH w:val="single" w:color="auto" w:sz="4" w:space="0"/>
+            <w:insideV w:val="single" w:color="auto" w:sz="4" w:space="0"/>
+          </w:tblBorders>
+          <w:tblLayout w:type="fixed"/>
+          <w:tblCellMar>
+            <w:top w:w="0" w:type="dxa"/>
+            <w:left w:w="108" w:type="dxa"/>
+            <w:bottom w:w="0" w:type="dxa"/>
+            <w:right w:w="108" w:type="dxa"/>
+          </w:tblCellMar>
+        </w:tblPrEx>
         <w:tc>
           <w:tcPr>
             <w:tcW w:w="2130" w:type="dxa"/>
@@ -2682,40 +3350,45 @@
                 <w:rFonts w:hint="eastAsia"/>
               </w:rPr>
             </w:pPr>
-            <w:r>
-              <w:rPr>
-                <w:rFonts w:hint="eastAsia"/>
-              </w:rPr>
-              <w:t>11</w:t>
-            </w:r>
-          </w:p>
-        </w:tc>
-        <w:tc>
-          <w:tcPr>
-            <w:tcW w:w="2131" w:type="dxa"/>
-          </w:tcPr>
-          <w:p>
-            <w:pPr>
-              <w:rPr>
-                <w:rFonts w:hint="eastAsia"/>
-              </w:rPr>
-            </w:pPr>
-            <w:r>
-              <w:rPr>
-                <w:rFonts w:hint="eastAsia"/>
-              </w:rPr>
-              <w:t>种类</w:t>
-            </w:r>
-            <w:r>
-              <w:rPr>
-                <w:rFonts w:hint="eastAsia"/>
-              </w:rPr>
-              <w:t>ID</w:t>
-            </w:r>
-          </w:p>
-        </w:tc>
-      </w:tr>
-      <w:tr>
+          </w:p>
+        </w:tc>
+        <w:tc>
+          <w:tcPr>
+            <w:tcW w:w="2131" w:type="dxa"/>
+          </w:tcPr>
+          <w:p>
+            <w:pPr>
+              <w:rPr>
+                <w:rFonts w:hint="eastAsia"/>
+              </w:rPr>
+            </w:pPr>
+            <w:r>
+              <w:rPr>
+                <w:rFonts w:hint="eastAsia"/>
+              </w:rPr>
+              <w:t>种类ID</w:t>
+            </w:r>
+          </w:p>
+        </w:tc>
+      </w:tr>
+      <w:tr>
+        <w:tblPrEx>
+          <w:tblBorders>
+            <w:top w:val="single" w:color="auto" w:sz="4" w:space="0"/>
+            <w:left w:val="single" w:color="auto" w:sz="4" w:space="0"/>
+            <w:bottom w:val="single" w:color="auto" w:sz="4" w:space="0"/>
+            <w:right w:val="single" w:color="auto" w:sz="4" w:space="0"/>
+            <w:insideH w:val="single" w:color="auto" w:sz="4" w:space="0"/>
+            <w:insideV w:val="single" w:color="auto" w:sz="4" w:space="0"/>
+          </w:tblBorders>
+          <w:tblLayout w:type="fixed"/>
+          <w:tblCellMar>
+            <w:top w:w="0" w:type="dxa"/>
+            <w:left w:w="108" w:type="dxa"/>
+            <w:bottom w:w="0" w:type="dxa"/>
+            <w:right w:w="108" w:type="dxa"/>
+          </w:tblCellMar>
+        </w:tblPrEx>
         <w:tc>
           <w:tcPr>
             <w:tcW w:w="2130" w:type="dxa"/>
@@ -2790,6 +3463,23 @@
         </w:tc>
       </w:tr>
       <w:tr>
+        <w:tblPrEx>
+          <w:tblBorders>
+            <w:top w:val="single" w:color="auto" w:sz="4" w:space="0"/>
+            <w:left w:val="single" w:color="auto" w:sz="4" w:space="0"/>
+            <w:bottom w:val="single" w:color="auto" w:sz="4" w:space="0"/>
+            <w:right w:val="single" w:color="auto" w:sz="4" w:space="0"/>
+            <w:insideH w:val="single" w:color="auto" w:sz="4" w:space="0"/>
+            <w:insideV w:val="single" w:color="auto" w:sz="4" w:space="0"/>
+          </w:tblBorders>
+          <w:tblLayout w:type="fixed"/>
+          <w:tblCellMar>
+            <w:top w:w="0" w:type="dxa"/>
+            <w:left w:w="108" w:type="dxa"/>
+            <w:bottom w:w="0" w:type="dxa"/>
+            <w:right w:w="108" w:type="dxa"/>
+          </w:tblCellMar>
+        </w:tblPrEx>
         <w:tc>
           <w:tcPr>
             <w:tcW w:w="2130" w:type="dxa"/>
@@ -2821,7 +3511,7 @@
               <w:spacing w:before="24" w:after="24"/>
               <w:ind w:left="24" w:right="24"/>
               <w:rPr>
-                <w:rFonts w:ascii="Arial" w:hAnsi="Arial" w:cs="Arial" w:hint="eastAsia"/>
+                <w:rFonts w:hint="eastAsia" w:ascii="Arial" w:hAnsi="Arial" w:cs="Arial"/>
                 <w:color w:val="000000"/>
                 <w:kern w:val="0"/>
                 <w:sz w:val="20"/>
@@ -2872,6 +3562,23 @@
         </w:tc>
       </w:tr>
       <w:tr>
+        <w:tblPrEx>
+          <w:tblBorders>
+            <w:top w:val="single" w:color="auto" w:sz="4" w:space="0"/>
+            <w:left w:val="single" w:color="auto" w:sz="4" w:space="0"/>
+            <w:bottom w:val="single" w:color="auto" w:sz="4" w:space="0"/>
+            <w:right w:val="single" w:color="auto" w:sz="4" w:space="0"/>
+            <w:insideH w:val="single" w:color="auto" w:sz="4" w:space="0"/>
+            <w:insideV w:val="single" w:color="auto" w:sz="4" w:space="0"/>
+          </w:tblBorders>
+          <w:tblLayout w:type="fixed"/>
+          <w:tblCellMar>
+            <w:top w:w="0" w:type="dxa"/>
+            <w:left w:w="108" w:type="dxa"/>
+            <w:bottom w:w="0" w:type="dxa"/>
+            <w:right w:w="108" w:type="dxa"/>
+          </w:tblCellMar>
+        </w:tblPrEx>
         <w:tc>
           <w:tcPr>
             <w:tcW w:w="2130" w:type="dxa"/>
@@ -2946,6 +3653,23 @@
         </w:tc>
       </w:tr>
       <w:tr>
+        <w:tblPrEx>
+          <w:tblBorders>
+            <w:top w:val="single" w:color="auto" w:sz="4" w:space="0"/>
+            <w:left w:val="single" w:color="auto" w:sz="4" w:space="0"/>
+            <w:bottom w:val="single" w:color="auto" w:sz="4" w:space="0"/>
+            <w:right w:val="single" w:color="auto" w:sz="4" w:space="0"/>
+            <w:insideH w:val="single" w:color="auto" w:sz="4" w:space="0"/>
+            <w:insideV w:val="single" w:color="auto" w:sz="4" w:space="0"/>
+          </w:tblBorders>
+          <w:tblLayout w:type="fixed"/>
+          <w:tblCellMar>
+            <w:top w:w="0" w:type="dxa"/>
+            <w:left w:w="108" w:type="dxa"/>
+            <w:bottom w:w="0" w:type="dxa"/>
+            <w:right w:w="108" w:type="dxa"/>
+          </w:tblCellMar>
+        </w:tblPrEx>
         <w:tc>
           <w:tcPr>
             <w:tcW w:w="2130" w:type="dxa"/>
@@ -2995,12 +3719,6 @@
                 <w:rFonts w:hint="eastAsia"/>
               </w:rPr>
             </w:pPr>
-            <w:r>
-              <w:rPr>
-                <w:rFonts w:hint="eastAsia"/>
-              </w:rPr>
-              <w:t>11</w:t>
-            </w:r>
           </w:p>
         </w:tc>
         <w:tc>
@@ -3023,6 +3741,23 @@
         </w:tc>
       </w:tr>
       <w:tr>
+        <w:tblPrEx>
+          <w:tblBorders>
+            <w:top w:val="single" w:color="auto" w:sz="4" w:space="0"/>
+            <w:left w:val="single" w:color="auto" w:sz="4" w:space="0"/>
+            <w:bottom w:val="single" w:color="auto" w:sz="4" w:space="0"/>
+            <w:right w:val="single" w:color="auto" w:sz="4" w:space="0"/>
+            <w:insideH w:val="single" w:color="auto" w:sz="4" w:space="0"/>
+            <w:insideV w:val="single" w:color="auto" w:sz="4" w:space="0"/>
+          </w:tblBorders>
+          <w:tblLayout w:type="fixed"/>
+          <w:tblCellMar>
+            <w:top w:w="0" w:type="dxa"/>
+            <w:left w:w="108" w:type="dxa"/>
+            <w:bottom w:w="0" w:type="dxa"/>
+            <w:right w:w="108" w:type="dxa"/>
+          </w:tblCellMar>
+        </w:tblPrEx>
         <w:tc>
           <w:tcPr>
             <w:tcW w:w="2130" w:type="dxa"/>
@@ -3086,6 +3821,197 @@
                 <w:rFonts w:hint="eastAsia"/>
               </w:rPr>
               <w:t>上架时间</w:t>
+            </w:r>
+          </w:p>
+        </w:tc>
+      </w:tr>
+      <w:tr>
+        <w:tblPrEx>
+          <w:tblBorders>
+            <w:top w:val="single" w:color="auto" w:sz="4" w:space="0"/>
+            <w:left w:val="single" w:color="auto" w:sz="4" w:space="0"/>
+            <w:bottom w:val="single" w:color="auto" w:sz="4" w:space="0"/>
+            <w:right w:val="single" w:color="auto" w:sz="4" w:space="0"/>
+            <w:insideH w:val="single" w:color="auto" w:sz="4" w:space="0"/>
+            <w:insideV w:val="single" w:color="auto" w:sz="4" w:space="0"/>
+          </w:tblBorders>
+          <w:tblLayout w:type="fixed"/>
+          <w:tblCellMar>
+            <w:top w:w="0" w:type="dxa"/>
+            <w:left w:w="108" w:type="dxa"/>
+            <w:bottom w:w="0" w:type="dxa"/>
+            <w:right w:w="108" w:type="dxa"/>
+          </w:tblCellMar>
+        </w:tblPrEx>
+        <w:tc>
+          <w:tcPr>
+            <w:tcW w:w="2130" w:type="dxa"/>
+          </w:tcPr>
+          <w:p>
+            <w:pPr>
+              <w:rPr>
+                <w:rFonts w:hint="default" w:eastAsiaTheme="minorEastAsia"/>
+                <w:lang w:val="en-US" w:eastAsia="zh-CN"/>
+              </w:rPr>
+            </w:pPr>
+            <w:r>
+              <w:rPr>
+                <w:rFonts w:hint="eastAsia"/>
+                <w:lang w:val="en-US" w:eastAsia="zh-CN"/>
+              </w:rPr>
+              <w:t>GoodsSpec</w:t>
+            </w:r>
+          </w:p>
+        </w:tc>
+        <w:tc>
+          <w:tcPr>
+            <w:tcW w:w="2130" w:type="dxa"/>
+          </w:tcPr>
+          <w:p>
+            <w:pPr>
+              <w:rPr>
+                <w:rFonts w:hint="default" w:eastAsiaTheme="minorEastAsia"/>
+                <w:lang w:val="en-US" w:eastAsia="zh-CN"/>
+              </w:rPr>
+            </w:pPr>
+            <w:r>
+              <w:rPr>
+                <w:rFonts w:hint="eastAsia"/>
+                <w:lang w:val="en-US" w:eastAsia="zh-CN"/>
+              </w:rPr>
+              <w:t>varchar</w:t>
+            </w:r>
+          </w:p>
+        </w:tc>
+        <w:tc>
+          <w:tcPr>
+            <w:tcW w:w="2131" w:type="dxa"/>
+          </w:tcPr>
+          <w:p>
+            <w:pPr>
+              <w:rPr>
+                <w:rFonts w:hint="default" w:eastAsiaTheme="minorEastAsia"/>
+                <w:lang w:val="en-US" w:eastAsia="zh-CN"/>
+              </w:rPr>
+            </w:pPr>
+            <w:r>
+              <w:rPr>
+                <w:rFonts w:hint="eastAsia"/>
+                <w:lang w:val="en-US" w:eastAsia="zh-CN"/>
+              </w:rPr>
+              <w:t>50</w:t>
+            </w:r>
+          </w:p>
+        </w:tc>
+        <w:tc>
+          <w:tcPr>
+            <w:tcW w:w="2131" w:type="dxa"/>
+          </w:tcPr>
+          <w:p>
+            <w:pPr>
+              <w:rPr>
+                <w:rFonts w:hint="default" w:eastAsiaTheme="minorEastAsia"/>
+                <w:lang w:val="en-US" w:eastAsia="zh-CN"/>
+              </w:rPr>
+            </w:pPr>
+            <w:r>
+              <w:rPr>
+                <w:rFonts w:hint="eastAsia"/>
+                <w:lang w:val="en-US" w:eastAsia="zh-CN"/>
+              </w:rPr>
+              <w:t>商品规格</w:t>
+            </w:r>
+          </w:p>
+        </w:tc>
+      </w:tr>
+      <w:tr>
+        <w:tblPrEx>
+          <w:tblBorders>
+            <w:top w:val="single" w:color="auto" w:sz="4" w:space="0"/>
+            <w:left w:val="single" w:color="auto" w:sz="4" w:space="0"/>
+            <w:bottom w:val="single" w:color="auto" w:sz="4" w:space="0"/>
+            <w:right w:val="single" w:color="auto" w:sz="4" w:space="0"/>
+            <w:insideH w:val="single" w:color="auto" w:sz="4" w:space="0"/>
+            <w:insideV w:val="single" w:color="auto" w:sz="4" w:space="0"/>
+          </w:tblBorders>
+          <w:tblLayout w:type="fixed"/>
+          <w:tblCellMar>
+            <w:top w:w="0" w:type="dxa"/>
+            <w:left w:w="108" w:type="dxa"/>
+            <w:bottom w:w="0" w:type="dxa"/>
+            <w:right w:w="108" w:type="dxa"/>
+          </w:tblCellMar>
+        </w:tblPrEx>
+        <w:tc>
+          <w:tcPr>
+            <w:tcW w:w="2130" w:type="dxa"/>
+          </w:tcPr>
+          <w:p>
+            <w:pPr>
+              <w:rPr>
+                <w:rFonts w:hint="default"/>
+                <w:lang w:val="en-US" w:eastAsia="zh-CN"/>
+              </w:rPr>
+            </w:pPr>
+            <w:r>
+              <w:rPr>
+                <w:rFonts w:hint="eastAsia"/>
+                <w:lang w:val="en-US" w:eastAsia="zh-CN"/>
+              </w:rPr>
+              <w:t>Goodscomments</w:t>
+            </w:r>
+          </w:p>
+        </w:tc>
+        <w:tc>
+          <w:tcPr>
+            <w:tcW w:w="2130" w:type="dxa"/>
+          </w:tcPr>
+          <w:p>
+            <w:pPr>
+              <w:rPr>
+                <w:rFonts w:hint="default"/>
+                <w:lang w:val="en-US" w:eastAsia="zh-CN"/>
+              </w:rPr>
+            </w:pPr>
+            <w:r>
+              <w:rPr>
+                <w:rFonts w:hint="eastAsia"/>
+                <w:lang w:val="en-US" w:eastAsia="zh-CN"/>
+              </w:rPr>
+              <w:t>int</w:t>
+            </w:r>
+          </w:p>
+        </w:tc>
+        <w:tc>
+          <w:tcPr>
+            <w:tcW w:w="2131" w:type="dxa"/>
+          </w:tcPr>
+          <w:p>
+            <w:pPr>
+              <w:rPr>
+                <w:rFonts w:hint="eastAsia"/>
+                <w:lang w:val="en-US" w:eastAsia="zh-CN"/>
+              </w:rPr>
+            </w:pPr>
+          </w:p>
+        </w:tc>
+        <w:tc>
+          <w:tcPr>
+            <w:tcW w:w="2131" w:type="dxa"/>
+          </w:tcPr>
+          <w:p>
+            <w:pPr>
+              <w:rPr>
+                <w:rFonts w:hint="default"/>
+                <w:lang w:val="en-US" w:eastAsia="zh-CN"/>
+              </w:rPr>
+            </w:pPr>
+            <w:r>
+              <w:rPr>
+                <w:rFonts w:hint="eastAsia"/>
+                <w:lang w:val="en-US" w:eastAsia="zh-CN"/>
+              </w:rPr>
+              <w:t>累计评论</w:t>
             </w:r>
           </w:p>
         </w:tc>
@@ -3097,32 +4023,29 @@
         <w:rPr>
           <w:rFonts w:hint="eastAsia"/>
         </w:rPr>
-        <w:t>（</w:t>
-      </w:r>
-      <w:r>
-        <w:rPr>
-          <w:rFonts w:hint="eastAsia"/>
-        </w:rPr>
-        <w:t>3</w:t>
-      </w:r>
-      <w:r>
-        <w:rPr>
-          <w:rFonts w:hint="eastAsia"/>
-        </w:rPr>
-        <w:t>）订单表</w:t>
-      </w:r>
-      <w:r>
-        <w:rPr>
-          <w:rFonts w:hint="eastAsia"/>
-        </w:rPr>
-        <w:t xml:space="preserve"> order</w:t>
+        <w:t>（3）订单表 order</w:t>
       </w:r>
     </w:p>
     <w:tbl>
       <w:tblPr>
-        <w:tblStyle w:val="a3"/>
-        <w:tblW w:w="0" w:type="auto"/>
-        <w:tblLook w:val="04A0" w:firstRow="1" w:lastRow="0" w:firstColumn="1" w:lastColumn="0" w:noHBand="0" w:noVBand="1"/>
+        <w:tblStyle w:val="3"/>
+        <w:tblW w:w="8522" w:type="dxa"/>
+        <w:tblInd w:w="0" w:type="dxa"/>
+        <w:tblBorders>
+          <w:top w:val="single" w:color="auto" w:sz="4" w:space="0"/>
+          <w:left w:val="single" w:color="auto" w:sz="4" w:space="0"/>
+          <w:bottom w:val="single" w:color="auto" w:sz="4" w:space="0"/>
+          <w:right w:val="single" w:color="auto" w:sz="4" w:space="0"/>
+          <w:insideH w:val="single" w:color="auto" w:sz="4" w:space="0"/>
+          <w:insideV w:val="single" w:color="auto" w:sz="4" w:space="0"/>
+        </w:tblBorders>
+        <w:tblLayout w:type="fixed"/>
+        <w:tblCellMar>
+          <w:top w:w="0" w:type="dxa"/>
+          <w:left w:w="108" w:type="dxa"/>
+          <w:bottom w:w="0" w:type="dxa"/>
+          <w:right w:w="108" w:type="dxa"/>
+        </w:tblCellMar>
       </w:tblPr>
       <w:tblGrid>
         <w:gridCol w:w="2130"/>
@@ -3131,6 +4054,23 @@
         <w:gridCol w:w="2131"/>
       </w:tblGrid>
       <w:tr>
+        <w:tblPrEx>
+          <w:tblBorders>
+            <w:top w:val="single" w:color="auto" w:sz="4" w:space="0"/>
+            <w:left w:val="single" w:color="auto" w:sz="4" w:space="0"/>
+            <w:bottom w:val="single" w:color="auto" w:sz="4" w:space="0"/>
+            <w:right w:val="single" w:color="auto" w:sz="4" w:space="0"/>
+            <w:insideH w:val="single" w:color="auto" w:sz="4" w:space="0"/>
+            <w:insideV w:val="single" w:color="auto" w:sz="4" w:space="0"/>
+          </w:tblBorders>
+          <w:tblLayout w:type="fixed"/>
+          <w:tblCellMar>
+            <w:top w:w="0" w:type="dxa"/>
+            <w:left w:w="108" w:type="dxa"/>
+            <w:bottom w:w="0" w:type="dxa"/>
+            <w:right w:w="108" w:type="dxa"/>
+          </w:tblCellMar>
+        </w:tblPrEx>
         <w:tc>
           <w:tcPr>
             <w:tcW w:w="2130" w:type="dxa"/>
@@ -3185,6 +4125,23 @@
         </w:tc>
       </w:tr>
       <w:tr>
+        <w:tblPrEx>
+          <w:tblBorders>
+            <w:top w:val="single" w:color="auto" w:sz="4" w:space="0"/>
+            <w:left w:val="single" w:color="auto" w:sz="4" w:space="0"/>
+            <w:bottom w:val="single" w:color="auto" w:sz="4" w:space="0"/>
+            <w:right w:val="single" w:color="auto" w:sz="4" w:space="0"/>
+            <w:insideH w:val="single" w:color="auto" w:sz="4" w:space="0"/>
+            <w:insideV w:val="single" w:color="auto" w:sz="4" w:space="0"/>
+          </w:tblBorders>
+          <w:tblLayout w:type="fixed"/>
+          <w:tblCellMar>
+            <w:top w:w="0" w:type="dxa"/>
+            <w:left w:w="108" w:type="dxa"/>
+            <w:bottom w:w="0" w:type="dxa"/>
+            <w:right w:w="108" w:type="dxa"/>
+          </w:tblCellMar>
+        </w:tblPrEx>
         <w:tc>
           <w:tcPr>
             <w:tcW w:w="2130" w:type="dxa"/>
@@ -3226,15 +4183,29 @@
           </w:tcPr>
           <w:p>
             <w:r>
-              <w:t>订单</w:t>
-            </w:r>
-            <w:r>
-              <w:t>id</w:t>
-            </w:r>
-          </w:p>
-        </w:tc>
-      </w:tr>
-      <w:tr>
+              <w:t>订单id</w:t>
+            </w:r>
+          </w:p>
+        </w:tc>
+      </w:tr>
+      <w:tr>
+        <w:tblPrEx>
+          <w:tblBorders>
+            <w:top w:val="single" w:color="auto" w:sz="4" w:space="0"/>
+            <w:left w:val="single" w:color="auto" w:sz="4" w:space="0"/>
+            <w:bottom w:val="single" w:color="auto" w:sz="4" w:space="0"/>
+            <w:right w:val="single" w:color="auto" w:sz="4" w:space="0"/>
+            <w:insideH w:val="single" w:color="auto" w:sz="4" w:space="0"/>
+            <w:insideV w:val="single" w:color="auto" w:sz="4" w:space="0"/>
+          </w:tblBorders>
+          <w:tblLayout w:type="fixed"/>
+          <w:tblCellMar>
+            <w:top w:w="0" w:type="dxa"/>
+            <w:left w:w="108" w:type="dxa"/>
+            <w:bottom w:w="0" w:type="dxa"/>
+            <w:right w:w="108" w:type="dxa"/>
+          </w:tblCellMar>
+        </w:tblPrEx>
         <w:tc>
           <w:tcPr>
             <w:tcW w:w="2130" w:type="dxa"/>
@@ -3292,6 +4263,23 @@
         </w:tc>
       </w:tr>
       <w:tr>
+        <w:tblPrEx>
+          <w:tblBorders>
+            <w:top w:val="single" w:color="auto" w:sz="4" w:space="0"/>
+            <w:left w:val="single" w:color="auto" w:sz="4" w:space="0"/>
+            <w:bottom w:val="single" w:color="auto" w:sz="4" w:space="0"/>
+            <w:right w:val="single" w:color="auto" w:sz="4" w:space="0"/>
+            <w:insideH w:val="single" w:color="auto" w:sz="4" w:space="0"/>
+            <w:insideV w:val="single" w:color="auto" w:sz="4" w:space="0"/>
+          </w:tblBorders>
+          <w:tblLayout w:type="fixed"/>
+          <w:tblCellMar>
+            <w:top w:w="0" w:type="dxa"/>
+            <w:left w:w="108" w:type="dxa"/>
+            <w:bottom w:w="0" w:type="dxa"/>
+            <w:right w:w="108" w:type="dxa"/>
+          </w:tblCellMar>
+        </w:tblPrEx>
         <w:tc>
           <w:tcPr>
             <w:tcW w:w="2130" w:type="dxa"/>
@@ -3340,6 +4328,23 @@
         </w:tc>
       </w:tr>
       <w:tr>
+        <w:tblPrEx>
+          <w:tblBorders>
+            <w:top w:val="single" w:color="auto" w:sz="4" w:space="0"/>
+            <w:left w:val="single" w:color="auto" w:sz="4" w:space="0"/>
+            <w:bottom w:val="single" w:color="auto" w:sz="4" w:space="0"/>
+            <w:right w:val="single" w:color="auto" w:sz="4" w:space="0"/>
+            <w:insideH w:val="single" w:color="auto" w:sz="4" w:space="0"/>
+            <w:insideV w:val="single" w:color="auto" w:sz="4" w:space="0"/>
+          </w:tblBorders>
+          <w:tblLayout w:type="fixed"/>
+          <w:tblCellMar>
+            <w:top w:w="0" w:type="dxa"/>
+            <w:left w:w="108" w:type="dxa"/>
+            <w:bottom w:w="0" w:type="dxa"/>
+            <w:right w:w="108" w:type="dxa"/>
+          </w:tblCellMar>
+        </w:tblPrEx>
         <w:tc>
           <w:tcPr>
             <w:tcW w:w="2130" w:type="dxa"/>
@@ -3384,6 +4389,23 @@
         </w:tc>
       </w:tr>
       <w:tr>
+        <w:tblPrEx>
+          <w:tblBorders>
+            <w:top w:val="single" w:color="auto" w:sz="4" w:space="0"/>
+            <w:left w:val="single" w:color="auto" w:sz="4" w:space="0"/>
+            <w:bottom w:val="single" w:color="auto" w:sz="4" w:space="0"/>
+            <w:right w:val="single" w:color="auto" w:sz="4" w:space="0"/>
+            <w:insideH w:val="single" w:color="auto" w:sz="4" w:space="0"/>
+            <w:insideV w:val="single" w:color="auto" w:sz="4" w:space="0"/>
+          </w:tblBorders>
+          <w:tblLayout w:type="fixed"/>
+          <w:tblCellMar>
+            <w:top w:w="0" w:type="dxa"/>
+            <w:left w:w="108" w:type="dxa"/>
+            <w:bottom w:w="0" w:type="dxa"/>
+            <w:right w:w="108" w:type="dxa"/>
+          </w:tblCellMar>
+        </w:tblPrEx>
         <w:tc>
           <w:tcPr>
             <w:tcW w:w="2130" w:type="dxa"/>
@@ -3425,72 +4447,29 @@
               <w:rPr>
                 <w:rFonts w:hint="eastAsia"/>
               </w:rPr>
-              <w:t xml:space="preserve">, </w:t>
-            </w:r>
-            <w:r>
-              <w:rPr>
-                <w:rFonts w:hint="eastAsia"/>
-              </w:rPr>
-              <w:t>1-</w:t>
-            </w:r>
-            <w:r>
-              <w:rPr>
-                <w:rFonts w:hint="eastAsia"/>
-              </w:rPr>
-              <w:t>等待付款</w:t>
-            </w:r>
-            <w:r>
-              <w:rPr>
-                <w:rFonts w:hint="eastAsia"/>
-              </w:rPr>
-              <w:t xml:space="preserve">  2-</w:t>
-            </w:r>
-            <w:r>
-              <w:rPr>
-                <w:rFonts w:hint="eastAsia"/>
-              </w:rPr>
-              <w:t>等待发货</w:t>
-            </w:r>
-            <w:r>
-              <w:rPr>
-                <w:rFonts w:hint="eastAsia"/>
-              </w:rPr>
-              <w:t xml:space="preserve">  3-</w:t>
-            </w:r>
-            <w:r>
-              <w:rPr>
-                <w:rFonts w:hint="eastAsia"/>
-              </w:rPr>
-              <w:t>运输中</w:t>
-            </w:r>
-            <w:r>
-              <w:rPr>
-                <w:rFonts w:hint="eastAsia"/>
-              </w:rPr>
-              <w:t xml:space="preserve">  4-</w:t>
-            </w:r>
-            <w:r>
-              <w:rPr>
-                <w:rFonts w:hint="eastAsia"/>
-              </w:rPr>
-              <w:t>已签收</w:t>
-            </w:r>
-            <w:r>
-              <w:rPr>
-                <w:rFonts w:hint="eastAsia"/>
-              </w:rPr>
-              <w:t xml:space="preserve">  5-</w:t>
-            </w:r>
-            <w:r>
-              <w:rPr>
-                <w:rFonts w:hint="eastAsia"/>
-              </w:rPr>
-              <w:t>已取消</w:t>
-            </w:r>
-          </w:p>
-        </w:tc>
-      </w:tr>
-      <w:tr>
+              <w:t>, 1-等待付款  2-等待发货  3-运输中  4-已签收  5-已取消</w:t>
+            </w:r>
+          </w:p>
+        </w:tc>
+      </w:tr>
+      <w:tr>
+        <w:tblPrEx>
+          <w:tblBorders>
+            <w:top w:val="single" w:color="auto" w:sz="4" w:space="0"/>
+            <w:left w:val="single" w:color="auto" w:sz="4" w:space="0"/>
+            <w:bottom w:val="single" w:color="auto" w:sz="4" w:space="0"/>
+            <w:right w:val="single" w:color="auto" w:sz="4" w:space="0"/>
+            <w:insideH w:val="single" w:color="auto" w:sz="4" w:space="0"/>
+            <w:insideV w:val="single" w:color="auto" w:sz="4" w:space="0"/>
+          </w:tblBorders>
+          <w:tblLayout w:type="fixed"/>
+          <w:tblCellMar>
+            <w:top w:w="0" w:type="dxa"/>
+            <w:left w:w="108" w:type="dxa"/>
+            <w:bottom w:w="0" w:type="dxa"/>
+            <w:right w:w="108" w:type="dxa"/>
+          </w:tblCellMar>
+        </w:tblPrEx>
         <w:tc>
           <w:tcPr>
             <w:tcW w:w="2130" w:type="dxa"/>
@@ -3555,38 +4534,32 @@
         <w:rPr>
           <w:rFonts w:hint="eastAsia"/>
         </w:rPr>
-        <w:t>（</w:t>
+        <w:t>（4）订单详细表 order</w:t>
       </w:r>
       <w:r>
-        <w:rPr>
-          <w:rFonts w:hint="eastAsia"/>
-        </w:rPr>
-        <w:t>4</w:t>
-      </w:r>
-      <w:r>
-        <w:rPr>
-          <w:rFonts w:hint="eastAsia"/>
-        </w:rPr>
-        <w:t>）订单详细表</w:t>
-      </w:r>
-      <w:r>
-        <w:rPr>
-          <w:rFonts w:hint="eastAsia"/>
-        </w:rPr>
-        <w:t xml:space="preserve"> order</w:t>
-      </w:r>
-      <w:r>
-        <w:t xml:space="preserve">Detail </w:t>
-      </w:r>
-      <w:r>
-        <w:t>记录订单中的商品</w:t>
+        <w:t>Detail 记录订单中的商品</w:t>
       </w:r>
     </w:p>
     <w:tbl>
       <w:tblPr>
-        <w:tblStyle w:val="a3"/>
-        <w:tblW w:w="0" w:type="auto"/>
-        <w:tblLook w:val="04A0" w:firstRow="1" w:lastRow="0" w:firstColumn="1" w:lastColumn="0" w:noHBand="0" w:noVBand="1"/>
+        <w:tblStyle w:val="3"/>
+        <w:tblW w:w="8522" w:type="dxa"/>
+        <w:tblInd w:w="0" w:type="dxa"/>
+        <w:tblBorders>
+          <w:top w:val="single" w:color="auto" w:sz="4" w:space="0"/>
+          <w:left w:val="single" w:color="auto" w:sz="4" w:space="0"/>
+          <w:bottom w:val="single" w:color="auto" w:sz="4" w:space="0"/>
+          <w:right w:val="single" w:color="auto" w:sz="4" w:space="0"/>
+          <w:insideH w:val="single" w:color="auto" w:sz="4" w:space="0"/>
+          <w:insideV w:val="single" w:color="auto" w:sz="4" w:space="0"/>
+        </w:tblBorders>
+        <w:tblLayout w:type="fixed"/>
+        <w:tblCellMar>
+          <w:top w:w="0" w:type="dxa"/>
+          <w:left w:w="108" w:type="dxa"/>
+          <w:bottom w:w="0" w:type="dxa"/>
+          <w:right w:w="108" w:type="dxa"/>
+        </w:tblCellMar>
       </w:tblPr>
       <w:tblGrid>
         <w:gridCol w:w="2130"/>
@@ -3595,6 +4568,23 @@
         <w:gridCol w:w="2131"/>
       </w:tblGrid>
       <w:tr>
+        <w:tblPrEx>
+          <w:tblBorders>
+            <w:top w:val="single" w:color="auto" w:sz="4" w:space="0"/>
+            <w:left w:val="single" w:color="auto" w:sz="4" w:space="0"/>
+            <w:bottom w:val="single" w:color="auto" w:sz="4" w:space="0"/>
+            <w:right w:val="single" w:color="auto" w:sz="4" w:space="0"/>
+            <w:insideH w:val="single" w:color="auto" w:sz="4" w:space="0"/>
+            <w:insideV w:val="single" w:color="auto" w:sz="4" w:space="0"/>
+          </w:tblBorders>
+          <w:tblLayout w:type="fixed"/>
+          <w:tblCellMar>
+            <w:top w:w="0" w:type="dxa"/>
+            <w:left w:w="108" w:type="dxa"/>
+            <w:bottom w:w="0" w:type="dxa"/>
+            <w:right w:w="108" w:type="dxa"/>
+          </w:tblCellMar>
+        </w:tblPrEx>
         <w:tc>
           <w:tcPr>
             <w:tcW w:w="2130" w:type="dxa"/>
@@ -3649,6 +4639,23 @@
         </w:tc>
       </w:tr>
       <w:tr>
+        <w:tblPrEx>
+          <w:tblBorders>
+            <w:top w:val="single" w:color="auto" w:sz="4" w:space="0"/>
+            <w:left w:val="single" w:color="auto" w:sz="4" w:space="0"/>
+            <w:bottom w:val="single" w:color="auto" w:sz="4" w:space="0"/>
+            <w:right w:val="single" w:color="auto" w:sz="4" w:space="0"/>
+            <w:insideH w:val="single" w:color="auto" w:sz="4" w:space="0"/>
+            <w:insideV w:val="single" w:color="auto" w:sz="4" w:space="0"/>
+          </w:tblBorders>
+          <w:tblLayout w:type="fixed"/>
+          <w:tblCellMar>
+            <w:top w:w="0" w:type="dxa"/>
+            <w:left w:w="108" w:type="dxa"/>
+            <w:bottom w:w="0" w:type="dxa"/>
+            <w:right w:w="108" w:type="dxa"/>
+          </w:tblCellMar>
+        </w:tblPrEx>
         <w:tc>
           <w:tcPr>
             <w:tcW w:w="2130" w:type="dxa"/>
@@ -3720,18 +4727,29 @@
               <w:rPr>
                 <w:rFonts w:hint="eastAsia"/>
               </w:rPr>
-              <w:t>订单编号，</w:t>
-            </w:r>
-            <w:r>
-              <w:rPr>
-                <w:rFonts w:hint="eastAsia"/>
-              </w:rPr>
-              <w:t>主键</w:t>
-            </w:r>
-          </w:p>
-        </w:tc>
-      </w:tr>
-      <w:tr>
+              <w:t>订单编号，主键</w:t>
+            </w:r>
+          </w:p>
+        </w:tc>
+      </w:tr>
+      <w:tr>
+        <w:tblPrEx>
+          <w:tblBorders>
+            <w:top w:val="single" w:color="auto" w:sz="4" w:space="0"/>
+            <w:left w:val="single" w:color="auto" w:sz="4" w:space="0"/>
+            <w:bottom w:val="single" w:color="auto" w:sz="4" w:space="0"/>
+            <w:right w:val="single" w:color="auto" w:sz="4" w:space="0"/>
+            <w:insideH w:val="single" w:color="auto" w:sz="4" w:space="0"/>
+            <w:insideV w:val="single" w:color="auto" w:sz="4" w:space="0"/>
+          </w:tblBorders>
+          <w:tblLayout w:type="fixed"/>
+          <w:tblCellMar>
+            <w:top w:w="0" w:type="dxa"/>
+            <w:left w:w="108" w:type="dxa"/>
+            <w:bottom w:w="0" w:type="dxa"/>
+            <w:right w:w="108" w:type="dxa"/>
+          </w:tblCellMar>
+        </w:tblPrEx>
         <w:tc>
           <w:tcPr>
             <w:tcW w:w="2130" w:type="dxa"/>
@@ -3794,18 +4812,29 @@
               <w:rPr>
                 <w:rFonts w:hint="eastAsia"/>
               </w:rPr>
-              <w:t>商品编号，</w:t>
-            </w:r>
-            <w:r>
-              <w:rPr>
-                <w:rFonts w:hint="eastAsia"/>
-              </w:rPr>
-              <w:t>主键</w:t>
-            </w:r>
-          </w:p>
-        </w:tc>
-      </w:tr>
-      <w:tr>
+              <w:t>商品编号，主键</w:t>
+            </w:r>
+          </w:p>
+        </w:tc>
+      </w:tr>
+      <w:tr>
+        <w:tblPrEx>
+          <w:tblBorders>
+            <w:top w:val="single" w:color="auto" w:sz="4" w:space="0"/>
+            <w:left w:val="single" w:color="auto" w:sz="4" w:space="0"/>
+            <w:bottom w:val="single" w:color="auto" w:sz="4" w:space="0"/>
+            <w:right w:val="single" w:color="auto" w:sz="4" w:space="0"/>
+            <w:insideH w:val="single" w:color="auto" w:sz="4" w:space="0"/>
+            <w:insideV w:val="single" w:color="auto" w:sz="4" w:space="0"/>
+          </w:tblBorders>
+          <w:tblLayout w:type="fixed"/>
+          <w:tblCellMar>
+            <w:top w:w="0" w:type="dxa"/>
+            <w:left w:w="108" w:type="dxa"/>
+            <w:bottom w:w="0" w:type="dxa"/>
+            <w:right w:w="108" w:type="dxa"/>
+          </w:tblCellMar>
+        </w:tblPrEx>
         <w:tc>
           <w:tcPr>
             <w:tcW w:w="2130" w:type="dxa"/>
@@ -3883,31 +4912,7 @@
         <w:rPr>
           <w:rFonts w:hint="eastAsia"/>
         </w:rPr>
-        <w:t>（</w:t>
-      </w:r>
-      <w:r>
-        <w:rPr>
-          <w:rFonts w:hint="eastAsia"/>
-        </w:rPr>
-        <w:t>5</w:t>
-      </w:r>
-      <w:r>
-        <w:rPr>
-          <w:rFonts w:hint="eastAsia"/>
-        </w:rPr>
-        <w:t>）</w:t>
-      </w:r>
-      <w:r>
-        <w:rPr>
-          <w:rFonts w:hint="eastAsia"/>
-        </w:rPr>
-        <w:t>购物车</w:t>
-      </w:r>
-      <w:r>
-        <w:rPr>
-          <w:rFonts w:hint="eastAsia"/>
-        </w:rPr>
-        <w:t xml:space="preserve"> shopcar</w:t>
+        <w:t>（5）购物车 shopcar</w:t>
       </w:r>
       <w:r>
         <w:t>t</w:t>
@@ -3916,9 +4921,24 @@
     <w:p/>
     <w:tbl>
       <w:tblPr>
-        <w:tblStyle w:val="a3"/>
-        <w:tblW w:w="0" w:type="auto"/>
-        <w:tblLook w:val="04A0" w:firstRow="1" w:lastRow="0" w:firstColumn="1" w:lastColumn="0" w:noHBand="0" w:noVBand="1"/>
+        <w:tblStyle w:val="3"/>
+        <w:tblW w:w="8522" w:type="dxa"/>
+        <w:tblInd w:w="0" w:type="dxa"/>
+        <w:tblBorders>
+          <w:top w:val="single" w:color="auto" w:sz="4" w:space="0"/>
+          <w:left w:val="single" w:color="auto" w:sz="4" w:space="0"/>
+          <w:bottom w:val="single" w:color="auto" w:sz="4" w:space="0"/>
+          <w:right w:val="single" w:color="auto" w:sz="4" w:space="0"/>
+          <w:insideH w:val="single" w:color="auto" w:sz="4" w:space="0"/>
+          <w:insideV w:val="single" w:color="auto" w:sz="4" w:space="0"/>
+        </w:tblBorders>
+        <w:tblLayout w:type="fixed"/>
+        <w:tblCellMar>
+          <w:top w:w="0" w:type="dxa"/>
+          <w:left w:w="108" w:type="dxa"/>
+          <w:bottom w:w="0" w:type="dxa"/>
+          <w:right w:w="108" w:type="dxa"/>
+        </w:tblCellMar>
       </w:tblPr>
       <w:tblGrid>
         <w:gridCol w:w="2130"/>
@@ -3927,6 +4947,23 @@
         <w:gridCol w:w="2131"/>
       </w:tblGrid>
       <w:tr>
+        <w:tblPrEx>
+          <w:tblBorders>
+            <w:top w:val="single" w:color="auto" w:sz="4" w:space="0"/>
+            <w:left w:val="single" w:color="auto" w:sz="4" w:space="0"/>
+            <w:bottom w:val="single" w:color="auto" w:sz="4" w:space="0"/>
+            <w:right w:val="single" w:color="auto" w:sz="4" w:space="0"/>
+            <w:insideH w:val="single" w:color="auto" w:sz="4" w:space="0"/>
+            <w:insideV w:val="single" w:color="auto" w:sz="4" w:space="0"/>
+          </w:tblBorders>
+          <w:tblLayout w:type="fixed"/>
+          <w:tblCellMar>
+            <w:top w:w="0" w:type="dxa"/>
+            <w:left w:w="108" w:type="dxa"/>
+            <w:bottom w:w="0" w:type="dxa"/>
+            <w:right w:w="108" w:type="dxa"/>
+          </w:tblCellMar>
+        </w:tblPrEx>
         <w:tc>
           <w:tcPr>
             <w:tcW w:w="2130" w:type="dxa"/>
@@ -3981,6 +5018,23 @@
         </w:tc>
       </w:tr>
       <w:tr>
+        <w:tblPrEx>
+          <w:tblBorders>
+            <w:top w:val="single" w:color="auto" w:sz="4" w:space="0"/>
+            <w:left w:val="single" w:color="auto" w:sz="4" w:space="0"/>
+            <w:bottom w:val="single" w:color="auto" w:sz="4" w:space="0"/>
+            <w:right w:val="single" w:color="auto" w:sz="4" w:space="0"/>
+            <w:insideH w:val="single" w:color="auto" w:sz="4" w:space="0"/>
+            <w:insideV w:val="single" w:color="auto" w:sz="4" w:space="0"/>
+          </w:tblBorders>
+          <w:tblLayout w:type="fixed"/>
+          <w:tblCellMar>
+            <w:top w:w="0" w:type="dxa"/>
+            <w:left w:w="108" w:type="dxa"/>
+            <w:bottom w:w="0" w:type="dxa"/>
+            <w:right w:w="108" w:type="dxa"/>
+          </w:tblCellMar>
+        </w:tblPrEx>
         <w:tc>
           <w:tcPr>
             <w:tcW w:w="2130" w:type="dxa"/>
@@ -4052,6 +5106,23 @@
         </w:tc>
       </w:tr>
       <w:tr>
+        <w:tblPrEx>
+          <w:tblBorders>
+            <w:top w:val="single" w:color="auto" w:sz="4" w:space="0"/>
+            <w:left w:val="single" w:color="auto" w:sz="4" w:space="0"/>
+            <w:bottom w:val="single" w:color="auto" w:sz="4" w:space="0"/>
+            <w:right w:val="single" w:color="auto" w:sz="4" w:space="0"/>
+            <w:insideH w:val="single" w:color="auto" w:sz="4" w:space="0"/>
+            <w:insideV w:val="single" w:color="auto" w:sz="4" w:space="0"/>
+          </w:tblBorders>
+          <w:tblLayout w:type="fixed"/>
+          <w:tblCellMar>
+            <w:top w:w="0" w:type="dxa"/>
+            <w:left w:w="108" w:type="dxa"/>
+            <w:bottom w:w="0" w:type="dxa"/>
+            <w:right w:w="108" w:type="dxa"/>
+          </w:tblCellMar>
+        </w:tblPrEx>
         <w:tc>
           <w:tcPr>
             <w:tcW w:w="2130" w:type="dxa"/>
@@ -4123,6 +5194,23 @@
         </w:tc>
       </w:tr>
       <w:tr>
+        <w:tblPrEx>
+          <w:tblBorders>
+            <w:top w:val="single" w:color="auto" w:sz="4" w:space="0"/>
+            <w:left w:val="single" w:color="auto" w:sz="4" w:space="0"/>
+            <w:bottom w:val="single" w:color="auto" w:sz="4" w:space="0"/>
+            <w:right w:val="single" w:color="auto" w:sz="4" w:space="0"/>
+            <w:insideH w:val="single" w:color="auto" w:sz="4" w:space="0"/>
+            <w:insideV w:val="single" w:color="auto" w:sz="4" w:space="0"/>
+          </w:tblBorders>
+          <w:tblLayout w:type="fixed"/>
+          <w:tblCellMar>
+            <w:top w:w="0" w:type="dxa"/>
+            <w:left w:w="108" w:type="dxa"/>
+            <w:bottom w:w="0" w:type="dxa"/>
+            <w:right w:w="108" w:type="dxa"/>
+          </w:tblCellMar>
+        </w:tblPrEx>
         <w:tc>
           <w:tcPr>
             <w:tcW w:w="2130" w:type="dxa"/>
@@ -4194,6 +5282,23 @@
         </w:tc>
       </w:tr>
       <w:tr>
+        <w:tblPrEx>
+          <w:tblBorders>
+            <w:top w:val="single" w:color="auto" w:sz="4" w:space="0"/>
+            <w:left w:val="single" w:color="auto" w:sz="4" w:space="0"/>
+            <w:bottom w:val="single" w:color="auto" w:sz="4" w:space="0"/>
+            <w:right w:val="single" w:color="auto" w:sz="4" w:space="0"/>
+            <w:insideH w:val="single" w:color="auto" w:sz="4" w:space="0"/>
+            <w:insideV w:val="single" w:color="auto" w:sz="4" w:space="0"/>
+          </w:tblBorders>
+          <w:tblLayout w:type="fixed"/>
+          <w:tblCellMar>
+            <w:top w:w="0" w:type="dxa"/>
+            <w:left w:w="108" w:type="dxa"/>
+            <w:bottom w:w="0" w:type="dxa"/>
+            <w:right w:w="108" w:type="dxa"/>
+          </w:tblCellMar>
+        </w:tblPrEx>
         <w:tc>
           <w:tcPr>
             <w:tcW w:w="2130" w:type="dxa"/>
@@ -4274,32 +5379,29 @@
         <w:rPr>
           <w:rFonts w:hint="eastAsia"/>
         </w:rPr>
-        <w:t>（</w:t>
-      </w:r>
-      <w:r>
-        <w:rPr>
-          <w:rFonts w:hint="eastAsia"/>
-        </w:rPr>
-        <w:t>6</w:t>
-      </w:r>
-      <w:r>
-        <w:rPr>
-          <w:rFonts w:hint="eastAsia"/>
-        </w:rPr>
-        <w:t>）评价表</w:t>
-      </w:r>
-      <w:r>
-        <w:rPr>
-          <w:rFonts w:hint="eastAsia"/>
-        </w:rPr>
-        <w:t xml:space="preserve"> comment</w:t>
+        <w:t>（6）评价表 comment</w:t>
       </w:r>
     </w:p>
     <w:tbl>
       <w:tblPr>
-        <w:tblStyle w:val="a3"/>
-        <w:tblW w:w="0" w:type="auto"/>
-        <w:tblLook w:val="04A0" w:firstRow="1" w:lastRow="0" w:firstColumn="1" w:lastColumn="0" w:noHBand="0" w:noVBand="1"/>
+        <w:tblStyle w:val="3"/>
+        <w:tblW w:w="8522" w:type="dxa"/>
+        <w:tblInd w:w="0" w:type="dxa"/>
+        <w:tblBorders>
+          <w:top w:val="single" w:color="auto" w:sz="4" w:space="0"/>
+          <w:left w:val="single" w:color="auto" w:sz="4" w:space="0"/>
+          <w:bottom w:val="single" w:color="auto" w:sz="4" w:space="0"/>
+          <w:right w:val="single" w:color="auto" w:sz="4" w:space="0"/>
+          <w:insideH w:val="single" w:color="auto" w:sz="4" w:space="0"/>
+          <w:insideV w:val="single" w:color="auto" w:sz="4" w:space="0"/>
+        </w:tblBorders>
+        <w:tblLayout w:type="fixed"/>
+        <w:tblCellMar>
+          <w:top w:w="0" w:type="dxa"/>
+          <w:left w:w="108" w:type="dxa"/>
+          <w:bottom w:w="0" w:type="dxa"/>
+          <w:right w:w="108" w:type="dxa"/>
+        </w:tblCellMar>
       </w:tblPr>
       <w:tblGrid>
         <w:gridCol w:w="2130"/>
@@ -4308,6 +5410,23 @@
         <w:gridCol w:w="2131"/>
       </w:tblGrid>
       <w:tr>
+        <w:tblPrEx>
+          <w:tblBorders>
+            <w:top w:val="single" w:color="auto" w:sz="4" w:space="0"/>
+            <w:left w:val="single" w:color="auto" w:sz="4" w:space="0"/>
+            <w:bottom w:val="single" w:color="auto" w:sz="4" w:space="0"/>
+            <w:right w:val="single" w:color="auto" w:sz="4" w:space="0"/>
+            <w:insideH w:val="single" w:color="auto" w:sz="4" w:space="0"/>
+            <w:insideV w:val="single" w:color="auto" w:sz="4" w:space="0"/>
+          </w:tblBorders>
+          <w:tblLayout w:type="fixed"/>
+          <w:tblCellMar>
+            <w:top w:w="0" w:type="dxa"/>
+            <w:left w:w="108" w:type="dxa"/>
+            <w:bottom w:w="0" w:type="dxa"/>
+            <w:right w:w="108" w:type="dxa"/>
+          </w:tblCellMar>
+        </w:tblPrEx>
         <w:tc>
           <w:tcPr>
             <w:tcW w:w="2130" w:type="dxa"/>
@@ -4362,6 +5481,23 @@
         </w:tc>
       </w:tr>
       <w:tr>
+        <w:tblPrEx>
+          <w:tblBorders>
+            <w:top w:val="single" w:color="auto" w:sz="4" w:space="0"/>
+            <w:left w:val="single" w:color="auto" w:sz="4" w:space="0"/>
+            <w:bottom w:val="single" w:color="auto" w:sz="4" w:space="0"/>
+            <w:right w:val="single" w:color="auto" w:sz="4" w:space="0"/>
+            <w:insideH w:val="single" w:color="auto" w:sz="4" w:space="0"/>
+            <w:insideV w:val="single" w:color="auto" w:sz="4" w:space="0"/>
+          </w:tblBorders>
+          <w:tblLayout w:type="fixed"/>
+          <w:tblCellMar>
+            <w:top w:w="0" w:type="dxa"/>
+            <w:left w:w="108" w:type="dxa"/>
+            <w:bottom w:w="0" w:type="dxa"/>
+            <w:right w:w="108" w:type="dxa"/>
+          </w:tblCellMar>
+        </w:tblPrEx>
         <w:tc>
           <w:tcPr>
             <w:tcW w:w="2130" w:type="dxa"/>
@@ -4424,18 +5560,302 @@
               <w:rPr>
                 <w:rFonts w:hint="eastAsia"/>
               </w:rPr>
-              <w:t>评价</w:t>
-            </w:r>
-            <w:r>
-              <w:rPr>
-                <w:rFonts w:hint="eastAsia"/>
-              </w:rPr>
+              <w:t>评价ID</w:t>
+            </w:r>
+          </w:p>
+        </w:tc>
+      </w:tr>
+      <w:tr>
+        <w:tblPrEx>
+          <w:tblBorders>
+            <w:top w:val="single" w:color="auto" w:sz="4" w:space="0"/>
+            <w:left w:val="single" w:color="auto" w:sz="4" w:space="0"/>
+            <w:bottom w:val="single" w:color="auto" w:sz="4" w:space="0"/>
+            <w:right w:val="single" w:color="auto" w:sz="4" w:space="0"/>
+            <w:insideH w:val="single" w:color="auto" w:sz="4" w:space="0"/>
+            <w:insideV w:val="single" w:color="auto" w:sz="4" w:space="0"/>
+          </w:tblBorders>
+          <w:tblLayout w:type="fixed"/>
+          <w:tblCellMar>
+            <w:top w:w="0" w:type="dxa"/>
+            <w:left w:w="108" w:type="dxa"/>
+            <w:bottom w:w="0" w:type="dxa"/>
+            <w:right w:w="108" w:type="dxa"/>
+          </w:tblCellMar>
+        </w:tblPrEx>
+        <w:tc>
+          <w:tcPr>
+            <w:tcW w:w="2130" w:type="dxa"/>
+          </w:tcPr>
+          <w:p>
+            <w:pPr>
+              <w:rPr>
+                <w:rFonts w:hint="eastAsia"/>
+              </w:rPr>
+            </w:pPr>
+            <w:r>
+              <w:t>C</w:t>
+            </w:r>
+            <w:r>
+              <w:rPr>
+                <w:rFonts w:hint="eastAsia"/>
+              </w:rPr>
+              <w:t>ontent</w:t>
+            </w:r>
+          </w:p>
+        </w:tc>
+        <w:tc>
+          <w:tcPr>
+            <w:tcW w:w="2130" w:type="dxa"/>
+          </w:tcPr>
+          <w:p>
+            <w:pPr>
+              <w:rPr>
+                <w:rFonts w:hint="eastAsia"/>
+              </w:rPr>
+            </w:pPr>
+            <w:r>
+              <w:t>V</w:t>
+            </w:r>
+            <w:r>
+              <w:rPr>
+                <w:rFonts w:hint="eastAsia"/>
+              </w:rPr>
+              <w:t>archar(</w:t>
+            </w:r>
+            <w:r>
+              <w:t>255)</w:t>
+            </w:r>
+          </w:p>
+        </w:tc>
+        <w:tc>
+          <w:tcPr>
+            <w:tcW w:w="2131" w:type="dxa"/>
+          </w:tcPr>
+          <w:p>
+            <w:pPr>
+              <w:rPr>
+                <w:rFonts w:hint="eastAsia"/>
+              </w:rPr>
+            </w:pPr>
+          </w:p>
+        </w:tc>
+        <w:tc>
+          <w:tcPr>
+            <w:tcW w:w="2131" w:type="dxa"/>
+          </w:tcPr>
+          <w:p>
+            <w:pPr>
+              <w:rPr>
+                <w:rFonts w:hint="eastAsia"/>
+              </w:rPr>
+            </w:pPr>
+            <w:r>
+              <w:rPr>
+                <w:rFonts w:hint="eastAsia"/>
+              </w:rPr>
+              <w:t>评价内容</w:t>
+            </w:r>
+          </w:p>
+        </w:tc>
+      </w:tr>
+      <w:tr>
+        <w:tblPrEx>
+          <w:tblBorders>
+            <w:top w:val="single" w:color="auto" w:sz="4" w:space="0"/>
+            <w:left w:val="single" w:color="auto" w:sz="4" w:space="0"/>
+            <w:bottom w:val="single" w:color="auto" w:sz="4" w:space="0"/>
+            <w:right w:val="single" w:color="auto" w:sz="4" w:space="0"/>
+            <w:insideH w:val="single" w:color="auto" w:sz="4" w:space="0"/>
+            <w:insideV w:val="single" w:color="auto" w:sz="4" w:space="0"/>
+          </w:tblBorders>
+          <w:tblLayout w:type="fixed"/>
+          <w:tblCellMar>
+            <w:top w:w="0" w:type="dxa"/>
+            <w:left w:w="108" w:type="dxa"/>
+            <w:bottom w:w="0" w:type="dxa"/>
+            <w:right w:w="108" w:type="dxa"/>
+          </w:tblCellMar>
+        </w:tblPrEx>
+        <w:tc>
+          <w:tcPr>
+            <w:tcW w:w="2130" w:type="dxa"/>
+          </w:tcPr>
+          <w:p>
+            <w:pPr>
+              <w:rPr>
+                <w:rFonts w:hint="eastAsia"/>
+              </w:rPr>
+            </w:pPr>
+            <w:r>
+              <w:t>u</w:t>
+            </w:r>
+            <w:r>
+              <w:rPr>
+                <w:rFonts w:hint="eastAsia"/>
+              </w:rPr>
+              <w:t>ser</w:t>
+            </w:r>
+            <w:r>
               <w:t>ID</w:t>
             </w:r>
           </w:p>
         </w:tc>
-      </w:tr>
-      <w:tr>
+        <w:tc>
+          <w:tcPr>
+            <w:tcW w:w="2130" w:type="dxa"/>
+          </w:tcPr>
+          <w:p>
+            <w:pPr>
+              <w:rPr>
+                <w:rFonts w:hint="eastAsia"/>
+              </w:rPr>
+            </w:pPr>
+            <w:r>
+              <w:rPr>
+                <w:rFonts w:hint="eastAsia"/>
+              </w:rPr>
+              <w:t>int</w:t>
+            </w:r>
+          </w:p>
+        </w:tc>
+        <w:tc>
+          <w:tcPr>
+            <w:tcW w:w="2131" w:type="dxa"/>
+          </w:tcPr>
+          <w:p>
+            <w:pPr>
+              <w:rPr>
+                <w:rFonts w:hint="eastAsia"/>
+              </w:rPr>
+            </w:pPr>
+          </w:p>
+        </w:tc>
+        <w:tc>
+          <w:tcPr>
+            <w:tcW w:w="2131" w:type="dxa"/>
+          </w:tcPr>
+          <w:p>
+            <w:pPr>
+              <w:rPr>
+                <w:rFonts w:hint="eastAsia"/>
+              </w:rPr>
+            </w:pPr>
+            <w:r>
+              <w:rPr>
+                <w:rFonts w:hint="eastAsia"/>
+              </w:rPr>
+              <w:t>用户ID</w:t>
+            </w:r>
+          </w:p>
+        </w:tc>
+      </w:tr>
+      <w:tr>
+        <w:tblPrEx>
+          <w:tblBorders>
+            <w:top w:val="single" w:color="auto" w:sz="4" w:space="0"/>
+            <w:left w:val="single" w:color="auto" w:sz="4" w:space="0"/>
+            <w:bottom w:val="single" w:color="auto" w:sz="4" w:space="0"/>
+            <w:right w:val="single" w:color="auto" w:sz="4" w:space="0"/>
+            <w:insideH w:val="single" w:color="auto" w:sz="4" w:space="0"/>
+            <w:insideV w:val="single" w:color="auto" w:sz="4" w:space="0"/>
+          </w:tblBorders>
+          <w:tblLayout w:type="fixed"/>
+          <w:tblCellMar>
+            <w:top w:w="0" w:type="dxa"/>
+            <w:left w:w="108" w:type="dxa"/>
+            <w:bottom w:w="0" w:type="dxa"/>
+            <w:right w:w="108" w:type="dxa"/>
+          </w:tblCellMar>
+        </w:tblPrEx>
+        <w:tc>
+          <w:tcPr>
+            <w:tcW w:w="2130" w:type="dxa"/>
+          </w:tcPr>
+          <w:p>
+            <w:pPr>
+              <w:rPr>
+                <w:rFonts w:hint="eastAsia"/>
+              </w:rPr>
+            </w:pPr>
+            <w:r>
+              <w:t>G</w:t>
+            </w:r>
+            <w:r>
+              <w:rPr>
+                <w:rFonts w:hint="eastAsia"/>
+              </w:rPr>
+              <w:t>oodsID</w:t>
+            </w:r>
+          </w:p>
+        </w:tc>
+        <w:tc>
+          <w:tcPr>
+            <w:tcW w:w="2130" w:type="dxa"/>
+          </w:tcPr>
+          <w:p>
+            <w:pPr>
+              <w:rPr>
+                <w:rFonts w:hint="eastAsia"/>
+              </w:rPr>
+            </w:pPr>
+            <w:r>
+              <w:rPr>
+                <w:rFonts w:hint="eastAsia"/>
+              </w:rPr>
+              <w:t>int</w:t>
+            </w:r>
+          </w:p>
+        </w:tc>
+        <w:tc>
+          <w:tcPr>
+            <w:tcW w:w="2131" w:type="dxa"/>
+          </w:tcPr>
+          <w:p>
+            <w:pPr>
+              <w:rPr>
+                <w:rFonts w:hint="eastAsia"/>
+              </w:rPr>
+            </w:pPr>
+          </w:p>
+        </w:tc>
+        <w:tc>
+          <w:tcPr>
+            <w:tcW w:w="2131" w:type="dxa"/>
+          </w:tcPr>
+          <w:p>
+            <w:pPr>
+              <w:rPr>
+                <w:rFonts w:hint="eastAsia"/>
+              </w:rPr>
+            </w:pPr>
+            <w:r>
+              <w:rPr>
+                <w:rFonts w:hint="eastAsia"/>
+              </w:rPr>
+              <w:t>商品ID</w:t>
+            </w:r>
+          </w:p>
+        </w:tc>
+      </w:tr>
+      <w:tr>
+        <w:tblPrEx>
+          <w:tblBorders>
+            <w:top w:val="single" w:color="auto" w:sz="4" w:space="0"/>
+            <w:left w:val="single" w:color="auto" w:sz="4" w:space="0"/>
+            <w:bottom w:val="single" w:color="auto" w:sz="4" w:space="0"/>
+            <w:right w:val="single" w:color="auto" w:sz="4" w:space="0"/>
+            <w:insideH w:val="single" w:color="auto" w:sz="4" w:space="0"/>
+            <w:insideV w:val="single" w:color="auto" w:sz="4" w:space="0"/>
+          </w:tblBorders>
+          <w:tblLayout w:type="fixed"/>
+          <w:tblCellMar>
+            <w:top w:w="0" w:type="dxa"/>
+            <w:left w:w="108" w:type="dxa"/>
+            <w:bottom w:w="0" w:type="dxa"/>
+            <w:right w:w="108" w:type="dxa"/>
+          </w:tblCellMar>
+        </w:tblPrEx>
         <w:tc>
           <w:tcPr>
             <w:tcW w:w="2130" w:type="dxa"/>
@@ -4453,240 +5873,6 @@
               <w:rPr>
                 <w:rFonts w:hint="eastAsia"/>
               </w:rPr>
-              <w:t>ontent</w:t>
-            </w:r>
-          </w:p>
-        </w:tc>
-        <w:tc>
-          <w:tcPr>
-            <w:tcW w:w="2130" w:type="dxa"/>
-          </w:tcPr>
-          <w:p>
-            <w:pPr>
-              <w:rPr>
-                <w:rFonts w:hint="eastAsia"/>
-              </w:rPr>
-            </w:pPr>
-            <w:r>
-              <w:t>V</w:t>
-            </w:r>
-            <w:r>
-              <w:rPr>
-                <w:rFonts w:hint="eastAsia"/>
-              </w:rPr>
-              <w:t>archar(</w:t>
-            </w:r>
-            <w:r>
-              <w:t>255)</w:t>
-            </w:r>
-          </w:p>
-        </w:tc>
-        <w:tc>
-          <w:tcPr>
-            <w:tcW w:w="2131" w:type="dxa"/>
-          </w:tcPr>
-          <w:p>
-            <w:pPr>
-              <w:rPr>
-                <w:rFonts w:hint="eastAsia"/>
-              </w:rPr>
-            </w:pPr>
-          </w:p>
-        </w:tc>
-        <w:tc>
-          <w:tcPr>
-            <w:tcW w:w="2131" w:type="dxa"/>
-          </w:tcPr>
-          <w:p>
-            <w:pPr>
-              <w:rPr>
-                <w:rFonts w:hint="eastAsia"/>
-              </w:rPr>
-            </w:pPr>
-            <w:r>
-              <w:rPr>
-                <w:rFonts w:hint="eastAsia"/>
-              </w:rPr>
-              <w:t>评价内容</w:t>
-            </w:r>
-          </w:p>
-        </w:tc>
-      </w:tr>
-      <w:tr>
-        <w:tc>
-          <w:tcPr>
-            <w:tcW w:w="2130" w:type="dxa"/>
-          </w:tcPr>
-          <w:p>
-            <w:pPr>
-              <w:rPr>
-                <w:rFonts w:hint="eastAsia"/>
-              </w:rPr>
-            </w:pPr>
-            <w:r>
-              <w:t>u</w:t>
-            </w:r>
-            <w:r>
-              <w:rPr>
-                <w:rFonts w:hint="eastAsia"/>
-              </w:rPr>
-              <w:t>ser</w:t>
-            </w:r>
-            <w:r>
-              <w:t>ID</w:t>
-            </w:r>
-          </w:p>
-        </w:tc>
-        <w:tc>
-          <w:tcPr>
-            <w:tcW w:w="2130" w:type="dxa"/>
-          </w:tcPr>
-          <w:p>
-            <w:pPr>
-              <w:rPr>
-                <w:rFonts w:hint="eastAsia"/>
-              </w:rPr>
-            </w:pPr>
-            <w:r>
-              <w:rPr>
-                <w:rFonts w:hint="eastAsia"/>
-              </w:rPr>
-              <w:t>int</w:t>
-            </w:r>
-          </w:p>
-        </w:tc>
-        <w:tc>
-          <w:tcPr>
-            <w:tcW w:w="2131" w:type="dxa"/>
-          </w:tcPr>
-          <w:p>
-            <w:pPr>
-              <w:rPr>
-                <w:rFonts w:hint="eastAsia"/>
-              </w:rPr>
-            </w:pPr>
-          </w:p>
-        </w:tc>
-        <w:tc>
-          <w:tcPr>
-            <w:tcW w:w="2131" w:type="dxa"/>
-          </w:tcPr>
-          <w:p>
-            <w:pPr>
-              <w:rPr>
-                <w:rFonts w:hint="eastAsia"/>
-              </w:rPr>
-            </w:pPr>
-            <w:r>
-              <w:rPr>
-                <w:rFonts w:hint="eastAsia"/>
-              </w:rPr>
-              <w:t>用户</w:t>
-            </w:r>
-            <w:r>
-              <w:rPr>
-                <w:rFonts w:hint="eastAsia"/>
-              </w:rPr>
-              <w:t>ID</w:t>
-            </w:r>
-          </w:p>
-        </w:tc>
-      </w:tr>
-      <w:tr>
-        <w:tc>
-          <w:tcPr>
-            <w:tcW w:w="2130" w:type="dxa"/>
-          </w:tcPr>
-          <w:p>
-            <w:pPr>
-              <w:rPr>
-                <w:rFonts w:hint="eastAsia"/>
-              </w:rPr>
-            </w:pPr>
-            <w:r>
-              <w:t>G</w:t>
-            </w:r>
-            <w:r>
-              <w:rPr>
-                <w:rFonts w:hint="eastAsia"/>
-              </w:rPr>
-              <w:t>oodsID</w:t>
-            </w:r>
-          </w:p>
-        </w:tc>
-        <w:tc>
-          <w:tcPr>
-            <w:tcW w:w="2130" w:type="dxa"/>
-          </w:tcPr>
-          <w:p>
-            <w:pPr>
-              <w:rPr>
-                <w:rFonts w:hint="eastAsia"/>
-              </w:rPr>
-            </w:pPr>
-            <w:r>
-              <w:rPr>
-                <w:rFonts w:hint="eastAsia"/>
-              </w:rPr>
-              <w:t>int</w:t>
-            </w:r>
-          </w:p>
-        </w:tc>
-        <w:tc>
-          <w:tcPr>
-            <w:tcW w:w="2131" w:type="dxa"/>
-          </w:tcPr>
-          <w:p>
-            <w:pPr>
-              <w:rPr>
-                <w:rFonts w:hint="eastAsia"/>
-              </w:rPr>
-            </w:pPr>
-          </w:p>
-        </w:tc>
-        <w:tc>
-          <w:tcPr>
-            <w:tcW w:w="2131" w:type="dxa"/>
-          </w:tcPr>
-          <w:p>
-            <w:pPr>
-              <w:rPr>
-                <w:rFonts w:hint="eastAsia"/>
-              </w:rPr>
-            </w:pPr>
-            <w:r>
-              <w:rPr>
-                <w:rFonts w:hint="eastAsia"/>
-              </w:rPr>
-              <w:t>商品</w:t>
-            </w:r>
-            <w:r>
-              <w:rPr>
-                <w:rFonts w:hint="eastAsia"/>
-              </w:rPr>
-              <w:t>ID</w:t>
-            </w:r>
-          </w:p>
-        </w:tc>
-      </w:tr>
-      <w:tr>
-        <w:tc>
-          <w:tcPr>
-            <w:tcW w:w="2130" w:type="dxa"/>
-          </w:tcPr>
-          <w:p>
-            <w:pPr>
-              <w:rPr>
-                <w:rFonts w:hint="eastAsia"/>
-              </w:rPr>
-            </w:pPr>
-            <w:r>
-              <w:t>C</w:t>
-            </w:r>
-            <w:r>
-              <w:rPr>
-                <w:rFonts w:hint="eastAsia"/>
-              </w:rPr>
               <w:t>rea</w:t>
             </w:r>
             <w:r>
@@ -4740,8 +5926,6 @@
               </w:rPr>
               <w:t>创建时间</w:t>
             </w:r>
-            <w:bookmarkStart w:id="0" w:name="_GoBack"/>
-            <w:bookmarkEnd w:id="0"/>
           </w:p>
         </w:tc>
       </w:tr>
@@ -4763,20 +5947,20 @@
     <w:sectPr>
       <w:pgSz w:w="11906" w:h="16838"/>
       <w:pgMar w:top="1440" w:right="1800" w:bottom="1440" w:left="1800" w:header="851" w:footer="992" w:gutter="0"/>
-      <w:cols w:space="425"/>
-      <w:docGrid w:type="lines" w:linePitch="312"/>
+      <w:cols w:space="425" w:num="1"/>
+      <w:docGrid w:type="lines" w:linePitch="312" w:charSpace="0"/>
     </w:sectPr>
   </w:body>
 </w:document>
 </file>
 
 <file path=word/numbering.xml><?xml version="1.0" encoding="utf-8"?>
-<w:numbering xmlns:wpc="http://schemas.microsoft.com/office/word/2010/wordprocessingCanvas" xmlns:mc="http://schemas.openxmlformats.org/markup-compatibility/2006" xmlns:o="urn:schemas-microsoft-com:office:office" xmlns:r="http://schemas.openxmlformats.org/officeDocument/2006/relationships" xmlns:m="http://schemas.openxmlformats.org/officeDocument/2006/math" xmlns:v="urn:schemas-microsoft-com:vml" xmlns:wp14="http://schemas.microsoft.com/office/word/2010/wordprocessingDrawing" xmlns:wp="http://schemas.openxmlformats.org/drawingml/2006/wordprocessingDrawing" xmlns:w10="urn:schemas-microsoft-com:office:word" xmlns:w="http://schemas.openxmlformats.org/wordprocessingml/2006/main" xmlns:w14="http://schemas.microsoft.com/office/word/2010/wordml" xmlns:w15="http://schemas.microsoft.com/office/word/2012/wordml" xmlns:wpg="http://schemas.microsoft.com/office/word/2010/wordprocessingGroup" xmlns:wpi="http://schemas.microsoft.com/office/word/2010/wordprocessingInk" xmlns:wne="http://schemas.microsoft.com/office/word/2006/wordml" xmlns:wps="http://schemas.microsoft.com/office/word/2010/wordprocessingShape" mc:Ignorable="w14 w15 wp14">
+<w:numbering xmlns:wpc="http://schemas.microsoft.com/office/word/2010/wordprocessingCanvas" xmlns:mc="http://schemas.openxmlformats.org/markup-compatibility/2006" xmlns:o="urn:schemas-microsoft-com:office:office" xmlns:r="http://schemas.openxmlformats.org/officeDocument/2006/relationships" xmlns:m="http://schemas.openxmlformats.org/officeDocument/2006/math" xmlns:v="urn:schemas-microsoft-com:vml" xmlns:wp14="http://schemas.microsoft.com/office/word/2010/wordprocessingDrawing" xmlns:wp="http://schemas.openxmlformats.org/drawingml/2006/wordprocessingDrawing" xmlns:w10="urn:schemas-microsoft-com:office:word" xmlns:w="http://schemas.openxmlformats.org/wordprocessingml/2006/main" xmlns:w14="http://schemas.microsoft.com/office/word/2010/wordml" xmlns:wpg="http://schemas.microsoft.com/office/word/2010/wordprocessingGroup" xmlns:wpi="http://schemas.microsoft.com/office/word/2010/wordprocessingInk" xmlns:wne="http://schemas.microsoft.com/office/word/2006/wordml" xmlns:wps="http://schemas.microsoft.com/office/word/2010/wordprocessingShape" mc:Ignorable="w14 wp14">
   <w:abstractNum w:abstractNumId="0">
     <w:nsid w:val="F46C1FA5"/>
     <w:multiLevelType w:val="singleLevel"/>
     <w:tmpl w:val="F46C1FA5"/>
-    <w:lvl w:ilvl="0">
+    <w:lvl w:ilvl="0" w:tentative="0">
       <w:start w:val="4"/>
       <w:numFmt w:val="decimal"/>
       <w:lvlText w:val="(%1)"/>
@@ -4795,326 +5979,293 @@
 </file>
 
 <file path=word/styles.xml><?xml version="1.0" encoding="utf-8"?>
-<w:styles xmlns:mc="http://schemas.openxmlformats.org/markup-compatibility/2006" xmlns:r="http://schemas.openxmlformats.org/officeDocument/2006/relationships" xmlns:w="http://schemas.openxmlformats.org/wordprocessingml/2006/main" xmlns:w14="http://schemas.microsoft.com/office/word/2010/wordml" xmlns:w15="http://schemas.microsoft.com/office/word/2012/wordml" mc:Ignorable="w14 w15">
+<w:styles xmlns:mc="http://schemas.openxmlformats.org/markup-compatibility/2006" xmlns:o="urn:schemas-microsoft-com:office:office" xmlns:r="http://schemas.openxmlformats.org/officeDocument/2006/relationships" xmlns:m="http://schemas.openxmlformats.org/officeDocument/2006/math" xmlns:v="urn:schemas-microsoft-com:vml" xmlns:w="http://schemas.openxmlformats.org/wordprocessingml/2006/main" xmlns:w14="http://schemas.microsoft.com/office/word/2010/wordml" xmlns:w10="urn:schemas-microsoft-com:office:word" xmlns:sl="http://schemas.openxmlformats.org/schemaLibrary/2006/main" mc:Ignorable="w14">
   <w:docDefaults>
     <w:rPrDefault>
       <w:rPr>
-        <w:rFonts w:asciiTheme="minorHAnsi" w:eastAsiaTheme="minorEastAsia" w:hAnsiTheme="minorHAnsi" w:cstheme="minorBidi"/>
-        <w:lang w:val="en-US" w:eastAsia="zh-CN" w:bidi="ar-SA"/>
+        <w:rFonts w:asciiTheme="minorHAnsi" w:hAnsiTheme="minorHAnsi" w:eastAsiaTheme="minorEastAsia" w:cstheme="minorBidi"/>
       </w:rPr>
     </w:rPrDefault>
-    <w:pPrDefault/>
   </w:docDefaults>
-  <w:latentStyles w:defLockedState="0" w:defUIPriority="0" w:defSemiHidden="0" w:defUnhideWhenUsed="0" w:defQFormat="0" w:count="371">
-    <w:lsdException w:name="Normal" w:qFormat="1"/>
-    <w:lsdException w:name="heading 1" w:qFormat="1"/>
-    <w:lsdException w:name="heading 2" w:semiHidden="1" w:unhideWhenUsed="1" w:qFormat="1"/>
-    <w:lsdException w:name="heading 3" w:semiHidden="1" w:unhideWhenUsed="1" w:qFormat="1"/>
-    <w:lsdException w:name="heading 4" w:semiHidden="1" w:unhideWhenUsed="1" w:qFormat="1"/>
-    <w:lsdException w:name="heading 5" w:semiHidden="1" w:unhideWhenUsed="1" w:qFormat="1"/>
-    <w:lsdException w:name="heading 6" w:semiHidden="1" w:unhideWhenUsed="1" w:qFormat="1"/>
-    <w:lsdException w:name="heading 7" w:semiHidden="1" w:unhideWhenUsed="1" w:qFormat="1"/>
-    <w:lsdException w:name="heading 8" w:semiHidden="1" w:unhideWhenUsed="1" w:qFormat="1"/>
-    <w:lsdException w:name="heading 9" w:semiHidden="1" w:unhideWhenUsed="1" w:qFormat="1"/>
-    <w:lsdException w:name="caption" w:semiHidden="1" w:unhideWhenUsed="1" w:qFormat="1"/>
-    <w:lsdException w:name="Title" w:qFormat="1"/>
-    <w:lsdException w:name="Default Paragraph Font" w:semiHidden="1"/>
-    <w:lsdException w:name="Subtitle" w:qFormat="1"/>
-    <w:lsdException w:name="Strong" w:qFormat="1"/>
-    <w:lsdException w:name="Emphasis" w:qFormat="1"/>
-    <w:lsdException w:name="HTML Top of Form" w:semiHidden="1" w:uiPriority="99" w:unhideWhenUsed="1"/>
-    <w:lsdException w:name="HTML Bottom of Form" w:semiHidden="1" w:uiPriority="99" w:unhideWhenUsed="1"/>
-    <w:lsdException w:name="Normal Table" w:semiHidden="1" w:unhideWhenUsed="1"/>
-    <w:lsdException w:name="No List" w:semiHidden="1" w:uiPriority="99" w:unhideWhenUsed="1"/>
-    <w:lsdException w:name="Outline List 1" w:semiHidden="1" w:uiPriority="99" w:unhideWhenUsed="1"/>
-    <w:lsdException w:name="Outline List 2" w:semiHidden="1" w:uiPriority="99" w:unhideWhenUsed="1"/>
-    <w:lsdException w:name="Outline List 3" w:semiHidden="1" w:uiPriority="99" w:unhideWhenUsed="1"/>
-    <w:lsdException w:name="Table Simple 1" w:semiHidden="1" w:unhideWhenUsed="1"/>
-    <w:lsdException w:name="Table Simple 2" w:semiHidden="1" w:unhideWhenUsed="1"/>
-    <w:lsdException w:name="Table Simple 3" w:semiHidden="1" w:unhideWhenUsed="1"/>
-    <w:lsdException w:name="Table Classic 1" w:semiHidden="1" w:unhideWhenUsed="1"/>
-    <w:lsdException w:name="Table Classic 2" w:semiHidden="1" w:unhideWhenUsed="1"/>
-    <w:lsdException w:name="Table Classic 3" w:semiHidden="1" w:unhideWhenUsed="1"/>
-    <w:lsdException w:name="Table Classic 4" w:semiHidden="1" w:unhideWhenUsed="1"/>
-    <w:lsdException w:name="Table Colorful 1" w:semiHidden="1" w:unhideWhenUsed="1"/>
-    <w:lsdException w:name="Table Colorful 2" w:semiHidden="1" w:unhideWhenUsed="1"/>
-    <w:lsdException w:name="Table Colorful 3" w:semiHidden="1" w:unhideWhenUsed="1"/>
-    <w:lsdException w:name="Table Columns 1" w:semiHidden="1" w:unhideWhenUsed="1"/>
-    <w:lsdException w:name="Table Columns 2" w:semiHidden="1" w:unhideWhenUsed="1"/>
-    <w:lsdException w:name="Table Columns 3" w:semiHidden="1" w:unhideWhenUsed="1"/>
-    <w:lsdException w:name="Table Columns 4" w:semiHidden="1" w:unhideWhenUsed="1"/>
-    <w:lsdException w:name="Table Columns 5" w:semiHidden="1" w:unhideWhenUsed="1"/>
-    <w:lsdException w:name="Table Grid 1" w:semiHidden="1" w:unhideWhenUsed="1"/>
-    <w:lsdException w:name="Table Grid 2" w:semiHidden="1" w:unhideWhenUsed="1"/>
-    <w:lsdException w:name="Table Grid 3" w:semiHidden="1" w:unhideWhenUsed="1"/>
-    <w:lsdException w:name="Table Grid 4" w:semiHidden="1" w:unhideWhenUsed="1"/>
-    <w:lsdException w:name="Table Grid 5" w:semiHidden="1" w:unhideWhenUsed="1"/>
-    <w:lsdException w:name="Table Grid 6" w:semiHidden="1" w:unhideWhenUsed="1"/>
-    <w:lsdException w:name="Table Grid 7" w:semiHidden="1" w:unhideWhenUsed="1"/>
-    <w:lsdException w:name="Table Grid 8" w:semiHidden="1" w:unhideWhenUsed="1"/>
-    <w:lsdException w:name="Table List 1" w:semiHidden="1" w:unhideWhenUsed="1"/>
-    <w:lsdException w:name="Table List 2" w:semiHidden="1" w:unhideWhenUsed="1"/>
-    <w:lsdException w:name="Table List 3" w:semiHidden="1" w:unhideWhenUsed="1"/>
-    <w:lsdException w:name="Table List 4" w:semiHidden="1" w:unhideWhenUsed="1"/>
-    <w:lsdException w:name="Table List 5" w:semiHidden="1" w:unhideWhenUsed="1"/>
-    <w:lsdException w:name="Table List 6" w:semiHidden="1" w:unhideWhenUsed="1"/>
-    <w:lsdException w:name="Table List 7" w:semiHidden="1" w:unhideWhenUsed="1"/>
-    <w:lsdException w:name="Table List 8" w:semiHidden="1" w:unhideWhenUsed="1"/>
-    <w:lsdException w:name="Table 3D effects 1" w:semiHidden="1" w:unhideWhenUsed="1"/>
-    <w:lsdException w:name="Table 3D effects 2" w:semiHidden="1" w:unhideWhenUsed="1"/>
-    <w:lsdException w:name="Table 3D effects 3" w:semiHidden="1" w:unhideWhenUsed="1"/>
-    <w:lsdException w:name="Table Contemporary" w:semiHidden="1" w:unhideWhenUsed="1"/>
-    <w:lsdException w:name="Table Elegant" w:semiHidden="1" w:unhideWhenUsed="1"/>
-    <w:lsdException w:name="Table Professional" w:semiHidden="1" w:unhideWhenUsed="1"/>
-    <w:lsdException w:name="Table Subtle 1" w:semiHidden="1" w:unhideWhenUsed="1"/>
-    <w:lsdException w:name="Table Subtle 2" w:semiHidden="1" w:unhideWhenUsed="1"/>
-    <w:lsdException w:name="Table Web 1" w:semiHidden="1" w:unhideWhenUsed="1"/>
-    <w:lsdException w:name="Table Web 2" w:semiHidden="1" w:unhideWhenUsed="1"/>
-    <w:lsdException w:name="Table Web 3" w:semiHidden="1" w:unhideWhenUsed="1"/>
-    <w:lsdException w:name="Table Grid" w:semiHidden="1" w:unhideWhenUsed="1"/>
-    <w:lsdException w:name="Table Theme" w:semiHidden="1" w:unhideWhenUsed="1"/>
-    <w:lsdException w:name="Placeholder Text" w:semiHidden="1" w:uiPriority="99"/>
-    <w:lsdException w:name="No Spacing" w:uiPriority="99"/>
-    <w:lsdException w:name="Light Shading" w:uiPriority="60"/>
-    <w:lsdException w:name="Light List" w:uiPriority="61"/>
-    <w:lsdException w:name="Light Grid" w:uiPriority="62"/>
-    <w:lsdException w:name="Medium Shading 1" w:uiPriority="63"/>
-    <w:lsdException w:name="Medium Shading 2" w:uiPriority="64"/>
-    <w:lsdException w:name="Medium List 1" w:uiPriority="65"/>
-    <w:lsdException w:name="Medium List 2" w:uiPriority="66"/>
-    <w:lsdException w:name="Medium Grid 1" w:uiPriority="67"/>
-    <w:lsdException w:name="Medium Grid 2" w:uiPriority="68"/>
-    <w:lsdException w:name="Medium Grid 3" w:uiPriority="69"/>
-    <w:lsdException w:name="Dark List" w:uiPriority="70"/>
-    <w:lsdException w:name="Colorful Shading" w:uiPriority="71"/>
-    <w:lsdException w:name="Colorful List" w:uiPriority="72"/>
-    <w:lsdException w:name="Colorful Grid" w:uiPriority="73"/>
-    <w:lsdException w:name="Light Shading Accent 1" w:uiPriority="60"/>
-    <w:lsdException w:name="Light List Accent 1" w:uiPriority="61"/>
-    <w:lsdException w:name="Light Grid Accent 1" w:uiPriority="62"/>
-    <w:lsdException w:name="Medium Shading 1 Accent 1" w:uiPriority="63"/>
-    <w:lsdException w:name="Medium Shading 2 Accent 1" w:uiPriority="64"/>
-    <w:lsdException w:name="Medium List 1 Accent 1" w:uiPriority="65"/>
-    <w:lsdException w:name="Revision" w:semiHidden="1" w:uiPriority="99"/>
-    <w:lsdException w:name="List Paragraph" w:uiPriority="99"/>
-    <w:lsdException w:name="Quote" w:uiPriority="99"/>
-    <w:lsdException w:name="Intense Quote" w:uiPriority="99"/>
-    <w:lsdException w:name="Medium List 2 Accent 1" w:uiPriority="66"/>
-    <w:lsdException w:name="Medium Grid 1 Accent 1" w:uiPriority="67"/>
-    <w:lsdException w:name="Medium Grid 2 Accent 1" w:uiPriority="68"/>
-    <w:lsdException w:name="Medium Grid 3 Accent 1" w:uiPriority="69"/>
-    <w:lsdException w:name="Dark List Accent 1" w:uiPriority="70"/>
-    <w:lsdException w:name="Colorful Shading Accent 1" w:uiPriority="71"/>
-    <w:lsdException w:name="Colorful List Accent 1" w:uiPriority="72"/>
-    <w:lsdException w:name="Colorful Grid Accent 1" w:uiPriority="73"/>
-    <w:lsdException w:name="Light Shading Accent 2" w:uiPriority="60"/>
-    <w:lsdException w:name="Light List Accent 2" w:uiPriority="61"/>
-    <w:lsdException w:name="Light Grid Accent 2" w:uiPriority="62"/>
-    <w:lsdException w:name="Medium Shading 1 Accent 2" w:uiPriority="63"/>
-    <w:lsdException w:name="Medium Shading 2 Accent 2" w:uiPriority="64"/>
-    <w:lsdException w:name="Medium List 1 Accent 2" w:uiPriority="65"/>
-    <w:lsdException w:name="Medium List 2 Accent 2" w:uiPriority="66"/>
-    <w:lsdException w:name="Medium Grid 1 Accent 2" w:uiPriority="67"/>
-    <w:lsdException w:name="Medium Grid 2 Accent 2" w:uiPriority="68"/>
-    <w:lsdException w:name="Medium Grid 3 Accent 2" w:uiPriority="69"/>
-    <w:lsdException w:name="Dark List Accent 2" w:uiPriority="70"/>
-    <w:lsdException w:name="Colorful Shading Accent 2" w:uiPriority="71"/>
-    <w:lsdException w:name="Colorful List Accent 2" w:uiPriority="72"/>
-    <w:lsdException w:name="Colorful Grid Accent 2" w:uiPriority="73"/>
-    <w:lsdException w:name="Light Shading Accent 3" w:uiPriority="60"/>
-    <w:lsdException w:name="Light List Accent 3" w:uiPriority="61"/>
-    <w:lsdException w:name="Light Grid Accent 3" w:uiPriority="62"/>
-    <w:lsdException w:name="Medium Shading 1 Accent 3" w:uiPriority="63"/>
-    <w:lsdException w:name="Medium Shading 2 Accent 3" w:uiPriority="64"/>
-    <w:lsdException w:name="Medium List 1 Accent 3" w:uiPriority="65"/>
-    <w:lsdException w:name="Medium List 2 Accent 3" w:uiPriority="66"/>
-    <w:lsdException w:name="Medium Grid 1 Accent 3" w:uiPriority="67"/>
-    <w:lsdException w:name="Medium Grid 2 Accent 3" w:uiPriority="68"/>
-    <w:lsdException w:name="Medium Grid 3 Accent 3" w:uiPriority="69"/>
-    <w:lsdException w:name="Dark List Accent 3" w:uiPriority="70"/>
-    <w:lsdException w:name="Colorful Shading Accent 3" w:uiPriority="71"/>
-    <w:lsdException w:name="Colorful List Accent 3" w:uiPriority="72"/>
-    <w:lsdException w:name="Colorful Grid Accent 3" w:uiPriority="73"/>
-    <w:lsdException w:name="Light Shading Accent 4" w:uiPriority="60"/>
-    <w:lsdException w:name="Light List Accent 4" w:uiPriority="61"/>
-    <w:lsdException w:name="Light Grid Accent 4" w:uiPriority="62"/>
-    <w:lsdException w:name="Medium Shading 1 Accent 4" w:uiPriority="63"/>
-    <w:lsdException w:name="Medium Shading 2 Accent 4" w:uiPriority="64"/>
-    <w:lsdException w:name="Medium List 1 Accent 4" w:uiPriority="65"/>
-    <w:lsdException w:name="Medium List 2 Accent 4" w:uiPriority="66"/>
-    <w:lsdException w:name="Medium Grid 1 Accent 4" w:uiPriority="67"/>
-    <w:lsdException w:name="Medium Grid 2 Accent 4" w:uiPriority="68"/>
-    <w:lsdException w:name="Medium Grid 3 Accent 4" w:uiPriority="69"/>
-    <w:lsdException w:name="Dark List Accent 4" w:uiPriority="70"/>
-    <w:lsdException w:name="Colorful Shading Accent 4" w:uiPriority="71"/>
-    <w:lsdException w:name="Colorful List Accent 4" w:uiPriority="72"/>
-    <w:lsdException w:name="Colorful Grid Accent 4" w:uiPriority="73"/>
-    <w:lsdException w:name="Light Shading Accent 5" w:uiPriority="60"/>
-    <w:lsdException w:name="Light List Accent 5" w:uiPriority="61"/>
-    <w:lsdException w:name="Light Grid Accent 5" w:uiPriority="62"/>
-    <w:lsdException w:name="Medium Shading 1 Accent 5" w:uiPriority="63"/>
-    <w:lsdException w:name="Medium Shading 2 Accent 5" w:uiPriority="64"/>
-    <w:lsdException w:name="Medium List 1 Accent 5" w:uiPriority="65"/>
-    <w:lsdException w:name="Medium List 2 Accent 5" w:uiPriority="66"/>
-    <w:lsdException w:name="Medium Grid 1 Accent 5" w:uiPriority="67"/>
-    <w:lsdException w:name="Medium Grid 2 Accent 5" w:uiPriority="68"/>
-    <w:lsdException w:name="Medium Grid 3 Accent 5" w:uiPriority="69"/>
-    <w:lsdException w:name="Dark List Accent 5" w:uiPriority="70"/>
-    <w:lsdException w:name="Colorful Shading Accent 5" w:uiPriority="71"/>
-    <w:lsdException w:name="Colorful List Accent 5" w:uiPriority="72"/>
-    <w:lsdException w:name="Colorful Grid Accent 5" w:uiPriority="73"/>
-    <w:lsdException w:name="Light Shading Accent 6" w:uiPriority="60"/>
-    <w:lsdException w:name="Light List Accent 6" w:uiPriority="61"/>
-    <w:lsdException w:name="Light Grid Accent 6" w:uiPriority="62"/>
-    <w:lsdException w:name="Medium Shading 1 Accent 6" w:uiPriority="63"/>
-    <w:lsdException w:name="Medium Shading 2 Accent 6" w:uiPriority="64"/>
-    <w:lsdException w:name="Medium List 1 Accent 6" w:uiPriority="65"/>
-    <w:lsdException w:name="Medium List 2 Accent 6" w:uiPriority="66"/>
-    <w:lsdException w:name="Medium Grid 1 Accent 6" w:uiPriority="67"/>
-    <w:lsdException w:name="Medium Grid 2 Accent 6" w:uiPriority="68"/>
-    <w:lsdException w:name="Medium Grid 3 Accent 6" w:uiPriority="69"/>
-    <w:lsdException w:name="Dark List Accent 6" w:uiPriority="70"/>
-    <w:lsdException w:name="Colorful Shading Accent 6" w:uiPriority="71"/>
-    <w:lsdException w:name="Colorful List Accent 6" w:uiPriority="72"/>
-    <w:lsdException w:name="Colorful Grid Accent 6" w:uiPriority="73"/>
-    <w:lsdException w:name="Subtle Emphasis" w:uiPriority="19" w:qFormat="1"/>
-    <w:lsdException w:name="Intense Emphasis" w:uiPriority="21" w:qFormat="1"/>
-    <w:lsdException w:name="Subtle Reference" w:uiPriority="31" w:qFormat="1"/>
-    <w:lsdException w:name="Intense Reference" w:uiPriority="32" w:qFormat="1"/>
-    <w:lsdException w:name="Book Title" w:uiPriority="33" w:qFormat="1"/>
-    <w:lsdException w:name="Bibliography" w:semiHidden="1" w:uiPriority="37" w:unhideWhenUsed="1"/>
-    <w:lsdException w:name="TOC Heading" w:semiHidden="1" w:uiPriority="39" w:unhideWhenUsed="1" w:qFormat="1"/>
-    <w:lsdException w:name="Plain Table 1" w:uiPriority="41"/>
-    <w:lsdException w:name="Plain Table 2" w:uiPriority="42"/>
-    <w:lsdException w:name="Plain Table 3" w:uiPriority="43"/>
-    <w:lsdException w:name="Plain Table 4" w:uiPriority="44"/>
-    <w:lsdException w:name="Plain Table 5" w:uiPriority="45"/>
-    <w:lsdException w:name="Grid Table Light" w:uiPriority="40"/>
-    <w:lsdException w:name="Grid Table 1 Light" w:uiPriority="46"/>
-    <w:lsdException w:name="Grid Table 2" w:uiPriority="47"/>
-    <w:lsdException w:name="Grid Table 3" w:uiPriority="48"/>
-    <w:lsdException w:name="Grid Table 4" w:uiPriority="49"/>
-    <w:lsdException w:name="Grid Table 5 Dark" w:uiPriority="50"/>
-    <w:lsdException w:name="Grid Table 6 Colorful" w:uiPriority="51"/>
-    <w:lsdException w:name="Grid Table 7 Colorful" w:uiPriority="52"/>
-    <w:lsdException w:name="Grid Table 1 Light Accent 1" w:uiPriority="46"/>
-    <w:lsdException w:name="Grid Table 2 Accent 1" w:uiPriority="47"/>
-    <w:lsdException w:name="Grid Table 3 Accent 1" w:uiPriority="48"/>
-    <w:lsdException w:name="Grid Table 4 Accent 1" w:uiPriority="49"/>
-    <w:lsdException w:name="Grid Table 5 Dark Accent 1" w:uiPriority="50"/>
-    <w:lsdException w:name="Grid Table 6 Colorful Accent 1" w:uiPriority="51"/>
-    <w:lsdException w:name="Grid Table 7 Colorful Accent 1" w:uiPriority="52"/>
-    <w:lsdException w:name="Grid Table 1 Light Accent 2" w:uiPriority="46"/>
-    <w:lsdException w:name="Grid Table 2 Accent 2" w:uiPriority="47"/>
-    <w:lsdException w:name="Grid Table 3 Accent 2" w:uiPriority="48"/>
-    <w:lsdException w:name="Grid Table 4 Accent 2" w:uiPriority="49"/>
-    <w:lsdException w:name="Grid Table 5 Dark Accent 2" w:uiPriority="50"/>
-    <w:lsdException w:name="Grid Table 6 Colorful Accent 2" w:uiPriority="51"/>
-    <w:lsdException w:name="Grid Table 7 Colorful Accent 2" w:uiPriority="52"/>
-    <w:lsdException w:name="Grid Table 1 Light Accent 3" w:uiPriority="46"/>
-    <w:lsdException w:name="Grid Table 2 Accent 3" w:uiPriority="47"/>
-    <w:lsdException w:name="Grid Table 3 Accent 3" w:uiPriority="48"/>
-    <w:lsdException w:name="Grid Table 4 Accent 3" w:uiPriority="49"/>
-    <w:lsdException w:name="Grid Table 5 Dark Accent 3" w:uiPriority="50"/>
-    <w:lsdException w:name="Grid Table 6 Colorful Accent 3" w:uiPriority="51"/>
-    <w:lsdException w:name="Grid Table 7 Colorful Accent 3" w:uiPriority="52"/>
-    <w:lsdException w:name="Grid Table 1 Light Accent 4" w:uiPriority="46"/>
-    <w:lsdException w:name="Grid Table 2 Accent 4" w:uiPriority="47"/>
-    <w:lsdException w:name="Grid Table 3 Accent 4" w:uiPriority="48"/>
-    <w:lsdException w:name="Grid Table 4 Accent 4" w:uiPriority="49"/>
-    <w:lsdException w:name="Grid Table 5 Dark Accent 4" w:uiPriority="50"/>
-    <w:lsdException w:name="Grid Table 6 Colorful Accent 4" w:uiPriority="51"/>
-    <w:lsdException w:name="Grid Table 7 Colorful Accent 4" w:uiPriority="52"/>
-    <w:lsdException w:name="Grid Table 1 Light Accent 5" w:uiPriority="46"/>
-    <w:lsdException w:name="Grid Table 2 Accent 5" w:uiPriority="47"/>
-    <w:lsdException w:name="Grid Table 3 Accent 5" w:uiPriority="48"/>
-    <w:lsdException w:name="Grid Table 4 Accent 5" w:uiPriority="49"/>
-    <w:lsdException w:name="Grid Table 5 Dark Accent 5" w:uiPriority="50"/>
-    <w:lsdException w:name="Grid Table 6 Colorful Accent 5" w:uiPriority="51"/>
-    <w:lsdException w:name="Grid Table 7 Colorful Accent 5" w:uiPriority="52"/>
-    <w:lsdException w:name="Grid Table 1 Light Accent 6" w:uiPriority="46"/>
-    <w:lsdException w:name="Grid Table 2 Accent 6" w:uiPriority="47"/>
-    <w:lsdException w:name="Grid Table 3 Accent 6" w:uiPriority="48"/>
-    <w:lsdException w:name="Grid Table 4 Accent 6" w:uiPriority="49"/>
-    <w:lsdException w:name="Grid Table 5 Dark Accent 6" w:uiPriority="50"/>
-    <w:lsdException w:name="Grid Table 6 Colorful Accent 6" w:uiPriority="51"/>
-    <w:lsdException w:name="Grid Table 7 Colorful Accent 6" w:uiPriority="52"/>
-    <w:lsdException w:name="List Table 1 Light" w:uiPriority="46"/>
-    <w:lsdException w:name="List Table 2" w:uiPriority="47"/>
-    <w:lsdException w:name="List Table 3" w:uiPriority="48"/>
-    <w:lsdException w:name="List Table 4" w:uiPriority="49"/>
-    <w:lsdException w:name="List Table 5 Dark" w:uiPriority="50"/>
-    <w:lsdException w:name="List Table 6 Colorful" w:uiPriority="51"/>
-    <w:lsdException w:name="List Table 7 Colorful" w:uiPriority="52"/>
-    <w:lsdException w:name="List Table 1 Light Accent 1" w:uiPriority="46"/>
-    <w:lsdException w:name="List Table 2 Accent 1" w:uiPriority="47"/>
-    <w:lsdException w:name="List Table 3 Accent 1" w:uiPriority="48"/>
-    <w:lsdException w:name="List Table 4 Accent 1" w:uiPriority="49"/>
-    <w:lsdException w:name="List Table 5 Dark Accent 1" w:uiPriority="50"/>
-    <w:lsdException w:name="List Table 6 Colorful Accent 1" w:uiPriority="51"/>
-    <w:lsdException w:name="List Table 7 Colorful Accent 1" w:uiPriority="52"/>
-    <w:lsdException w:name="List Table 1 Light Accent 2" w:uiPriority="46"/>
-    <w:lsdException w:name="List Table 2 Accent 2" w:uiPriority="47"/>
-    <w:lsdException w:name="List Table 3 Accent 2" w:uiPriority="48"/>
-    <w:lsdException w:name="List Table 4 Accent 2" w:uiPriority="49"/>
-    <w:lsdException w:name="List Table 5 Dark Accent 2" w:uiPriority="50"/>
-    <w:lsdException w:name="List Table 6 Colorful Accent 2" w:uiPriority="51"/>
-    <w:lsdException w:name="List Table 7 Colorful Accent 2" w:uiPriority="52"/>
-    <w:lsdException w:name="List Table 1 Light Accent 3" w:uiPriority="46"/>
-    <w:lsdException w:name="List Table 2 Accent 3" w:uiPriority="47"/>
-    <w:lsdException w:name="List Table 3 Accent 3" w:uiPriority="48"/>
-    <w:lsdException w:name="List Table 4 Accent 3" w:uiPriority="49"/>
-    <w:lsdException w:name="List Table 5 Dark Accent 3" w:uiPriority="50"/>
-    <w:lsdException w:name="List Table 6 Colorful Accent 3" w:uiPriority="51"/>
-    <w:lsdException w:name="List Table 7 Colorful Accent 3" w:uiPriority="52"/>
-    <w:lsdException w:name="List Table 1 Light Accent 4" w:uiPriority="46"/>
-    <w:lsdException w:name="List Table 2 Accent 4" w:uiPriority="47"/>
-    <w:lsdException w:name="List Table 3 Accent 4" w:uiPriority="48"/>
-    <w:lsdException w:name="List Table 4 Accent 4" w:uiPriority="49"/>
-    <w:lsdException w:name="List Table 5 Dark Accent 4" w:uiPriority="50"/>
-    <w:lsdException w:name="List Table 6 Colorful Accent 4" w:uiPriority="51"/>
-    <w:lsdException w:name="List Table 7 Colorful Accent 4" w:uiPriority="52"/>
-    <w:lsdException w:name="List Table 1 Light Accent 5" w:uiPriority="46"/>
-    <w:lsdException w:name="List Table 2 Accent 5" w:uiPriority="47"/>
-    <w:lsdException w:name="List Table 3 Accent 5" w:uiPriority="48"/>
-    <w:lsdException w:name="List Table 4 Accent 5" w:uiPriority="49"/>
-    <w:lsdException w:name="List Table 5 Dark Accent 5" w:uiPriority="50"/>
-    <w:lsdException w:name="List Table 6 Colorful Accent 5" w:uiPriority="51"/>
-    <w:lsdException w:name="List Table 7 Colorful Accent 5" w:uiPriority="52"/>
-    <w:lsdException w:name="List Table 1 Light Accent 6" w:uiPriority="46"/>
-    <w:lsdException w:name="List Table 2 Accent 6" w:uiPriority="47"/>
-    <w:lsdException w:name="List Table 3 Accent 6" w:uiPriority="48"/>
-    <w:lsdException w:name="List Table 4 Accent 6" w:uiPriority="49"/>
-    <w:lsdException w:name="List Table 5 Dark Accent 6" w:uiPriority="50"/>
-    <w:lsdException w:name="List Table 6 Colorful Accent 6" w:uiPriority="51"/>
-    <w:lsdException w:name="List Table 7 Colorful Accent 6" w:uiPriority="52"/>
+  <w:latentStyles w:count="260" w:defQFormat="0" w:defUnhideWhenUsed="1" w:defSemiHidden="1" w:defUIPriority="99" w:defLockedState="0">
+    <w:lsdException w:qFormat="1" w:unhideWhenUsed="0" w:uiPriority="0" w:semiHidden="0" w:name="Normal"/>
+    <w:lsdException w:qFormat="1" w:unhideWhenUsed="0" w:uiPriority="0" w:semiHidden="0" w:name="heading 1"/>
+    <w:lsdException w:qFormat="1" w:uiPriority="0" w:name="heading 2"/>
+    <w:lsdException w:qFormat="1" w:uiPriority="0" w:name="heading 3"/>
+    <w:lsdException w:qFormat="1" w:uiPriority="0" w:name="heading 4"/>
+    <w:lsdException w:qFormat="1" w:uiPriority="0" w:name="heading 5"/>
+    <w:lsdException w:qFormat="1" w:uiPriority="0" w:name="heading 6"/>
+    <w:lsdException w:qFormat="1" w:uiPriority="0" w:name="heading 7"/>
+    <w:lsdException w:qFormat="1" w:uiPriority="0" w:name="heading 8"/>
+    <w:lsdException w:qFormat="1" w:uiPriority="0" w:name="heading 9"/>
+    <w:lsdException w:unhideWhenUsed="0" w:uiPriority="0" w:semiHidden="0" w:name="index 1"/>
+    <w:lsdException w:unhideWhenUsed="0" w:uiPriority="0" w:semiHidden="0" w:name="index 2"/>
+    <w:lsdException w:unhideWhenUsed="0" w:uiPriority="0" w:semiHidden="0" w:name="index 3"/>
+    <w:lsdException w:unhideWhenUsed="0" w:uiPriority="0" w:semiHidden="0" w:name="index 4"/>
+    <w:lsdException w:unhideWhenUsed="0" w:uiPriority="0" w:semiHidden="0" w:name="index 5"/>
+    <w:lsdException w:unhideWhenUsed="0" w:uiPriority="0" w:semiHidden="0" w:name="index 6"/>
+    <w:lsdException w:unhideWhenUsed="0" w:uiPriority="0" w:semiHidden="0" w:name="index 7"/>
+    <w:lsdException w:unhideWhenUsed="0" w:uiPriority="0" w:semiHidden="0" w:name="index 8"/>
+    <w:lsdException w:unhideWhenUsed="0" w:uiPriority="0" w:semiHidden="0" w:name="index 9"/>
+    <w:lsdException w:unhideWhenUsed="0" w:uiPriority="0" w:semiHidden="0" w:name="toc 1"/>
+    <w:lsdException w:unhideWhenUsed="0" w:uiPriority="0" w:semiHidden="0" w:name="toc 2"/>
+    <w:lsdException w:unhideWhenUsed="0" w:uiPriority="0" w:semiHidden="0" w:name="toc 3"/>
+    <w:lsdException w:unhideWhenUsed="0" w:uiPriority="0" w:semiHidden="0" w:name="toc 4"/>
+    <w:lsdException w:unhideWhenUsed="0" w:uiPriority="0" w:semiHidden="0" w:name="toc 5"/>
+    <w:lsdException w:unhideWhenUsed="0" w:uiPriority="0" w:semiHidden="0" w:name="toc 6"/>
+    <w:lsdException w:unhideWhenUsed="0" w:uiPriority="0" w:semiHidden="0" w:name="toc 7"/>
+    <w:lsdException w:unhideWhenUsed="0" w:uiPriority="0" w:semiHidden="0" w:name="toc 8"/>
+    <w:lsdException w:unhideWhenUsed="0" w:uiPriority="0" w:semiHidden="0" w:name="toc 9"/>
+    <w:lsdException w:unhideWhenUsed="0" w:uiPriority="0" w:semiHidden="0" w:name="Normal Indent"/>
+    <w:lsdException w:unhideWhenUsed="0" w:uiPriority="0" w:semiHidden="0" w:name="footnote text"/>
+    <w:lsdException w:unhideWhenUsed="0" w:uiPriority="0" w:semiHidden="0" w:name="annotation text"/>
+    <w:lsdException w:unhideWhenUsed="0" w:uiPriority="0" w:semiHidden="0" w:name="header"/>
+    <w:lsdException w:unhideWhenUsed="0" w:uiPriority="0" w:semiHidden="0" w:name="footer"/>
+    <w:lsdException w:unhideWhenUsed="0" w:uiPriority="0" w:semiHidden="0" w:name="index heading"/>
+    <w:lsdException w:qFormat="1" w:uiPriority="0" w:name="caption"/>
+    <w:lsdException w:unhideWhenUsed="0" w:uiPriority="0" w:semiHidden="0" w:name="table of figures"/>
+    <w:lsdException w:unhideWhenUsed="0" w:uiPriority="0" w:semiHidden="0" w:name="envelope address"/>
+    <w:lsdException w:unhideWhenUsed="0" w:uiPriority="0" w:semiHidden="0" w:name="envelope return"/>
+    <w:lsdException w:unhideWhenUsed="0" w:uiPriority="0" w:semiHidden="0" w:name="footnote reference"/>
+    <w:lsdException w:unhideWhenUsed="0" w:uiPriority="0" w:semiHidden="0" w:name="annotation reference"/>
+    <w:lsdException w:unhideWhenUsed="0" w:uiPriority="0" w:semiHidden="0" w:name="line number"/>
+    <w:lsdException w:unhideWhenUsed="0" w:uiPriority="0" w:semiHidden="0" w:name="page number"/>
+    <w:lsdException w:unhideWhenUsed="0" w:uiPriority="0" w:semiHidden="0" w:name="endnote reference"/>
+    <w:lsdException w:unhideWhenUsed="0" w:uiPriority="0" w:semiHidden="0" w:name="endnote text"/>
+    <w:lsdException w:unhideWhenUsed="0" w:uiPriority="0" w:semiHidden="0" w:name="table of authorities"/>
+    <w:lsdException w:unhideWhenUsed="0" w:uiPriority="0" w:semiHidden="0" w:name="macro"/>
+    <w:lsdException w:unhideWhenUsed="0" w:uiPriority="0" w:semiHidden="0" w:name="toa heading"/>
+    <w:lsdException w:unhideWhenUsed="0" w:uiPriority="0" w:semiHidden="0" w:name="List"/>
+    <w:lsdException w:unhideWhenUsed="0" w:uiPriority="0" w:semiHidden="0" w:name="List Bullet"/>
+    <w:lsdException w:unhideWhenUsed="0" w:uiPriority="0" w:semiHidden="0" w:name="List Number"/>
+    <w:lsdException w:unhideWhenUsed="0" w:uiPriority="0" w:semiHidden="0" w:name="List 2"/>
+    <w:lsdException w:unhideWhenUsed="0" w:uiPriority="0" w:semiHidden="0" w:name="List 3"/>
+    <w:lsdException w:unhideWhenUsed="0" w:uiPriority="0" w:semiHidden="0" w:name="List 4"/>
+    <w:lsdException w:unhideWhenUsed="0" w:uiPriority="0" w:semiHidden="0" w:name="List 5"/>
+    <w:lsdException w:unhideWhenUsed="0" w:uiPriority="0" w:semiHidden="0" w:name="List Bullet 2"/>
+    <w:lsdException w:unhideWhenUsed="0" w:uiPriority="0" w:semiHidden="0" w:name="List Bullet 3"/>
+    <w:lsdException w:unhideWhenUsed="0" w:uiPriority="0" w:semiHidden="0" w:name="List Bullet 4"/>
+    <w:lsdException w:unhideWhenUsed="0" w:uiPriority="0" w:semiHidden="0" w:name="List Bullet 5"/>
+    <w:lsdException w:unhideWhenUsed="0" w:uiPriority="0" w:semiHidden="0" w:name="List Number 2"/>
+    <w:lsdException w:unhideWhenUsed="0" w:uiPriority="0" w:semiHidden="0" w:name="List Number 3"/>
+    <w:lsdException w:unhideWhenUsed="0" w:uiPriority="0" w:semiHidden="0" w:name="List Number 4"/>
+    <w:lsdException w:unhideWhenUsed="0" w:uiPriority="0" w:semiHidden="0" w:name="List Number 5"/>
+    <w:lsdException w:qFormat="1" w:unhideWhenUsed="0" w:uiPriority="0" w:semiHidden="0" w:name="Title"/>
+    <w:lsdException w:unhideWhenUsed="0" w:uiPriority="0" w:semiHidden="0" w:name="Closing"/>
+    <w:lsdException w:unhideWhenUsed="0" w:uiPriority="0" w:semiHidden="0" w:name="Signature"/>
+    <w:lsdException w:uiPriority="1" w:name="Default Paragraph Font"/>
+    <w:lsdException w:unhideWhenUsed="0" w:uiPriority="0" w:semiHidden="0" w:name="Body Text"/>
+    <w:lsdException w:unhideWhenUsed="0" w:uiPriority="0" w:semiHidden="0" w:name="Body Text Indent"/>
+    <w:lsdException w:unhideWhenUsed="0" w:uiPriority="0" w:semiHidden="0" w:name="List Continue"/>
+    <w:lsdException w:unhideWhenUsed="0" w:uiPriority="0" w:semiHidden="0" w:name="List Continue 2"/>
+    <w:lsdException w:unhideWhenUsed="0" w:uiPriority="0" w:semiHidden="0" w:name="List Continue 3"/>
+    <w:lsdException w:unhideWhenUsed="0" w:uiPriority="0" w:semiHidden="0" w:name="List Continue 4"/>
+    <w:lsdException w:unhideWhenUsed="0" w:uiPriority="0" w:semiHidden="0" w:name="List Continue 5"/>
+    <w:lsdException w:unhideWhenUsed="0" w:uiPriority="0" w:semiHidden="0" w:name="Message Header"/>
+    <w:lsdException w:qFormat="1" w:unhideWhenUsed="0" w:uiPriority="0" w:semiHidden="0" w:name="Subtitle"/>
+    <w:lsdException w:unhideWhenUsed="0" w:uiPriority="0" w:semiHidden="0" w:name="Salutation"/>
+    <w:lsdException w:unhideWhenUsed="0" w:uiPriority="0" w:semiHidden="0" w:name="Date"/>
+    <w:lsdException w:unhideWhenUsed="0" w:uiPriority="0" w:semiHidden="0" w:name="Body Text First Indent"/>
+    <w:lsdException w:unhideWhenUsed="0" w:uiPriority="0" w:semiHidden="0" w:name="Body Text First Indent 2"/>
+    <w:lsdException w:unhideWhenUsed="0" w:uiPriority="0" w:semiHidden="0" w:name="Note Heading"/>
+    <w:lsdException w:unhideWhenUsed="0" w:uiPriority="0" w:semiHidden="0" w:name="Body Text 2"/>
+    <w:lsdException w:unhideWhenUsed="0" w:uiPriority="0" w:semiHidden="0" w:name="Body Text 3"/>
+    <w:lsdException w:unhideWhenUsed="0" w:uiPriority="0" w:semiHidden="0" w:name="Body Text Indent 2"/>
+    <w:lsdException w:unhideWhenUsed="0" w:uiPriority="0" w:semiHidden="0" w:name="Body Text Indent 3"/>
+    <w:lsdException w:unhideWhenUsed="0" w:uiPriority="0" w:semiHidden="0" w:name="Block Text"/>
+    <w:lsdException w:unhideWhenUsed="0" w:uiPriority="0" w:semiHidden="0" w:name="Hyperlink"/>
+    <w:lsdException w:unhideWhenUsed="0" w:uiPriority="0" w:semiHidden="0" w:name="FollowedHyperlink"/>
+    <w:lsdException w:qFormat="1" w:unhideWhenUsed="0" w:uiPriority="0" w:semiHidden="0" w:name="Strong"/>
+    <w:lsdException w:qFormat="1" w:unhideWhenUsed="0" w:uiPriority="0" w:semiHidden="0" w:name="Emphasis"/>
+    <w:lsdException w:unhideWhenUsed="0" w:uiPriority="0" w:semiHidden="0" w:name="Document Map"/>
+    <w:lsdException w:unhideWhenUsed="0" w:uiPriority="0" w:semiHidden="0" w:name="Plain Text"/>
+    <w:lsdException w:unhideWhenUsed="0" w:uiPriority="0" w:semiHidden="0" w:name="E-mail Signature"/>
+    <w:lsdException w:unhideWhenUsed="0" w:uiPriority="0" w:semiHidden="0" w:name="Normal (Web)"/>
+    <w:lsdException w:unhideWhenUsed="0" w:uiPriority="0" w:semiHidden="0" w:name="HTML Acronym"/>
+    <w:lsdException w:unhideWhenUsed="0" w:uiPriority="0" w:semiHidden="0" w:name="HTML Address"/>
+    <w:lsdException w:unhideWhenUsed="0" w:uiPriority="0" w:semiHidden="0" w:name="HTML Cite"/>
+    <w:lsdException w:unhideWhenUsed="0" w:uiPriority="0" w:semiHidden="0" w:name="HTML Code"/>
+    <w:lsdException w:unhideWhenUsed="0" w:uiPriority="0" w:semiHidden="0" w:name="HTML Definition"/>
+    <w:lsdException w:unhideWhenUsed="0" w:uiPriority="0" w:semiHidden="0" w:name="HTML Keyboard"/>
+    <w:lsdException w:unhideWhenUsed="0" w:uiPriority="0" w:semiHidden="0" w:name="HTML Preformatted"/>
+    <w:lsdException w:unhideWhenUsed="0" w:uiPriority="0" w:semiHidden="0" w:name="HTML Sample"/>
+    <w:lsdException w:unhideWhenUsed="0" w:uiPriority="0" w:semiHidden="0" w:name="HTML Typewriter"/>
+    <w:lsdException w:unhideWhenUsed="0" w:uiPriority="0" w:semiHidden="0" w:name="HTML Variable"/>
+    <w:lsdException w:uiPriority="99" w:name="Normal Table"/>
+    <w:lsdException w:unhideWhenUsed="0" w:uiPriority="0" w:semiHidden="0" w:name="annotation subject"/>
+    <w:lsdException w:uiPriority="0" w:name="Table Simple 1"/>
+    <w:lsdException w:uiPriority="0" w:name="Table Simple 2"/>
+    <w:lsdException w:uiPriority="0" w:name="Table Simple 3"/>
+    <w:lsdException w:uiPriority="0" w:name="Table Classic 1"/>
+    <w:lsdException w:uiPriority="0" w:name="Table Classic 2"/>
+    <w:lsdException w:uiPriority="0" w:name="Table Classic 3"/>
+    <w:lsdException w:uiPriority="0" w:name="Table Classic 4"/>
+    <w:lsdException w:uiPriority="0" w:name="Table Colorful 1"/>
+    <w:lsdException w:uiPriority="0" w:name="Table Colorful 2"/>
+    <w:lsdException w:uiPriority="0" w:name="Table Colorful 3"/>
+    <w:lsdException w:uiPriority="0" w:name="Table Columns 1"/>
+    <w:lsdException w:uiPriority="0" w:name="Table Columns 2"/>
+    <w:lsdException w:uiPriority="0" w:name="Table Columns 3"/>
+    <w:lsdException w:uiPriority="0" w:name="Table Columns 4"/>
+    <w:lsdException w:uiPriority="0" w:name="Table Columns 5"/>
+    <w:lsdException w:uiPriority="0" w:name="Table Grid 1"/>
+    <w:lsdException w:uiPriority="0" w:name="Table Grid 2"/>
+    <w:lsdException w:uiPriority="0" w:name="Table Grid 3"/>
+    <w:lsdException w:uiPriority="0" w:name="Table Grid 4"/>
+    <w:lsdException w:uiPriority="0" w:name="Table Grid 5"/>
+    <w:lsdException w:uiPriority="0" w:name="Table Grid 6"/>
+    <w:lsdException w:uiPriority="0" w:name="Table Grid 7"/>
+    <w:lsdException w:uiPriority="0" w:name="Table Grid 8"/>
+    <w:lsdException w:uiPriority="0" w:name="Table List 1"/>
+    <w:lsdException w:uiPriority="0" w:name="Table List 2"/>
+    <w:lsdException w:uiPriority="0" w:name="Table List 3"/>
+    <w:lsdException w:uiPriority="0" w:name="Table List 4"/>
+    <w:lsdException w:uiPriority="0" w:name="Table List 5"/>
+    <w:lsdException w:uiPriority="0" w:name="Table List 6"/>
+    <w:lsdException w:uiPriority="0" w:name="Table List 7"/>
+    <w:lsdException w:uiPriority="0" w:name="Table List 8"/>
+    <w:lsdException w:uiPriority="0" w:name="Table 3D effects 1"/>
+    <w:lsdException w:uiPriority="0" w:name="Table 3D effects 2"/>
+    <w:lsdException w:uiPriority="0" w:name="Table 3D effects 3"/>
+    <w:lsdException w:uiPriority="0" w:name="Table Contemporary"/>
+    <w:lsdException w:uiPriority="0" w:name="Table Elegant"/>
+    <w:lsdException w:uiPriority="0" w:name="Table Professional"/>
+    <w:lsdException w:uiPriority="0" w:name="Table Subtle 1"/>
+    <w:lsdException w:uiPriority="0" w:name="Table Subtle 2"/>
+    <w:lsdException w:uiPriority="0" w:name="Table Web 1"/>
+    <w:lsdException w:uiPriority="0" w:name="Table Web 2"/>
+    <w:lsdException w:uiPriority="0" w:name="Table Web 3"/>
+    <w:lsdException w:unhideWhenUsed="0" w:uiPriority="0" w:semiHidden="0" w:name="Balloon Text"/>
+    <w:lsdException w:unhideWhenUsed="0" w:uiPriority="0" w:semiHidden="0" w:name="Table Grid"/>
+    <w:lsdException w:uiPriority="0" w:name="Table Theme"/>
+    <w:lsdException w:unhideWhenUsed="0" w:uiPriority="60" w:semiHidden="0" w:name="Light Shading"/>
+    <w:lsdException w:unhideWhenUsed="0" w:uiPriority="61" w:semiHidden="0" w:name="Light List"/>
+    <w:lsdException w:unhideWhenUsed="0" w:uiPriority="62" w:semiHidden="0" w:name="Light Grid"/>
+    <w:lsdException w:unhideWhenUsed="0" w:uiPriority="63" w:semiHidden="0" w:name="Medium Shading 1"/>
+    <w:lsdException w:unhideWhenUsed="0" w:uiPriority="64" w:semiHidden="0" w:name="Medium Shading 2"/>
+    <w:lsdException w:unhideWhenUsed="0" w:uiPriority="65" w:semiHidden="0" w:name="Medium List 1"/>
+    <w:lsdException w:unhideWhenUsed="0" w:uiPriority="66" w:semiHidden="0" w:name="Medium List 2"/>
+    <w:lsdException w:unhideWhenUsed="0" w:uiPriority="67" w:semiHidden="0" w:name="Medium Grid 1"/>
+    <w:lsdException w:unhideWhenUsed="0" w:uiPriority="68" w:semiHidden="0" w:name="Medium Grid 2"/>
+    <w:lsdException w:unhideWhenUsed="0" w:uiPriority="69" w:semiHidden="0" w:name="Medium Grid 3"/>
+    <w:lsdException w:unhideWhenUsed="0" w:uiPriority="70" w:semiHidden="0" w:name="Dark List"/>
+    <w:lsdException w:unhideWhenUsed="0" w:uiPriority="71" w:semiHidden="0" w:name="Colorful Shading"/>
+    <w:lsdException w:unhideWhenUsed="0" w:uiPriority="72" w:semiHidden="0" w:name="Colorful List"/>
+    <w:lsdException w:unhideWhenUsed="0" w:uiPriority="73" w:semiHidden="0" w:name="Colorful Grid"/>
+    <w:lsdException w:unhideWhenUsed="0" w:uiPriority="60" w:semiHidden="0" w:name="Light Shading Accent 1"/>
+    <w:lsdException w:unhideWhenUsed="0" w:uiPriority="61" w:semiHidden="0" w:name="Light List Accent 1"/>
+    <w:lsdException w:unhideWhenUsed="0" w:uiPriority="62" w:semiHidden="0" w:name="Light Grid Accent 1"/>
+    <w:lsdException w:unhideWhenUsed="0" w:uiPriority="63" w:semiHidden="0" w:name="Medium Shading 1 Accent 1"/>
+    <w:lsdException w:unhideWhenUsed="0" w:uiPriority="64" w:semiHidden="0" w:name="Medium Shading 2 Accent 1"/>
+    <w:lsdException w:unhideWhenUsed="0" w:uiPriority="65" w:semiHidden="0" w:name="Medium List 1 Accent 1"/>
+    <w:lsdException w:unhideWhenUsed="0" w:uiPriority="66" w:semiHidden="0" w:name="Medium List 2 Accent 1"/>
+    <w:lsdException w:unhideWhenUsed="0" w:uiPriority="67" w:semiHidden="0" w:name="Medium Grid 1 Accent 1"/>
+    <w:lsdException w:unhideWhenUsed="0" w:uiPriority="68" w:semiHidden="0" w:name="Medium Grid 2 Accent 1"/>
+    <w:lsdException w:unhideWhenUsed="0" w:uiPriority="69" w:semiHidden="0" w:name="Medium Grid 3 Accent 1"/>
+    <w:lsdException w:unhideWhenUsed="0" w:uiPriority="70" w:semiHidden="0" w:name="Dark List Accent 1"/>
+    <w:lsdException w:unhideWhenUsed="0" w:uiPriority="71" w:semiHidden="0" w:name="Colorful Shading Accent 1"/>
+    <w:lsdException w:unhideWhenUsed="0" w:uiPriority="72" w:semiHidden="0" w:name="Colorful List Accent 1"/>
+    <w:lsdException w:unhideWhenUsed="0" w:uiPriority="73" w:semiHidden="0" w:name="Colorful Grid Accent 1"/>
+    <w:lsdException w:unhideWhenUsed="0" w:uiPriority="60" w:semiHidden="0" w:name="Light Shading Accent 2"/>
+    <w:lsdException w:unhideWhenUsed="0" w:uiPriority="61" w:semiHidden="0" w:name="Light List Accent 2"/>
+    <w:lsdException w:unhideWhenUsed="0" w:uiPriority="62" w:semiHidden="0" w:name="Light Grid Accent 2"/>
+    <w:lsdException w:unhideWhenUsed="0" w:uiPriority="63" w:semiHidden="0" w:name="Medium Shading 1 Accent 2"/>
+    <w:lsdException w:unhideWhenUsed="0" w:uiPriority="64" w:semiHidden="0" w:name="Medium Shading 2 Accent 2"/>
+    <w:lsdException w:unhideWhenUsed="0" w:uiPriority="65" w:semiHidden="0" w:name="Medium List 1 Accent 2"/>
+    <w:lsdException w:unhideWhenUsed="0" w:uiPriority="66" w:semiHidden="0" w:name="Medium List 2 Accent 2"/>
+    <w:lsdException w:unhideWhenUsed="0" w:uiPriority="67" w:semiHidden="0" w:name="Medium Grid 1 Accent 2"/>
+    <w:lsdException w:unhideWhenUsed="0" w:uiPriority="68" w:semiHidden="0" w:name="Medium Grid 2 Accent 2"/>
+    <w:lsdException w:unhideWhenUsed="0" w:uiPriority="69" w:semiHidden="0" w:name="Medium Grid 3 Accent 2"/>
+    <w:lsdException w:unhideWhenUsed="0" w:uiPriority="70" w:semiHidden="0" w:name="Dark List Accent 2"/>
+    <w:lsdException w:unhideWhenUsed="0" w:uiPriority="71" w:semiHidden="0" w:name="Colorful Shading Accent 2"/>
+    <w:lsdException w:unhideWhenUsed="0" w:uiPriority="72" w:semiHidden="0" w:name="Colorful List Accent 2"/>
+    <w:lsdException w:unhideWhenUsed="0" w:uiPriority="73" w:semiHidden="0" w:name="Colorful Grid Accent 2"/>
+    <w:lsdException w:unhideWhenUsed="0" w:uiPriority="60" w:semiHidden="0" w:name="Light Shading Accent 3"/>
+    <w:lsdException w:unhideWhenUsed="0" w:uiPriority="61" w:semiHidden="0" w:name="Light List Accent 3"/>
+    <w:lsdException w:unhideWhenUsed="0" w:uiPriority="62" w:semiHidden="0" w:name="Light Grid Accent 3"/>
+    <w:lsdException w:unhideWhenUsed="0" w:uiPriority="63" w:semiHidden="0" w:name="Medium Shading 1 Accent 3"/>
+    <w:lsdException w:unhideWhenUsed="0" w:uiPriority="64" w:semiHidden="0" w:name="Medium Shading 2 Accent 3"/>
+    <w:lsdException w:unhideWhenUsed="0" w:uiPriority="65" w:semiHidden="0" w:name="Medium List 1 Accent 3"/>
+    <w:lsdException w:unhideWhenUsed="0" w:uiPriority="66" w:semiHidden="0" w:name="Medium List 2 Accent 3"/>
+    <w:lsdException w:unhideWhenUsed="0" w:uiPriority="67" w:semiHidden="0" w:name="Medium Grid 1 Accent 3"/>
+    <w:lsdException w:unhideWhenUsed="0" w:uiPriority="68" w:semiHidden="0" w:name="Medium Grid 2 Accent 3"/>
+    <w:lsdException w:unhideWhenUsed="0" w:uiPriority="69" w:semiHidden="0" w:name="Medium Grid 3 Accent 3"/>
+    <w:lsdException w:unhideWhenUsed="0" w:uiPriority="70" w:semiHidden="0" w:name="Dark List Accent 3"/>
+    <w:lsdException w:unhideWhenUsed="0" w:uiPriority="71" w:semiHidden="0" w:name="Colorful Shading Accent 3"/>
+    <w:lsdException w:unhideWhenUsed="0" w:uiPriority="72" w:semiHidden="0" w:name="Colorful List Accent 3"/>
+    <w:lsdException w:unhideWhenUsed="0" w:uiPriority="73" w:semiHidden="0" w:name="Colorful Grid Accent 3"/>
+    <w:lsdException w:unhideWhenUsed="0" w:uiPriority="60" w:semiHidden="0" w:name="Light Shading Accent 4"/>
+    <w:lsdException w:unhideWhenUsed="0" w:uiPriority="61" w:semiHidden="0" w:name="Light List Accent 4"/>
+    <w:lsdException w:unhideWhenUsed="0" w:uiPriority="62" w:semiHidden="0" w:name="Light Grid Accent 4"/>
+    <w:lsdException w:unhideWhenUsed="0" w:uiPriority="63" w:semiHidden="0" w:name="Medium Shading 1 Accent 4"/>
+    <w:lsdException w:unhideWhenUsed="0" w:uiPriority="64" w:semiHidden="0" w:name="Medium Shading 2 Accent 4"/>
+    <w:lsdException w:unhideWhenUsed="0" w:uiPriority="65" w:semiHidden="0" w:name="Medium List 1 Accent 4"/>
+    <w:lsdException w:unhideWhenUsed="0" w:uiPriority="66" w:semiHidden="0" w:name="Medium List 2 Accent 4"/>
+    <w:lsdException w:unhideWhenUsed="0" w:uiPriority="67" w:semiHidden="0" w:name="Medium Grid 1 Accent 4"/>
+    <w:lsdException w:unhideWhenUsed="0" w:uiPriority="68" w:semiHidden="0" w:name="Medium Grid 2 Accent 4"/>
+    <w:lsdException w:unhideWhenUsed="0" w:uiPriority="69" w:semiHidden="0" w:name="Medium Grid 3 Accent 4"/>
+    <w:lsdException w:unhideWhenUsed="0" w:uiPriority="70" w:semiHidden="0" w:name="Dark List Accent 4"/>
+    <w:lsdException w:unhideWhenUsed="0" w:uiPriority="71" w:semiHidden="0" w:name="Colorful Shading Accent 4"/>
+    <w:lsdException w:unhideWhenUsed="0" w:uiPriority="72" w:semiHidden="0" w:name="Colorful List Accent 4"/>
+    <w:lsdException w:unhideWhenUsed="0" w:uiPriority="73" w:semiHidden="0" w:name="Colorful Grid Accent 4"/>
+    <w:lsdException w:unhideWhenUsed="0" w:uiPriority="60" w:semiHidden="0" w:name="Light Shading Accent 5"/>
+    <w:lsdException w:unhideWhenUsed="0" w:uiPriority="61" w:semiHidden="0" w:name="Light List Accent 5"/>
+    <w:lsdException w:unhideWhenUsed="0" w:uiPriority="62" w:semiHidden="0" w:name="Light Grid Accent 5"/>
+    <w:lsdException w:unhideWhenUsed="0" w:uiPriority="63" w:semiHidden="0" w:name="Medium Shading 1 Accent 5"/>
+    <w:lsdException w:unhideWhenUsed="0" w:uiPriority="64" w:semiHidden="0" w:name="Medium Shading 2 Accent 5"/>
+    <w:lsdException w:unhideWhenUsed="0" w:uiPriority="65" w:semiHidden="0" w:name="Medium List 1 Accent 5"/>
+    <w:lsdException w:unhideWhenUsed="0" w:uiPriority="66" w:semiHidden="0" w:name="Medium List 2 Accent 5"/>
+    <w:lsdException w:unhideWhenUsed="0" w:uiPriority="67" w:semiHidden="0" w:name="Medium Grid 1 Accent 5"/>
+    <w:lsdException w:unhideWhenUsed="0" w:uiPriority="68" w:semiHidden="0" w:name="Medium Grid 2 Accent 5"/>
+    <w:lsdException w:unhideWhenUsed="0" w:uiPriority="69" w:semiHidden="0" w:name="Medium Grid 3 Accent 5"/>
+    <w:lsdException w:unhideWhenUsed="0" w:uiPriority="70" w:semiHidden="0" w:name="Dark List Accent 5"/>
+    <w:lsdException w:unhideWhenUsed="0" w:uiPriority="71" w:semiHidden="0" w:name="Colorful Shading Accent 5"/>
+    <w:lsdException w:unhideWhenUsed="0" w:uiPriority="72" w:semiHidden="0" w:name="Colorful List Accent 5"/>
+    <w:lsdException w:unhideWhenUsed="0" w:uiPriority="73" w:semiHidden="0" w:name="Colorful Grid Accent 5"/>
+    <w:lsdException w:unhideWhenUsed="0" w:uiPriority="60" w:semiHidden="0" w:name="Light Shading Accent 6"/>
+    <w:lsdException w:unhideWhenUsed="0" w:uiPriority="61" w:semiHidden="0" w:name="Light List Accent 6"/>
+    <w:lsdException w:unhideWhenUsed="0" w:uiPriority="62" w:semiHidden="0" w:name="Light Grid Accent 6"/>
+    <w:lsdException w:unhideWhenUsed="0" w:uiPriority="63" w:semiHidden="0" w:name="Medium Shading 1 Accent 6"/>
+    <w:lsdException w:unhideWhenUsed="0" w:uiPriority="64" w:semiHidden="0" w:name="Medium Shading 2 Accent 6"/>
+    <w:lsdException w:unhideWhenUsed="0" w:uiPriority="65" w:semiHidden="0" w:name="Medium List 1 Accent 6"/>
+    <w:lsdException w:unhideWhenUsed="0" w:uiPriority="66" w:semiHidden="0" w:name="Medium List 2 Accent 6"/>
+    <w:lsdException w:unhideWhenUsed="0" w:uiPriority="67" w:semiHidden="0" w:name="Medium Grid 1 Accent 6"/>
+    <w:lsdException w:unhideWhenUsed="0" w:uiPriority="68" w:semiHidden="0" w:name="Medium Grid 2 Accent 6"/>
+    <w:lsdException w:unhideWhenUsed="0" w:uiPriority="69" w:semiHidden="0" w:name="Medium Grid 3 Accent 6"/>
+    <w:lsdException w:unhideWhenUsed="0" w:uiPriority="70" w:semiHidden="0" w:name="Dark List Accent 6"/>
+    <w:lsdException w:unhideWhenUsed="0" w:uiPriority="71" w:semiHidden="0" w:name="Colorful Shading Accent 6"/>
+    <w:lsdException w:unhideWhenUsed="0" w:uiPriority="72" w:semiHidden="0" w:name="Colorful List Accent 6"/>
+    <w:lsdException w:unhideWhenUsed="0" w:uiPriority="73" w:semiHidden="0" w:name="Colorful Grid Accent 6"/>
   </w:latentStyles>
-  <w:style w:type="paragraph" w:default="1" w:styleId="a">
+  <w:style w:type="paragraph" w:default="1" w:styleId="1">
     <w:name w:val="Normal"/>
     <w:qFormat/>
+    <w:uiPriority w:val="0"/>
     <w:pPr>
       <w:widowControl w:val="0"/>
       <w:jc w:val="both"/>
     </w:pPr>
     <w:rPr>
+      <w:rFonts w:asciiTheme="minorHAnsi" w:hAnsiTheme="minorHAnsi" w:eastAsiaTheme="minorEastAsia" w:cstheme="minorBidi"/>
       <w:kern w:val="2"/>
       <w:sz w:val="21"/>
       <w:szCs w:val="24"/>
+      <w:lang w:val="en-US" w:eastAsia="zh-CN" w:bidi="ar-SA"/>
     </w:rPr>
   </w:style>
-  <w:style w:type="character" w:default="1" w:styleId="a0">
+  <w:style w:type="character" w:default="1" w:styleId="4">
     <w:name w:val="Default Paragraph Font"/>
-    <w:uiPriority w:val="1"/>
     <w:semiHidden/>
     <w:unhideWhenUsed/>
+    <w:uiPriority w:val="1"/>
   </w:style>
-  <w:style w:type="table" w:default="1" w:styleId="a1">
+  <w:style w:type="table" w:default="1" w:styleId="2">
     <w:name w:val="Normal Table"/>
-    <w:uiPriority w:val="99"/>
     <w:semiHidden/>
     <w:unhideWhenUsed/>
+    <w:uiPriority w:val="99"/>
     <w:tblPr>
-      <w:tblInd w:w="0" w:type="dxa"/>
+      <w:tblLayout w:type="fixed"/>
       <w:tblCellMar>
         <w:top w:w="0" w:type="dxa"/>
         <w:left w:w="108" w:type="dxa"/>
@@ -5123,29 +6274,24 @@
       </w:tblCellMar>
     </w:tblPr>
   </w:style>
-  <w:style w:type="numbering" w:default="1" w:styleId="a2">
-    <w:name w:val="No List"/>
-    <w:uiPriority w:val="99"/>
-    <w:semiHidden/>
-    <w:unhideWhenUsed/>
-  </w:style>
-  <w:style w:type="table" w:styleId="a3">
+  <w:style w:type="table" w:styleId="3">
     <w:name w:val="Table Grid"/>
-    <w:basedOn w:val="a1"/>
+    <w:basedOn w:val="2"/>
+    <w:uiPriority w:val="0"/>
     <w:pPr>
       <w:widowControl w:val="0"/>
       <w:jc w:val="both"/>
     </w:pPr>
     <w:tblPr>
-      <w:tblInd w:w="0" w:type="dxa"/>
       <w:tblBorders>
-        <w:top w:val="single" w:sz="4" w:space="0" w:color="auto"/>
-        <w:left w:val="single" w:sz="4" w:space="0" w:color="auto"/>
-        <w:bottom w:val="single" w:sz="4" w:space="0" w:color="auto"/>
-        <w:right w:val="single" w:sz="4" w:space="0" w:color="auto"/>
-        <w:insideH w:val="single" w:sz="4" w:space="0" w:color="auto"/>
-        <w:insideV w:val="single" w:sz="4" w:space="0" w:color="auto"/>
+        <w:top w:val="single" w:color="auto" w:sz="4" w:space="0"/>
+        <w:left w:val="single" w:color="auto" w:sz="4" w:space="0"/>
+        <w:bottom w:val="single" w:color="auto" w:sz="4" w:space="0"/>
+        <w:right w:val="single" w:color="auto" w:sz="4" w:space="0"/>
+        <w:insideH w:val="single" w:color="auto" w:sz="4" w:space="0"/>
+        <w:insideV w:val="single" w:color="auto" w:sz="4" w:space="0"/>
       </w:tblBorders>
+      <w:tblLayout w:type="fixed"/>
       <w:tblCellMar>
         <w:top w:w="0" w:type="dxa"/>
         <w:left w:w="108" w:type="dxa"/>
@@ -5409,7 +6555,6 @@
     </a:fmtScheme>
   </a:themeElements>
   <a:objectDefaults/>
-  <a:extraClrSchemeLst/>
 </a:theme>
 </file>
 
@@ -5435,8 +6580,6 @@
 
 <file path=customXml/itemProps2.xml><?xml version="1.0" encoding="utf-8"?>
 <ds:datastoreItem xmlns:ds="http://schemas.openxmlformats.org/officeDocument/2006/customXml" ds:itemID="{DCD0B713-BB70-471A-B6E8-B0044C2EC765}">
-  <ds:schemaRefs>
-    <ds:schemaRef ds:uri="http://schemas.openxmlformats.org/officeDocument/2006/bibliography"/>
-  </ds:schemaRefs>
+  <ds:schemaRefs/>
 </ds:datastoreItem>
 </file>
--- a/数据库概念结构设计一.docx
+++ b/数据库概念结构设计一.docx
@@ -1,6 +1,6 @@
 
 <file path=word/document.xml><?xml version="1.0" encoding="utf-8"?>
-<w:document xmlns:wpc="http://schemas.microsoft.com/office/word/2010/wordprocessingCanvas" xmlns:mc="http://schemas.openxmlformats.org/markup-compatibility/2006" xmlns:o="urn:schemas-microsoft-com:office:office" xmlns:r="http://schemas.openxmlformats.org/officeDocument/2006/relationships" xmlns:m="http://schemas.openxmlformats.org/officeDocument/2006/math" xmlns:v="urn:schemas-microsoft-com:vml" xmlns:wp14="http://schemas.microsoft.com/office/word/2010/wordprocessingDrawing" xmlns:wp="http://schemas.openxmlformats.org/drawingml/2006/wordprocessingDrawing" xmlns:w="http://schemas.openxmlformats.org/wordprocessingml/2006/main" xmlns:w14="http://schemas.microsoft.com/office/word/2010/wordml" xmlns:w10="urn:schemas-microsoft-com:office:word" xmlns:w15="http://schemas.microsoft.com/office/word/2012/wordml" xmlns:wpg="http://schemas.microsoft.com/office/word/2010/wordprocessingGroup" xmlns:wpi="http://schemas.microsoft.com/office/word/2010/wordprocessingInk" xmlns:wne="http://schemas.microsoft.com/office/word/2006/wordml" xmlns:wps="http://schemas.microsoft.com/office/word/2010/wordprocessingShape" xmlns:wpsCustomData="http://www.wps.cn/officeDocument/2013/wpsCustomData" mc:Ignorable="w14 w15 wp14">
+<w:document xmlns:wpc="http://schemas.microsoft.com/office/word/2010/wordprocessingCanvas" xmlns:mc="http://schemas.openxmlformats.org/markup-compatibility/2006" xmlns:o="urn:schemas-microsoft-com:office:office" xmlns:r="http://schemas.openxmlformats.org/officeDocument/2006/relationships" xmlns:m="http://schemas.openxmlformats.org/officeDocument/2006/math" xmlns:v="urn:schemas-microsoft-com:vml" xmlns:wp14="http://schemas.microsoft.com/office/word/2010/wordprocessingDrawing" xmlns:wp="http://schemas.openxmlformats.org/drawingml/2006/wordprocessingDrawing" xmlns:w10="urn:schemas-microsoft-com:office:word" xmlns:w="http://schemas.openxmlformats.org/wordprocessingml/2006/main" xmlns:w14="http://schemas.microsoft.com/office/word/2010/wordml" xmlns:w15="http://schemas.microsoft.com/office/word/2012/wordml" xmlns:wpg="http://schemas.microsoft.com/office/word/2010/wordprocessingGroup" xmlns:wpi="http://schemas.microsoft.com/office/word/2010/wordprocessingInk" xmlns:wne="http://schemas.microsoft.com/office/word/2006/wordml" xmlns:wps="http://schemas.microsoft.com/office/word/2010/wordprocessingShape" mc:Ignorable="w14 w15 wp14">
   <w:body>
     <w:p>
       <w:pPr>
@@ -24,7 +24,13 @@
         <w:rPr>
           <w:rFonts w:hint="eastAsia"/>
         </w:rPr>
-        <w:t>1.讨论区数据库</w:t>
+        <w:t>1.</w:t>
+      </w:r>
+      <w:r>
+        <w:rPr>
+          <w:rFonts w:hint="eastAsia"/>
+        </w:rPr>
+        <w:t>讨论区数据库</w:t>
       </w:r>
     </w:p>
     <w:p/>
@@ -33,29 +39,39 @@
         <w:rPr>
           <w:rFonts w:hint="eastAsia"/>
         </w:rPr>
-        <w:t>（1）会员信息user   注册资料</w:t>
+        <w:t>（</w:t>
+      </w:r>
+      <w:r>
+        <w:rPr>
+          <w:rFonts w:hint="eastAsia"/>
+        </w:rPr>
+        <w:t>1</w:t>
+      </w:r>
+      <w:r>
+        <w:rPr>
+          <w:rFonts w:hint="eastAsia"/>
+        </w:rPr>
+        <w:t>）会员信息</w:t>
+      </w:r>
+      <w:r>
+        <w:rPr>
+          <w:rFonts w:hint="eastAsia"/>
+        </w:rPr>
+        <w:t xml:space="preserve">user   </w:t>
+      </w:r>
+      <w:r>
+        <w:rPr>
+          <w:rFonts w:hint="eastAsia"/>
+        </w:rPr>
+        <w:t>注册资料</w:t>
       </w:r>
     </w:p>
     <w:tbl>
       <w:tblPr>
-        <w:tblStyle w:val="3"/>
+        <w:tblStyle w:val="a3"/>
         <w:tblW w:w="8522" w:type="dxa"/>
-        <w:tblInd w:w="0" w:type="dxa"/>
-        <w:tblBorders>
-          <w:top w:val="single" w:color="auto" w:sz="4" w:space="0"/>
-          <w:left w:val="single" w:color="auto" w:sz="4" w:space="0"/>
-          <w:bottom w:val="single" w:color="auto" w:sz="4" w:space="0"/>
-          <w:right w:val="single" w:color="auto" w:sz="4" w:space="0"/>
-          <w:insideH w:val="single" w:color="auto" w:sz="4" w:space="0"/>
-          <w:insideV w:val="single" w:color="auto" w:sz="4" w:space="0"/>
-        </w:tblBorders>
         <w:tblLayout w:type="fixed"/>
-        <w:tblCellMar>
-          <w:top w:w="0" w:type="dxa"/>
-          <w:left w:w="108" w:type="dxa"/>
-          <w:bottom w:w="0" w:type="dxa"/>
-          <w:right w:w="108" w:type="dxa"/>
-        </w:tblCellMar>
+        <w:tblLook w:val="04A0" w:firstRow="1" w:lastRow="0" w:firstColumn="1" w:lastColumn="0" w:noHBand="0" w:noVBand="1"/>
       </w:tblPr>
       <w:tblGrid>
         <w:gridCol w:w="2130"/>
@@ -64,23 +80,6 @@
         <w:gridCol w:w="2131"/>
       </w:tblGrid>
       <w:tr>
-        <w:tblPrEx>
-          <w:tblBorders>
-            <w:top w:val="single" w:color="auto" w:sz="4" w:space="0"/>
-            <w:left w:val="single" w:color="auto" w:sz="4" w:space="0"/>
-            <w:bottom w:val="single" w:color="auto" w:sz="4" w:space="0"/>
-            <w:right w:val="single" w:color="auto" w:sz="4" w:space="0"/>
-            <w:insideH w:val="single" w:color="auto" w:sz="4" w:space="0"/>
-            <w:insideV w:val="single" w:color="auto" w:sz="4" w:space="0"/>
-          </w:tblBorders>
-          <w:tblLayout w:type="fixed"/>
-          <w:tblCellMar>
-            <w:top w:w="0" w:type="dxa"/>
-            <w:left w:w="108" w:type="dxa"/>
-            <w:bottom w:w="0" w:type="dxa"/>
-            <w:right w:w="108" w:type="dxa"/>
-          </w:tblCellMar>
-        </w:tblPrEx>
         <w:tc>
           <w:tcPr>
             <w:tcW w:w="2130" w:type="dxa"/>
@@ -135,23 +134,6 @@
         </w:tc>
       </w:tr>
       <w:tr>
-        <w:tblPrEx>
-          <w:tblBorders>
-            <w:top w:val="single" w:color="auto" w:sz="4" w:space="0"/>
-            <w:left w:val="single" w:color="auto" w:sz="4" w:space="0"/>
-            <w:bottom w:val="single" w:color="auto" w:sz="4" w:space="0"/>
-            <w:right w:val="single" w:color="auto" w:sz="4" w:space="0"/>
-            <w:insideH w:val="single" w:color="auto" w:sz="4" w:space="0"/>
-            <w:insideV w:val="single" w:color="auto" w:sz="4" w:space="0"/>
-          </w:tblBorders>
-          <w:tblLayout w:type="fixed"/>
-          <w:tblCellMar>
-            <w:top w:w="0" w:type="dxa"/>
-            <w:left w:w="108" w:type="dxa"/>
-            <w:bottom w:w="0" w:type="dxa"/>
-            <w:right w:w="108" w:type="dxa"/>
-          </w:tblCellMar>
-        </w:tblPrEx>
         <w:tc>
           <w:tcPr>
             <w:tcW w:w="2130" w:type="dxa"/>
@@ -200,32 +182,24 @@
               <w:rPr>
                 <w:rFonts w:hint="eastAsia"/>
               </w:rPr>
-              <w:t>会员ID</w:t>
-            </w:r>
-            <w:r>
-              <w:t>,主键</w:t>
-            </w:r>
-          </w:p>
-        </w:tc>
-      </w:tr>
-      <w:tr>
-        <w:tblPrEx>
-          <w:tblBorders>
-            <w:top w:val="single" w:color="auto" w:sz="4" w:space="0"/>
-            <w:left w:val="single" w:color="auto" w:sz="4" w:space="0"/>
-            <w:bottom w:val="single" w:color="auto" w:sz="4" w:space="0"/>
-            <w:right w:val="single" w:color="auto" w:sz="4" w:space="0"/>
-            <w:insideH w:val="single" w:color="auto" w:sz="4" w:space="0"/>
-            <w:insideV w:val="single" w:color="auto" w:sz="4" w:space="0"/>
-          </w:tblBorders>
-          <w:tblLayout w:type="fixed"/>
-          <w:tblCellMar>
-            <w:top w:w="0" w:type="dxa"/>
-            <w:left w:w="108" w:type="dxa"/>
-            <w:bottom w:w="0" w:type="dxa"/>
-            <w:right w:w="108" w:type="dxa"/>
-          </w:tblCellMar>
-        </w:tblPrEx>
+              <w:t>会员</w:t>
+            </w:r>
+            <w:r>
+              <w:rPr>
+                <w:rFonts w:hint="eastAsia"/>
+              </w:rPr>
+              <w:t>ID</w:t>
+            </w:r>
+            <w:r>
+              <w:t>,</w:t>
+            </w:r>
+            <w:r>
+              <w:t>主键</w:t>
+            </w:r>
+          </w:p>
+        </w:tc>
+      </w:tr>
+      <w:tr>
         <w:tc>
           <w:tcPr>
             <w:tcW w:w="2130" w:type="dxa"/>
@@ -274,29 +248,18 @@
               <w:rPr>
                 <w:rFonts w:hint="eastAsia"/>
               </w:rPr>
-              <w:t>会员name</w:t>
-            </w:r>
-          </w:p>
-        </w:tc>
-      </w:tr>
-      <w:tr>
-        <w:tblPrEx>
-          <w:tblBorders>
-            <w:top w:val="single" w:color="auto" w:sz="4" w:space="0"/>
-            <w:left w:val="single" w:color="auto" w:sz="4" w:space="0"/>
-            <w:bottom w:val="single" w:color="auto" w:sz="4" w:space="0"/>
-            <w:right w:val="single" w:color="auto" w:sz="4" w:space="0"/>
-            <w:insideH w:val="single" w:color="auto" w:sz="4" w:space="0"/>
-            <w:insideV w:val="single" w:color="auto" w:sz="4" w:space="0"/>
-          </w:tblBorders>
-          <w:tblLayout w:type="fixed"/>
-          <w:tblCellMar>
-            <w:top w:w="0" w:type="dxa"/>
-            <w:left w:w="108" w:type="dxa"/>
-            <w:bottom w:w="0" w:type="dxa"/>
-            <w:right w:w="108" w:type="dxa"/>
-          </w:tblCellMar>
-        </w:tblPrEx>
+              <w:t>会员</w:t>
+            </w:r>
+            <w:r>
+              <w:rPr>
+                <w:rFonts w:hint="eastAsia"/>
+              </w:rPr>
+              <w:t>name</w:t>
+            </w:r>
+          </w:p>
+        </w:tc>
+      </w:tr>
+      <w:tr>
         <w:tc>
           <w:tcPr>
             <w:tcW w:w="2130" w:type="dxa"/>
@@ -351,23 +314,6 @@
         </w:tc>
       </w:tr>
       <w:tr>
-        <w:tblPrEx>
-          <w:tblBorders>
-            <w:top w:val="single" w:color="auto" w:sz="4" w:space="0"/>
-            <w:left w:val="single" w:color="auto" w:sz="4" w:space="0"/>
-            <w:bottom w:val="single" w:color="auto" w:sz="4" w:space="0"/>
-            <w:right w:val="single" w:color="auto" w:sz="4" w:space="0"/>
-            <w:insideH w:val="single" w:color="auto" w:sz="4" w:space="0"/>
-            <w:insideV w:val="single" w:color="auto" w:sz="4" w:space="0"/>
-          </w:tblBorders>
-          <w:tblLayout w:type="fixed"/>
-          <w:tblCellMar>
-            <w:top w:w="0" w:type="dxa"/>
-            <w:left w:w="108" w:type="dxa"/>
-            <w:bottom w:w="0" w:type="dxa"/>
-            <w:right w:w="108" w:type="dxa"/>
-          </w:tblCellMar>
-        </w:tblPrEx>
         <w:tc>
           <w:tcPr>
             <w:tcW w:w="2130" w:type="dxa"/>
@@ -422,23 +368,6 @@
         </w:tc>
       </w:tr>
       <w:tr>
-        <w:tblPrEx>
-          <w:tblBorders>
-            <w:top w:val="single" w:color="auto" w:sz="4" w:space="0"/>
-            <w:left w:val="single" w:color="auto" w:sz="4" w:space="0"/>
-            <w:bottom w:val="single" w:color="auto" w:sz="4" w:space="0"/>
-            <w:right w:val="single" w:color="auto" w:sz="4" w:space="0"/>
-            <w:insideH w:val="single" w:color="auto" w:sz="4" w:space="0"/>
-            <w:insideV w:val="single" w:color="auto" w:sz="4" w:space="0"/>
-          </w:tblBorders>
-          <w:tblLayout w:type="fixed"/>
-          <w:tblCellMar>
-            <w:top w:w="0" w:type="dxa"/>
-            <w:left w:w="108" w:type="dxa"/>
-            <w:bottom w:w="0" w:type="dxa"/>
-            <w:right w:w="108" w:type="dxa"/>
-          </w:tblCellMar>
-        </w:tblPrEx>
         <w:tc>
           <w:tcPr>
             <w:tcW w:w="2130" w:type="dxa"/>
@@ -471,6 +400,57 @@
           </w:tcPr>
           <w:p>
             <w:r>
+              <w:t>64</w:t>
+            </w:r>
+          </w:p>
+        </w:tc>
+        <w:tc>
+          <w:tcPr>
+            <w:tcW w:w="2131" w:type="dxa"/>
+          </w:tcPr>
+          <w:p>
+            <w:r>
+              <w:rPr>
+                <w:rFonts w:hint="eastAsia"/>
+              </w:rPr>
+              <w:t>邮箱</w:t>
+            </w:r>
+          </w:p>
+        </w:tc>
+      </w:tr>
+      <w:tr>
+        <w:tc>
+          <w:tcPr>
+            <w:tcW w:w="2130" w:type="dxa"/>
+          </w:tcPr>
+          <w:p>
+            <w:r>
+              <w:rPr>
+                <w:rFonts w:hint="eastAsia"/>
+              </w:rPr>
+              <w:t>userBirth</w:t>
+            </w:r>
+          </w:p>
+        </w:tc>
+        <w:tc>
+          <w:tcPr>
+            <w:tcW w:w="2130" w:type="dxa"/>
+          </w:tcPr>
+          <w:p>
+            <w:r>
+              <w:rPr>
+                <w:rFonts w:hint="eastAsia"/>
+              </w:rPr>
+              <w:t>date</w:t>
+            </w:r>
+          </w:p>
+        </w:tc>
+        <w:tc>
+          <w:tcPr>
+            <w:tcW w:w="2131" w:type="dxa"/>
+          </w:tcPr>
+          <w:p>
+            <w:r>
               <w:rPr>
                 <w:rFonts w:hint="eastAsia"/>
               </w:rPr>
@@ -487,39 +467,187 @@
               <w:rPr>
                 <w:rFonts w:hint="eastAsia"/>
               </w:rPr>
-              <w:t>邮箱</w:t>
-            </w:r>
-          </w:p>
-        </w:tc>
-      </w:tr>
-      <w:tr>
-        <w:tblPrEx>
-          <w:tblBorders>
-            <w:top w:val="single" w:color="auto" w:sz="4" w:space="0"/>
-            <w:left w:val="single" w:color="auto" w:sz="4" w:space="0"/>
-            <w:bottom w:val="single" w:color="auto" w:sz="4" w:space="0"/>
-            <w:right w:val="single" w:color="auto" w:sz="4" w:space="0"/>
-            <w:insideH w:val="single" w:color="auto" w:sz="4" w:space="0"/>
-            <w:insideV w:val="single" w:color="auto" w:sz="4" w:space="0"/>
-          </w:tblBorders>
-          <w:tblLayout w:type="fixed"/>
-          <w:tblCellMar>
-            <w:top w:w="0" w:type="dxa"/>
-            <w:left w:w="108" w:type="dxa"/>
-            <w:bottom w:w="0" w:type="dxa"/>
-            <w:right w:w="108" w:type="dxa"/>
-          </w:tblCellMar>
-        </w:tblPrEx>
-        <w:tc>
-          <w:tcPr>
-            <w:tcW w:w="2130" w:type="dxa"/>
-          </w:tcPr>
-          <w:p>
-            <w:r>
-              <w:rPr>
-                <w:rFonts w:hint="eastAsia"/>
-              </w:rPr>
-              <w:t>userBirthday</w:t>
+              <w:t>生日</w:t>
+            </w:r>
+          </w:p>
+        </w:tc>
+      </w:tr>
+      <w:tr>
+        <w:tc>
+          <w:tcPr>
+            <w:tcW w:w="2130" w:type="dxa"/>
+          </w:tcPr>
+          <w:p>
+            <w:r>
+              <w:rPr>
+                <w:rFonts w:hint="eastAsia"/>
+              </w:rPr>
+              <w:t>user</w:t>
+            </w:r>
+            <w:r>
+              <w:t>Img</w:t>
+            </w:r>
+          </w:p>
+        </w:tc>
+        <w:tc>
+          <w:tcPr>
+            <w:tcW w:w="2130" w:type="dxa"/>
+          </w:tcPr>
+          <w:p>
+            <w:r>
+              <w:rPr>
+                <w:rFonts w:hint="eastAsia"/>
+              </w:rPr>
+              <w:t>Varchar</w:t>
+            </w:r>
+          </w:p>
+        </w:tc>
+        <w:tc>
+          <w:tcPr>
+            <w:tcW w:w="2131" w:type="dxa"/>
+          </w:tcPr>
+          <w:p>
+            <w:r>
+              <w:t>100</w:t>
+            </w:r>
+          </w:p>
+        </w:tc>
+        <w:tc>
+          <w:tcPr>
+            <w:tcW w:w="2131" w:type="dxa"/>
+          </w:tcPr>
+          <w:p>
+            <w:r>
+              <w:rPr>
+                <w:rFonts w:hint="eastAsia"/>
+              </w:rPr>
+              <w:t>用户头像</w:t>
+            </w:r>
+          </w:p>
+        </w:tc>
+      </w:tr>
+      <w:tr>
+        <w:tc>
+          <w:tcPr>
+            <w:tcW w:w="2130" w:type="dxa"/>
+          </w:tcPr>
+          <w:p>
+            <w:r>
+              <w:t>U</w:t>
+            </w:r>
+            <w:r>
+              <w:rPr>
+                <w:rFonts w:hint="eastAsia"/>
+              </w:rPr>
+              <w:t>ser</w:t>
+            </w:r>
+            <w:r>
+              <w:t>Tname</w:t>
+            </w:r>
+          </w:p>
+        </w:tc>
+        <w:tc>
+          <w:tcPr>
+            <w:tcW w:w="2130" w:type="dxa"/>
+          </w:tcPr>
+          <w:p>
+            <w:r>
+              <w:rPr>
+                <w:rFonts w:hint="eastAsia"/>
+              </w:rPr>
+              <w:t>Varchar</w:t>
+            </w:r>
+          </w:p>
+        </w:tc>
+        <w:tc>
+          <w:tcPr>
+            <w:tcW w:w="2131" w:type="dxa"/>
+          </w:tcPr>
+          <w:p>
+            <w:r>
+              <w:t>20</w:t>
+            </w:r>
+          </w:p>
+        </w:tc>
+        <w:tc>
+          <w:tcPr>
+            <w:tcW w:w="2131" w:type="dxa"/>
+          </w:tcPr>
+          <w:p>
+            <w:r>
+              <w:rPr>
+                <w:rFonts w:hint="eastAsia"/>
+              </w:rPr>
+              <w:t>真实姓名</w:t>
+            </w:r>
+          </w:p>
+        </w:tc>
+      </w:tr>
+      <w:tr>
+        <w:tc>
+          <w:tcPr>
+            <w:tcW w:w="2130" w:type="dxa"/>
+          </w:tcPr>
+          <w:p>
+            <w:r>
+              <w:rPr>
+                <w:rFonts w:hint="eastAsia"/>
+              </w:rPr>
+              <w:t>userPhone</w:t>
+            </w:r>
+          </w:p>
+        </w:tc>
+        <w:tc>
+          <w:tcPr>
+            <w:tcW w:w="2130" w:type="dxa"/>
+          </w:tcPr>
+          <w:p>
+            <w:r>
+              <w:rPr>
+                <w:rFonts w:hint="eastAsia"/>
+              </w:rPr>
+              <w:t>var</w:t>
+            </w:r>
+            <w:r>
+              <w:rPr>
+                <w:rFonts w:hint="eastAsia"/>
+              </w:rPr>
+              <w:t>char</w:t>
+            </w:r>
+          </w:p>
+        </w:tc>
+        <w:tc>
+          <w:tcPr>
+            <w:tcW w:w="2131" w:type="dxa"/>
+          </w:tcPr>
+          <w:p>
+            <w:r>
+              <w:t>16</w:t>
+            </w:r>
+          </w:p>
+        </w:tc>
+        <w:tc>
+          <w:tcPr>
+            <w:tcW w:w="2131" w:type="dxa"/>
+          </w:tcPr>
+          <w:p>
+            <w:r>
+              <w:rPr>
+                <w:rFonts w:hint="eastAsia"/>
+              </w:rPr>
+              <w:t>手机号</w:t>
+            </w:r>
+          </w:p>
+        </w:tc>
+      </w:tr>
+      <w:tr>
+        <w:tc>
+          <w:tcPr>
+            <w:tcW w:w="2130" w:type="dxa"/>
+          </w:tcPr>
+          <w:p>
+            <w:r>
+              <w:t>userRegTime</w:t>
             </w:r>
           </w:p>
         </w:tc>
@@ -534,88 +662,69 @@
               </w:rPr>
               <w:t>date</w:t>
             </w:r>
-          </w:p>
-        </w:tc>
-        <w:tc>
-          <w:tcPr>
-            <w:tcW w:w="2131" w:type="dxa"/>
-          </w:tcPr>
-          <w:p>
-            <w:r>
-              <w:rPr>
-                <w:rFonts w:hint="eastAsia"/>
-              </w:rPr>
-              <w:t>20</w:t>
-            </w:r>
-          </w:p>
-        </w:tc>
-        <w:tc>
-          <w:tcPr>
-            <w:tcW w:w="2131" w:type="dxa"/>
-          </w:tcPr>
-          <w:p>
-            <w:r>
-              <w:rPr>
-                <w:rFonts w:hint="eastAsia"/>
-              </w:rPr>
-              <w:t>生日</w:t>
-            </w:r>
-          </w:p>
-        </w:tc>
-      </w:tr>
-      <w:tr>
-        <w:tblPrEx>
-          <w:tblBorders>
-            <w:top w:val="single" w:color="auto" w:sz="4" w:space="0"/>
-            <w:left w:val="single" w:color="auto" w:sz="4" w:space="0"/>
-            <w:bottom w:val="single" w:color="auto" w:sz="4" w:space="0"/>
-            <w:right w:val="single" w:color="auto" w:sz="4" w:space="0"/>
-            <w:insideH w:val="single" w:color="auto" w:sz="4" w:space="0"/>
-            <w:insideV w:val="single" w:color="auto" w:sz="4" w:space="0"/>
-          </w:tblBorders>
-          <w:tblLayout w:type="fixed"/>
-          <w:tblCellMar>
-            <w:top w:w="0" w:type="dxa"/>
-            <w:left w:w="108" w:type="dxa"/>
-            <w:bottom w:w="0" w:type="dxa"/>
-            <w:right w:w="108" w:type="dxa"/>
-          </w:tblCellMar>
-        </w:tblPrEx>
-        <w:tc>
-          <w:tcPr>
-            <w:tcW w:w="2130" w:type="dxa"/>
-          </w:tcPr>
-          <w:p>
-            <w:r>
-              <w:rPr>
-                <w:rFonts w:hint="eastAsia"/>
-              </w:rPr>
-              <w:t>user</w:t>
-            </w:r>
-            <w:r>
-              <w:t>Img</w:t>
-            </w:r>
-          </w:p>
-        </w:tc>
-        <w:tc>
-          <w:tcPr>
-            <w:tcW w:w="2130" w:type="dxa"/>
-          </w:tcPr>
-          <w:p>
-            <w:r>
-              <w:rPr>
-                <w:rFonts w:hint="eastAsia"/>
-              </w:rPr>
-              <w:t>Varchar</w:t>
-            </w:r>
-          </w:p>
-        </w:tc>
-        <w:tc>
-          <w:tcPr>
-            <w:tcW w:w="2131" w:type="dxa"/>
-          </w:tcPr>
-          <w:p>
-            <w:r>
+            <w:r>
+              <w:t>time</w:t>
+            </w:r>
+          </w:p>
+        </w:tc>
+        <w:tc>
+          <w:tcPr>
+            <w:tcW w:w="2131" w:type="dxa"/>
+          </w:tcPr>
+          <w:p/>
+        </w:tc>
+        <w:tc>
+          <w:tcPr>
+            <w:tcW w:w="2131" w:type="dxa"/>
+          </w:tcPr>
+          <w:p>
+            <w:r>
+              <w:rPr>
+                <w:rFonts w:hint="eastAsia"/>
+              </w:rPr>
+              <w:t>注册时间</w:t>
+            </w:r>
+          </w:p>
+        </w:tc>
+      </w:tr>
+      <w:tr>
+        <w:tc>
+          <w:tcPr>
+            <w:tcW w:w="2130" w:type="dxa"/>
+          </w:tcPr>
+          <w:p>
+            <w:r>
+              <w:rPr>
+                <w:rFonts w:hint="eastAsia"/>
+              </w:rPr>
+              <w:t>UserAddr</w:t>
+            </w:r>
+          </w:p>
+        </w:tc>
+        <w:tc>
+          <w:tcPr>
+            <w:tcW w:w="2130" w:type="dxa"/>
+          </w:tcPr>
+          <w:p>
+            <w:r>
+              <w:rPr>
+                <w:rFonts w:hint="eastAsia"/>
+              </w:rPr>
+              <w:t>varchar</w:t>
+            </w:r>
+            <w:bookmarkStart w:id="0" w:name="_GoBack"/>
+            <w:bookmarkEnd w:id="0"/>
+          </w:p>
+        </w:tc>
+        <w:tc>
+          <w:tcPr>
+            <w:tcW w:w="2131" w:type="dxa"/>
+          </w:tcPr>
+          <w:p>
+            <w:r>
+              <w:rPr>
+                <w:rFonts w:hint="eastAsia"/>
+              </w:rPr>
               <w:t>100</w:t>
             </w:r>
           </w:p>
@@ -628,332 +737,6 @@
             <w:r>
               <w:rPr>
                 <w:rFonts w:hint="eastAsia"/>
-              </w:rPr>
-              <w:t>用户头像</w:t>
-            </w:r>
-          </w:p>
-        </w:tc>
-      </w:tr>
-      <w:tr>
-        <w:tblPrEx>
-          <w:tblBorders>
-            <w:top w:val="single" w:color="auto" w:sz="4" w:space="0"/>
-            <w:left w:val="single" w:color="auto" w:sz="4" w:space="0"/>
-            <w:bottom w:val="single" w:color="auto" w:sz="4" w:space="0"/>
-            <w:right w:val="single" w:color="auto" w:sz="4" w:space="0"/>
-            <w:insideH w:val="single" w:color="auto" w:sz="4" w:space="0"/>
-            <w:insideV w:val="single" w:color="auto" w:sz="4" w:space="0"/>
-          </w:tblBorders>
-          <w:tblLayout w:type="fixed"/>
-          <w:tblCellMar>
-            <w:top w:w="0" w:type="dxa"/>
-            <w:left w:w="108" w:type="dxa"/>
-            <w:bottom w:w="0" w:type="dxa"/>
-            <w:right w:w="108" w:type="dxa"/>
-          </w:tblCellMar>
-        </w:tblPrEx>
-        <w:tc>
-          <w:tcPr>
-            <w:tcW w:w="2130" w:type="dxa"/>
-          </w:tcPr>
-          <w:p>
-            <w:r>
-              <w:t>U</w:t>
-            </w:r>
-            <w:r>
-              <w:rPr>
-                <w:rFonts w:hint="eastAsia"/>
-              </w:rPr>
-              <w:t>ser</w:t>
-            </w:r>
-            <w:r>
-              <w:t>Tname</w:t>
-            </w:r>
-          </w:p>
-        </w:tc>
-        <w:tc>
-          <w:tcPr>
-            <w:tcW w:w="2130" w:type="dxa"/>
-          </w:tcPr>
-          <w:p>
-            <w:r>
-              <w:rPr>
-                <w:rFonts w:hint="eastAsia"/>
-              </w:rPr>
-              <w:t>Varchar</w:t>
-            </w:r>
-          </w:p>
-        </w:tc>
-        <w:tc>
-          <w:tcPr>
-            <w:tcW w:w="2131" w:type="dxa"/>
-          </w:tcPr>
-          <w:p>
-            <w:r>
-              <w:t>20</w:t>
-            </w:r>
-          </w:p>
-        </w:tc>
-        <w:tc>
-          <w:tcPr>
-            <w:tcW w:w="2131" w:type="dxa"/>
-          </w:tcPr>
-          <w:p>
-            <w:r>
-              <w:rPr>
-                <w:rFonts w:hint="eastAsia"/>
-              </w:rPr>
-              <w:t>真实姓名</w:t>
-            </w:r>
-          </w:p>
-        </w:tc>
-      </w:tr>
-      <w:tr>
-        <w:tblPrEx>
-          <w:tblBorders>
-            <w:top w:val="single" w:color="auto" w:sz="4" w:space="0"/>
-            <w:left w:val="single" w:color="auto" w:sz="4" w:space="0"/>
-            <w:bottom w:val="single" w:color="auto" w:sz="4" w:space="0"/>
-            <w:right w:val="single" w:color="auto" w:sz="4" w:space="0"/>
-            <w:insideH w:val="single" w:color="auto" w:sz="4" w:space="0"/>
-            <w:insideV w:val="single" w:color="auto" w:sz="4" w:space="0"/>
-          </w:tblBorders>
-          <w:tblLayout w:type="fixed"/>
-          <w:tblCellMar>
-            <w:top w:w="0" w:type="dxa"/>
-            <w:left w:w="108" w:type="dxa"/>
-            <w:bottom w:w="0" w:type="dxa"/>
-            <w:right w:w="108" w:type="dxa"/>
-          </w:tblCellMar>
-        </w:tblPrEx>
-        <w:tc>
-          <w:tcPr>
-            <w:tcW w:w="2130" w:type="dxa"/>
-          </w:tcPr>
-          <w:p>
-            <w:r>
-              <w:rPr>
-                <w:rFonts w:hint="eastAsia"/>
-              </w:rPr>
-              <w:t>userPhone</w:t>
-            </w:r>
-          </w:p>
-        </w:tc>
-        <w:tc>
-          <w:tcPr>
-            <w:tcW w:w="2130" w:type="dxa"/>
-          </w:tcPr>
-          <w:p>
-            <w:r>
-              <w:rPr>
-                <w:rFonts w:hint="eastAsia"/>
-              </w:rPr>
-              <w:t>char</w:t>
-            </w:r>
-          </w:p>
-        </w:tc>
-        <w:tc>
-          <w:tcPr>
-            <w:tcW w:w="2131" w:type="dxa"/>
-          </w:tcPr>
-          <w:p>
-            <w:r>
-              <w:rPr>
-                <w:rFonts w:hint="eastAsia"/>
-              </w:rPr>
-              <w:t>11</w:t>
-            </w:r>
-          </w:p>
-        </w:tc>
-        <w:tc>
-          <w:tcPr>
-            <w:tcW w:w="2131" w:type="dxa"/>
-          </w:tcPr>
-          <w:p>
-            <w:r>
-              <w:rPr>
-                <w:rFonts w:hint="eastAsia"/>
-              </w:rPr>
-              <w:t>手机号</w:t>
-            </w:r>
-          </w:p>
-        </w:tc>
-      </w:tr>
-      <w:tr>
-        <w:tblPrEx>
-          <w:tblBorders>
-            <w:top w:val="single" w:color="auto" w:sz="4" w:space="0"/>
-            <w:left w:val="single" w:color="auto" w:sz="4" w:space="0"/>
-            <w:bottom w:val="single" w:color="auto" w:sz="4" w:space="0"/>
-            <w:right w:val="single" w:color="auto" w:sz="4" w:space="0"/>
-            <w:insideH w:val="single" w:color="auto" w:sz="4" w:space="0"/>
-            <w:insideV w:val="single" w:color="auto" w:sz="4" w:space="0"/>
-          </w:tblBorders>
-          <w:tblLayout w:type="fixed"/>
-          <w:tblCellMar>
-            <w:top w:w="0" w:type="dxa"/>
-            <w:left w:w="108" w:type="dxa"/>
-            <w:bottom w:w="0" w:type="dxa"/>
-            <w:right w:w="108" w:type="dxa"/>
-          </w:tblCellMar>
-        </w:tblPrEx>
-        <w:tc>
-          <w:tcPr>
-            <w:tcW w:w="2130" w:type="dxa"/>
-          </w:tcPr>
-          <w:p>
-            <w:pPr>
-              <w:rPr>
-                <w:rFonts w:hint="eastAsia"/>
-              </w:rPr>
-            </w:pPr>
-            <w:r>
-              <w:t>userRegTime</w:t>
-            </w:r>
-          </w:p>
-        </w:tc>
-        <w:tc>
-          <w:tcPr>
-            <w:tcW w:w="2130" w:type="dxa"/>
-          </w:tcPr>
-          <w:p>
-            <w:pPr>
-              <w:rPr>
-                <w:rFonts w:hint="eastAsia"/>
-              </w:rPr>
-            </w:pPr>
-            <w:r>
-              <w:rPr>
-                <w:rFonts w:hint="eastAsia"/>
-              </w:rPr>
-              <w:t>date</w:t>
-            </w:r>
-          </w:p>
-        </w:tc>
-        <w:tc>
-          <w:tcPr>
-            <w:tcW w:w="2131" w:type="dxa"/>
-          </w:tcPr>
-          <w:p>
-            <w:pPr>
-              <w:rPr>
-                <w:rFonts w:hint="eastAsia"/>
-              </w:rPr>
-            </w:pPr>
-          </w:p>
-        </w:tc>
-        <w:tc>
-          <w:tcPr>
-            <w:tcW w:w="2131" w:type="dxa"/>
-          </w:tcPr>
-          <w:p>
-            <w:pPr>
-              <w:rPr>
-                <w:rFonts w:hint="eastAsia"/>
-              </w:rPr>
-            </w:pPr>
-            <w:r>
-              <w:rPr>
-                <w:rFonts w:hint="eastAsia"/>
-              </w:rPr>
-              <w:t>注册时间</w:t>
-            </w:r>
-          </w:p>
-        </w:tc>
-      </w:tr>
-      <w:tr>
-        <w:tblPrEx>
-          <w:tblBorders>
-            <w:top w:val="single" w:color="auto" w:sz="4" w:space="0"/>
-            <w:left w:val="single" w:color="auto" w:sz="4" w:space="0"/>
-            <w:bottom w:val="single" w:color="auto" w:sz="4" w:space="0"/>
-            <w:right w:val="single" w:color="auto" w:sz="4" w:space="0"/>
-            <w:insideH w:val="single" w:color="auto" w:sz="4" w:space="0"/>
-            <w:insideV w:val="single" w:color="auto" w:sz="4" w:space="0"/>
-          </w:tblBorders>
-          <w:tblLayout w:type="fixed"/>
-          <w:tblCellMar>
-            <w:top w:w="0" w:type="dxa"/>
-            <w:left w:w="108" w:type="dxa"/>
-            <w:bottom w:w="0" w:type="dxa"/>
-            <w:right w:w="108" w:type="dxa"/>
-          </w:tblCellMar>
-        </w:tblPrEx>
-        <w:tc>
-          <w:tcPr>
-            <w:tcW w:w="2130" w:type="dxa"/>
-          </w:tcPr>
-          <w:p>
-            <w:pPr>
-              <w:rPr>
-                <w:rFonts w:hint="default" w:eastAsiaTheme="minorEastAsia"/>
-                <w:lang w:val="en-US" w:eastAsia="zh-CN"/>
-              </w:rPr>
-            </w:pPr>
-            <w:r>
-              <w:rPr>
-                <w:rFonts w:hint="eastAsia"/>
-                <w:lang w:val="en-US" w:eastAsia="zh-CN"/>
-              </w:rPr>
-              <w:t>UserAddr</w:t>
-            </w:r>
-          </w:p>
-        </w:tc>
-        <w:tc>
-          <w:tcPr>
-            <w:tcW w:w="2130" w:type="dxa"/>
-          </w:tcPr>
-          <w:p>
-            <w:pPr>
-              <w:rPr>
-                <w:rFonts w:hint="default" w:eastAsiaTheme="minorEastAsia"/>
-                <w:lang w:val="en-US" w:eastAsia="zh-CN"/>
-              </w:rPr>
-            </w:pPr>
-            <w:r>
-              <w:rPr>
-                <w:rFonts w:hint="eastAsia"/>
-                <w:lang w:val="en-US" w:eastAsia="zh-CN"/>
-              </w:rPr>
-              <w:t>varchar</w:t>
-            </w:r>
-          </w:p>
-        </w:tc>
-        <w:tc>
-          <w:tcPr>
-            <w:tcW w:w="2131" w:type="dxa"/>
-          </w:tcPr>
-          <w:p>
-            <w:pPr>
-              <w:rPr>
-                <w:rFonts w:hint="default" w:eastAsiaTheme="minorEastAsia"/>
-                <w:lang w:val="en-US" w:eastAsia="zh-CN"/>
-              </w:rPr>
-            </w:pPr>
-            <w:r>
-              <w:rPr>
-                <w:rFonts w:hint="eastAsia"/>
-                <w:lang w:val="en-US" w:eastAsia="zh-CN"/>
-              </w:rPr>
-              <w:t>100</w:t>
-            </w:r>
-          </w:p>
-        </w:tc>
-        <w:tc>
-          <w:tcPr>
-            <w:tcW w:w="2131" w:type="dxa"/>
-          </w:tcPr>
-          <w:p>
-            <w:pPr>
-              <w:rPr>
-                <w:rFonts w:hint="default" w:eastAsiaTheme="minorEastAsia"/>
-                <w:lang w:val="en-US" w:eastAsia="zh-CN"/>
-              </w:rPr>
-            </w:pPr>
-            <w:r>
-              <w:rPr>
-                <w:rFonts w:hint="eastAsia"/>
-                <w:lang w:val="en-US" w:eastAsia="zh-CN"/>
               </w:rPr>
               <w:t>默认地址</w:t>
             </w:r>
@@ -967,29 +750,33 @@
         <w:rPr>
           <w:rFonts w:hint="eastAsia"/>
         </w:rPr>
-        <w:t>（2）帖子信息note</w:t>
+        <w:t>（</w:t>
+      </w:r>
+      <w:r>
+        <w:rPr>
+          <w:rFonts w:hint="eastAsia"/>
+        </w:rPr>
+        <w:t>2</w:t>
+      </w:r>
+      <w:r>
+        <w:rPr>
+          <w:rFonts w:hint="eastAsia"/>
+        </w:rPr>
+        <w:t>）帖子信息</w:t>
+      </w:r>
+      <w:r>
+        <w:rPr>
+          <w:rFonts w:hint="eastAsia"/>
+        </w:rPr>
+        <w:t>note</w:t>
       </w:r>
     </w:p>
     <w:tbl>
       <w:tblPr>
-        <w:tblStyle w:val="3"/>
+        <w:tblStyle w:val="a3"/>
         <w:tblW w:w="8522" w:type="dxa"/>
-        <w:tblInd w:w="0" w:type="dxa"/>
-        <w:tblBorders>
-          <w:top w:val="single" w:color="auto" w:sz="4" w:space="0"/>
-          <w:left w:val="single" w:color="auto" w:sz="4" w:space="0"/>
-          <w:bottom w:val="single" w:color="auto" w:sz="4" w:space="0"/>
-          <w:right w:val="single" w:color="auto" w:sz="4" w:space="0"/>
-          <w:insideH w:val="single" w:color="auto" w:sz="4" w:space="0"/>
-          <w:insideV w:val="single" w:color="auto" w:sz="4" w:space="0"/>
-        </w:tblBorders>
         <w:tblLayout w:type="fixed"/>
-        <w:tblCellMar>
-          <w:top w:w="0" w:type="dxa"/>
-          <w:left w:w="108" w:type="dxa"/>
-          <w:bottom w:w="0" w:type="dxa"/>
-          <w:right w:w="108" w:type="dxa"/>
-        </w:tblCellMar>
+        <w:tblLook w:val="04A0" w:firstRow="1" w:lastRow="0" w:firstColumn="1" w:lastColumn="0" w:noHBand="0" w:noVBand="1"/>
       </w:tblPr>
       <w:tblGrid>
         <w:gridCol w:w="2130"/>
@@ -998,23 +785,6 @@
         <w:gridCol w:w="2131"/>
       </w:tblGrid>
       <w:tr>
-        <w:tblPrEx>
-          <w:tblBorders>
-            <w:top w:val="single" w:color="auto" w:sz="4" w:space="0"/>
-            <w:left w:val="single" w:color="auto" w:sz="4" w:space="0"/>
-            <w:bottom w:val="single" w:color="auto" w:sz="4" w:space="0"/>
-            <w:right w:val="single" w:color="auto" w:sz="4" w:space="0"/>
-            <w:insideH w:val="single" w:color="auto" w:sz="4" w:space="0"/>
-            <w:insideV w:val="single" w:color="auto" w:sz="4" w:space="0"/>
-          </w:tblBorders>
-          <w:tblLayout w:type="fixed"/>
-          <w:tblCellMar>
-            <w:top w:w="0" w:type="dxa"/>
-            <w:left w:w="108" w:type="dxa"/>
-            <w:bottom w:w="0" w:type="dxa"/>
-            <w:right w:w="108" w:type="dxa"/>
-          </w:tblCellMar>
-        </w:tblPrEx>
         <w:tc>
           <w:tcPr>
             <w:tcW w:w="2130" w:type="dxa"/>
@@ -1069,23 +839,6 @@
         </w:tc>
       </w:tr>
       <w:tr>
-        <w:tblPrEx>
-          <w:tblBorders>
-            <w:top w:val="single" w:color="auto" w:sz="4" w:space="0"/>
-            <w:left w:val="single" w:color="auto" w:sz="4" w:space="0"/>
-            <w:bottom w:val="single" w:color="auto" w:sz="4" w:space="0"/>
-            <w:right w:val="single" w:color="auto" w:sz="4" w:space="0"/>
-            <w:insideH w:val="single" w:color="auto" w:sz="4" w:space="0"/>
-            <w:insideV w:val="single" w:color="auto" w:sz="4" w:space="0"/>
-          </w:tblBorders>
-          <w:tblLayout w:type="fixed"/>
-          <w:tblCellMar>
-            <w:top w:w="0" w:type="dxa"/>
-            <w:left w:w="108" w:type="dxa"/>
-            <w:bottom w:w="0" w:type="dxa"/>
-            <w:right w:w="108" w:type="dxa"/>
-          </w:tblCellMar>
-        </w:tblPrEx>
         <w:tc>
           <w:tcPr>
             <w:tcW w:w="2130" w:type="dxa"/>
@@ -1134,29 +887,18 @@
               <w:rPr>
                 <w:rFonts w:hint="eastAsia"/>
               </w:rPr>
-              <w:t>帖子ID</w:t>
-            </w:r>
-          </w:p>
-        </w:tc>
-      </w:tr>
-      <w:tr>
-        <w:tblPrEx>
-          <w:tblBorders>
-            <w:top w:val="single" w:color="auto" w:sz="4" w:space="0"/>
-            <w:left w:val="single" w:color="auto" w:sz="4" w:space="0"/>
-            <w:bottom w:val="single" w:color="auto" w:sz="4" w:space="0"/>
-            <w:right w:val="single" w:color="auto" w:sz="4" w:space="0"/>
-            <w:insideH w:val="single" w:color="auto" w:sz="4" w:space="0"/>
-            <w:insideV w:val="single" w:color="auto" w:sz="4" w:space="0"/>
-          </w:tblBorders>
-          <w:tblLayout w:type="fixed"/>
-          <w:tblCellMar>
-            <w:top w:w="0" w:type="dxa"/>
-            <w:left w:w="108" w:type="dxa"/>
-            <w:bottom w:w="0" w:type="dxa"/>
-            <w:right w:w="108" w:type="dxa"/>
-          </w:tblCellMar>
-        </w:tblPrEx>
+              <w:t>帖子</w:t>
+            </w:r>
+            <w:r>
+              <w:rPr>
+                <w:rFonts w:hint="eastAsia"/>
+              </w:rPr>
+              <w:t>ID</w:t>
+            </w:r>
+          </w:p>
+        </w:tc>
+      </w:tr>
+      <w:tr>
         <w:tc>
           <w:tcPr>
             <w:tcW w:w="2130" w:type="dxa"/>
@@ -1211,23 +953,6 @@
         </w:tc>
       </w:tr>
       <w:tr>
-        <w:tblPrEx>
-          <w:tblBorders>
-            <w:top w:val="single" w:color="auto" w:sz="4" w:space="0"/>
-            <w:left w:val="single" w:color="auto" w:sz="4" w:space="0"/>
-            <w:bottom w:val="single" w:color="auto" w:sz="4" w:space="0"/>
-            <w:right w:val="single" w:color="auto" w:sz="4" w:space="0"/>
-            <w:insideH w:val="single" w:color="auto" w:sz="4" w:space="0"/>
-            <w:insideV w:val="single" w:color="auto" w:sz="4" w:space="0"/>
-          </w:tblBorders>
-          <w:tblLayout w:type="fixed"/>
-          <w:tblCellMar>
-            <w:top w:w="0" w:type="dxa"/>
-            <w:left w:w="108" w:type="dxa"/>
-            <w:bottom w:w="0" w:type="dxa"/>
-            <w:right w:w="108" w:type="dxa"/>
-          </w:tblCellMar>
-        </w:tblPrEx>
         <w:tc>
           <w:tcPr>
             <w:tcW w:w="2130" w:type="dxa"/>
@@ -1275,23 +1000,6 @@
         </w:tc>
       </w:tr>
       <w:tr>
-        <w:tblPrEx>
-          <w:tblBorders>
-            <w:top w:val="single" w:color="auto" w:sz="4" w:space="0"/>
-            <w:left w:val="single" w:color="auto" w:sz="4" w:space="0"/>
-            <w:bottom w:val="single" w:color="auto" w:sz="4" w:space="0"/>
-            <w:right w:val="single" w:color="auto" w:sz="4" w:space="0"/>
-            <w:insideH w:val="single" w:color="auto" w:sz="4" w:space="0"/>
-            <w:insideV w:val="single" w:color="auto" w:sz="4" w:space="0"/>
-          </w:tblBorders>
-          <w:tblLayout w:type="fixed"/>
-          <w:tblCellMar>
-            <w:top w:w="0" w:type="dxa"/>
-            <w:left w:w="108" w:type="dxa"/>
-            <w:bottom w:w="0" w:type="dxa"/>
-            <w:right w:w="108" w:type="dxa"/>
-          </w:tblCellMar>
-        </w:tblPrEx>
         <w:tc>
           <w:tcPr>
             <w:tcW w:w="2130" w:type="dxa"/>
@@ -1339,23 +1047,6 @@
         </w:tc>
       </w:tr>
       <w:tr>
-        <w:tblPrEx>
-          <w:tblBorders>
-            <w:top w:val="single" w:color="auto" w:sz="4" w:space="0"/>
-            <w:left w:val="single" w:color="auto" w:sz="4" w:space="0"/>
-            <w:bottom w:val="single" w:color="auto" w:sz="4" w:space="0"/>
-            <w:right w:val="single" w:color="auto" w:sz="4" w:space="0"/>
-            <w:insideH w:val="single" w:color="auto" w:sz="4" w:space="0"/>
-            <w:insideV w:val="single" w:color="auto" w:sz="4" w:space="0"/>
-          </w:tblBorders>
-          <w:tblLayout w:type="fixed"/>
-          <w:tblCellMar>
-            <w:top w:w="0" w:type="dxa"/>
-            <w:left w:w="108" w:type="dxa"/>
-            <w:bottom w:w="0" w:type="dxa"/>
-            <w:right w:w="108" w:type="dxa"/>
-          </w:tblCellMar>
-        </w:tblPrEx>
         <w:tc>
           <w:tcPr>
             <w:tcW w:w="2130" w:type="dxa"/>
@@ -1404,29 +1095,18 @@
               <w:rPr>
                 <w:rFonts w:hint="eastAsia"/>
               </w:rPr>
-              <w:t>主题ID</w:t>
-            </w:r>
-          </w:p>
-        </w:tc>
-      </w:tr>
-      <w:tr>
-        <w:tblPrEx>
-          <w:tblBorders>
-            <w:top w:val="single" w:color="auto" w:sz="4" w:space="0"/>
-            <w:left w:val="single" w:color="auto" w:sz="4" w:space="0"/>
-            <w:bottom w:val="single" w:color="auto" w:sz="4" w:space="0"/>
-            <w:right w:val="single" w:color="auto" w:sz="4" w:space="0"/>
-            <w:insideH w:val="single" w:color="auto" w:sz="4" w:space="0"/>
-            <w:insideV w:val="single" w:color="auto" w:sz="4" w:space="0"/>
-          </w:tblBorders>
-          <w:tblLayout w:type="fixed"/>
-          <w:tblCellMar>
-            <w:top w:w="0" w:type="dxa"/>
-            <w:left w:w="108" w:type="dxa"/>
-            <w:bottom w:w="0" w:type="dxa"/>
-            <w:right w:w="108" w:type="dxa"/>
-          </w:tblCellMar>
-        </w:tblPrEx>
+              <w:t>主题</w:t>
+            </w:r>
+            <w:r>
+              <w:rPr>
+                <w:rFonts w:hint="eastAsia"/>
+              </w:rPr>
+              <w:t>ID</w:t>
+            </w:r>
+          </w:p>
+        </w:tc>
+      </w:tr>
+      <w:tr>
         <w:tc>
           <w:tcPr>
             <w:tcW w:w="2130" w:type="dxa"/>
@@ -1475,29 +1155,18 @@
               <w:rPr>
                 <w:rFonts w:hint="eastAsia"/>
               </w:rPr>
-              <w:t>作者ID</w:t>
-            </w:r>
-          </w:p>
-        </w:tc>
-      </w:tr>
-      <w:tr>
-        <w:tblPrEx>
-          <w:tblBorders>
-            <w:top w:val="single" w:color="auto" w:sz="4" w:space="0"/>
-            <w:left w:val="single" w:color="auto" w:sz="4" w:space="0"/>
-            <w:bottom w:val="single" w:color="auto" w:sz="4" w:space="0"/>
-            <w:right w:val="single" w:color="auto" w:sz="4" w:space="0"/>
-            <w:insideH w:val="single" w:color="auto" w:sz="4" w:space="0"/>
-            <w:insideV w:val="single" w:color="auto" w:sz="4" w:space="0"/>
-          </w:tblBorders>
-          <w:tblLayout w:type="fixed"/>
-          <w:tblCellMar>
-            <w:top w:w="0" w:type="dxa"/>
-            <w:left w:w="108" w:type="dxa"/>
-            <w:bottom w:w="0" w:type="dxa"/>
-            <w:right w:w="108" w:type="dxa"/>
-          </w:tblCellMar>
-        </w:tblPrEx>
+              <w:t>作者</w:t>
+            </w:r>
+            <w:r>
+              <w:rPr>
+                <w:rFonts w:hint="eastAsia"/>
+              </w:rPr>
+              <w:t>ID</w:t>
+            </w:r>
+          </w:p>
+        </w:tc>
+      </w:tr>
+      <w:tr>
         <w:tc>
           <w:tcPr>
             <w:tcW w:w="2130" w:type="dxa"/>
@@ -1545,23 +1214,6 @@
         </w:tc>
       </w:tr>
       <w:tr>
-        <w:tblPrEx>
-          <w:tblBorders>
-            <w:top w:val="single" w:color="auto" w:sz="4" w:space="0"/>
-            <w:left w:val="single" w:color="auto" w:sz="4" w:space="0"/>
-            <w:bottom w:val="single" w:color="auto" w:sz="4" w:space="0"/>
-            <w:right w:val="single" w:color="auto" w:sz="4" w:space="0"/>
-            <w:insideH w:val="single" w:color="auto" w:sz="4" w:space="0"/>
-            <w:insideV w:val="single" w:color="auto" w:sz="4" w:space="0"/>
-          </w:tblBorders>
-          <w:tblLayout w:type="fixed"/>
-          <w:tblCellMar>
-            <w:top w:w="0" w:type="dxa"/>
-            <w:left w:w="108" w:type="dxa"/>
-            <w:bottom w:w="0" w:type="dxa"/>
-            <w:right w:w="108" w:type="dxa"/>
-          </w:tblCellMar>
-        </w:tblPrEx>
         <w:tc>
           <w:tcPr>
             <w:tcW w:w="2130" w:type="dxa"/>
@@ -1616,23 +1268,6 @@
         </w:tc>
       </w:tr>
       <w:tr>
-        <w:tblPrEx>
-          <w:tblBorders>
-            <w:top w:val="single" w:color="auto" w:sz="4" w:space="0"/>
-            <w:left w:val="single" w:color="auto" w:sz="4" w:space="0"/>
-            <w:bottom w:val="single" w:color="auto" w:sz="4" w:space="0"/>
-            <w:right w:val="single" w:color="auto" w:sz="4" w:space="0"/>
-            <w:insideH w:val="single" w:color="auto" w:sz="4" w:space="0"/>
-            <w:insideV w:val="single" w:color="auto" w:sz="4" w:space="0"/>
-          </w:tblBorders>
-          <w:tblLayout w:type="fixed"/>
-          <w:tblCellMar>
-            <w:top w:w="0" w:type="dxa"/>
-            <w:left w:w="108" w:type="dxa"/>
-            <w:bottom w:w="0" w:type="dxa"/>
-            <w:right w:w="108" w:type="dxa"/>
-          </w:tblCellMar>
-        </w:tblPrEx>
         <w:tc>
           <w:tcPr>
             <w:tcW w:w="2130" w:type="dxa"/>
@@ -1693,29 +1328,33 @@
         <w:rPr>
           <w:rFonts w:hint="eastAsia"/>
         </w:rPr>
-        <w:t>（3）回帖 reply</w:t>
+        <w:t>（</w:t>
+      </w:r>
+      <w:r>
+        <w:rPr>
+          <w:rFonts w:hint="eastAsia"/>
+        </w:rPr>
+        <w:t>3</w:t>
+      </w:r>
+      <w:r>
+        <w:rPr>
+          <w:rFonts w:hint="eastAsia"/>
+        </w:rPr>
+        <w:t>）回帖</w:t>
+      </w:r>
+      <w:r>
+        <w:rPr>
+          <w:rFonts w:hint="eastAsia"/>
+        </w:rPr>
+        <w:t xml:space="preserve"> reply</w:t>
       </w:r>
     </w:p>
     <w:tbl>
       <w:tblPr>
-        <w:tblStyle w:val="3"/>
+        <w:tblStyle w:val="a3"/>
         <w:tblW w:w="8522" w:type="dxa"/>
-        <w:tblInd w:w="0" w:type="dxa"/>
-        <w:tblBorders>
-          <w:top w:val="single" w:color="auto" w:sz="4" w:space="0"/>
-          <w:left w:val="single" w:color="auto" w:sz="4" w:space="0"/>
-          <w:bottom w:val="single" w:color="auto" w:sz="4" w:space="0"/>
-          <w:right w:val="single" w:color="auto" w:sz="4" w:space="0"/>
-          <w:insideH w:val="single" w:color="auto" w:sz="4" w:space="0"/>
-          <w:insideV w:val="single" w:color="auto" w:sz="4" w:space="0"/>
-        </w:tblBorders>
         <w:tblLayout w:type="fixed"/>
-        <w:tblCellMar>
-          <w:top w:w="0" w:type="dxa"/>
-          <w:left w:w="108" w:type="dxa"/>
-          <w:bottom w:w="0" w:type="dxa"/>
-          <w:right w:w="108" w:type="dxa"/>
-        </w:tblCellMar>
+        <w:tblLook w:val="04A0" w:firstRow="1" w:lastRow="0" w:firstColumn="1" w:lastColumn="0" w:noHBand="0" w:noVBand="1"/>
       </w:tblPr>
       <w:tblGrid>
         <w:gridCol w:w="2130"/>
@@ -1724,23 +1363,6 @@
         <w:gridCol w:w="2131"/>
       </w:tblGrid>
       <w:tr>
-        <w:tblPrEx>
-          <w:tblBorders>
-            <w:top w:val="single" w:color="auto" w:sz="4" w:space="0"/>
-            <w:left w:val="single" w:color="auto" w:sz="4" w:space="0"/>
-            <w:bottom w:val="single" w:color="auto" w:sz="4" w:space="0"/>
-            <w:right w:val="single" w:color="auto" w:sz="4" w:space="0"/>
-            <w:insideH w:val="single" w:color="auto" w:sz="4" w:space="0"/>
-            <w:insideV w:val="single" w:color="auto" w:sz="4" w:space="0"/>
-          </w:tblBorders>
-          <w:tblLayout w:type="fixed"/>
-          <w:tblCellMar>
-            <w:top w:w="0" w:type="dxa"/>
-            <w:left w:w="108" w:type="dxa"/>
-            <w:bottom w:w="0" w:type="dxa"/>
-            <w:right w:w="108" w:type="dxa"/>
-          </w:tblCellMar>
-        </w:tblPrEx>
         <w:tc>
           <w:tcPr>
             <w:tcW w:w="2130" w:type="dxa"/>
@@ -1795,23 +1417,6 @@
         </w:tc>
       </w:tr>
       <w:tr>
-        <w:tblPrEx>
-          <w:tblBorders>
-            <w:top w:val="single" w:color="auto" w:sz="4" w:space="0"/>
-            <w:left w:val="single" w:color="auto" w:sz="4" w:space="0"/>
-            <w:bottom w:val="single" w:color="auto" w:sz="4" w:space="0"/>
-            <w:right w:val="single" w:color="auto" w:sz="4" w:space="0"/>
-            <w:insideH w:val="single" w:color="auto" w:sz="4" w:space="0"/>
-            <w:insideV w:val="single" w:color="auto" w:sz="4" w:space="0"/>
-          </w:tblBorders>
-          <w:tblLayout w:type="fixed"/>
-          <w:tblCellMar>
-            <w:top w:w="0" w:type="dxa"/>
-            <w:left w:w="108" w:type="dxa"/>
-            <w:bottom w:w="0" w:type="dxa"/>
-            <w:right w:w="108" w:type="dxa"/>
-          </w:tblCellMar>
-        </w:tblPrEx>
         <w:tc>
           <w:tcPr>
             <w:tcW w:w="2130" w:type="dxa"/>
@@ -1866,23 +1471,6 @@
         </w:tc>
       </w:tr>
       <w:tr>
-        <w:tblPrEx>
-          <w:tblBorders>
-            <w:top w:val="single" w:color="auto" w:sz="4" w:space="0"/>
-            <w:left w:val="single" w:color="auto" w:sz="4" w:space="0"/>
-            <w:bottom w:val="single" w:color="auto" w:sz="4" w:space="0"/>
-            <w:right w:val="single" w:color="auto" w:sz="4" w:space="0"/>
-            <w:insideH w:val="single" w:color="auto" w:sz="4" w:space="0"/>
-            <w:insideV w:val="single" w:color="auto" w:sz="4" w:space="0"/>
-          </w:tblBorders>
-          <w:tblLayout w:type="fixed"/>
-          <w:tblCellMar>
-            <w:top w:w="0" w:type="dxa"/>
-            <w:left w:w="108" w:type="dxa"/>
-            <w:bottom w:w="0" w:type="dxa"/>
-            <w:right w:w="108" w:type="dxa"/>
-          </w:tblCellMar>
-        </w:tblPrEx>
         <w:tc>
           <w:tcPr>
             <w:tcW w:w="2130" w:type="dxa"/>
@@ -1930,23 +1518,6 @@
         </w:tc>
       </w:tr>
       <w:tr>
-        <w:tblPrEx>
-          <w:tblBorders>
-            <w:top w:val="single" w:color="auto" w:sz="4" w:space="0"/>
-            <w:left w:val="single" w:color="auto" w:sz="4" w:space="0"/>
-            <w:bottom w:val="single" w:color="auto" w:sz="4" w:space="0"/>
-            <w:right w:val="single" w:color="auto" w:sz="4" w:space="0"/>
-            <w:insideH w:val="single" w:color="auto" w:sz="4" w:space="0"/>
-            <w:insideV w:val="single" w:color="auto" w:sz="4" w:space="0"/>
-          </w:tblBorders>
-          <w:tblLayout w:type="fixed"/>
-          <w:tblCellMar>
-            <w:top w:w="0" w:type="dxa"/>
-            <w:left w:w="108" w:type="dxa"/>
-            <w:bottom w:w="0" w:type="dxa"/>
-            <w:right w:w="108" w:type="dxa"/>
-          </w:tblCellMar>
-        </w:tblPrEx>
         <w:tc>
           <w:tcPr>
             <w:tcW w:w="2130" w:type="dxa"/>
@@ -1995,29 +1566,18 @@
               <w:rPr>
                 <w:rFonts w:hint="eastAsia"/>
               </w:rPr>
-              <w:t>回复的贴子ID</w:t>
-            </w:r>
-          </w:p>
-        </w:tc>
-      </w:tr>
-      <w:tr>
-        <w:tblPrEx>
-          <w:tblBorders>
-            <w:top w:val="single" w:color="auto" w:sz="4" w:space="0"/>
-            <w:left w:val="single" w:color="auto" w:sz="4" w:space="0"/>
-            <w:bottom w:val="single" w:color="auto" w:sz="4" w:space="0"/>
-            <w:right w:val="single" w:color="auto" w:sz="4" w:space="0"/>
-            <w:insideH w:val="single" w:color="auto" w:sz="4" w:space="0"/>
-            <w:insideV w:val="single" w:color="auto" w:sz="4" w:space="0"/>
-          </w:tblBorders>
-          <w:tblLayout w:type="fixed"/>
-          <w:tblCellMar>
-            <w:top w:w="0" w:type="dxa"/>
-            <w:left w:w="108" w:type="dxa"/>
-            <w:bottom w:w="0" w:type="dxa"/>
-            <w:right w:w="108" w:type="dxa"/>
-          </w:tblCellMar>
-        </w:tblPrEx>
+              <w:t>回复的贴子</w:t>
+            </w:r>
+            <w:r>
+              <w:rPr>
+                <w:rFonts w:hint="eastAsia"/>
+              </w:rPr>
+              <w:t>ID</w:t>
+            </w:r>
+          </w:p>
+        </w:tc>
+      </w:tr>
+      <w:tr>
         <w:tc>
           <w:tcPr>
             <w:tcW w:w="2130" w:type="dxa"/>
@@ -2066,29 +1626,18 @@
               <w:rPr>
                 <w:rFonts w:hint="eastAsia"/>
               </w:rPr>
-              <w:t>用户ID</w:t>
-            </w:r>
-          </w:p>
-        </w:tc>
-      </w:tr>
-      <w:tr>
-        <w:tblPrEx>
-          <w:tblBorders>
-            <w:top w:val="single" w:color="auto" w:sz="4" w:space="0"/>
-            <w:left w:val="single" w:color="auto" w:sz="4" w:space="0"/>
-            <w:bottom w:val="single" w:color="auto" w:sz="4" w:space="0"/>
-            <w:right w:val="single" w:color="auto" w:sz="4" w:space="0"/>
-            <w:insideH w:val="single" w:color="auto" w:sz="4" w:space="0"/>
-            <w:insideV w:val="single" w:color="auto" w:sz="4" w:space="0"/>
-          </w:tblBorders>
-          <w:tblLayout w:type="fixed"/>
-          <w:tblCellMar>
-            <w:top w:w="0" w:type="dxa"/>
-            <w:left w:w="108" w:type="dxa"/>
-            <w:bottom w:w="0" w:type="dxa"/>
-            <w:right w:w="108" w:type="dxa"/>
-          </w:tblCellMar>
-        </w:tblPrEx>
+              <w:t>用户</w:t>
+            </w:r>
+            <w:r>
+              <w:rPr>
+                <w:rFonts w:hint="eastAsia"/>
+              </w:rPr>
+              <w:t>ID</w:t>
+            </w:r>
+          </w:p>
+        </w:tc>
+      </w:tr>
+      <w:tr>
         <w:tc>
           <w:tcPr>
             <w:tcW w:w="2130" w:type="dxa"/>
@@ -2136,23 +1685,6 @@
         </w:tc>
       </w:tr>
       <w:tr>
-        <w:tblPrEx>
-          <w:tblBorders>
-            <w:top w:val="single" w:color="auto" w:sz="4" w:space="0"/>
-            <w:left w:val="single" w:color="auto" w:sz="4" w:space="0"/>
-            <w:bottom w:val="single" w:color="auto" w:sz="4" w:space="0"/>
-            <w:right w:val="single" w:color="auto" w:sz="4" w:space="0"/>
-            <w:insideH w:val="single" w:color="auto" w:sz="4" w:space="0"/>
-            <w:insideV w:val="single" w:color="auto" w:sz="4" w:space="0"/>
-          </w:tblBorders>
-          <w:tblLayout w:type="fixed"/>
-          <w:tblCellMar>
-            <w:top w:w="0" w:type="dxa"/>
-            <w:left w:w="108" w:type="dxa"/>
-            <w:bottom w:w="0" w:type="dxa"/>
-            <w:right w:w="108" w:type="dxa"/>
-          </w:tblCellMar>
-        </w:tblPrEx>
         <w:tc>
           <w:tcPr>
             <w:tcW w:w="2130" w:type="dxa"/>
@@ -2219,29 +1751,21 @@
         <w:rPr>
           <w:rFonts w:hint="eastAsia"/>
         </w:rPr>
-        <w:t>主题 section</w:t>
+        <w:t>主题</w:t>
+      </w:r>
+      <w:r>
+        <w:rPr>
+          <w:rFonts w:hint="eastAsia"/>
+        </w:rPr>
+        <w:t xml:space="preserve"> section</w:t>
       </w:r>
     </w:p>
     <w:tbl>
       <w:tblPr>
-        <w:tblStyle w:val="3"/>
+        <w:tblStyle w:val="a3"/>
         <w:tblW w:w="8522" w:type="dxa"/>
-        <w:tblInd w:w="0" w:type="dxa"/>
-        <w:tblBorders>
-          <w:top w:val="single" w:color="auto" w:sz="4" w:space="0"/>
-          <w:left w:val="single" w:color="auto" w:sz="4" w:space="0"/>
-          <w:bottom w:val="single" w:color="auto" w:sz="4" w:space="0"/>
-          <w:right w:val="single" w:color="auto" w:sz="4" w:space="0"/>
-          <w:insideH w:val="single" w:color="auto" w:sz="4" w:space="0"/>
-          <w:insideV w:val="single" w:color="auto" w:sz="4" w:space="0"/>
-        </w:tblBorders>
         <w:tblLayout w:type="fixed"/>
-        <w:tblCellMar>
-          <w:top w:w="0" w:type="dxa"/>
-          <w:left w:w="108" w:type="dxa"/>
-          <w:bottom w:w="0" w:type="dxa"/>
-          <w:right w:w="108" w:type="dxa"/>
-        </w:tblCellMar>
+        <w:tblLook w:val="04A0" w:firstRow="1" w:lastRow="0" w:firstColumn="1" w:lastColumn="0" w:noHBand="0" w:noVBand="1"/>
       </w:tblPr>
       <w:tblGrid>
         <w:gridCol w:w="2130"/>
@@ -2250,23 +1774,6 @@
         <w:gridCol w:w="2131"/>
       </w:tblGrid>
       <w:tr>
-        <w:tblPrEx>
-          <w:tblBorders>
-            <w:top w:val="single" w:color="auto" w:sz="4" w:space="0"/>
-            <w:left w:val="single" w:color="auto" w:sz="4" w:space="0"/>
-            <w:bottom w:val="single" w:color="auto" w:sz="4" w:space="0"/>
-            <w:right w:val="single" w:color="auto" w:sz="4" w:space="0"/>
-            <w:insideH w:val="single" w:color="auto" w:sz="4" w:space="0"/>
-            <w:insideV w:val="single" w:color="auto" w:sz="4" w:space="0"/>
-          </w:tblBorders>
-          <w:tblLayout w:type="fixed"/>
-          <w:tblCellMar>
-            <w:top w:w="0" w:type="dxa"/>
-            <w:left w:w="108" w:type="dxa"/>
-            <w:bottom w:w="0" w:type="dxa"/>
-            <w:right w:w="108" w:type="dxa"/>
-          </w:tblCellMar>
-        </w:tblPrEx>
         <w:tc>
           <w:tcPr>
             <w:tcW w:w="2130" w:type="dxa"/>
@@ -2321,23 +1828,6 @@
         </w:tc>
       </w:tr>
       <w:tr>
-        <w:tblPrEx>
-          <w:tblBorders>
-            <w:top w:val="single" w:color="auto" w:sz="4" w:space="0"/>
-            <w:left w:val="single" w:color="auto" w:sz="4" w:space="0"/>
-            <w:bottom w:val="single" w:color="auto" w:sz="4" w:space="0"/>
-            <w:right w:val="single" w:color="auto" w:sz="4" w:space="0"/>
-            <w:insideH w:val="single" w:color="auto" w:sz="4" w:space="0"/>
-            <w:insideV w:val="single" w:color="auto" w:sz="4" w:space="0"/>
-          </w:tblBorders>
-          <w:tblLayout w:type="fixed"/>
-          <w:tblCellMar>
-            <w:top w:w="0" w:type="dxa"/>
-            <w:left w:w="108" w:type="dxa"/>
-            <w:bottom w:w="0" w:type="dxa"/>
-            <w:right w:w="108" w:type="dxa"/>
-          </w:tblCellMar>
-        </w:tblPrEx>
         <w:tc>
           <w:tcPr>
             <w:tcW w:w="2130" w:type="dxa"/>
@@ -2392,23 +1882,6 @@
         </w:tc>
       </w:tr>
       <w:tr>
-        <w:tblPrEx>
-          <w:tblBorders>
-            <w:top w:val="single" w:color="auto" w:sz="4" w:space="0"/>
-            <w:left w:val="single" w:color="auto" w:sz="4" w:space="0"/>
-            <w:bottom w:val="single" w:color="auto" w:sz="4" w:space="0"/>
-            <w:right w:val="single" w:color="auto" w:sz="4" w:space="0"/>
-            <w:insideH w:val="single" w:color="auto" w:sz="4" w:space="0"/>
-            <w:insideV w:val="single" w:color="auto" w:sz="4" w:space="0"/>
-          </w:tblBorders>
-          <w:tblLayout w:type="fixed"/>
-          <w:tblCellMar>
-            <w:top w:w="0" w:type="dxa"/>
-            <w:left w:w="108" w:type="dxa"/>
-            <w:bottom w:w="0" w:type="dxa"/>
-            <w:right w:w="108" w:type="dxa"/>
-          </w:tblCellMar>
-        </w:tblPrEx>
         <w:tc>
           <w:tcPr>
             <w:tcW w:w="2130" w:type="dxa"/>
@@ -2463,23 +1936,6 @@
         </w:tc>
       </w:tr>
       <w:tr>
-        <w:tblPrEx>
-          <w:tblBorders>
-            <w:top w:val="single" w:color="auto" w:sz="4" w:space="0"/>
-            <w:left w:val="single" w:color="auto" w:sz="4" w:space="0"/>
-            <w:bottom w:val="single" w:color="auto" w:sz="4" w:space="0"/>
-            <w:right w:val="single" w:color="auto" w:sz="4" w:space="0"/>
-            <w:insideH w:val="single" w:color="auto" w:sz="4" w:space="0"/>
-            <w:insideV w:val="single" w:color="auto" w:sz="4" w:space="0"/>
-          </w:tblBorders>
-          <w:tblLayout w:type="fixed"/>
-          <w:tblCellMar>
-            <w:top w:w="0" w:type="dxa"/>
-            <w:left w:w="108" w:type="dxa"/>
-            <w:bottom w:w="0" w:type="dxa"/>
-            <w:right w:w="108" w:type="dxa"/>
-          </w:tblCellMar>
-        </w:tblPrEx>
         <w:tc>
           <w:tcPr>
             <w:tcW w:w="2130" w:type="dxa"/>
@@ -2534,23 +1990,6 @@
         </w:tc>
       </w:tr>
       <w:tr>
-        <w:tblPrEx>
-          <w:tblBorders>
-            <w:top w:val="single" w:color="auto" w:sz="4" w:space="0"/>
-            <w:left w:val="single" w:color="auto" w:sz="4" w:space="0"/>
-            <w:bottom w:val="single" w:color="auto" w:sz="4" w:space="0"/>
-            <w:right w:val="single" w:color="auto" w:sz="4" w:space="0"/>
-            <w:insideH w:val="single" w:color="auto" w:sz="4" w:space="0"/>
-            <w:insideV w:val="single" w:color="auto" w:sz="4" w:space="0"/>
-          </w:tblBorders>
-          <w:tblLayout w:type="fixed"/>
-          <w:tblCellMar>
-            <w:top w:w="0" w:type="dxa"/>
-            <w:left w:w="108" w:type="dxa"/>
-            <w:bottom w:w="0" w:type="dxa"/>
-            <w:right w:w="108" w:type="dxa"/>
-          </w:tblCellMar>
-        </w:tblPrEx>
         <w:tc>
           <w:tcPr>
             <w:tcW w:w="2130" w:type="dxa"/>
@@ -2605,23 +2044,6 @@
         </w:tc>
       </w:tr>
       <w:tr>
-        <w:tblPrEx>
-          <w:tblBorders>
-            <w:top w:val="single" w:color="auto" w:sz="4" w:space="0"/>
-            <w:left w:val="single" w:color="auto" w:sz="4" w:space="0"/>
-            <w:bottom w:val="single" w:color="auto" w:sz="4" w:space="0"/>
-            <w:right w:val="single" w:color="auto" w:sz="4" w:space="0"/>
-            <w:insideH w:val="single" w:color="auto" w:sz="4" w:space="0"/>
-            <w:insideV w:val="single" w:color="auto" w:sz="4" w:space="0"/>
-          </w:tblBorders>
-          <w:tblLayout w:type="fixed"/>
-          <w:tblCellMar>
-            <w:top w:w="0" w:type="dxa"/>
-            <w:left w:w="108" w:type="dxa"/>
-            <w:bottom w:w="0" w:type="dxa"/>
-            <w:right w:w="108" w:type="dxa"/>
-          </w:tblCellMar>
-        </w:tblPrEx>
         <w:tc>
           <w:tcPr>
             <w:tcW w:w="2130" w:type="dxa"/>
@@ -2682,42 +2104,72 @@
         <w:rPr>
           <w:rFonts w:hint="eastAsia"/>
         </w:rPr>
-        <w:t>2.商城数据库</w:t>
-      </w:r>
-    </w:p>
-    <w:p>
+        <w:t>2.</w:t>
+      </w:r>
       <w:r>
         <w:rPr>
           <w:rFonts w:hint="eastAsia"/>
         </w:rPr>
-        <w:t>（1）商品类型表good</w:t>
-      </w:r>
-      <w:r>
-        <w:t>sType 记录商品类型的相关信息</w:t>
-      </w:r>
-      <w:bookmarkStart w:id="0" w:name="_GoBack"/>
-      <w:bookmarkEnd w:id="0"/>
+        <w:t>商城数据库</w:t>
+      </w:r>
+    </w:p>
+    <w:p>
+      <w:pPr>
+        <w:rPr>
+          <w:rFonts w:hint="eastAsia"/>
+        </w:rPr>
+      </w:pPr>
+      <w:r>
+        <w:t xml:space="preserve">  </w:t>
+      </w:r>
+      <w:r>
+        <w:t>分为用户模块</w:t>
+      </w:r>
+      <w:r>
+        <w:rPr>
+          <w:rFonts w:hint="eastAsia"/>
+        </w:rPr>
+        <w:t>、购买模块、商品模块</w:t>
+      </w:r>
+    </w:p>
+    <w:p>
+      <w:r>
+        <w:rPr>
+          <w:rFonts w:hint="eastAsia"/>
+        </w:rPr>
+        <w:t>（</w:t>
+      </w:r>
+      <w:r>
+        <w:rPr>
+          <w:rFonts w:hint="eastAsia"/>
+        </w:rPr>
+        <w:t>1</w:t>
+      </w:r>
+      <w:r>
+        <w:rPr>
+          <w:rFonts w:hint="eastAsia"/>
+        </w:rPr>
+        <w:t>）商品类型表</w:t>
+      </w:r>
+      <w:r>
+        <w:rPr>
+          <w:rFonts w:hint="eastAsia"/>
+        </w:rPr>
+        <w:t>good</w:t>
+      </w:r>
+      <w:r>
+        <w:t xml:space="preserve">sType </w:t>
+      </w:r>
+      <w:r>
+        <w:t>记录商品类型的相关信息</w:t>
+      </w:r>
     </w:p>
     <w:tbl>
       <w:tblPr>
-        <w:tblStyle w:val="3"/>
+        <w:tblStyle w:val="a3"/>
         <w:tblW w:w="8521" w:type="dxa"/>
-        <w:tblInd w:w="0" w:type="dxa"/>
-        <w:tblBorders>
-          <w:top w:val="single" w:color="auto" w:sz="4" w:space="0"/>
-          <w:left w:val="single" w:color="auto" w:sz="4" w:space="0"/>
-          <w:bottom w:val="single" w:color="auto" w:sz="4" w:space="0"/>
-          <w:right w:val="single" w:color="auto" w:sz="4" w:space="0"/>
-          <w:insideH w:val="single" w:color="auto" w:sz="4" w:space="0"/>
-          <w:insideV w:val="single" w:color="auto" w:sz="4" w:space="0"/>
-        </w:tblBorders>
         <w:tblLayout w:type="fixed"/>
-        <w:tblCellMar>
-          <w:top w:w="0" w:type="dxa"/>
-          <w:left w:w="108" w:type="dxa"/>
-          <w:bottom w:w="0" w:type="dxa"/>
-          <w:right w:w="108" w:type="dxa"/>
-        </w:tblCellMar>
+        <w:tblLook w:val="04A0" w:firstRow="1" w:lastRow="0" w:firstColumn="1" w:lastColumn="0" w:noHBand="0" w:noVBand="1"/>
       </w:tblPr>
       <w:tblGrid>
         <w:gridCol w:w="2130"/>
@@ -2726,23 +2178,6 @@
         <w:gridCol w:w="2131"/>
       </w:tblGrid>
       <w:tr>
-        <w:tblPrEx>
-          <w:tblBorders>
-            <w:top w:val="single" w:color="auto" w:sz="4" w:space="0"/>
-            <w:left w:val="single" w:color="auto" w:sz="4" w:space="0"/>
-            <w:bottom w:val="single" w:color="auto" w:sz="4" w:space="0"/>
-            <w:right w:val="single" w:color="auto" w:sz="4" w:space="0"/>
-            <w:insideH w:val="single" w:color="auto" w:sz="4" w:space="0"/>
-            <w:insideV w:val="single" w:color="auto" w:sz="4" w:space="0"/>
-          </w:tblBorders>
-          <w:tblLayout w:type="fixed"/>
-          <w:tblCellMar>
-            <w:top w:w="0" w:type="dxa"/>
-            <w:left w:w="108" w:type="dxa"/>
-            <w:bottom w:w="0" w:type="dxa"/>
-            <w:right w:w="108" w:type="dxa"/>
-          </w:tblCellMar>
-        </w:tblPrEx>
         <w:tc>
           <w:tcPr>
             <w:tcW w:w="2130" w:type="dxa"/>
@@ -2797,33 +2232,11 @@
         </w:tc>
       </w:tr>
       <w:tr>
-        <w:tblPrEx>
-          <w:tblBorders>
-            <w:top w:val="single" w:color="auto" w:sz="4" w:space="0"/>
-            <w:left w:val="single" w:color="auto" w:sz="4" w:space="0"/>
-            <w:bottom w:val="single" w:color="auto" w:sz="4" w:space="0"/>
-            <w:right w:val="single" w:color="auto" w:sz="4" w:space="0"/>
-            <w:insideH w:val="single" w:color="auto" w:sz="4" w:space="0"/>
-            <w:insideV w:val="single" w:color="auto" w:sz="4" w:space="0"/>
-          </w:tblBorders>
-          <w:tblLayout w:type="fixed"/>
-          <w:tblCellMar>
-            <w:top w:w="0" w:type="dxa"/>
-            <w:left w:w="108" w:type="dxa"/>
-            <w:bottom w:w="0" w:type="dxa"/>
-            <w:right w:w="108" w:type="dxa"/>
-          </w:tblCellMar>
-        </w:tblPrEx>
-        <w:tc>
-          <w:tcPr>
-            <w:tcW w:w="2130" w:type="dxa"/>
-          </w:tcPr>
-          <w:p>
-            <w:pPr>
-              <w:rPr>
-                <w:rFonts w:hint="eastAsia"/>
-              </w:rPr>
-            </w:pPr>
+        <w:tc>
+          <w:tcPr>
+            <w:tcW w:w="2130" w:type="dxa"/>
+          </w:tcPr>
+          <w:p>
             <w:r>
               <w:t>g</w:t>
             </w:r>
@@ -2843,11 +2256,6 @@
             <w:tcW w:w="2130" w:type="dxa"/>
           </w:tcPr>
           <w:p>
-            <w:pPr>
-              <w:rPr>
-                <w:rFonts w:hint="eastAsia"/>
-              </w:rPr>
-            </w:pPr>
             <w:r>
               <w:rPr>
                 <w:rFonts w:hint="eastAsia"/>
@@ -2860,61 +2268,40 @@
           <w:tcPr>
             <w:tcW w:w="2130" w:type="dxa"/>
           </w:tcPr>
-          <w:p>
-            <w:pPr>
-              <w:rPr>
-                <w:rFonts w:hint="eastAsia"/>
-              </w:rPr>
-            </w:pPr>
-          </w:p>
-        </w:tc>
-        <w:tc>
-          <w:tcPr>
-            <w:tcW w:w="2131" w:type="dxa"/>
-          </w:tcPr>
-          <w:p>
-            <w:pPr>
-              <w:rPr>
-                <w:rFonts w:hint="eastAsia"/>
-              </w:rPr>
-            </w:pPr>
-            <w:r>
-              <w:rPr>
-                <w:rFonts w:hint="eastAsia"/>
-              </w:rPr>
-              <w:t>商品ID 8位</w:t>
-            </w:r>
-          </w:p>
-        </w:tc>
-      </w:tr>
-      <w:tr>
-        <w:tblPrEx>
-          <w:tblBorders>
-            <w:top w:val="single" w:color="auto" w:sz="4" w:space="0"/>
-            <w:left w:val="single" w:color="auto" w:sz="4" w:space="0"/>
-            <w:bottom w:val="single" w:color="auto" w:sz="4" w:space="0"/>
-            <w:right w:val="single" w:color="auto" w:sz="4" w:space="0"/>
-            <w:insideH w:val="single" w:color="auto" w:sz="4" w:space="0"/>
-            <w:insideV w:val="single" w:color="auto" w:sz="4" w:space="0"/>
-          </w:tblBorders>
-          <w:tblLayout w:type="fixed"/>
-          <w:tblCellMar>
-            <w:top w:w="0" w:type="dxa"/>
-            <w:left w:w="108" w:type="dxa"/>
-            <w:bottom w:w="0" w:type="dxa"/>
-            <w:right w:w="108" w:type="dxa"/>
-          </w:tblCellMar>
-        </w:tblPrEx>
-        <w:tc>
-          <w:tcPr>
-            <w:tcW w:w="2130" w:type="dxa"/>
-          </w:tcPr>
-          <w:p>
-            <w:pPr>
-              <w:rPr>
-                <w:rFonts w:hint="eastAsia"/>
-              </w:rPr>
-            </w:pPr>
+          <w:p/>
+        </w:tc>
+        <w:tc>
+          <w:tcPr>
+            <w:tcW w:w="2131" w:type="dxa"/>
+          </w:tcPr>
+          <w:p>
+            <w:r>
+              <w:rPr>
+                <w:rFonts w:hint="eastAsia"/>
+              </w:rPr>
+              <w:t>商品</w:t>
+            </w:r>
+            <w:r>
+              <w:rPr>
+                <w:rFonts w:hint="eastAsia"/>
+              </w:rPr>
+              <w:t>ID 8</w:t>
+            </w:r>
+            <w:r>
+              <w:rPr>
+                <w:rFonts w:hint="eastAsia"/>
+              </w:rPr>
+              <w:t>位</w:t>
+            </w:r>
+          </w:p>
+        </w:tc>
+      </w:tr>
+      <w:tr>
+        <w:tc>
+          <w:tcPr>
+            <w:tcW w:w="2130" w:type="dxa"/>
+          </w:tcPr>
+          <w:p>
             <w:r>
               <w:t>g</w:t>
             </w:r>
@@ -2934,11 +2321,6 @@
             <w:tcW w:w="2130" w:type="dxa"/>
           </w:tcPr>
           <w:p>
-            <w:pPr>
-              <w:rPr>
-                <w:rFonts w:hint="eastAsia"/>
-              </w:rPr>
-            </w:pPr>
             <w:r>
               <w:rPr>
                 <w:rFonts w:hint="eastAsia"/>
@@ -2952,11 +2334,6 @@
             <w:tcW w:w="2130" w:type="dxa"/>
           </w:tcPr>
           <w:p>
-            <w:pPr>
-              <w:rPr>
-                <w:rFonts w:hint="eastAsia"/>
-              </w:rPr>
-            </w:pPr>
             <w:r>
               <w:rPr>
                 <w:rFonts w:hint="eastAsia"/>
@@ -2970,11 +2347,6 @@
             <w:tcW w:w="2131" w:type="dxa"/>
           </w:tcPr>
           <w:p>
-            <w:pPr>
-              <w:rPr>
-                <w:rFonts w:hint="eastAsia"/>
-              </w:rPr>
-            </w:pPr>
             <w:r>
               <w:rPr>
                 <w:rFonts w:hint="eastAsia"/>
@@ -2985,41 +2357,45 @@
         </w:tc>
       </w:tr>
     </w:tbl>
+    <w:p/>
     <w:p>
-      <w:pPr>
+      <w:r>
         <w:rPr>
           <w:rFonts w:hint="eastAsia"/>
         </w:rPr>
-      </w:pPr>
-    </w:p>
-    <w:p>
+        <w:t>（</w:t>
+      </w:r>
       <w:r>
         <w:rPr>
           <w:rFonts w:hint="eastAsia"/>
         </w:rPr>
-        <w:t>（2）商品表 goods记录商品的相关信息</w:t>
+        <w:t>2</w:t>
+      </w:r>
+      <w:r>
+        <w:rPr>
+          <w:rFonts w:hint="eastAsia"/>
+        </w:rPr>
+        <w:t>）商品表</w:t>
+      </w:r>
+      <w:r>
+        <w:rPr>
+          <w:rFonts w:hint="eastAsia"/>
+        </w:rPr>
+        <w:t xml:space="preserve"> goods</w:t>
+      </w:r>
+      <w:r>
+        <w:rPr>
+          <w:rFonts w:hint="eastAsia"/>
+        </w:rPr>
+        <w:t>记录商品的相关信息</w:t>
       </w:r>
     </w:p>
     <w:tbl>
       <w:tblPr>
-        <w:tblStyle w:val="3"/>
+        <w:tblStyle w:val="a3"/>
         <w:tblW w:w="8522" w:type="dxa"/>
-        <w:tblInd w:w="0" w:type="dxa"/>
-        <w:tblBorders>
-          <w:top w:val="single" w:color="auto" w:sz="4" w:space="0"/>
-          <w:left w:val="single" w:color="auto" w:sz="4" w:space="0"/>
-          <w:bottom w:val="single" w:color="auto" w:sz="4" w:space="0"/>
-          <w:right w:val="single" w:color="auto" w:sz="4" w:space="0"/>
-          <w:insideH w:val="single" w:color="auto" w:sz="4" w:space="0"/>
-          <w:insideV w:val="single" w:color="auto" w:sz="4" w:space="0"/>
-        </w:tblBorders>
         <w:tblLayout w:type="fixed"/>
-        <w:tblCellMar>
-          <w:top w:w="0" w:type="dxa"/>
-          <w:left w:w="108" w:type="dxa"/>
-          <w:bottom w:w="0" w:type="dxa"/>
-          <w:right w:w="108" w:type="dxa"/>
-        </w:tblCellMar>
+        <w:tblLook w:val="04A0" w:firstRow="1" w:lastRow="0" w:firstColumn="1" w:lastColumn="0" w:noHBand="0" w:noVBand="1"/>
       </w:tblPr>
       <w:tblGrid>
         <w:gridCol w:w="2130"/>
@@ -3028,23 +2404,6 @@
         <w:gridCol w:w="2131"/>
       </w:tblGrid>
       <w:tr>
-        <w:tblPrEx>
-          <w:tblBorders>
-            <w:top w:val="single" w:color="auto" w:sz="4" w:space="0"/>
-            <w:left w:val="single" w:color="auto" w:sz="4" w:space="0"/>
-            <w:bottom w:val="single" w:color="auto" w:sz="4" w:space="0"/>
-            <w:right w:val="single" w:color="auto" w:sz="4" w:space="0"/>
-            <w:insideH w:val="single" w:color="auto" w:sz="4" w:space="0"/>
-            <w:insideV w:val="single" w:color="auto" w:sz="4" w:space="0"/>
-          </w:tblBorders>
-          <w:tblLayout w:type="fixed"/>
-          <w:tblCellMar>
-            <w:top w:w="0" w:type="dxa"/>
-            <w:left w:w="108" w:type="dxa"/>
-            <w:bottom w:w="0" w:type="dxa"/>
-            <w:right w:w="108" w:type="dxa"/>
-          </w:tblCellMar>
-        </w:tblPrEx>
         <w:tc>
           <w:tcPr>
             <w:tcW w:w="2130" w:type="dxa"/>
@@ -3099,33 +2458,11 @@
         </w:tc>
       </w:tr>
       <w:tr>
-        <w:tblPrEx>
-          <w:tblBorders>
-            <w:top w:val="single" w:color="auto" w:sz="4" w:space="0"/>
-            <w:left w:val="single" w:color="auto" w:sz="4" w:space="0"/>
-            <w:bottom w:val="single" w:color="auto" w:sz="4" w:space="0"/>
-            <w:right w:val="single" w:color="auto" w:sz="4" w:space="0"/>
-            <w:insideH w:val="single" w:color="auto" w:sz="4" w:space="0"/>
-            <w:insideV w:val="single" w:color="auto" w:sz="4" w:space="0"/>
-          </w:tblBorders>
-          <w:tblLayout w:type="fixed"/>
-          <w:tblCellMar>
-            <w:top w:w="0" w:type="dxa"/>
-            <w:left w:w="108" w:type="dxa"/>
-            <w:bottom w:w="0" w:type="dxa"/>
-            <w:right w:w="108" w:type="dxa"/>
-          </w:tblCellMar>
-        </w:tblPrEx>
-        <w:tc>
-          <w:tcPr>
-            <w:tcW w:w="2130" w:type="dxa"/>
-          </w:tcPr>
-          <w:p>
-            <w:pPr>
-              <w:rPr>
-                <w:rFonts w:hint="eastAsia"/>
-              </w:rPr>
-            </w:pPr>
+        <w:tc>
+          <w:tcPr>
+            <w:tcW w:w="2130" w:type="dxa"/>
+          </w:tcPr>
+          <w:p>
             <w:r>
               <w:t>g</w:t>
             </w:r>
@@ -3145,11 +2482,6 @@
             <w:tcW w:w="2130" w:type="dxa"/>
           </w:tcPr>
           <w:p>
-            <w:pPr>
-              <w:rPr>
-                <w:rFonts w:hint="eastAsia"/>
-              </w:rPr>
-            </w:pPr>
             <w:r>
               <w:t>I</w:t>
             </w:r>
@@ -3165,61 +2497,34 @@
           <w:tcPr>
             <w:tcW w:w="2131" w:type="dxa"/>
           </w:tcPr>
-          <w:p>
-            <w:pPr>
-              <w:rPr>
-                <w:rFonts w:hint="eastAsia"/>
-              </w:rPr>
-            </w:pPr>
-          </w:p>
-        </w:tc>
-        <w:tc>
-          <w:tcPr>
-            <w:tcW w:w="2131" w:type="dxa"/>
-          </w:tcPr>
-          <w:p>
-            <w:pPr>
-              <w:rPr>
-                <w:rFonts w:hint="eastAsia"/>
-              </w:rPr>
-            </w:pPr>
-            <w:r>
-              <w:rPr>
-                <w:rFonts w:hint="eastAsia"/>
-              </w:rPr>
-              <w:t>商品ID</w:t>
-            </w:r>
-          </w:p>
-        </w:tc>
-      </w:tr>
-      <w:tr>
-        <w:tblPrEx>
-          <w:tblBorders>
-            <w:top w:val="single" w:color="auto" w:sz="4" w:space="0"/>
-            <w:left w:val="single" w:color="auto" w:sz="4" w:space="0"/>
-            <w:bottom w:val="single" w:color="auto" w:sz="4" w:space="0"/>
-            <w:right w:val="single" w:color="auto" w:sz="4" w:space="0"/>
-            <w:insideH w:val="single" w:color="auto" w:sz="4" w:space="0"/>
-            <w:insideV w:val="single" w:color="auto" w:sz="4" w:space="0"/>
-          </w:tblBorders>
-          <w:tblLayout w:type="fixed"/>
-          <w:tblCellMar>
-            <w:top w:w="0" w:type="dxa"/>
-            <w:left w:w="108" w:type="dxa"/>
-            <w:bottom w:w="0" w:type="dxa"/>
-            <w:right w:w="108" w:type="dxa"/>
-          </w:tblCellMar>
-        </w:tblPrEx>
-        <w:tc>
-          <w:tcPr>
-            <w:tcW w:w="2130" w:type="dxa"/>
-          </w:tcPr>
-          <w:p>
-            <w:pPr>
-              <w:rPr>
-                <w:rFonts w:hint="eastAsia"/>
-              </w:rPr>
-            </w:pPr>
+          <w:p/>
+        </w:tc>
+        <w:tc>
+          <w:tcPr>
+            <w:tcW w:w="2131" w:type="dxa"/>
+          </w:tcPr>
+          <w:p>
+            <w:r>
+              <w:rPr>
+                <w:rFonts w:hint="eastAsia"/>
+              </w:rPr>
+              <w:t>商品</w:t>
+            </w:r>
+            <w:r>
+              <w:rPr>
+                <w:rFonts w:hint="eastAsia"/>
+              </w:rPr>
+              <w:t>ID</w:t>
+            </w:r>
+          </w:p>
+        </w:tc>
+      </w:tr>
+      <w:tr>
+        <w:tc>
+          <w:tcPr>
+            <w:tcW w:w="2130" w:type="dxa"/>
+          </w:tcPr>
+          <w:p>
             <w:r>
               <w:rPr>
                 <w:rFonts w:hint="eastAsia"/>
@@ -3233,11 +2538,6 @@
             <w:tcW w:w="2130" w:type="dxa"/>
           </w:tcPr>
           <w:p>
-            <w:pPr>
-              <w:rPr>
-                <w:rFonts w:hint="eastAsia"/>
-              </w:rPr>
-            </w:pPr>
             <w:r>
               <w:t>V</w:t>
             </w:r>
@@ -3254,11 +2554,6 @@
             <w:tcW w:w="2131" w:type="dxa"/>
           </w:tcPr>
           <w:p>
-            <w:pPr>
-              <w:rPr>
-                <w:rFonts w:hint="eastAsia"/>
-              </w:rPr>
-            </w:pPr>
             <w:r>
               <w:rPr>
                 <w:rFonts w:hint="eastAsia"/>
@@ -3272,11 +2567,6 @@
             <w:tcW w:w="2131" w:type="dxa"/>
           </w:tcPr>
           <w:p>
-            <w:pPr>
-              <w:rPr>
-                <w:rFonts w:hint="eastAsia"/>
-              </w:rPr>
-            </w:pPr>
             <w:r>
               <w:rPr>
                 <w:rFonts w:hint="eastAsia"/>
@@ -3287,33 +2577,11 @@
         </w:tc>
       </w:tr>
       <w:tr>
-        <w:tblPrEx>
-          <w:tblBorders>
-            <w:top w:val="single" w:color="auto" w:sz="4" w:space="0"/>
-            <w:left w:val="single" w:color="auto" w:sz="4" w:space="0"/>
-            <w:bottom w:val="single" w:color="auto" w:sz="4" w:space="0"/>
-            <w:right w:val="single" w:color="auto" w:sz="4" w:space="0"/>
-            <w:insideH w:val="single" w:color="auto" w:sz="4" w:space="0"/>
-            <w:insideV w:val="single" w:color="auto" w:sz="4" w:space="0"/>
-          </w:tblBorders>
-          <w:tblLayout w:type="fixed"/>
-          <w:tblCellMar>
-            <w:top w:w="0" w:type="dxa"/>
-            <w:left w:w="108" w:type="dxa"/>
-            <w:bottom w:w="0" w:type="dxa"/>
-            <w:right w:w="108" w:type="dxa"/>
-          </w:tblCellMar>
-        </w:tblPrEx>
-        <w:tc>
-          <w:tcPr>
-            <w:tcW w:w="2130" w:type="dxa"/>
-          </w:tcPr>
-          <w:p>
-            <w:pPr>
-              <w:rPr>
-                <w:rFonts w:hint="eastAsia"/>
-              </w:rPr>
-            </w:pPr>
+        <w:tc>
+          <w:tcPr>
+            <w:tcW w:w="2130" w:type="dxa"/>
+          </w:tcPr>
+          <w:p>
             <w:r>
               <w:rPr>
                 <w:rFonts w:hint="eastAsia"/>
@@ -3327,11 +2595,6 @@
             <w:tcW w:w="2130" w:type="dxa"/>
           </w:tcPr>
           <w:p>
-            <w:pPr>
-              <w:rPr>
-                <w:rFonts w:hint="eastAsia"/>
-              </w:rPr>
-            </w:pPr>
             <w:r>
               <w:rPr>
                 <w:rFonts w:hint="eastAsia"/>
@@ -3344,61 +2607,34 @@
           <w:tcPr>
             <w:tcW w:w="2131" w:type="dxa"/>
           </w:tcPr>
-          <w:p>
-            <w:pPr>
-              <w:rPr>
-                <w:rFonts w:hint="eastAsia"/>
-              </w:rPr>
-            </w:pPr>
-          </w:p>
-        </w:tc>
-        <w:tc>
-          <w:tcPr>
-            <w:tcW w:w="2131" w:type="dxa"/>
-          </w:tcPr>
-          <w:p>
-            <w:pPr>
-              <w:rPr>
-                <w:rFonts w:hint="eastAsia"/>
-              </w:rPr>
-            </w:pPr>
-            <w:r>
-              <w:rPr>
-                <w:rFonts w:hint="eastAsia"/>
-              </w:rPr>
-              <w:t>种类ID</w:t>
-            </w:r>
-          </w:p>
-        </w:tc>
-      </w:tr>
-      <w:tr>
-        <w:tblPrEx>
-          <w:tblBorders>
-            <w:top w:val="single" w:color="auto" w:sz="4" w:space="0"/>
-            <w:left w:val="single" w:color="auto" w:sz="4" w:space="0"/>
-            <w:bottom w:val="single" w:color="auto" w:sz="4" w:space="0"/>
-            <w:right w:val="single" w:color="auto" w:sz="4" w:space="0"/>
-            <w:insideH w:val="single" w:color="auto" w:sz="4" w:space="0"/>
-            <w:insideV w:val="single" w:color="auto" w:sz="4" w:space="0"/>
-          </w:tblBorders>
-          <w:tblLayout w:type="fixed"/>
-          <w:tblCellMar>
-            <w:top w:w="0" w:type="dxa"/>
-            <w:left w:w="108" w:type="dxa"/>
-            <w:bottom w:w="0" w:type="dxa"/>
-            <w:right w:w="108" w:type="dxa"/>
-          </w:tblCellMar>
-        </w:tblPrEx>
-        <w:tc>
-          <w:tcPr>
-            <w:tcW w:w="2130" w:type="dxa"/>
-          </w:tcPr>
-          <w:p>
-            <w:pPr>
-              <w:rPr>
-                <w:rFonts w:hint="eastAsia"/>
-              </w:rPr>
-            </w:pPr>
+          <w:p/>
+        </w:tc>
+        <w:tc>
+          <w:tcPr>
+            <w:tcW w:w="2131" w:type="dxa"/>
+          </w:tcPr>
+          <w:p>
+            <w:r>
+              <w:rPr>
+                <w:rFonts w:hint="eastAsia"/>
+              </w:rPr>
+              <w:t>种类</w:t>
+            </w:r>
+            <w:r>
+              <w:rPr>
+                <w:rFonts w:hint="eastAsia"/>
+              </w:rPr>
+              <w:t>ID</w:t>
+            </w:r>
+          </w:p>
+        </w:tc>
+      </w:tr>
+      <w:tr>
+        <w:tc>
+          <w:tcPr>
+            <w:tcW w:w="2130" w:type="dxa"/>
+          </w:tcPr>
+          <w:p>
             <w:r>
               <w:rPr>
                 <w:rFonts w:hint="eastAsia"/>
@@ -3412,11 +2648,6 @@
             <w:tcW w:w="2130" w:type="dxa"/>
           </w:tcPr>
           <w:p>
-            <w:pPr>
-              <w:rPr>
-                <w:rFonts w:hint="eastAsia"/>
-              </w:rPr>
-            </w:pPr>
             <w:r>
               <w:rPr>
                 <w:rFonts w:hint="eastAsia"/>
@@ -3430,11 +2661,6 @@
             <w:tcW w:w="2131" w:type="dxa"/>
           </w:tcPr>
           <w:p>
-            <w:pPr>
-              <w:rPr>
-                <w:rFonts w:hint="eastAsia"/>
-              </w:rPr>
-            </w:pPr>
             <w:r>
               <w:rPr>
                 <w:rFonts w:hint="eastAsia"/>
@@ -3448,11 +2674,6 @@
             <w:tcW w:w="2131" w:type="dxa"/>
           </w:tcPr>
           <w:p>
-            <w:pPr>
-              <w:rPr>
-                <w:rFonts w:hint="eastAsia"/>
-              </w:rPr>
-            </w:pPr>
             <w:r>
               <w:rPr>
                 <w:rFonts w:hint="eastAsia"/>
@@ -3463,33 +2684,11 @@
         </w:tc>
       </w:tr>
       <w:tr>
-        <w:tblPrEx>
-          <w:tblBorders>
-            <w:top w:val="single" w:color="auto" w:sz="4" w:space="0"/>
-            <w:left w:val="single" w:color="auto" w:sz="4" w:space="0"/>
-            <w:bottom w:val="single" w:color="auto" w:sz="4" w:space="0"/>
-            <w:right w:val="single" w:color="auto" w:sz="4" w:space="0"/>
-            <w:insideH w:val="single" w:color="auto" w:sz="4" w:space="0"/>
-            <w:insideV w:val="single" w:color="auto" w:sz="4" w:space="0"/>
-          </w:tblBorders>
-          <w:tblLayout w:type="fixed"/>
-          <w:tblCellMar>
-            <w:top w:w="0" w:type="dxa"/>
-            <w:left w:w="108" w:type="dxa"/>
-            <w:bottom w:w="0" w:type="dxa"/>
-            <w:right w:w="108" w:type="dxa"/>
-          </w:tblCellMar>
-        </w:tblPrEx>
-        <w:tc>
-          <w:tcPr>
-            <w:tcW w:w="2130" w:type="dxa"/>
-          </w:tcPr>
-          <w:p>
-            <w:pPr>
-              <w:rPr>
-                <w:rFonts w:hint="eastAsia"/>
-              </w:rPr>
-            </w:pPr>
+        <w:tc>
+          <w:tcPr>
+            <w:tcW w:w="2130" w:type="dxa"/>
+          </w:tcPr>
+          <w:p>
             <w:r>
               <w:rPr>
                 <w:rFonts w:hint="eastAsia"/>
@@ -3511,7 +2710,7 @@
               <w:spacing w:before="24" w:after="24"/>
               <w:ind w:left="24" w:right="24"/>
               <w:rPr>
-                <w:rFonts w:hint="eastAsia" w:ascii="Arial" w:hAnsi="Arial" w:cs="Arial"/>
+                <w:rFonts w:ascii="Arial" w:hAnsi="Arial" w:cs="Arial"/>
                 <w:color w:val="000000"/>
                 <w:kern w:val="0"/>
                 <w:sz w:val="20"/>
@@ -3534,24 +2733,13 @@
           <w:tcPr>
             <w:tcW w:w="2131" w:type="dxa"/>
           </w:tcPr>
-          <w:p>
-            <w:pPr>
-              <w:rPr>
-                <w:rFonts w:hint="eastAsia"/>
-              </w:rPr>
-            </w:pPr>
-          </w:p>
-        </w:tc>
-        <w:tc>
-          <w:tcPr>
-            <w:tcW w:w="2131" w:type="dxa"/>
-          </w:tcPr>
-          <w:p>
-            <w:pPr>
-              <w:rPr>
-                <w:rFonts w:hint="eastAsia"/>
-              </w:rPr>
-            </w:pPr>
+          <w:p/>
+        </w:tc>
+        <w:tc>
+          <w:tcPr>
+            <w:tcW w:w="2131" w:type="dxa"/>
+          </w:tcPr>
+          <w:p>
             <w:r>
               <w:rPr>
                 <w:rFonts w:hint="eastAsia"/>
@@ -3562,33 +2750,11 @@
         </w:tc>
       </w:tr>
       <w:tr>
-        <w:tblPrEx>
-          <w:tblBorders>
-            <w:top w:val="single" w:color="auto" w:sz="4" w:space="0"/>
-            <w:left w:val="single" w:color="auto" w:sz="4" w:space="0"/>
-            <w:bottom w:val="single" w:color="auto" w:sz="4" w:space="0"/>
-            <w:right w:val="single" w:color="auto" w:sz="4" w:space="0"/>
-            <w:insideH w:val="single" w:color="auto" w:sz="4" w:space="0"/>
-            <w:insideV w:val="single" w:color="auto" w:sz="4" w:space="0"/>
-          </w:tblBorders>
-          <w:tblLayout w:type="fixed"/>
-          <w:tblCellMar>
-            <w:top w:w="0" w:type="dxa"/>
-            <w:left w:w="108" w:type="dxa"/>
-            <w:bottom w:w="0" w:type="dxa"/>
-            <w:right w:w="108" w:type="dxa"/>
-          </w:tblCellMar>
-        </w:tblPrEx>
-        <w:tc>
-          <w:tcPr>
-            <w:tcW w:w="2130" w:type="dxa"/>
-          </w:tcPr>
-          <w:p>
-            <w:pPr>
-              <w:rPr>
-                <w:rFonts w:hint="eastAsia"/>
-              </w:rPr>
-            </w:pPr>
+        <w:tc>
+          <w:tcPr>
+            <w:tcW w:w="2130" w:type="dxa"/>
+          </w:tcPr>
+          <w:p>
             <w:r>
               <w:rPr>
                 <w:rFonts w:hint="eastAsia"/>
@@ -3602,11 +2768,6 @@
             <w:tcW w:w="2130" w:type="dxa"/>
           </w:tcPr>
           <w:p>
-            <w:pPr>
-              <w:rPr>
-                <w:rFonts w:hint="eastAsia"/>
-              </w:rPr>
-            </w:pPr>
             <w:r>
               <w:rPr>
                 <w:rFonts w:hint="eastAsia"/>
@@ -3620,11 +2781,6 @@
             <w:tcW w:w="2131" w:type="dxa"/>
           </w:tcPr>
           <w:p>
-            <w:pPr>
-              <w:rPr>
-                <w:rFonts w:hint="eastAsia"/>
-              </w:rPr>
-            </w:pPr>
             <w:r>
               <w:rPr>
                 <w:rFonts w:hint="eastAsia"/>
@@ -3638,11 +2794,6 @@
             <w:tcW w:w="2131" w:type="dxa"/>
           </w:tcPr>
           <w:p>
-            <w:pPr>
-              <w:rPr>
-                <w:rFonts w:hint="eastAsia"/>
-              </w:rPr>
-            </w:pPr>
             <w:r>
               <w:rPr>
                 <w:rFonts w:hint="eastAsia"/>
@@ -3653,33 +2804,11 @@
         </w:tc>
       </w:tr>
       <w:tr>
-        <w:tblPrEx>
-          <w:tblBorders>
-            <w:top w:val="single" w:color="auto" w:sz="4" w:space="0"/>
-            <w:left w:val="single" w:color="auto" w:sz="4" w:space="0"/>
-            <w:bottom w:val="single" w:color="auto" w:sz="4" w:space="0"/>
-            <w:right w:val="single" w:color="auto" w:sz="4" w:space="0"/>
-            <w:insideH w:val="single" w:color="auto" w:sz="4" w:space="0"/>
-            <w:insideV w:val="single" w:color="auto" w:sz="4" w:space="0"/>
-          </w:tblBorders>
-          <w:tblLayout w:type="fixed"/>
-          <w:tblCellMar>
-            <w:top w:w="0" w:type="dxa"/>
-            <w:left w:w="108" w:type="dxa"/>
-            <w:bottom w:w="0" w:type="dxa"/>
-            <w:right w:w="108" w:type="dxa"/>
-          </w:tblCellMar>
-        </w:tblPrEx>
-        <w:tc>
-          <w:tcPr>
-            <w:tcW w:w="2130" w:type="dxa"/>
-          </w:tcPr>
-          <w:p>
-            <w:pPr>
-              <w:rPr>
-                <w:rFonts w:hint="eastAsia"/>
-              </w:rPr>
-            </w:pPr>
+        <w:tc>
+          <w:tcPr>
+            <w:tcW w:w="2130" w:type="dxa"/>
+          </w:tcPr>
+          <w:p>
             <w:r>
               <w:t>sellC</w:t>
             </w:r>
@@ -3696,11 +2825,6 @@
             <w:tcW w:w="2130" w:type="dxa"/>
           </w:tcPr>
           <w:p>
-            <w:pPr>
-              <w:rPr>
-                <w:rFonts w:hint="eastAsia"/>
-              </w:rPr>
-            </w:pPr>
             <w:r>
               <w:rPr>
                 <w:rFonts w:hint="eastAsia"/>
@@ -3713,24 +2837,13 @@
           <w:tcPr>
             <w:tcW w:w="2131" w:type="dxa"/>
           </w:tcPr>
-          <w:p>
-            <w:pPr>
-              <w:rPr>
-                <w:rFonts w:hint="eastAsia"/>
-              </w:rPr>
-            </w:pPr>
-          </w:p>
-        </w:tc>
-        <w:tc>
-          <w:tcPr>
-            <w:tcW w:w="2131" w:type="dxa"/>
-          </w:tcPr>
-          <w:p>
-            <w:pPr>
-              <w:rPr>
-                <w:rFonts w:hint="eastAsia"/>
-              </w:rPr>
-            </w:pPr>
+          <w:p/>
+        </w:tc>
+        <w:tc>
+          <w:tcPr>
+            <w:tcW w:w="2131" w:type="dxa"/>
+          </w:tcPr>
+          <w:p>
             <w:r>
               <w:rPr>
                 <w:rFonts w:hint="eastAsia"/>
@@ -3741,33 +2854,11 @@
         </w:tc>
       </w:tr>
       <w:tr>
-        <w:tblPrEx>
-          <w:tblBorders>
-            <w:top w:val="single" w:color="auto" w:sz="4" w:space="0"/>
-            <w:left w:val="single" w:color="auto" w:sz="4" w:space="0"/>
-            <w:bottom w:val="single" w:color="auto" w:sz="4" w:space="0"/>
-            <w:right w:val="single" w:color="auto" w:sz="4" w:space="0"/>
-            <w:insideH w:val="single" w:color="auto" w:sz="4" w:space="0"/>
-            <w:insideV w:val="single" w:color="auto" w:sz="4" w:space="0"/>
-          </w:tblBorders>
-          <w:tblLayout w:type="fixed"/>
-          <w:tblCellMar>
-            <w:top w:w="0" w:type="dxa"/>
-            <w:left w:w="108" w:type="dxa"/>
-            <w:bottom w:w="0" w:type="dxa"/>
-            <w:right w:w="108" w:type="dxa"/>
-          </w:tblCellMar>
-        </w:tblPrEx>
-        <w:tc>
-          <w:tcPr>
-            <w:tcW w:w="2130" w:type="dxa"/>
-          </w:tcPr>
-          <w:p>
-            <w:pPr>
-              <w:rPr>
-                <w:rFonts w:hint="eastAsia"/>
-              </w:rPr>
-            </w:pPr>
+        <w:tc>
+          <w:tcPr>
+            <w:tcW w:w="2130" w:type="dxa"/>
+          </w:tcPr>
+          <w:p>
             <w:r>
               <w:rPr>
                 <w:rFonts w:hint="eastAsia"/>
@@ -3781,11 +2872,6 @@
             <w:tcW w:w="2130" w:type="dxa"/>
           </w:tcPr>
           <w:p>
-            <w:pPr>
-              <w:rPr>
-                <w:rFonts w:hint="eastAsia"/>
-              </w:rPr>
-            </w:pPr>
             <w:r>
               <w:rPr>
                 <w:rFonts w:hint="eastAsia"/>
@@ -3798,24 +2884,13 @@
           <w:tcPr>
             <w:tcW w:w="2131" w:type="dxa"/>
           </w:tcPr>
-          <w:p>
-            <w:pPr>
-              <w:rPr>
-                <w:rFonts w:hint="eastAsia"/>
-              </w:rPr>
-            </w:pPr>
-          </w:p>
-        </w:tc>
-        <w:tc>
-          <w:tcPr>
-            <w:tcW w:w="2131" w:type="dxa"/>
-          </w:tcPr>
-          <w:p>
-            <w:pPr>
-              <w:rPr>
-                <w:rFonts w:hint="eastAsia"/>
-              </w:rPr>
-            </w:pPr>
+          <w:p/>
+        </w:tc>
+        <w:tc>
+          <w:tcPr>
+            <w:tcW w:w="2131" w:type="dxa"/>
+          </w:tcPr>
+          <w:p>
             <w:r>
               <w:rPr>
                 <w:rFonts w:hint="eastAsia"/>
@@ -3826,38 +2901,14 @@
         </w:tc>
       </w:tr>
       <w:tr>
-        <w:tblPrEx>
-          <w:tblBorders>
-            <w:top w:val="single" w:color="auto" w:sz="4" w:space="0"/>
-            <w:left w:val="single" w:color="auto" w:sz="4" w:space="0"/>
-            <w:bottom w:val="single" w:color="auto" w:sz="4" w:space="0"/>
-            <w:right w:val="single" w:color="auto" w:sz="4" w:space="0"/>
-            <w:insideH w:val="single" w:color="auto" w:sz="4" w:space="0"/>
-            <w:insideV w:val="single" w:color="auto" w:sz="4" w:space="0"/>
-          </w:tblBorders>
-          <w:tblLayout w:type="fixed"/>
-          <w:tblCellMar>
-            <w:top w:w="0" w:type="dxa"/>
-            <w:left w:w="108" w:type="dxa"/>
-            <w:bottom w:w="0" w:type="dxa"/>
-            <w:right w:w="108" w:type="dxa"/>
-          </w:tblCellMar>
-        </w:tblPrEx>
-        <w:tc>
-          <w:tcPr>
-            <w:tcW w:w="2130" w:type="dxa"/>
-          </w:tcPr>
-          <w:p>
-            <w:pPr>
-              <w:rPr>
-                <w:rFonts w:hint="default" w:eastAsiaTheme="minorEastAsia"/>
-                <w:lang w:val="en-US" w:eastAsia="zh-CN"/>
-              </w:rPr>
-            </w:pPr>
-            <w:r>
-              <w:rPr>
-                <w:rFonts w:hint="eastAsia"/>
-                <w:lang w:val="en-US" w:eastAsia="zh-CN"/>
+        <w:tc>
+          <w:tcPr>
+            <w:tcW w:w="2130" w:type="dxa"/>
+          </w:tcPr>
+          <w:p>
+            <w:r>
+              <w:rPr>
+                <w:rFonts w:hint="eastAsia"/>
               </w:rPr>
               <w:t>GoodsSpec</w:t>
             </w:r>
@@ -3868,16 +2919,9 @@
             <w:tcW w:w="2130" w:type="dxa"/>
           </w:tcPr>
           <w:p>
-            <w:pPr>
-              <w:rPr>
-                <w:rFonts w:hint="default" w:eastAsiaTheme="minorEastAsia"/>
-                <w:lang w:val="en-US" w:eastAsia="zh-CN"/>
-              </w:rPr>
-            </w:pPr>
-            <w:r>
-              <w:rPr>
-                <w:rFonts w:hint="eastAsia"/>
-                <w:lang w:val="en-US" w:eastAsia="zh-CN"/>
+            <w:r>
+              <w:rPr>
+                <w:rFonts w:hint="eastAsia"/>
               </w:rPr>
               <w:t>varchar</w:t>
             </w:r>
@@ -3888,16 +2932,9 @@
             <w:tcW w:w="2131" w:type="dxa"/>
           </w:tcPr>
           <w:p>
-            <w:pPr>
-              <w:rPr>
-                <w:rFonts w:hint="default" w:eastAsiaTheme="minorEastAsia"/>
-                <w:lang w:val="en-US" w:eastAsia="zh-CN"/>
-              </w:rPr>
-            </w:pPr>
-            <w:r>
-              <w:rPr>
-                <w:rFonts w:hint="eastAsia"/>
-                <w:lang w:val="en-US" w:eastAsia="zh-CN"/>
+            <w:r>
+              <w:rPr>
+                <w:rFonts w:hint="eastAsia"/>
               </w:rPr>
               <w:t>50</w:t>
             </w:r>
@@ -3908,16 +2945,9 @@
             <w:tcW w:w="2131" w:type="dxa"/>
           </w:tcPr>
           <w:p>
-            <w:pPr>
-              <w:rPr>
-                <w:rFonts w:hint="default" w:eastAsiaTheme="minorEastAsia"/>
-                <w:lang w:val="en-US" w:eastAsia="zh-CN"/>
-              </w:rPr>
-            </w:pPr>
-            <w:r>
-              <w:rPr>
-                <w:rFonts w:hint="eastAsia"/>
-                <w:lang w:val="en-US" w:eastAsia="zh-CN"/>
+            <w:r>
+              <w:rPr>
+                <w:rFonts w:hint="eastAsia"/>
               </w:rPr>
               <w:t>商品规格</w:t>
             </w:r>
@@ -3925,38 +2955,14 @@
         </w:tc>
       </w:tr>
       <w:tr>
-        <w:tblPrEx>
-          <w:tblBorders>
-            <w:top w:val="single" w:color="auto" w:sz="4" w:space="0"/>
-            <w:left w:val="single" w:color="auto" w:sz="4" w:space="0"/>
-            <w:bottom w:val="single" w:color="auto" w:sz="4" w:space="0"/>
-            <w:right w:val="single" w:color="auto" w:sz="4" w:space="0"/>
-            <w:insideH w:val="single" w:color="auto" w:sz="4" w:space="0"/>
-            <w:insideV w:val="single" w:color="auto" w:sz="4" w:space="0"/>
-          </w:tblBorders>
-          <w:tblLayout w:type="fixed"/>
-          <w:tblCellMar>
-            <w:top w:w="0" w:type="dxa"/>
-            <w:left w:w="108" w:type="dxa"/>
-            <w:bottom w:w="0" w:type="dxa"/>
-            <w:right w:w="108" w:type="dxa"/>
-          </w:tblCellMar>
-        </w:tblPrEx>
-        <w:tc>
-          <w:tcPr>
-            <w:tcW w:w="2130" w:type="dxa"/>
-          </w:tcPr>
-          <w:p>
-            <w:pPr>
-              <w:rPr>
-                <w:rFonts w:hint="default"/>
-                <w:lang w:val="en-US" w:eastAsia="zh-CN"/>
-              </w:rPr>
-            </w:pPr>
-            <w:r>
-              <w:rPr>
-                <w:rFonts w:hint="eastAsia"/>
-                <w:lang w:val="en-US" w:eastAsia="zh-CN"/>
+        <w:tc>
+          <w:tcPr>
+            <w:tcW w:w="2130" w:type="dxa"/>
+          </w:tcPr>
+          <w:p>
+            <w:r>
+              <w:rPr>
+                <w:rFonts w:hint="eastAsia"/>
               </w:rPr>
               <w:t>Goodscomments</w:t>
             </w:r>
@@ -3967,16 +2973,9 @@
             <w:tcW w:w="2130" w:type="dxa"/>
           </w:tcPr>
           <w:p>
-            <w:pPr>
-              <w:rPr>
-                <w:rFonts w:hint="default"/>
-                <w:lang w:val="en-US" w:eastAsia="zh-CN"/>
-              </w:rPr>
-            </w:pPr>
-            <w:r>
-              <w:rPr>
-                <w:rFonts w:hint="eastAsia"/>
-                <w:lang w:val="en-US" w:eastAsia="zh-CN"/>
+            <w:r>
+              <w:rPr>
+                <w:rFonts w:hint="eastAsia"/>
               </w:rPr>
               <w:t>int</w:t>
             </w:r>
@@ -3986,30 +2985,16 @@
           <w:tcPr>
             <w:tcW w:w="2131" w:type="dxa"/>
           </w:tcPr>
-          <w:p>
-            <w:pPr>
-              <w:rPr>
-                <w:rFonts w:hint="eastAsia"/>
-                <w:lang w:val="en-US" w:eastAsia="zh-CN"/>
-              </w:rPr>
-            </w:pPr>
-          </w:p>
-        </w:tc>
-        <w:tc>
-          <w:tcPr>
-            <w:tcW w:w="2131" w:type="dxa"/>
-          </w:tcPr>
-          <w:p>
-            <w:pPr>
-              <w:rPr>
-                <w:rFonts w:hint="default"/>
-                <w:lang w:val="en-US" w:eastAsia="zh-CN"/>
-              </w:rPr>
-            </w:pPr>
-            <w:r>
-              <w:rPr>
-                <w:rFonts w:hint="eastAsia"/>
-                <w:lang w:val="en-US" w:eastAsia="zh-CN"/>
+          <w:p/>
+        </w:tc>
+        <w:tc>
+          <w:tcPr>
+            <w:tcW w:w="2131" w:type="dxa"/>
+          </w:tcPr>
+          <w:p>
+            <w:r>
+              <w:rPr>
+                <w:rFonts w:hint="eastAsia"/>
               </w:rPr>
               <w:t>累计评论</w:t>
             </w:r>
@@ -4023,29 +3008,39 @@
         <w:rPr>
           <w:rFonts w:hint="eastAsia"/>
         </w:rPr>
-        <w:t>（3）订单表 order</w:t>
+        <w:t>（</w:t>
+      </w:r>
+      <w:r>
+        <w:rPr>
+          <w:rFonts w:hint="eastAsia"/>
+        </w:rPr>
+        <w:t>3</w:t>
+      </w:r>
+      <w:r>
+        <w:rPr>
+          <w:rFonts w:hint="eastAsia"/>
+        </w:rPr>
+        <w:t>）订单表</w:t>
+      </w:r>
+      <w:r>
+        <w:rPr>
+          <w:rFonts w:hint="eastAsia"/>
+        </w:rPr>
+        <w:t xml:space="preserve"> </w:t>
+      </w:r>
+      <w:r>
+        <w:rPr>
+          <w:rFonts w:hint="eastAsia"/>
+        </w:rPr>
+        <w:t>order</w:t>
       </w:r>
     </w:p>
     <w:tbl>
       <w:tblPr>
-        <w:tblStyle w:val="3"/>
+        <w:tblStyle w:val="a3"/>
         <w:tblW w:w="8522" w:type="dxa"/>
-        <w:tblInd w:w="0" w:type="dxa"/>
-        <w:tblBorders>
-          <w:top w:val="single" w:color="auto" w:sz="4" w:space="0"/>
-          <w:left w:val="single" w:color="auto" w:sz="4" w:space="0"/>
-          <w:bottom w:val="single" w:color="auto" w:sz="4" w:space="0"/>
-          <w:right w:val="single" w:color="auto" w:sz="4" w:space="0"/>
-          <w:insideH w:val="single" w:color="auto" w:sz="4" w:space="0"/>
-          <w:insideV w:val="single" w:color="auto" w:sz="4" w:space="0"/>
-        </w:tblBorders>
         <w:tblLayout w:type="fixed"/>
-        <w:tblCellMar>
-          <w:top w:w="0" w:type="dxa"/>
-          <w:left w:w="108" w:type="dxa"/>
-          <w:bottom w:w="0" w:type="dxa"/>
-          <w:right w:w="108" w:type="dxa"/>
-        </w:tblCellMar>
+        <w:tblLook w:val="04A0" w:firstRow="1" w:lastRow="0" w:firstColumn="1" w:lastColumn="0" w:noHBand="0" w:noVBand="1"/>
       </w:tblPr>
       <w:tblGrid>
         <w:gridCol w:w="2130"/>
@@ -4054,23 +3049,6 @@
         <w:gridCol w:w="2131"/>
       </w:tblGrid>
       <w:tr>
-        <w:tblPrEx>
-          <w:tblBorders>
-            <w:top w:val="single" w:color="auto" w:sz="4" w:space="0"/>
-            <w:left w:val="single" w:color="auto" w:sz="4" w:space="0"/>
-            <w:bottom w:val="single" w:color="auto" w:sz="4" w:space="0"/>
-            <w:right w:val="single" w:color="auto" w:sz="4" w:space="0"/>
-            <w:insideH w:val="single" w:color="auto" w:sz="4" w:space="0"/>
-            <w:insideV w:val="single" w:color="auto" w:sz="4" w:space="0"/>
-          </w:tblBorders>
-          <w:tblLayout w:type="fixed"/>
-          <w:tblCellMar>
-            <w:top w:w="0" w:type="dxa"/>
-            <w:left w:w="108" w:type="dxa"/>
-            <w:bottom w:w="0" w:type="dxa"/>
-            <w:right w:w="108" w:type="dxa"/>
-          </w:tblCellMar>
-        </w:tblPrEx>
         <w:tc>
           <w:tcPr>
             <w:tcW w:w="2130" w:type="dxa"/>
@@ -4125,23 +3103,6 @@
         </w:tc>
       </w:tr>
       <w:tr>
-        <w:tblPrEx>
-          <w:tblBorders>
-            <w:top w:val="single" w:color="auto" w:sz="4" w:space="0"/>
-            <w:left w:val="single" w:color="auto" w:sz="4" w:space="0"/>
-            <w:bottom w:val="single" w:color="auto" w:sz="4" w:space="0"/>
-            <w:right w:val="single" w:color="auto" w:sz="4" w:space="0"/>
-            <w:insideH w:val="single" w:color="auto" w:sz="4" w:space="0"/>
-            <w:insideV w:val="single" w:color="auto" w:sz="4" w:space="0"/>
-          </w:tblBorders>
-          <w:tblLayout w:type="fixed"/>
-          <w:tblCellMar>
-            <w:top w:w="0" w:type="dxa"/>
-            <w:left w:w="108" w:type="dxa"/>
-            <w:bottom w:w="0" w:type="dxa"/>
-            <w:right w:w="108" w:type="dxa"/>
-          </w:tblCellMar>
-        </w:tblPrEx>
         <w:tc>
           <w:tcPr>
             <w:tcW w:w="2130" w:type="dxa"/>
@@ -4183,29 +3144,15 @@
           </w:tcPr>
           <w:p>
             <w:r>
-              <w:t>订单id</w:t>
-            </w:r>
-          </w:p>
-        </w:tc>
-      </w:tr>
-      <w:tr>
-        <w:tblPrEx>
-          <w:tblBorders>
-            <w:top w:val="single" w:color="auto" w:sz="4" w:space="0"/>
-            <w:left w:val="single" w:color="auto" w:sz="4" w:space="0"/>
-            <w:bottom w:val="single" w:color="auto" w:sz="4" w:space="0"/>
-            <w:right w:val="single" w:color="auto" w:sz="4" w:space="0"/>
-            <w:insideH w:val="single" w:color="auto" w:sz="4" w:space="0"/>
-            <w:insideV w:val="single" w:color="auto" w:sz="4" w:space="0"/>
-          </w:tblBorders>
-          <w:tblLayout w:type="fixed"/>
-          <w:tblCellMar>
-            <w:top w:w="0" w:type="dxa"/>
-            <w:left w:w="108" w:type="dxa"/>
-            <w:bottom w:w="0" w:type="dxa"/>
-            <w:right w:w="108" w:type="dxa"/>
-          </w:tblCellMar>
-        </w:tblPrEx>
+              <w:t>订单</w:t>
+            </w:r>
+            <w:r>
+              <w:t>id</w:t>
+            </w:r>
+          </w:p>
+        </w:tc>
+      </w:tr>
+      <w:tr>
         <w:tc>
           <w:tcPr>
             <w:tcW w:w="2130" w:type="dxa"/>
@@ -4263,23 +3210,6 @@
         </w:tc>
       </w:tr>
       <w:tr>
-        <w:tblPrEx>
-          <w:tblBorders>
-            <w:top w:val="single" w:color="auto" w:sz="4" w:space="0"/>
-            <w:left w:val="single" w:color="auto" w:sz="4" w:space="0"/>
-            <w:bottom w:val="single" w:color="auto" w:sz="4" w:space="0"/>
-            <w:right w:val="single" w:color="auto" w:sz="4" w:space="0"/>
-            <w:insideH w:val="single" w:color="auto" w:sz="4" w:space="0"/>
-            <w:insideV w:val="single" w:color="auto" w:sz="4" w:space="0"/>
-          </w:tblBorders>
-          <w:tblLayout w:type="fixed"/>
-          <w:tblCellMar>
-            <w:top w:w="0" w:type="dxa"/>
-            <w:left w:w="108" w:type="dxa"/>
-            <w:bottom w:w="0" w:type="dxa"/>
-            <w:right w:w="108" w:type="dxa"/>
-          </w:tblCellMar>
-        </w:tblPrEx>
         <w:tc>
           <w:tcPr>
             <w:tcW w:w="2130" w:type="dxa"/>
@@ -4328,23 +3258,6 @@
         </w:tc>
       </w:tr>
       <w:tr>
-        <w:tblPrEx>
-          <w:tblBorders>
-            <w:top w:val="single" w:color="auto" w:sz="4" w:space="0"/>
-            <w:left w:val="single" w:color="auto" w:sz="4" w:space="0"/>
-            <w:bottom w:val="single" w:color="auto" w:sz="4" w:space="0"/>
-            <w:right w:val="single" w:color="auto" w:sz="4" w:space="0"/>
-            <w:insideH w:val="single" w:color="auto" w:sz="4" w:space="0"/>
-            <w:insideV w:val="single" w:color="auto" w:sz="4" w:space="0"/>
-          </w:tblBorders>
-          <w:tblLayout w:type="fixed"/>
-          <w:tblCellMar>
-            <w:top w:w="0" w:type="dxa"/>
-            <w:left w:w="108" w:type="dxa"/>
-            <w:bottom w:w="0" w:type="dxa"/>
-            <w:right w:w="108" w:type="dxa"/>
-          </w:tblCellMar>
-        </w:tblPrEx>
         <w:tc>
           <w:tcPr>
             <w:tcW w:w="2130" w:type="dxa"/>
@@ -4389,23 +3302,6 @@
         </w:tc>
       </w:tr>
       <w:tr>
-        <w:tblPrEx>
-          <w:tblBorders>
-            <w:top w:val="single" w:color="auto" w:sz="4" w:space="0"/>
-            <w:left w:val="single" w:color="auto" w:sz="4" w:space="0"/>
-            <w:bottom w:val="single" w:color="auto" w:sz="4" w:space="0"/>
-            <w:right w:val="single" w:color="auto" w:sz="4" w:space="0"/>
-            <w:insideH w:val="single" w:color="auto" w:sz="4" w:space="0"/>
-            <w:insideV w:val="single" w:color="auto" w:sz="4" w:space="0"/>
-          </w:tblBorders>
-          <w:tblLayout w:type="fixed"/>
-          <w:tblCellMar>
-            <w:top w:w="0" w:type="dxa"/>
-            <w:left w:w="108" w:type="dxa"/>
-            <w:bottom w:w="0" w:type="dxa"/>
-            <w:right w:w="108" w:type="dxa"/>
-          </w:tblCellMar>
-        </w:tblPrEx>
         <w:tc>
           <w:tcPr>
             <w:tcW w:w="2130" w:type="dxa"/>
@@ -4447,39 +3343,71 @@
               <w:rPr>
                 <w:rFonts w:hint="eastAsia"/>
               </w:rPr>
-              <w:t>, 1-等待付款  2-等待发货  3-运输中  4-已签收  5-已取消</w:t>
-            </w:r>
-          </w:p>
-        </w:tc>
-      </w:tr>
-      <w:tr>
-        <w:tblPrEx>
-          <w:tblBorders>
-            <w:top w:val="single" w:color="auto" w:sz="4" w:space="0"/>
-            <w:left w:val="single" w:color="auto" w:sz="4" w:space="0"/>
-            <w:bottom w:val="single" w:color="auto" w:sz="4" w:space="0"/>
-            <w:right w:val="single" w:color="auto" w:sz="4" w:space="0"/>
-            <w:insideH w:val="single" w:color="auto" w:sz="4" w:space="0"/>
-            <w:insideV w:val="single" w:color="auto" w:sz="4" w:space="0"/>
-          </w:tblBorders>
-          <w:tblLayout w:type="fixed"/>
-          <w:tblCellMar>
-            <w:top w:w="0" w:type="dxa"/>
-            <w:left w:w="108" w:type="dxa"/>
-            <w:bottom w:w="0" w:type="dxa"/>
-            <w:right w:w="108" w:type="dxa"/>
-          </w:tblCellMar>
-        </w:tblPrEx>
-        <w:tc>
-          <w:tcPr>
-            <w:tcW w:w="2130" w:type="dxa"/>
-          </w:tcPr>
-          <w:p>
-            <w:pPr>
-              <w:rPr>
-                <w:rFonts w:hint="eastAsia"/>
-              </w:rPr>
-            </w:pPr>
+              <w:t>, 1-</w:t>
+            </w:r>
+            <w:r>
+              <w:rPr>
+                <w:rFonts w:hint="eastAsia"/>
+              </w:rPr>
+              <w:t>等待付款</w:t>
+            </w:r>
+            <w:r>
+              <w:rPr>
+                <w:rFonts w:hint="eastAsia"/>
+              </w:rPr>
+              <w:t xml:space="preserve">  2-</w:t>
+            </w:r>
+            <w:r>
+              <w:rPr>
+                <w:rFonts w:hint="eastAsia"/>
+              </w:rPr>
+              <w:t>等待发货</w:t>
+            </w:r>
+            <w:r>
+              <w:rPr>
+                <w:rFonts w:hint="eastAsia"/>
+              </w:rPr>
+              <w:t xml:space="preserve">  3-</w:t>
+            </w:r>
+            <w:r>
+              <w:rPr>
+                <w:rFonts w:hint="eastAsia"/>
+              </w:rPr>
+              <w:t>运输中</w:t>
+            </w:r>
+            <w:r>
+              <w:rPr>
+                <w:rFonts w:hint="eastAsia"/>
+              </w:rPr>
+              <w:t xml:space="preserve">  4-</w:t>
+            </w:r>
+            <w:r>
+              <w:rPr>
+                <w:rFonts w:hint="eastAsia"/>
+              </w:rPr>
+              <w:t>已签收</w:t>
+            </w:r>
+            <w:r>
+              <w:rPr>
+                <w:rFonts w:hint="eastAsia"/>
+              </w:rPr>
+              <w:t xml:space="preserve">  5-</w:t>
+            </w:r>
+            <w:r>
+              <w:rPr>
+                <w:rFonts w:hint="eastAsia"/>
+              </w:rPr>
+              <w:t>已取消</w:t>
+            </w:r>
+          </w:p>
+        </w:tc>
+      </w:tr>
+      <w:tr>
+        <w:tc>
+          <w:tcPr>
+            <w:tcW w:w="2130" w:type="dxa"/>
+          </w:tcPr>
+          <w:p>
             <w:r>
               <w:rPr>
                 <w:rFonts w:hint="eastAsia"/>
@@ -4534,32 +3462,48 @@
         <w:rPr>
           <w:rFonts w:hint="eastAsia"/>
         </w:rPr>
-        <w:t>（4）订单详细表 order</w:t>
-      </w:r>
-      <w:r>
-        <w:t>Detail 记录订单中的商品</w:t>
+        <w:t>（</w:t>
+      </w:r>
+      <w:r>
+        <w:rPr>
+          <w:rFonts w:hint="eastAsia"/>
+        </w:rPr>
+        <w:t>4</w:t>
+      </w:r>
+      <w:r>
+        <w:rPr>
+          <w:rFonts w:hint="eastAsia"/>
+        </w:rPr>
+        <w:t>）订单详细表</w:t>
+      </w:r>
+      <w:r>
+        <w:rPr>
+          <w:rFonts w:hint="eastAsia"/>
+        </w:rPr>
+        <w:t xml:space="preserve"> order</w:t>
+      </w:r>
+      <w:r>
+        <w:t xml:space="preserve">Detail </w:t>
+      </w:r>
+      <w:r>
+        <w:t>记录订单中的商品</w:t>
+      </w:r>
+      <w:r>
+        <w:rPr>
+          <w:rFonts w:hint="eastAsia"/>
+        </w:rPr>
+        <w:t>，</w:t>
+      </w:r>
+      <w:r>
+        <w:t>关联到订单表</w:t>
       </w:r>
     </w:p>
     <w:tbl>
       <w:tblPr>
-        <w:tblStyle w:val="3"/>
+        <w:tblStyle w:val="a3"/>
         <w:tblW w:w="8522" w:type="dxa"/>
-        <w:tblInd w:w="0" w:type="dxa"/>
-        <w:tblBorders>
-          <w:top w:val="single" w:color="auto" w:sz="4" w:space="0"/>
-          <w:left w:val="single" w:color="auto" w:sz="4" w:space="0"/>
-          <w:bottom w:val="single" w:color="auto" w:sz="4" w:space="0"/>
-          <w:right w:val="single" w:color="auto" w:sz="4" w:space="0"/>
-          <w:insideH w:val="single" w:color="auto" w:sz="4" w:space="0"/>
-          <w:insideV w:val="single" w:color="auto" w:sz="4" w:space="0"/>
-        </w:tblBorders>
         <w:tblLayout w:type="fixed"/>
-        <w:tblCellMar>
-          <w:top w:w="0" w:type="dxa"/>
-          <w:left w:w="108" w:type="dxa"/>
-          <w:bottom w:w="0" w:type="dxa"/>
-          <w:right w:w="108" w:type="dxa"/>
-        </w:tblCellMar>
+        <w:tblLook w:val="04A0" w:firstRow="1" w:lastRow="0" w:firstColumn="1" w:lastColumn="0" w:noHBand="0" w:noVBand="1"/>
       </w:tblPr>
       <w:tblGrid>
         <w:gridCol w:w="2130"/>
@@ -4568,23 +3512,6 @@
         <w:gridCol w:w="2131"/>
       </w:tblGrid>
       <w:tr>
-        <w:tblPrEx>
-          <w:tblBorders>
-            <w:top w:val="single" w:color="auto" w:sz="4" w:space="0"/>
-            <w:left w:val="single" w:color="auto" w:sz="4" w:space="0"/>
-            <w:bottom w:val="single" w:color="auto" w:sz="4" w:space="0"/>
-            <w:right w:val="single" w:color="auto" w:sz="4" w:space="0"/>
-            <w:insideH w:val="single" w:color="auto" w:sz="4" w:space="0"/>
-            <w:insideV w:val="single" w:color="auto" w:sz="4" w:space="0"/>
-          </w:tblBorders>
-          <w:tblLayout w:type="fixed"/>
-          <w:tblCellMar>
-            <w:top w:w="0" w:type="dxa"/>
-            <w:left w:w="108" w:type="dxa"/>
-            <w:bottom w:w="0" w:type="dxa"/>
-            <w:right w:w="108" w:type="dxa"/>
-          </w:tblCellMar>
-        </w:tblPrEx>
         <w:tc>
           <w:tcPr>
             <w:tcW w:w="2130" w:type="dxa"/>
@@ -4639,33 +3566,11 @@
         </w:tc>
       </w:tr>
       <w:tr>
-        <w:tblPrEx>
-          <w:tblBorders>
-            <w:top w:val="single" w:color="auto" w:sz="4" w:space="0"/>
-            <w:left w:val="single" w:color="auto" w:sz="4" w:space="0"/>
-            <w:bottom w:val="single" w:color="auto" w:sz="4" w:space="0"/>
-            <w:right w:val="single" w:color="auto" w:sz="4" w:space="0"/>
-            <w:insideH w:val="single" w:color="auto" w:sz="4" w:space="0"/>
-            <w:insideV w:val="single" w:color="auto" w:sz="4" w:space="0"/>
-          </w:tblBorders>
-          <w:tblLayout w:type="fixed"/>
-          <w:tblCellMar>
-            <w:top w:w="0" w:type="dxa"/>
-            <w:left w:w="108" w:type="dxa"/>
-            <w:bottom w:w="0" w:type="dxa"/>
-            <w:right w:w="108" w:type="dxa"/>
-          </w:tblCellMar>
-        </w:tblPrEx>
-        <w:tc>
-          <w:tcPr>
-            <w:tcW w:w="2130" w:type="dxa"/>
-          </w:tcPr>
-          <w:p>
-            <w:pPr>
-              <w:rPr>
-                <w:rFonts w:hint="eastAsia"/>
-              </w:rPr>
-            </w:pPr>
+        <w:tc>
+          <w:tcPr>
+            <w:tcW w:w="2130" w:type="dxa"/>
+          </w:tcPr>
+          <w:p>
             <w:r>
               <w:t>O</w:t>
             </w:r>
@@ -4685,11 +3590,6 @@
             <w:tcW w:w="2130" w:type="dxa"/>
           </w:tcPr>
           <w:p>
-            <w:pPr>
-              <w:rPr>
-                <w:rFonts w:hint="eastAsia"/>
-              </w:rPr>
-            </w:pPr>
             <w:r>
               <w:t>I</w:t>
             </w:r>
@@ -4705,24 +3605,13 @@
           <w:tcPr>
             <w:tcW w:w="2131" w:type="dxa"/>
           </w:tcPr>
-          <w:p>
-            <w:pPr>
-              <w:rPr>
-                <w:rFonts w:hint="eastAsia"/>
-              </w:rPr>
-            </w:pPr>
-          </w:p>
-        </w:tc>
-        <w:tc>
-          <w:tcPr>
-            <w:tcW w:w="2131" w:type="dxa"/>
-          </w:tcPr>
-          <w:p>
-            <w:pPr>
-              <w:rPr>
-                <w:rFonts w:hint="eastAsia"/>
-              </w:rPr>
-            </w:pPr>
+          <w:p/>
+        </w:tc>
+        <w:tc>
+          <w:tcPr>
+            <w:tcW w:w="2131" w:type="dxa"/>
+          </w:tcPr>
+          <w:p>
             <w:r>
               <w:rPr>
                 <w:rFonts w:hint="eastAsia"/>
@@ -4733,33 +3622,11 @@
         </w:tc>
       </w:tr>
       <w:tr>
-        <w:tblPrEx>
-          <w:tblBorders>
-            <w:top w:val="single" w:color="auto" w:sz="4" w:space="0"/>
-            <w:left w:val="single" w:color="auto" w:sz="4" w:space="0"/>
-            <w:bottom w:val="single" w:color="auto" w:sz="4" w:space="0"/>
-            <w:right w:val="single" w:color="auto" w:sz="4" w:space="0"/>
-            <w:insideH w:val="single" w:color="auto" w:sz="4" w:space="0"/>
-            <w:insideV w:val="single" w:color="auto" w:sz="4" w:space="0"/>
-          </w:tblBorders>
-          <w:tblLayout w:type="fixed"/>
-          <w:tblCellMar>
-            <w:top w:w="0" w:type="dxa"/>
-            <w:left w:w="108" w:type="dxa"/>
-            <w:bottom w:w="0" w:type="dxa"/>
-            <w:right w:w="108" w:type="dxa"/>
-          </w:tblCellMar>
-        </w:tblPrEx>
-        <w:tc>
-          <w:tcPr>
-            <w:tcW w:w="2130" w:type="dxa"/>
-          </w:tcPr>
-          <w:p>
-            <w:pPr>
-              <w:rPr>
-                <w:rFonts w:hint="eastAsia"/>
-              </w:rPr>
-            </w:pPr>
+        <w:tc>
+          <w:tcPr>
+            <w:tcW w:w="2130" w:type="dxa"/>
+          </w:tcPr>
+          <w:p>
             <w:r>
               <w:rPr>
                 <w:rFonts w:hint="eastAsia"/>
@@ -4773,11 +3640,6 @@
             <w:tcW w:w="2130" w:type="dxa"/>
           </w:tcPr>
           <w:p>
-            <w:pPr>
-              <w:rPr>
-                <w:rFonts w:hint="eastAsia"/>
-              </w:rPr>
-            </w:pPr>
             <w:r>
               <w:rPr>
                 <w:rFonts w:hint="eastAsia"/>
@@ -4790,24 +3652,13 @@
           <w:tcPr>
             <w:tcW w:w="2131" w:type="dxa"/>
           </w:tcPr>
-          <w:p>
-            <w:pPr>
-              <w:rPr>
-                <w:rFonts w:hint="eastAsia"/>
-              </w:rPr>
-            </w:pPr>
-          </w:p>
-        </w:tc>
-        <w:tc>
-          <w:tcPr>
-            <w:tcW w:w="2131" w:type="dxa"/>
-          </w:tcPr>
-          <w:p>
-            <w:pPr>
-              <w:rPr>
-                <w:rFonts w:hint="eastAsia"/>
-              </w:rPr>
-            </w:pPr>
+          <w:p/>
+        </w:tc>
+        <w:tc>
+          <w:tcPr>
+            <w:tcW w:w="2131" w:type="dxa"/>
+          </w:tcPr>
+          <w:p>
             <w:r>
               <w:rPr>
                 <w:rFonts w:hint="eastAsia"/>
@@ -4818,33 +3669,11 @@
         </w:tc>
       </w:tr>
       <w:tr>
-        <w:tblPrEx>
-          <w:tblBorders>
-            <w:top w:val="single" w:color="auto" w:sz="4" w:space="0"/>
-            <w:left w:val="single" w:color="auto" w:sz="4" w:space="0"/>
-            <w:bottom w:val="single" w:color="auto" w:sz="4" w:space="0"/>
-            <w:right w:val="single" w:color="auto" w:sz="4" w:space="0"/>
-            <w:insideH w:val="single" w:color="auto" w:sz="4" w:space="0"/>
-            <w:insideV w:val="single" w:color="auto" w:sz="4" w:space="0"/>
-          </w:tblBorders>
-          <w:tblLayout w:type="fixed"/>
-          <w:tblCellMar>
-            <w:top w:w="0" w:type="dxa"/>
-            <w:left w:w="108" w:type="dxa"/>
-            <w:bottom w:w="0" w:type="dxa"/>
-            <w:right w:w="108" w:type="dxa"/>
-          </w:tblCellMar>
-        </w:tblPrEx>
-        <w:tc>
-          <w:tcPr>
-            <w:tcW w:w="2130" w:type="dxa"/>
-          </w:tcPr>
-          <w:p>
-            <w:pPr>
-              <w:rPr>
-                <w:rFonts w:hint="eastAsia"/>
-              </w:rPr>
-            </w:pPr>
+        <w:tc>
+          <w:tcPr>
+            <w:tcW w:w="2130" w:type="dxa"/>
+          </w:tcPr>
+          <w:p>
             <w:r>
               <w:t>C</w:t>
             </w:r>
@@ -4861,11 +3690,6 @@
             <w:tcW w:w="2130" w:type="dxa"/>
           </w:tcPr>
           <w:p>
-            <w:pPr>
-              <w:rPr>
-                <w:rFonts w:hint="eastAsia"/>
-              </w:rPr>
-            </w:pPr>
             <w:r>
               <w:rPr>
                 <w:rFonts w:hint="eastAsia"/>
@@ -4878,24 +3702,13 @@
           <w:tcPr>
             <w:tcW w:w="2131" w:type="dxa"/>
           </w:tcPr>
-          <w:p>
-            <w:pPr>
-              <w:rPr>
-                <w:rFonts w:hint="eastAsia"/>
-              </w:rPr>
-            </w:pPr>
-          </w:p>
-        </w:tc>
-        <w:tc>
-          <w:tcPr>
-            <w:tcW w:w="2131" w:type="dxa"/>
-          </w:tcPr>
-          <w:p>
-            <w:pPr>
-              <w:rPr>
-                <w:rFonts w:hint="eastAsia"/>
-              </w:rPr>
-            </w:pPr>
+          <w:p/>
+        </w:tc>
+        <w:tc>
+          <w:tcPr>
+            <w:tcW w:w="2131" w:type="dxa"/>
+          </w:tcPr>
+          <w:p>
             <w:r>
               <w:rPr>
                 <w:rFonts w:hint="eastAsia"/>
@@ -4912,33 +3725,52 @@
         <w:rPr>
           <w:rFonts w:hint="eastAsia"/>
         </w:rPr>
-        <w:t>（5）购物车 shopcar</w:t>
+        <w:t>（</w:t>
+      </w:r>
+      <w:r>
+        <w:rPr>
+          <w:rFonts w:hint="eastAsia"/>
+        </w:rPr>
+        <w:t>5</w:t>
+      </w:r>
+      <w:r>
+        <w:rPr>
+          <w:rFonts w:hint="eastAsia"/>
+        </w:rPr>
+        <w:t>）购物车</w:t>
+      </w:r>
+      <w:r>
+        <w:rPr>
+          <w:rFonts w:hint="eastAsia"/>
+        </w:rPr>
+        <w:t xml:space="preserve"> shopcar</w:t>
       </w:r>
       <w:r>
         <w:t>t</w:t>
+      </w:r>
+      <w:r>
+        <w:t xml:space="preserve"> </w:t>
+      </w:r>
+      <w:r>
+        <w:t>关联到用户表</w:t>
+      </w:r>
+      <w:r>
+        <w:rPr>
+          <w:rFonts w:hint="eastAsia"/>
+        </w:rPr>
+        <w:t>，</w:t>
+      </w:r>
+      <w:r>
+        <w:t>商品表</w:t>
       </w:r>
     </w:p>
     <w:p/>
     <w:tbl>
       <w:tblPr>
-        <w:tblStyle w:val="3"/>
+        <w:tblStyle w:val="a3"/>
         <w:tblW w:w="8522" w:type="dxa"/>
-        <w:tblInd w:w="0" w:type="dxa"/>
-        <w:tblBorders>
-          <w:top w:val="single" w:color="auto" w:sz="4" w:space="0"/>
-          <w:left w:val="single" w:color="auto" w:sz="4" w:space="0"/>
-          <w:bottom w:val="single" w:color="auto" w:sz="4" w:space="0"/>
-          <w:right w:val="single" w:color="auto" w:sz="4" w:space="0"/>
-          <w:insideH w:val="single" w:color="auto" w:sz="4" w:space="0"/>
-          <w:insideV w:val="single" w:color="auto" w:sz="4" w:space="0"/>
-        </w:tblBorders>
         <w:tblLayout w:type="fixed"/>
-        <w:tblCellMar>
-          <w:top w:w="0" w:type="dxa"/>
-          <w:left w:w="108" w:type="dxa"/>
-          <w:bottom w:w="0" w:type="dxa"/>
-          <w:right w:w="108" w:type="dxa"/>
-        </w:tblCellMar>
+        <w:tblLook w:val="04A0" w:firstRow="1" w:lastRow="0" w:firstColumn="1" w:lastColumn="0" w:noHBand="0" w:noVBand="1"/>
       </w:tblPr>
       <w:tblGrid>
         <w:gridCol w:w="2130"/>
@@ -4947,23 +3779,6 @@
         <w:gridCol w:w="2131"/>
       </w:tblGrid>
       <w:tr>
-        <w:tblPrEx>
-          <w:tblBorders>
-            <w:top w:val="single" w:color="auto" w:sz="4" w:space="0"/>
-            <w:left w:val="single" w:color="auto" w:sz="4" w:space="0"/>
-            <w:bottom w:val="single" w:color="auto" w:sz="4" w:space="0"/>
-            <w:right w:val="single" w:color="auto" w:sz="4" w:space="0"/>
-            <w:insideH w:val="single" w:color="auto" w:sz="4" w:space="0"/>
-            <w:insideV w:val="single" w:color="auto" w:sz="4" w:space="0"/>
-          </w:tblBorders>
-          <w:tblLayout w:type="fixed"/>
-          <w:tblCellMar>
-            <w:top w:w="0" w:type="dxa"/>
-            <w:left w:w="108" w:type="dxa"/>
-            <w:bottom w:w="0" w:type="dxa"/>
-            <w:right w:w="108" w:type="dxa"/>
-          </w:tblCellMar>
-        </w:tblPrEx>
         <w:tc>
           <w:tcPr>
             <w:tcW w:w="2130" w:type="dxa"/>
@@ -5018,33 +3833,11 @@
         </w:tc>
       </w:tr>
       <w:tr>
-        <w:tblPrEx>
-          <w:tblBorders>
-            <w:top w:val="single" w:color="auto" w:sz="4" w:space="0"/>
-            <w:left w:val="single" w:color="auto" w:sz="4" w:space="0"/>
-            <w:bottom w:val="single" w:color="auto" w:sz="4" w:space="0"/>
-            <w:right w:val="single" w:color="auto" w:sz="4" w:space="0"/>
-            <w:insideH w:val="single" w:color="auto" w:sz="4" w:space="0"/>
-            <w:insideV w:val="single" w:color="auto" w:sz="4" w:space="0"/>
-          </w:tblBorders>
-          <w:tblLayout w:type="fixed"/>
-          <w:tblCellMar>
-            <w:top w:w="0" w:type="dxa"/>
-            <w:left w:w="108" w:type="dxa"/>
-            <w:bottom w:w="0" w:type="dxa"/>
-            <w:right w:w="108" w:type="dxa"/>
-          </w:tblCellMar>
-        </w:tblPrEx>
-        <w:tc>
-          <w:tcPr>
-            <w:tcW w:w="2130" w:type="dxa"/>
-          </w:tcPr>
-          <w:p>
-            <w:pPr>
-              <w:rPr>
-                <w:rFonts w:hint="eastAsia"/>
-              </w:rPr>
-            </w:pPr>
+        <w:tc>
+          <w:tcPr>
+            <w:tcW w:w="2130" w:type="dxa"/>
+          </w:tcPr>
+          <w:p>
             <w:r>
               <w:rPr>
                 <w:rFonts w:hint="eastAsia"/>
@@ -5058,11 +3851,6 @@
             <w:tcW w:w="2130" w:type="dxa"/>
           </w:tcPr>
           <w:p>
-            <w:pPr>
-              <w:rPr>
-                <w:rFonts w:hint="eastAsia"/>
-              </w:rPr>
-            </w:pPr>
             <w:r>
               <w:t>I</w:t>
             </w:r>
@@ -5078,24 +3866,13 @@
           <w:tcPr>
             <w:tcW w:w="2131" w:type="dxa"/>
           </w:tcPr>
-          <w:p>
-            <w:pPr>
-              <w:rPr>
-                <w:rFonts w:hint="eastAsia"/>
-              </w:rPr>
-            </w:pPr>
-          </w:p>
-        </w:tc>
-        <w:tc>
-          <w:tcPr>
-            <w:tcW w:w="2131" w:type="dxa"/>
-          </w:tcPr>
-          <w:p>
-            <w:pPr>
-              <w:rPr>
-                <w:rFonts w:hint="eastAsia"/>
-              </w:rPr>
-            </w:pPr>
+          <w:p/>
+        </w:tc>
+        <w:tc>
+          <w:tcPr>
+            <w:tcW w:w="2131" w:type="dxa"/>
+          </w:tcPr>
+          <w:p>
             <w:r>
               <w:rPr>
                 <w:rFonts w:hint="eastAsia"/>
@@ -5106,33 +3883,11 @@
         </w:tc>
       </w:tr>
       <w:tr>
-        <w:tblPrEx>
-          <w:tblBorders>
-            <w:top w:val="single" w:color="auto" w:sz="4" w:space="0"/>
-            <w:left w:val="single" w:color="auto" w:sz="4" w:space="0"/>
-            <w:bottom w:val="single" w:color="auto" w:sz="4" w:space="0"/>
-            <w:right w:val="single" w:color="auto" w:sz="4" w:space="0"/>
-            <w:insideH w:val="single" w:color="auto" w:sz="4" w:space="0"/>
-            <w:insideV w:val="single" w:color="auto" w:sz="4" w:space="0"/>
-          </w:tblBorders>
-          <w:tblLayout w:type="fixed"/>
-          <w:tblCellMar>
-            <w:top w:w="0" w:type="dxa"/>
-            <w:left w:w="108" w:type="dxa"/>
-            <w:bottom w:w="0" w:type="dxa"/>
-            <w:right w:w="108" w:type="dxa"/>
-          </w:tblCellMar>
-        </w:tblPrEx>
-        <w:tc>
-          <w:tcPr>
-            <w:tcW w:w="2130" w:type="dxa"/>
-          </w:tcPr>
-          <w:p>
-            <w:pPr>
-              <w:rPr>
-                <w:rFonts w:hint="eastAsia"/>
-              </w:rPr>
-            </w:pPr>
+        <w:tc>
+          <w:tcPr>
+            <w:tcW w:w="2130" w:type="dxa"/>
+          </w:tcPr>
+          <w:p>
             <w:r>
               <w:rPr>
                 <w:rFonts w:hint="eastAsia"/>
@@ -5146,11 +3901,6 @@
             <w:tcW w:w="2130" w:type="dxa"/>
           </w:tcPr>
           <w:p>
-            <w:pPr>
-              <w:rPr>
-                <w:rFonts w:hint="eastAsia"/>
-              </w:rPr>
-            </w:pPr>
             <w:r>
               <w:t>I</w:t>
             </w:r>
@@ -5166,24 +3916,13 @@
           <w:tcPr>
             <w:tcW w:w="2131" w:type="dxa"/>
           </w:tcPr>
-          <w:p>
-            <w:pPr>
-              <w:rPr>
-                <w:rFonts w:hint="eastAsia"/>
-              </w:rPr>
-            </w:pPr>
-          </w:p>
-        </w:tc>
-        <w:tc>
-          <w:tcPr>
-            <w:tcW w:w="2131" w:type="dxa"/>
-          </w:tcPr>
-          <w:p>
-            <w:pPr>
-              <w:rPr>
-                <w:rFonts w:hint="eastAsia"/>
-              </w:rPr>
-            </w:pPr>
+          <w:p/>
+        </w:tc>
+        <w:tc>
+          <w:tcPr>
+            <w:tcW w:w="2131" w:type="dxa"/>
+          </w:tcPr>
+          <w:p>
             <w:r>
               <w:rPr>
                 <w:rFonts w:hint="eastAsia"/>
@@ -5194,33 +3933,11 @@
         </w:tc>
       </w:tr>
       <w:tr>
-        <w:tblPrEx>
-          <w:tblBorders>
-            <w:top w:val="single" w:color="auto" w:sz="4" w:space="0"/>
-            <w:left w:val="single" w:color="auto" w:sz="4" w:space="0"/>
-            <w:bottom w:val="single" w:color="auto" w:sz="4" w:space="0"/>
-            <w:right w:val="single" w:color="auto" w:sz="4" w:space="0"/>
-            <w:insideH w:val="single" w:color="auto" w:sz="4" w:space="0"/>
-            <w:insideV w:val="single" w:color="auto" w:sz="4" w:space="0"/>
-          </w:tblBorders>
-          <w:tblLayout w:type="fixed"/>
-          <w:tblCellMar>
-            <w:top w:w="0" w:type="dxa"/>
-            <w:left w:w="108" w:type="dxa"/>
-            <w:bottom w:w="0" w:type="dxa"/>
-            <w:right w:w="108" w:type="dxa"/>
-          </w:tblCellMar>
-        </w:tblPrEx>
-        <w:tc>
-          <w:tcPr>
-            <w:tcW w:w="2130" w:type="dxa"/>
-          </w:tcPr>
-          <w:p>
-            <w:pPr>
-              <w:rPr>
-                <w:rFonts w:hint="eastAsia"/>
-              </w:rPr>
-            </w:pPr>
+        <w:tc>
+          <w:tcPr>
+            <w:tcW w:w="2130" w:type="dxa"/>
+          </w:tcPr>
+          <w:p>
             <w:r>
               <w:rPr>
                 <w:rFonts w:hint="eastAsia"/>
@@ -5234,11 +3951,6 @@
             <w:tcW w:w="2130" w:type="dxa"/>
           </w:tcPr>
           <w:p>
-            <w:pPr>
-              <w:rPr>
-                <w:rFonts w:hint="eastAsia"/>
-              </w:rPr>
-            </w:pPr>
             <w:r>
               <w:t>I</w:t>
             </w:r>
@@ -5254,24 +3966,13 @@
           <w:tcPr>
             <w:tcW w:w="2131" w:type="dxa"/>
           </w:tcPr>
-          <w:p>
-            <w:pPr>
-              <w:rPr>
-                <w:rFonts w:hint="eastAsia"/>
-              </w:rPr>
-            </w:pPr>
-          </w:p>
-        </w:tc>
-        <w:tc>
-          <w:tcPr>
-            <w:tcW w:w="2131" w:type="dxa"/>
-          </w:tcPr>
-          <w:p>
-            <w:pPr>
-              <w:rPr>
-                <w:rFonts w:hint="eastAsia"/>
-              </w:rPr>
-            </w:pPr>
+          <w:p/>
+        </w:tc>
+        <w:tc>
+          <w:tcPr>
+            <w:tcW w:w="2131" w:type="dxa"/>
+          </w:tcPr>
+          <w:p>
             <w:r>
               <w:rPr>
                 <w:rFonts w:hint="eastAsia"/>
@@ -5282,33 +3983,11 @@
         </w:tc>
       </w:tr>
       <w:tr>
-        <w:tblPrEx>
-          <w:tblBorders>
-            <w:top w:val="single" w:color="auto" w:sz="4" w:space="0"/>
-            <w:left w:val="single" w:color="auto" w:sz="4" w:space="0"/>
-            <w:bottom w:val="single" w:color="auto" w:sz="4" w:space="0"/>
-            <w:right w:val="single" w:color="auto" w:sz="4" w:space="0"/>
-            <w:insideH w:val="single" w:color="auto" w:sz="4" w:space="0"/>
-            <w:insideV w:val="single" w:color="auto" w:sz="4" w:space="0"/>
-          </w:tblBorders>
-          <w:tblLayout w:type="fixed"/>
-          <w:tblCellMar>
-            <w:top w:w="0" w:type="dxa"/>
-            <w:left w:w="108" w:type="dxa"/>
-            <w:bottom w:w="0" w:type="dxa"/>
-            <w:right w:w="108" w:type="dxa"/>
-          </w:tblCellMar>
-        </w:tblPrEx>
-        <w:tc>
-          <w:tcPr>
-            <w:tcW w:w="2130" w:type="dxa"/>
-          </w:tcPr>
-          <w:p>
-            <w:pPr>
-              <w:rPr>
-                <w:rFonts w:hint="eastAsia"/>
-              </w:rPr>
-            </w:pPr>
+        <w:tc>
+          <w:tcPr>
+            <w:tcW w:w="2130" w:type="dxa"/>
+          </w:tcPr>
+          <w:p>
             <w:r>
               <w:rPr>
                 <w:rFonts w:hint="eastAsia"/>
@@ -5322,11 +4001,6 @@
             <w:tcW w:w="2130" w:type="dxa"/>
           </w:tcPr>
           <w:p>
-            <w:pPr>
-              <w:rPr>
-                <w:rFonts w:hint="eastAsia"/>
-              </w:rPr>
-            </w:pPr>
             <w:r>
               <w:rPr>
                 <w:rFonts w:hint="eastAsia"/>
@@ -5339,24 +4013,13 @@
           <w:tcPr>
             <w:tcW w:w="2131" w:type="dxa"/>
           </w:tcPr>
-          <w:p>
-            <w:pPr>
-              <w:rPr>
-                <w:rFonts w:hint="eastAsia"/>
-              </w:rPr>
-            </w:pPr>
-          </w:p>
-        </w:tc>
-        <w:tc>
-          <w:tcPr>
-            <w:tcW w:w="2131" w:type="dxa"/>
-          </w:tcPr>
-          <w:p>
-            <w:pPr>
-              <w:rPr>
-                <w:rFonts w:hint="eastAsia"/>
-              </w:rPr>
-            </w:pPr>
+          <w:p/>
+        </w:tc>
+        <w:tc>
+          <w:tcPr>
+            <w:tcW w:w="2131" w:type="dxa"/>
+          </w:tcPr>
+          <w:p>
             <w:r>
               <w:rPr>
                 <w:rFonts w:hint="eastAsia"/>
@@ -5367,41 +4030,39 @@
         </w:tc>
       </w:tr>
     </w:tbl>
+    <w:p/>
     <w:p>
-      <w:pPr>
+      <w:r>
         <w:rPr>
           <w:rFonts w:hint="eastAsia"/>
         </w:rPr>
-      </w:pPr>
-    </w:p>
-    <w:p>
+        <w:t>（</w:t>
+      </w:r>
       <w:r>
         <w:rPr>
           <w:rFonts w:hint="eastAsia"/>
         </w:rPr>
-        <w:t>（6）评价表 comment</w:t>
+        <w:t>6</w:t>
+      </w:r>
+      <w:r>
+        <w:rPr>
+          <w:rFonts w:hint="eastAsia"/>
+        </w:rPr>
+        <w:t>）评价表</w:t>
+      </w:r>
+      <w:r>
+        <w:rPr>
+          <w:rFonts w:hint="eastAsia"/>
+        </w:rPr>
+        <w:t xml:space="preserve"> comment</w:t>
       </w:r>
     </w:p>
     <w:tbl>
       <w:tblPr>
-        <w:tblStyle w:val="3"/>
+        <w:tblStyle w:val="a3"/>
         <w:tblW w:w="8522" w:type="dxa"/>
-        <w:tblInd w:w="0" w:type="dxa"/>
-        <w:tblBorders>
-          <w:top w:val="single" w:color="auto" w:sz="4" w:space="0"/>
-          <w:left w:val="single" w:color="auto" w:sz="4" w:space="0"/>
-          <w:bottom w:val="single" w:color="auto" w:sz="4" w:space="0"/>
-          <w:right w:val="single" w:color="auto" w:sz="4" w:space="0"/>
-          <w:insideH w:val="single" w:color="auto" w:sz="4" w:space="0"/>
-          <w:insideV w:val="single" w:color="auto" w:sz="4" w:space="0"/>
-        </w:tblBorders>
         <w:tblLayout w:type="fixed"/>
-        <w:tblCellMar>
-          <w:top w:w="0" w:type="dxa"/>
-          <w:left w:w="108" w:type="dxa"/>
-          <w:bottom w:w="0" w:type="dxa"/>
-          <w:right w:w="108" w:type="dxa"/>
-        </w:tblCellMar>
+        <w:tblLook w:val="04A0" w:firstRow="1" w:lastRow="0" w:firstColumn="1" w:lastColumn="0" w:noHBand="0" w:noVBand="1"/>
       </w:tblPr>
       <w:tblGrid>
         <w:gridCol w:w="2130"/>
@@ -5410,23 +4071,6 @@
         <w:gridCol w:w="2131"/>
       </w:tblGrid>
       <w:tr>
-        <w:tblPrEx>
-          <w:tblBorders>
-            <w:top w:val="single" w:color="auto" w:sz="4" w:space="0"/>
-            <w:left w:val="single" w:color="auto" w:sz="4" w:space="0"/>
-            <w:bottom w:val="single" w:color="auto" w:sz="4" w:space="0"/>
-            <w:right w:val="single" w:color="auto" w:sz="4" w:space="0"/>
-            <w:insideH w:val="single" w:color="auto" w:sz="4" w:space="0"/>
-            <w:insideV w:val="single" w:color="auto" w:sz="4" w:space="0"/>
-          </w:tblBorders>
-          <w:tblLayout w:type="fixed"/>
-          <w:tblCellMar>
-            <w:top w:w="0" w:type="dxa"/>
-            <w:left w:w="108" w:type="dxa"/>
-            <w:bottom w:w="0" w:type="dxa"/>
-            <w:right w:w="108" w:type="dxa"/>
-          </w:tblCellMar>
-        </w:tblPrEx>
         <w:tc>
           <w:tcPr>
             <w:tcW w:w="2130" w:type="dxa"/>
@@ -5481,33 +4125,11 @@
         </w:tc>
       </w:tr>
       <w:tr>
-        <w:tblPrEx>
-          <w:tblBorders>
-            <w:top w:val="single" w:color="auto" w:sz="4" w:space="0"/>
-            <w:left w:val="single" w:color="auto" w:sz="4" w:space="0"/>
-            <w:bottom w:val="single" w:color="auto" w:sz="4" w:space="0"/>
-            <w:right w:val="single" w:color="auto" w:sz="4" w:space="0"/>
-            <w:insideH w:val="single" w:color="auto" w:sz="4" w:space="0"/>
-            <w:insideV w:val="single" w:color="auto" w:sz="4" w:space="0"/>
-          </w:tblBorders>
-          <w:tblLayout w:type="fixed"/>
-          <w:tblCellMar>
-            <w:top w:w="0" w:type="dxa"/>
-            <w:left w:w="108" w:type="dxa"/>
-            <w:bottom w:w="0" w:type="dxa"/>
-            <w:right w:w="108" w:type="dxa"/>
-          </w:tblCellMar>
-        </w:tblPrEx>
-        <w:tc>
-          <w:tcPr>
-            <w:tcW w:w="2130" w:type="dxa"/>
-          </w:tcPr>
-          <w:p>
-            <w:pPr>
-              <w:rPr>
-                <w:rFonts w:hint="eastAsia"/>
-              </w:rPr>
-            </w:pPr>
+        <w:tc>
+          <w:tcPr>
+            <w:tcW w:w="2130" w:type="dxa"/>
+          </w:tcPr>
+          <w:p>
             <w:r>
               <w:rPr>
                 <w:rFonts w:hint="eastAsia"/>
@@ -5521,11 +4143,6 @@
             <w:tcW w:w="2130" w:type="dxa"/>
           </w:tcPr>
           <w:p>
-            <w:pPr>
-              <w:rPr>
-                <w:rFonts w:hint="eastAsia"/>
-              </w:rPr>
-            </w:pPr>
             <w:r>
               <w:rPr>
                 <w:rFonts w:hint="eastAsia"/>
@@ -5538,61 +4155,34 @@
           <w:tcPr>
             <w:tcW w:w="2131" w:type="dxa"/>
           </w:tcPr>
-          <w:p>
-            <w:pPr>
-              <w:rPr>
-                <w:rFonts w:hint="eastAsia"/>
-              </w:rPr>
-            </w:pPr>
-          </w:p>
-        </w:tc>
-        <w:tc>
-          <w:tcPr>
-            <w:tcW w:w="2131" w:type="dxa"/>
-          </w:tcPr>
-          <w:p>
-            <w:pPr>
-              <w:rPr>
-                <w:rFonts w:hint="eastAsia"/>
-              </w:rPr>
-            </w:pPr>
-            <w:r>
-              <w:rPr>
-                <w:rFonts w:hint="eastAsia"/>
-              </w:rPr>
-              <w:t>评价ID</w:t>
-            </w:r>
-          </w:p>
-        </w:tc>
-      </w:tr>
-      <w:tr>
-        <w:tblPrEx>
-          <w:tblBorders>
-            <w:top w:val="single" w:color="auto" w:sz="4" w:space="0"/>
-            <w:left w:val="single" w:color="auto" w:sz="4" w:space="0"/>
-            <w:bottom w:val="single" w:color="auto" w:sz="4" w:space="0"/>
-            <w:right w:val="single" w:color="auto" w:sz="4" w:space="0"/>
-            <w:insideH w:val="single" w:color="auto" w:sz="4" w:space="0"/>
-            <w:insideV w:val="single" w:color="auto" w:sz="4" w:space="0"/>
-          </w:tblBorders>
-          <w:tblLayout w:type="fixed"/>
-          <w:tblCellMar>
-            <w:top w:w="0" w:type="dxa"/>
-            <w:left w:w="108" w:type="dxa"/>
-            <w:bottom w:w="0" w:type="dxa"/>
-            <w:right w:w="108" w:type="dxa"/>
-          </w:tblCellMar>
-        </w:tblPrEx>
-        <w:tc>
-          <w:tcPr>
-            <w:tcW w:w="2130" w:type="dxa"/>
-          </w:tcPr>
-          <w:p>
-            <w:pPr>
-              <w:rPr>
-                <w:rFonts w:hint="eastAsia"/>
-              </w:rPr>
-            </w:pPr>
+          <w:p/>
+        </w:tc>
+        <w:tc>
+          <w:tcPr>
+            <w:tcW w:w="2131" w:type="dxa"/>
+          </w:tcPr>
+          <w:p>
+            <w:r>
+              <w:rPr>
+                <w:rFonts w:hint="eastAsia"/>
+              </w:rPr>
+              <w:t>评价</w:t>
+            </w:r>
+            <w:r>
+              <w:rPr>
+                <w:rFonts w:hint="eastAsia"/>
+              </w:rPr>
+              <w:t>ID</w:t>
+            </w:r>
+          </w:p>
+        </w:tc>
+      </w:tr>
+      <w:tr>
+        <w:tc>
+          <w:tcPr>
+            <w:tcW w:w="2130" w:type="dxa"/>
+          </w:tcPr>
+          <w:p>
             <w:r>
               <w:t>C</w:t>
             </w:r>
@@ -5609,11 +4199,6 @@
             <w:tcW w:w="2130" w:type="dxa"/>
           </w:tcPr>
           <w:p>
-            <w:pPr>
-              <w:rPr>
-                <w:rFonts w:hint="eastAsia"/>
-              </w:rPr>
-            </w:pPr>
             <w:r>
               <w:t>V</w:t>
             </w:r>
@@ -5632,24 +4217,13 @@
           <w:tcPr>
             <w:tcW w:w="2131" w:type="dxa"/>
           </w:tcPr>
-          <w:p>
-            <w:pPr>
-              <w:rPr>
-                <w:rFonts w:hint="eastAsia"/>
-              </w:rPr>
-            </w:pPr>
-          </w:p>
-        </w:tc>
-        <w:tc>
-          <w:tcPr>
-            <w:tcW w:w="2131" w:type="dxa"/>
-          </w:tcPr>
-          <w:p>
-            <w:pPr>
-              <w:rPr>
-                <w:rFonts w:hint="eastAsia"/>
-              </w:rPr>
-            </w:pPr>
+          <w:p/>
+        </w:tc>
+        <w:tc>
+          <w:tcPr>
+            <w:tcW w:w="2131" w:type="dxa"/>
+          </w:tcPr>
+          <w:p>
             <w:r>
               <w:rPr>
                 <w:rFonts w:hint="eastAsia"/>
@@ -5660,33 +4234,11 @@
         </w:tc>
       </w:tr>
       <w:tr>
-        <w:tblPrEx>
-          <w:tblBorders>
-            <w:top w:val="single" w:color="auto" w:sz="4" w:space="0"/>
-            <w:left w:val="single" w:color="auto" w:sz="4" w:space="0"/>
-            <w:bottom w:val="single" w:color="auto" w:sz="4" w:space="0"/>
-            <w:right w:val="single" w:color="auto" w:sz="4" w:space="0"/>
-            <w:insideH w:val="single" w:color="auto" w:sz="4" w:space="0"/>
-            <w:insideV w:val="single" w:color="auto" w:sz="4" w:space="0"/>
-          </w:tblBorders>
-          <w:tblLayout w:type="fixed"/>
-          <w:tblCellMar>
-            <w:top w:w="0" w:type="dxa"/>
-            <w:left w:w="108" w:type="dxa"/>
-            <w:bottom w:w="0" w:type="dxa"/>
-            <w:right w:w="108" w:type="dxa"/>
-          </w:tblCellMar>
-        </w:tblPrEx>
-        <w:tc>
-          <w:tcPr>
-            <w:tcW w:w="2130" w:type="dxa"/>
-          </w:tcPr>
-          <w:p>
-            <w:pPr>
-              <w:rPr>
-                <w:rFonts w:hint="eastAsia"/>
-              </w:rPr>
-            </w:pPr>
+        <w:tc>
+          <w:tcPr>
+            <w:tcW w:w="2130" w:type="dxa"/>
+          </w:tcPr>
+          <w:p>
             <w:r>
               <w:t>u</w:t>
             </w:r>
@@ -5706,11 +4258,6 @@
             <w:tcW w:w="2130" w:type="dxa"/>
           </w:tcPr>
           <w:p>
-            <w:pPr>
-              <w:rPr>
-                <w:rFonts w:hint="eastAsia"/>
-              </w:rPr>
-            </w:pPr>
             <w:r>
               <w:rPr>
                 <w:rFonts w:hint="eastAsia"/>
@@ -5723,61 +4270,34 @@
           <w:tcPr>
             <w:tcW w:w="2131" w:type="dxa"/>
           </w:tcPr>
-          <w:p>
-            <w:pPr>
-              <w:rPr>
-                <w:rFonts w:hint="eastAsia"/>
-              </w:rPr>
-            </w:pPr>
-          </w:p>
-        </w:tc>
-        <w:tc>
-          <w:tcPr>
-            <w:tcW w:w="2131" w:type="dxa"/>
-          </w:tcPr>
-          <w:p>
-            <w:pPr>
-              <w:rPr>
-                <w:rFonts w:hint="eastAsia"/>
-              </w:rPr>
-            </w:pPr>
-            <w:r>
-              <w:rPr>
-                <w:rFonts w:hint="eastAsia"/>
-              </w:rPr>
-              <w:t>用户ID</w:t>
-            </w:r>
-          </w:p>
-        </w:tc>
-      </w:tr>
-      <w:tr>
-        <w:tblPrEx>
-          <w:tblBorders>
-            <w:top w:val="single" w:color="auto" w:sz="4" w:space="0"/>
-            <w:left w:val="single" w:color="auto" w:sz="4" w:space="0"/>
-            <w:bottom w:val="single" w:color="auto" w:sz="4" w:space="0"/>
-            <w:right w:val="single" w:color="auto" w:sz="4" w:space="0"/>
-            <w:insideH w:val="single" w:color="auto" w:sz="4" w:space="0"/>
-            <w:insideV w:val="single" w:color="auto" w:sz="4" w:space="0"/>
-          </w:tblBorders>
-          <w:tblLayout w:type="fixed"/>
-          <w:tblCellMar>
-            <w:top w:w="0" w:type="dxa"/>
-            <w:left w:w="108" w:type="dxa"/>
-            <w:bottom w:w="0" w:type="dxa"/>
-            <w:right w:w="108" w:type="dxa"/>
-          </w:tblCellMar>
-        </w:tblPrEx>
-        <w:tc>
-          <w:tcPr>
-            <w:tcW w:w="2130" w:type="dxa"/>
-          </w:tcPr>
-          <w:p>
-            <w:pPr>
-              <w:rPr>
-                <w:rFonts w:hint="eastAsia"/>
-              </w:rPr>
-            </w:pPr>
+          <w:p/>
+        </w:tc>
+        <w:tc>
+          <w:tcPr>
+            <w:tcW w:w="2131" w:type="dxa"/>
+          </w:tcPr>
+          <w:p>
+            <w:r>
+              <w:rPr>
+                <w:rFonts w:hint="eastAsia"/>
+              </w:rPr>
+              <w:t>用户</w:t>
+            </w:r>
+            <w:r>
+              <w:rPr>
+                <w:rFonts w:hint="eastAsia"/>
+              </w:rPr>
+              <w:t>ID</w:t>
+            </w:r>
+          </w:p>
+        </w:tc>
+      </w:tr>
+      <w:tr>
+        <w:tc>
+          <w:tcPr>
+            <w:tcW w:w="2130" w:type="dxa"/>
+          </w:tcPr>
+          <w:p>
             <w:r>
               <w:t>G</w:t>
             </w:r>
@@ -5794,11 +4314,6 @@
             <w:tcW w:w="2130" w:type="dxa"/>
           </w:tcPr>
           <w:p>
-            <w:pPr>
-              <w:rPr>
-                <w:rFonts w:hint="eastAsia"/>
-              </w:rPr>
-            </w:pPr>
             <w:r>
               <w:rPr>
                 <w:rFonts w:hint="eastAsia"/>
@@ -5811,61 +4326,34 @@
           <w:tcPr>
             <w:tcW w:w="2131" w:type="dxa"/>
           </w:tcPr>
-          <w:p>
-            <w:pPr>
-              <w:rPr>
-                <w:rFonts w:hint="eastAsia"/>
-              </w:rPr>
-            </w:pPr>
-          </w:p>
-        </w:tc>
-        <w:tc>
-          <w:tcPr>
-            <w:tcW w:w="2131" w:type="dxa"/>
-          </w:tcPr>
-          <w:p>
-            <w:pPr>
-              <w:rPr>
-                <w:rFonts w:hint="eastAsia"/>
-              </w:rPr>
-            </w:pPr>
-            <w:r>
-              <w:rPr>
-                <w:rFonts w:hint="eastAsia"/>
-              </w:rPr>
-              <w:t>商品ID</w:t>
-            </w:r>
-          </w:p>
-        </w:tc>
-      </w:tr>
-      <w:tr>
-        <w:tblPrEx>
-          <w:tblBorders>
-            <w:top w:val="single" w:color="auto" w:sz="4" w:space="0"/>
-            <w:left w:val="single" w:color="auto" w:sz="4" w:space="0"/>
-            <w:bottom w:val="single" w:color="auto" w:sz="4" w:space="0"/>
-            <w:right w:val="single" w:color="auto" w:sz="4" w:space="0"/>
-            <w:insideH w:val="single" w:color="auto" w:sz="4" w:space="0"/>
-            <w:insideV w:val="single" w:color="auto" w:sz="4" w:space="0"/>
-          </w:tblBorders>
-          <w:tblLayout w:type="fixed"/>
-          <w:tblCellMar>
-            <w:top w:w="0" w:type="dxa"/>
-            <w:left w:w="108" w:type="dxa"/>
-            <w:bottom w:w="0" w:type="dxa"/>
-            <w:right w:w="108" w:type="dxa"/>
-          </w:tblCellMar>
-        </w:tblPrEx>
-        <w:tc>
-          <w:tcPr>
-            <w:tcW w:w="2130" w:type="dxa"/>
-          </w:tcPr>
-          <w:p>
-            <w:pPr>
-              <w:rPr>
-                <w:rFonts w:hint="eastAsia"/>
-              </w:rPr>
-            </w:pPr>
+          <w:p/>
+        </w:tc>
+        <w:tc>
+          <w:tcPr>
+            <w:tcW w:w="2131" w:type="dxa"/>
+          </w:tcPr>
+          <w:p>
+            <w:r>
+              <w:rPr>
+                <w:rFonts w:hint="eastAsia"/>
+              </w:rPr>
+              <w:t>商品</w:t>
+            </w:r>
+            <w:r>
+              <w:rPr>
+                <w:rFonts w:hint="eastAsia"/>
+              </w:rPr>
+              <w:t>ID</w:t>
+            </w:r>
+          </w:p>
+        </w:tc>
+      </w:tr>
+      <w:tr>
+        <w:tc>
+          <w:tcPr>
+            <w:tcW w:w="2130" w:type="dxa"/>
+          </w:tcPr>
+          <w:p>
             <w:r>
               <w:t>C</w:t>
             </w:r>
@@ -5885,11 +4373,6 @@
             <w:tcW w:w="2130" w:type="dxa"/>
           </w:tcPr>
           <w:p>
-            <w:pPr>
-              <w:rPr>
-                <w:rFonts w:hint="eastAsia"/>
-              </w:rPr>
-            </w:pPr>
             <w:r>
               <w:rPr>
                 <w:rFonts w:hint="eastAsia"/>
@@ -5902,24 +4385,13 @@
           <w:tcPr>
             <w:tcW w:w="2131" w:type="dxa"/>
           </w:tcPr>
-          <w:p>
-            <w:pPr>
-              <w:rPr>
-                <w:rFonts w:hint="eastAsia"/>
-              </w:rPr>
-            </w:pPr>
-          </w:p>
-        </w:tc>
-        <w:tc>
-          <w:tcPr>
-            <w:tcW w:w="2131" w:type="dxa"/>
-          </w:tcPr>
-          <w:p>
-            <w:pPr>
-              <w:rPr>
-                <w:rFonts w:hint="eastAsia"/>
-              </w:rPr>
-            </w:pPr>
+          <w:p/>
+        </w:tc>
+        <w:tc>
+          <w:tcPr>
+            <w:tcW w:w="2131" w:type="dxa"/>
+          </w:tcPr>
+          <w:p>
             <w:r>
               <w:rPr>
                 <w:rFonts w:hint="eastAsia"/>
@@ -5930,37 +4402,63 @@
         </w:tc>
       </w:tr>
     </w:tbl>
-    <w:p>
-      <w:pPr>
-        <w:rPr>
-          <w:rFonts w:hint="eastAsia"/>
-        </w:rPr>
-      </w:pPr>
-    </w:p>
-    <w:p>
-      <w:pPr>
-        <w:rPr>
-          <w:rFonts w:hint="eastAsia"/>
-        </w:rPr>
-      </w:pPr>
-    </w:p>
+    <w:p/>
+    <w:p/>
     <w:sectPr>
       <w:pgSz w:w="11906" w:h="16838"/>
       <w:pgMar w:top="1440" w:right="1800" w:bottom="1440" w:left="1800" w:header="851" w:footer="992" w:gutter="0"/>
-      <w:cols w:space="425" w:num="1"/>
-      <w:docGrid w:type="lines" w:linePitch="312" w:charSpace="0"/>
+      <w:cols w:space="425"/>
+      <w:docGrid w:type="lines" w:linePitch="312"/>
     </w:sectPr>
   </w:body>
 </w:document>
 </file>
 
+<file path=word/endnotes.xml><?xml version="1.0" encoding="utf-8"?>
+<w:endnotes xmlns:wpc="http://schemas.microsoft.com/office/word/2010/wordprocessingCanvas" xmlns:mc="http://schemas.openxmlformats.org/markup-compatibility/2006" xmlns:o="urn:schemas-microsoft-com:office:office" xmlns:r="http://schemas.openxmlformats.org/officeDocument/2006/relationships" xmlns:m="http://schemas.openxmlformats.org/officeDocument/2006/math" xmlns:v="urn:schemas-microsoft-com:vml" xmlns:wp14="http://schemas.microsoft.com/office/word/2010/wordprocessingDrawing" xmlns:wp="http://schemas.openxmlformats.org/drawingml/2006/wordprocessingDrawing" xmlns:w10="urn:schemas-microsoft-com:office:word" xmlns:w="http://schemas.openxmlformats.org/wordprocessingml/2006/main" xmlns:w14="http://schemas.microsoft.com/office/word/2010/wordml" xmlns:w15="http://schemas.microsoft.com/office/word/2012/wordml" xmlns:wpg="http://schemas.microsoft.com/office/word/2010/wordprocessingGroup" xmlns:wpi="http://schemas.microsoft.com/office/word/2010/wordprocessingInk" xmlns:wne="http://schemas.microsoft.com/office/word/2006/wordml" xmlns:wps="http://schemas.microsoft.com/office/word/2010/wordprocessingShape" mc:Ignorable="w14 w15 wp14">
+  <w:endnote w:type="separator" w:id="-1">
+    <w:p>
+      <w:r>
+        <w:separator/>
+      </w:r>
+    </w:p>
+  </w:endnote>
+  <w:endnote w:type="continuationSeparator" w:id="0">
+    <w:p>
+      <w:r>
+        <w:continuationSeparator/>
+      </w:r>
+    </w:p>
+  </w:endnote>
+</w:endnotes>
+</file>
+
+<file path=word/footnotes.xml><?xml version="1.0" encoding="utf-8"?>
+<w:footnotes xmlns:wpc="http://schemas.microsoft.com/office/word/2010/wordprocessingCanvas" xmlns:mc="http://schemas.openxmlformats.org/markup-compatibility/2006" xmlns:o="urn:schemas-microsoft-com:office:office" xmlns:r="http://schemas.openxmlformats.org/officeDocument/2006/relationships" xmlns:m="http://schemas.openxmlformats.org/officeDocument/2006/math" xmlns:v="urn:schemas-microsoft-com:vml" xmlns:wp14="http://schemas.microsoft.com/office/word/2010/wordprocessingDrawing" xmlns:wp="http://schemas.openxmlformats.org/drawingml/2006/wordprocessingDrawing" xmlns:w10="urn:schemas-microsoft-com:office:word" xmlns:w="http://schemas.openxmlformats.org/wordprocessingml/2006/main" xmlns:w14="http://schemas.microsoft.com/office/word/2010/wordml" xmlns:w15="http://schemas.microsoft.com/office/word/2012/wordml" xmlns:wpg="http://schemas.microsoft.com/office/word/2010/wordprocessingGroup" xmlns:wpi="http://schemas.microsoft.com/office/word/2010/wordprocessingInk" xmlns:wne="http://schemas.microsoft.com/office/word/2006/wordml" xmlns:wps="http://schemas.microsoft.com/office/word/2010/wordprocessingShape" mc:Ignorable="w14 w15 wp14">
+  <w:footnote w:type="separator" w:id="-1">
+    <w:p>
+      <w:r>
+        <w:separator/>
+      </w:r>
+    </w:p>
+  </w:footnote>
+  <w:footnote w:type="continuationSeparator" w:id="0">
+    <w:p>
+      <w:r>
+        <w:continuationSeparator/>
+      </w:r>
+    </w:p>
+  </w:footnote>
+</w:footnotes>
+</file>
+
 <file path=word/numbering.xml><?xml version="1.0" encoding="utf-8"?>
-<w:numbering xmlns:wpc="http://schemas.microsoft.com/office/word/2010/wordprocessingCanvas" xmlns:mc="http://schemas.openxmlformats.org/markup-compatibility/2006" xmlns:o="urn:schemas-microsoft-com:office:office" xmlns:r="http://schemas.openxmlformats.org/officeDocument/2006/relationships" xmlns:m="http://schemas.openxmlformats.org/officeDocument/2006/math" xmlns:v="urn:schemas-microsoft-com:vml" xmlns:wp14="http://schemas.microsoft.com/office/word/2010/wordprocessingDrawing" xmlns:wp="http://schemas.openxmlformats.org/drawingml/2006/wordprocessingDrawing" xmlns:w10="urn:schemas-microsoft-com:office:word" xmlns:w="http://schemas.openxmlformats.org/wordprocessingml/2006/main" xmlns:w14="http://schemas.microsoft.com/office/word/2010/wordml" xmlns:wpg="http://schemas.microsoft.com/office/word/2010/wordprocessingGroup" xmlns:wpi="http://schemas.microsoft.com/office/word/2010/wordprocessingInk" xmlns:wne="http://schemas.microsoft.com/office/word/2006/wordml" xmlns:wps="http://schemas.microsoft.com/office/word/2010/wordprocessingShape" mc:Ignorable="w14 wp14">
+<w:numbering xmlns:wpc="http://schemas.microsoft.com/office/word/2010/wordprocessingCanvas" xmlns:mc="http://schemas.openxmlformats.org/markup-compatibility/2006" xmlns:o="urn:schemas-microsoft-com:office:office" xmlns:r="http://schemas.openxmlformats.org/officeDocument/2006/relationships" xmlns:m="http://schemas.openxmlformats.org/officeDocument/2006/math" xmlns:v="urn:schemas-microsoft-com:vml" xmlns:wp14="http://schemas.microsoft.com/office/word/2010/wordprocessingDrawing" xmlns:wp="http://schemas.openxmlformats.org/drawingml/2006/wordprocessingDrawing" xmlns:w10="urn:schemas-microsoft-com:office:word" xmlns:w="http://schemas.openxmlformats.org/wordprocessingml/2006/main" xmlns:w14="http://schemas.microsoft.com/office/word/2010/wordml" xmlns:w15="http://schemas.microsoft.com/office/word/2012/wordml" xmlns:wpg="http://schemas.microsoft.com/office/word/2010/wordprocessingGroup" xmlns:wpi="http://schemas.microsoft.com/office/word/2010/wordprocessingInk" xmlns:wne="http://schemas.microsoft.com/office/word/2006/wordml" xmlns:wps="http://schemas.microsoft.com/office/word/2010/wordprocessingShape" mc:Ignorable="w14 w15 wp14">
   <w:abstractNum w:abstractNumId="0">
     <w:nsid w:val="F46C1FA5"/>
     <w:multiLevelType w:val="singleLevel"/>
     <w:tmpl w:val="F46C1FA5"/>
-    <w:lvl w:ilvl="0" w:tentative="0">
+    <w:lvl w:ilvl="0">
       <w:start w:val="4"/>
       <w:numFmt w:val="decimal"/>
       <w:lvlText w:val="(%1)"/>
@@ -5979,293 +4477,326 @@
 </file>
 
 <file path=word/styles.xml><?xml version="1.0" encoding="utf-8"?>
-<w:styles xmlns:mc="http://schemas.openxmlformats.org/markup-compatibility/2006" xmlns:o="urn:schemas-microsoft-com:office:office" xmlns:r="http://schemas.openxmlformats.org/officeDocument/2006/relationships" xmlns:m="http://schemas.openxmlformats.org/officeDocument/2006/math" xmlns:v="urn:schemas-microsoft-com:vml" xmlns:w="http://schemas.openxmlformats.org/wordprocessingml/2006/main" xmlns:w14="http://schemas.microsoft.com/office/word/2010/wordml" xmlns:w10="urn:schemas-microsoft-com:office:word" xmlns:sl="http://schemas.openxmlformats.org/schemaLibrary/2006/main" mc:Ignorable="w14">
+<w:styles xmlns:mc="http://schemas.openxmlformats.org/markup-compatibility/2006" xmlns:r="http://schemas.openxmlformats.org/officeDocument/2006/relationships" xmlns:w="http://schemas.openxmlformats.org/wordprocessingml/2006/main" xmlns:w14="http://schemas.microsoft.com/office/word/2010/wordml" xmlns:w15="http://schemas.microsoft.com/office/word/2012/wordml" mc:Ignorable="w14 w15">
   <w:docDefaults>
     <w:rPrDefault>
       <w:rPr>
-        <w:rFonts w:asciiTheme="minorHAnsi" w:hAnsiTheme="minorHAnsi" w:eastAsiaTheme="minorEastAsia" w:cstheme="minorBidi"/>
+        <w:rFonts w:asciiTheme="minorHAnsi" w:eastAsiaTheme="minorEastAsia" w:hAnsiTheme="minorHAnsi" w:cstheme="minorBidi"/>
+        <w:lang w:val="en-US" w:eastAsia="zh-CN" w:bidi="ar-SA"/>
       </w:rPr>
     </w:rPrDefault>
+    <w:pPrDefault/>
   </w:docDefaults>
-  <w:latentStyles w:count="260" w:defQFormat="0" w:defUnhideWhenUsed="1" w:defSemiHidden="1" w:defUIPriority="99" w:defLockedState="0">
-    <w:lsdException w:qFormat="1" w:unhideWhenUsed="0" w:uiPriority="0" w:semiHidden="0" w:name="Normal"/>
-    <w:lsdException w:qFormat="1" w:unhideWhenUsed="0" w:uiPriority="0" w:semiHidden="0" w:name="heading 1"/>
-    <w:lsdException w:qFormat="1" w:uiPriority="0" w:name="heading 2"/>
-    <w:lsdException w:qFormat="1" w:uiPriority="0" w:name="heading 3"/>
-    <w:lsdException w:qFormat="1" w:uiPriority="0" w:name="heading 4"/>
-    <w:lsdException w:qFormat="1" w:uiPriority="0" w:name="heading 5"/>
-    <w:lsdException w:qFormat="1" w:uiPriority="0" w:name="heading 6"/>
-    <w:lsdException w:qFormat="1" w:uiPriority="0" w:name="heading 7"/>
-    <w:lsdException w:qFormat="1" w:uiPriority="0" w:name="heading 8"/>
-    <w:lsdException w:qFormat="1" w:uiPriority="0" w:name="heading 9"/>
-    <w:lsdException w:unhideWhenUsed="0" w:uiPriority="0" w:semiHidden="0" w:name="index 1"/>
-    <w:lsdException w:unhideWhenUsed="0" w:uiPriority="0" w:semiHidden="0" w:name="index 2"/>
-    <w:lsdException w:unhideWhenUsed="0" w:uiPriority="0" w:semiHidden="0" w:name="index 3"/>
-    <w:lsdException w:unhideWhenUsed="0" w:uiPriority="0" w:semiHidden="0" w:name="index 4"/>
-    <w:lsdException w:unhideWhenUsed="0" w:uiPriority="0" w:semiHidden="0" w:name="index 5"/>
-    <w:lsdException w:unhideWhenUsed="0" w:uiPriority="0" w:semiHidden="0" w:name="index 6"/>
-    <w:lsdException w:unhideWhenUsed="0" w:uiPriority="0" w:semiHidden="0" w:name="index 7"/>
-    <w:lsdException w:unhideWhenUsed="0" w:uiPriority="0" w:semiHidden="0" w:name="index 8"/>
-    <w:lsdException w:unhideWhenUsed="0" w:uiPriority="0" w:semiHidden="0" w:name="index 9"/>
-    <w:lsdException w:unhideWhenUsed="0" w:uiPriority="0" w:semiHidden="0" w:name="toc 1"/>
-    <w:lsdException w:unhideWhenUsed="0" w:uiPriority="0" w:semiHidden="0" w:name="toc 2"/>
-    <w:lsdException w:unhideWhenUsed="0" w:uiPriority="0" w:semiHidden="0" w:name="toc 3"/>
-    <w:lsdException w:unhideWhenUsed="0" w:uiPriority="0" w:semiHidden="0" w:name="toc 4"/>
-    <w:lsdException w:unhideWhenUsed="0" w:uiPriority="0" w:semiHidden="0" w:name="toc 5"/>
-    <w:lsdException w:unhideWhenUsed="0" w:uiPriority="0" w:semiHidden="0" w:name="toc 6"/>
-    <w:lsdException w:unhideWhenUsed="0" w:uiPriority="0" w:semiHidden="0" w:name="toc 7"/>
-    <w:lsdException w:unhideWhenUsed="0" w:uiPriority="0" w:semiHidden="0" w:name="toc 8"/>
-    <w:lsdException w:unhideWhenUsed="0" w:uiPriority="0" w:semiHidden="0" w:name="toc 9"/>
-    <w:lsdException w:unhideWhenUsed="0" w:uiPriority="0" w:semiHidden="0" w:name="Normal Indent"/>
-    <w:lsdException w:unhideWhenUsed="0" w:uiPriority="0" w:semiHidden="0" w:name="footnote text"/>
-    <w:lsdException w:unhideWhenUsed="0" w:uiPriority="0" w:semiHidden="0" w:name="annotation text"/>
-    <w:lsdException w:unhideWhenUsed="0" w:uiPriority="0" w:semiHidden="0" w:name="header"/>
-    <w:lsdException w:unhideWhenUsed="0" w:uiPriority="0" w:semiHidden="0" w:name="footer"/>
-    <w:lsdException w:unhideWhenUsed="0" w:uiPriority="0" w:semiHidden="0" w:name="index heading"/>
-    <w:lsdException w:qFormat="1" w:uiPriority="0" w:name="caption"/>
-    <w:lsdException w:unhideWhenUsed="0" w:uiPriority="0" w:semiHidden="0" w:name="table of figures"/>
-    <w:lsdException w:unhideWhenUsed="0" w:uiPriority="0" w:semiHidden="0" w:name="envelope address"/>
-    <w:lsdException w:unhideWhenUsed="0" w:uiPriority="0" w:semiHidden="0" w:name="envelope return"/>
-    <w:lsdException w:unhideWhenUsed="0" w:uiPriority="0" w:semiHidden="0" w:name="footnote reference"/>
-    <w:lsdException w:unhideWhenUsed="0" w:uiPriority="0" w:semiHidden="0" w:name="annotation reference"/>
-    <w:lsdException w:unhideWhenUsed="0" w:uiPriority="0" w:semiHidden="0" w:name="line number"/>
-    <w:lsdException w:unhideWhenUsed="0" w:uiPriority="0" w:semiHidden="0" w:name="page number"/>
-    <w:lsdException w:unhideWhenUsed="0" w:uiPriority="0" w:semiHidden="0" w:name="endnote reference"/>
-    <w:lsdException w:unhideWhenUsed="0" w:uiPriority="0" w:semiHidden="0" w:name="endnote text"/>
-    <w:lsdException w:unhideWhenUsed="0" w:uiPriority="0" w:semiHidden="0" w:name="table of authorities"/>
-    <w:lsdException w:unhideWhenUsed="0" w:uiPriority="0" w:semiHidden="0" w:name="macro"/>
-    <w:lsdException w:unhideWhenUsed="0" w:uiPriority="0" w:semiHidden="0" w:name="toa heading"/>
-    <w:lsdException w:unhideWhenUsed="0" w:uiPriority="0" w:semiHidden="0" w:name="List"/>
-    <w:lsdException w:unhideWhenUsed="0" w:uiPriority="0" w:semiHidden="0" w:name="List Bullet"/>
-    <w:lsdException w:unhideWhenUsed="0" w:uiPriority="0" w:semiHidden="0" w:name="List Number"/>
-    <w:lsdException w:unhideWhenUsed="0" w:uiPriority="0" w:semiHidden="0" w:name="List 2"/>
-    <w:lsdException w:unhideWhenUsed="0" w:uiPriority="0" w:semiHidden="0" w:name="List 3"/>
-    <w:lsdException w:unhideWhenUsed="0" w:uiPriority="0" w:semiHidden="0" w:name="List 4"/>
-    <w:lsdException w:unhideWhenUsed="0" w:uiPriority="0" w:semiHidden="0" w:name="List 5"/>
-    <w:lsdException w:unhideWhenUsed="0" w:uiPriority="0" w:semiHidden="0" w:name="List Bullet 2"/>
-    <w:lsdException w:unhideWhenUsed="0" w:uiPriority="0" w:semiHidden="0" w:name="List Bullet 3"/>
-    <w:lsdException w:unhideWhenUsed="0" w:uiPriority="0" w:semiHidden="0" w:name="List Bullet 4"/>
-    <w:lsdException w:unhideWhenUsed="0" w:uiPriority="0" w:semiHidden="0" w:name="List Bullet 5"/>
-    <w:lsdException w:unhideWhenUsed="0" w:uiPriority="0" w:semiHidden="0" w:name="List Number 2"/>
-    <w:lsdException w:unhideWhenUsed="0" w:uiPriority="0" w:semiHidden="0" w:name="List Number 3"/>
-    <w:lsdException w:unhideWhenUsed="0" w:uiPriority="0" w:semiHidden="0" w:name="List Number 4"/>
-    <w:lsdException w:unhideWhenUsed="0" w:uiPriority="0" w:semiHidden="0" w:name="List Number 5"/>
-    <w:lsdException w:qFormat="1" w:unhideWhenUsed="0" w:uiPriority="0" w:semiHidden="0" w:name="Title"/>
-    <w:lsdException w:unhideWhenUsed="0" w:uiPriority="0" w:semiHidden="0" w:name="Closing"/>
-    <w:lsdException w:unhideWhenUsed="0" w:uiPriority="0" w:semiHidden="0" w:name="Signature"/>
-    <w:lsdException w:uiPriority="1" w:name="Default Paragraph Font"/>
-    <w:lsdException w:unhideWhenUsed="0" w:uiPriority="0" w:semiHidden="0" w:name="Body Text"/>
-    <w:lsdException w:unhideWhenUsed="0" w:uiPriority="0" w:semiHidden="0" w:name="Body Text Indent"/>
-    <w:lsdException w:unhideWhenUsed="0" w:uiPriority="0" w:semiHidden="0" w:name="List Continue"/>
-    <w:lsdException w:unhideWhenUsed="0" w:uiPriority="0" w:semiHidden="0" w:name="List Continue 2"/>
-    <w:lsdException w:unhideWhenUsed="0" w:uiPriority="0" w:semiHidden="0" w:name="List Continue 3"/>
-    <w:lsdException w:unhideWhenUsed="0" w:uiPriority="0" w:semiHidden="0" w:name="List Continue 4"/>
-    <w:lsdException w:unhideWhenUsed="0" w:uiPriority="0" w:semiHidden="0" w:name="List Continue 5"/>
-    <w:lsdException w:unhideWhenUsed="0" w:uiPriority="0" w:semiHidden="0" w:name="Message Header"/>
-    <w:lsdException w:qFormat="1" w:unhideWhenUsed="0" w:uiPriority="0" w:semiHidden="0" w:name="Subtitle"/>
-    <w:lsdException w:unhideWhenUsed="0" w:uiPriority="0" w:semiHidden="0" w:name="Salutation"/>
-    <w:lsdException w:unhideWhenUsed="0" w:uiPriority="0" w:semiHidden="0" w:name="Date"/>
-    <w:lsdException w:unhideWhenUsed="0" w:uiPriority="0" w:semiHidden="0" w:name="Body Text First Indent"/>
-    <w:lsdException w:unhideWhenUsed="0" w:uiPriority="0" w:semiHidden="0" w:name="Body Text First Indent 2"/>
-    <w:lsdException w:unhideWhenUsed="0" w:uiPriority="0" w:semiHidden="0" w:name="Note Heading"/>
-    <w:lsdException w:unhideWhenUsed="0" w:uiPriority="0" w:semiHidden="0" w:name="Body Text 2"/>
-    <w:lsdException w:unhideWhenUsed="0" w:uiPriority="0" w:semiHidden="0" w:name="Body Text 3"/>
-    <w:lsdException w:unhideWhenUsed="0" w:uiPriority="0" w:semiHidden="0" w:name="Body Text Indent 2"/>
-    <w:lsdException w:unhideWhenUsed="0" w:uiPriority="0" w:semiHidden="0" w:name="Body Text Indent 3"/>
-    <w:lsdException w:unhideWhenUsed="0" w:uiPriority="0" w:semiHidden="0" w:name="Block Text"/>
-    <w:lsdException w:unhideWhenUsed="0" w:uiPriority="0" w:semiHidden="0" w:name="Hyperlink"/>
-    <w:lsdException w:unhideWhenUsed="0" w:uiPriority="0" w:semiHidden="0" w:name="FollowedHyperlink"/>
-    <w:lsdException w:qFormat="1" w:unhideWhenUsed="0" w:uiPriority="0" w:semiHidden="0" w:name="Strong"/>
-    <w:lsdException w:qFormat="1" w:unhideWhenUsed="0" w:uiPriority="0" w:semiHidden="0" w:name="Emphasis"/>
-    <w:lsdException w:unhideWhenUsed="0" w:uiPriority="0" w:semiHidden="0" w:name="Document Map"/>
-    <w:lsdException w:unhideWhenUsed="0" w:uiPriority="0" w:semiHidden="0" w:name="Plain Text"/>
-    <w:lsdException w:unhideWhenUsed="0" w:uiPriority="0" w:semiHidden="0" w:name="E-mail Signature"/>
-    <w:lsdException w:unhideWhenUsed="0" w:uiPriority="0" w:semiHidden="0" w:name="Normal (Web)"/>
-    <w:lsdException w:unhideWhenUsed="0" w:uiPriority="0" w:semiHidden="0" w:name="HTML Acronym"/>
-    <w:lsdException w:unhideWhenUsed="0" w:uiPriority="0" w:semiHidden="0" w:name="HTML Address"/>
-    <w:lsdException w:unhideWhenUsed="0" w:uiPriority="0" w:semiHidden="0" w:name="HTML Cite"/>
-    <w:lsdException w:unhideWhenUsed="0" w:uiPriority="0" w:semiHidden="0" w:name="HTML Code"/>
-    <w:lsdException w:unhideWhenUsed="0" w:uiPriority="0" w:semiHidden="0" w:name="HTML Definition"/>
-    <w:lsdException w:unhideWhenUsed="0" w:uiPriority="0" w:semiHidden="0" w:name="HTML Keyboard"/>
-    <w:lsdException w:unhideWhenUsed="0" w:uiPriority="0" w:semiHidden="0" w:name="HTML Preformatted"/>
-    <w:lsdException w:unhideWhenUsed="0" w:uiPriority="0" w:semiHidden="0" w:name="HTML Sample"/>
-    <w:lsdException w:unhideWhenUsed="0" w:uiPriority="0" w:semiHidden="0" w:name="HTML Typewriter"/>
-    <w:lsdException w:unhideWhenUsed="0" w:uiPriority="0" w:semiHidden="0" w:name="HTML Variable"/>
-    <w:lsdException w:uiPriority="99" w:name="Normal Table"/>
-    <w:lsdException w:unhideWhenUsed="0" w:uiPriority="0" w:semiHidden="0" w:name="annotation subject"/>
-    <w:lsdException w:uiPriority="0" w:name="Table Simple 1"/>
-    <w:lsdException w:uiPriority="0" w:name="Table Simple 2"/>
-    <w:lsdException w:uiPriority="0" w:name="Table Simple 3"/>
-    <w:lsdException w:uiPriority="0" w:name="Table Classic 1"/>
-    <w:lsdException w:uiPriority="0" w:name="Table Classic 2"/>
-    <w:lsdException w:uiPriority="0" w:name="Table Classic 3"/>
-    <w:lsdException w:uiPriority="0" w:name="Table Classic 4"/>
-    <w:lsdException w:uiPriority="0" w:name="Table Colorful 1"/>
-    <w:lsdException w:uiPriority="0" w:name="Table Colorful 2"/>
-    <w:lsdException w:uiPriority="0" w:name="Table Colorful 3"/>
-    <w:lsdException w:uiPriority="0" w:name="Table Columns 1"/>
-    <w:lsdException w:uiPriority="0" w:name="Table Columns 2"/>
-    <w:lsdException w:uiPriority="0" w:name="Table Columns 3"/>
-    <w:lsdException w:uiPriority="0" w:name="Table Columns 4"/>
-    <w:lsdException w:uiPriority="0" w:name="Table Columns 5"/>
-    <w:lsdException w:uiPriority="0" w:name="Table Grid 1"/>
-    <w:lsdException w:uiPriority="0" w:name="Table Grid 2"/>
-    <w:lsdException w:uiPriority="0" w:name="Table Grid 3"/>
-    <w:lsdException w:uiPriority="0" w:name="Table Grid 4"/>
-    <w:lsdException w:uiPriority="0" w:name="Table Grid 5"/>
-    <w:lsdException w:uiPriority="0" w:name="Table Grid 6"/>
-    <w:lsdException w:uiPriority="0" w:name="Table Grid 7"/>
-    <w:lsdException w:uiPriority="0" w:name="Table Grid 8"/>
-    <w:lsdException w:uiPriority="0" w:name="Table List 1"/>
-    <w:lsdException w:uiPriority="0" w:name="Table List 2"/>
-    <w:lsdException w:uiPriority="0" w:name="Table List 3"/>
-    <w:lsdException w:uiPriority="0" w:name="Table List 4"/>
-    <w:lsdException w:uiPriority="0" w:name="Table List 5"/>
-    <w:lsdException w:uiPriority="0" w:name="Table List 6"/>
-    <w:lsdException w:uiPriority="0" w:name="Table List 7"/>
-    <w:lsdException w:uiPriority="0" w:name="Table List 8"/>
-    <w:lsdException w:uiPriority="0" w:name="Table 3D effects 1"/>
-    <w:lsdException w:uiPriority="0" w:name="Table 3D effects 2"/>
-    <w:lsdException w:uiPriority="0" w:name="Table 3D effects 3"/>
-    <w:lsdException w:uiPriority="0" w:name="Table Contemporary"/>
-    <w:lsdException w:uiPriority="0" w:name="Table Elegant"/>
-    <w:lsdException w:uiPriority="0" w:name="Table Professional"/>
-    <w:lsdException w:uiPriority="0" w:name="Table Subtle 1"/>
-    <w:lsdException w:uiPriority="0" w:name="Table Subtle 2"/>
-    <w:lsdException w:uiPriority="0" w:name="Table Web 1"/>
-    <w:lsdException w:uiPriority="0" w:name="Table Web 2"/>
-    <w:lsdException w:uiPriority="0" w:name="Table Web 3"/>
-    <w:lsdException w:unhideWhenUsed="0" w:uiPriority="0" w:semiHidden="0" w:name="Balloon Text"/>
-    <w:lsdException w:unhideWhenUsed="0" w:uiPriority="0" w:semiHidden="0" w:name="Table Grid"/>
-    <w:lsdException w:uiPriority="0" w:name="Table Theme"/>
-    <w:lsdException w:unhideWhenUsed="0" w:uiPriority="60" w:semiHidden="0" w:name="Light Shading"/>
-    <w:lsdException w:unhideWhenUsed="0" w:uiPriority="61" w:semiHidden="0" w:name="Light List"/>
-    <w:lsdException w:unhideWhenUsed="0" w:uiPriority="62" w:semiHidden="0" w:name="Light Grid"/>
-    <w:lsdException w:unhideWhenUsed="0" w:uiPriority="63" w:semiHidden="0" w:name="Medium Shading 1"/>
-    <w:lsdException w:unhideWhenUsed="0" w:uiPriority="64" w:semiHidden="0" w:name="Medium Shading 2"/>
-    <w:lsdException w:unhideWhenUsed="0" w:uiPriority="65" w:semiHidden="0" w:name="Medium List 1"/>
-    <w:lsdException w:unhideWhenUsed="0" w:uiPriority="66" w:semiHidden="0" w:name="Medium List 2"/>
-    <w:lsdException w:unhideWhenUsed="0" w:uiPriority="67" w:semiHidden="0" w:name="Medium Grid 1"/>
-    <w:lsdException w:unhideWhenUsed="0" w:uiPriority="68" w:semiHidden="0" w:name="Medium Grid 2"/>
-    <w:lsdException w:unhideWhenUsed="0" w:uiPriority="69" w:semiHidden="0" w:name="Medium Grid 3"/>
-    <w:lsdException w:unhideWhenUsed="0" w:uiPriority="70" w:semiHidden="0" w:name="Dark List"/>
-    <w:lsdException w:unhideWhenUsed="0" w:uiPriority="71" w:semiHidden="0" w:name="Colorful Shading"/>
-    <w:lsdException w:unhideWhenUsed="0" w:uiPriority="72" w:semiHidden="0" w:name="Colorful List"/>
-    <w:lsdException w:unhideWhenUsed="0" w:uiPriority="73" w:semiHidden="0" w:name="Colorful Grid"/>
-    <w:lsdException w:unhideWhenUsed="0" w:uiPriority="60" w:semiHidden="0" w:name="Light Shading Accent 1"/>
-    <w:lsdException w:unhideWhenUsed="0" w:uiPriority="61" w:semiHidden="0" w:name="Light List Accent 1"/>
-    <w:lsdException w:unhideWhenUsed="0" w:uiPriority="62" w:semiHidden="0" w:name="Light Grid Accent 1"/>
-    <w:lsdException w:unhideWhenUsed="0" w:uiPriority="63" w:semiHidden="0" w:name="Medium Shading 1 Accent 1"/>
-    <w:lsdException w:unhideWhenUsed="0" w:uiPriority="64" w:semiHidden="0" w:name="Medium Shading 2 Accent 1"/>
-    <w:lsdException w:unhideWhenUsed="0" w:uiPriority="65" w:semiHidden="0" w:name="Medium List 1 Accent 1"/>
-    <w:lsdException w:unhideWhenUsed="0" w:uiPriority="66" w:semiHidden="0" w:name="Medium List 2 Accent 1"/>
-    <w:lsdException w:unhideWhenUsed="0" w:uiPriority="67" w:semiHidden="0" w:name="Medium Grid 1 Accent 1"/>
-    <w:lsdException w:unhideWhenUsed="0" w:uiPriority="68" w:semiHidden="0" w:name="Medium Grid 2 Accent 1"/>
-    <w:lsdException w:unhideWhenUsed="0" w:uiPriority="69" w:semiHidden="0" w:name="Medium Grid 3 Accent 1"/>
-    <w:lsdException w:unhideWhenUsed="0" w:uiPriority="70" w:semiHidden="0" w:name="Dark List Accent 1"/>
-    <w:lsdException w:unhideWhenUsed="0" w:uiPriority="71" w:semiHidden="0" w:name="Colorful Shading Accent 1"/>
-    <w:lsdException w:unhideWhenUsed="0" w:uiPriority="72" w:semiHidden="0" w:name="Colorful List Accent 1"/>
-    <w:lsdException w:unhideWhenUsed="0" w:uiPriority="73" w:semiHidden="0" w:name="Colorful Grid Accent 1"/>
-    <w:lsdException w:unhideWhenUsed="0" w:uiPriority="60" w:semiHidden="0" w:name="Light Shading Accent 2"/>
-    <w:lsdException w:unhideWhenUsed="0" w:uiPriority="61" w:semiHidden="0" w:name="Light List Accent 2"/>
-    <w:lsdException w:unhideWhenUsed="0" w:uiPriority="62" w:semiHidden="0" w:name="Light Grid Accent 2"/>
-    <w:lsdException w:unhideWhenUsed="0" w:uiPriority="63" w:semiHidden="0" w:name="Medium Shading 1 Accent 2"/>
-    <w:lsdException w:unhideWhenUsed="0" w:uiPriority="64" w:semiHidden="0" w:name="Medium Shading 2 Accent 2"/>
-    <w:lsdException w:unhideWhenUsed="0" w:uiPriority="65" w:semiHidden="0" w:name="Medium List 1 Accent 2"/>
-    <w:lsdException w:unhideWhenUsed="0" w:uiPriority="66" w:semiHidden="0" w:name="Medium List 2 Accent 2"/>
-    <w:lsdException w:unhideWhenUsed="0" w:uiPriority="67" w:semiHidden="0" w:name="Medium Grid 1 Accent 2"/>
-    <w:lsdException w:unhideWhenUsed="0" w:uiPriority="68" w:semiHidden="0" w:name="Medium Grid 2 Accent 2"/>
-    <w:lsdException w:unhideWhenUsed="0" w:uiPriority="69" w:semiHidden="0" w:name="Medium Grid 3 Accent 2"/>
-    <w:lsdException w:unhideWhenUsed="0" w:uiPriority="70" w:semiHidden="0" w:name="Dark List Accent 2"/>
-    <w:lsdException w:unhideWhenUsed="0" w:uiPriority="71" w:semiHidden="0" w:name="Colorful Shading Accent 2"/>
-    <w:lsdException w:unhideWhenUsed="0" w:uiPriority="72" w:semiHidden="0" w:name="Colorful List Accent 2"/>
-    <w:lsdException w:unhideWhenUsed="0" w:uiPriority="73" w:semiHidden="0" w:name="Colorful Grid Accent 2"/>
-    <w:lsdException w:unhideWhenUsed="0" w:uiPriority="60" w:semiHidden="0" w:name="Light Shading Accent 3"/>
-    <w:lsdException w:unhideWhenUsed="0" w:uiPriority="61" w:semiHidden="0" w:name="Light List Accent 3"/>
-    <w:lsdException w:unhideWhenUsed="0" w:uiPriority="62" w:semiHidden="0" w:name="Light Grid Accent 3"/>
-    <w:lsdException w:unhideWhenUsed="0" w:uiPriority="63" w:semiHidden="0" w:name="Medium Shading 1 Accent 3"/>
-    <w:lsdException w:unhideWhenUsed="0" w:uiPriority="64" w:semiHidden="0" w:name="Medium Shading 2 Accent 3"/>
-    <w:lsdException w:unhideWhenUsed="0" w:uiPriority="65" w:semiHidden="0" w:name="Medium List 1 Accent 3"/>
-    <w:lsdException w:unhideWhenUsed="0" w:uiPriority="66" w:semiHidden="0" w:name="Medium List 2 Accent 3"/>
-    <w:lsdException w:unhideWhenUsed="0" w:uiPriority="67" w:semiHidden="0" w:name="Medium Grid 1 Accent 3"/>
-    <w:lsdException w:unhideWhenUsed="0" w:uiPriority="68" w:semiHidden="0" w:name="Medium Grid 2 Accent 3"/>
-    <w:lsdException w:unhideWhenUsed="0" w:uiPriority="69" w:semiHidden="0" w:name="Medium Grid 3 Accent 3"/>
-    <w:lsdException w:unhideWhenUsed="0" w:uiPriority="70" w:semiHidden="0" w:name="Dark List Accent 3"/>
-    <w:lsdException w:unhideWhenUsed="0" w:uiPriority="71" w:semiHidden="0" w:name="Colorful Shading Accent 3"/>
-    <w:lsdException w:unhideWhenUsed="0" w:uiPriority="72" w:semiHidden="0" w:name="Colorful List Accent 3"/>
-    <w:lsdException w:unhideWhenUsed="0" w:uiPriority="73" w:semiHidden="0" w:name="Colorful Grid Accent 3"/>
-    <w:lsdException w:unhideWhenUsed="0" w:uiPriority="60" w:semiHidden="0" w:name="Light Shading Accent 4"/>
-    <w:lsdException w:unhideWhenUsed="0" w:uiPriority="61" w:semiHidden="0" w:name="Light List Accent 4"/>
-    <w:lsdException w:unhideWhenUsed="0" w:uiPriority="62" w:semiHidden="0" w:name="Light Grid Accent 4"/>
-    <w:lsdException w:unhideWhenUsed="0" w:uiPriority="63" w:semiHidden="0" w:name="Medium Shading 1 Accent 4"/>
-    <w:lsdException w:unhideWhenUsed="0" w:uiPriority="64" w:semiHidden="0" w:name="Medium Shading 2 Accent 4"/>
-    <w:lsdException w:unhideWhenUsed="0" w:uiPriority="65" w:semiHidden="0" w:name="Medium List 1 Accent 4"/>
-    <w:lsdException w:unhideWhenUsed="0" w:uiPriority="66" w:semiHidden="0" w:name="Medium List 2 Accent 4"/>
-    <w:lsdException w:unhideWhenUsed="0" w:uiPriority="67" w:semiHidden="0" w:name="Medium Grid 1 Accent 4"/>
-    <w:lsdException w:unhideWhenUsed="0" w:uiPriority="68" w:semiHidden="0" w:name="Medium Grid 2 Accent 4"/>
-    <w:lsdException w:unhideWhenUsed="0" w:uiPriority="69" w:semiHidden="0" w:name="Medium Grid 3 Accent 4"/>
-    <w:lsdException w:unhideWhenUsed="0" w:uiPriority="70" w:semiHidden="0" w:name="Dark List Accent 4"/>
-    <w:lsdException w:unhideWhenUsed="0" w:uiPriority="71" w:semiHidden="0" w:name="Colorful Shading Accent 4"/>
-    <w:lsdException w:unhideWhenUsed="0" w:uiPriority="72" w:semiHidden="0" w:name="Colorful List Accent 4"/>
-    <w:lsdException w:unhideWhenUsed="0" w:uiPriority="73" w:semiHidden="0" w:name="Colorful Grid Accent 4"/>
-    <w:lsdException w:unhideWhenUsed="0" w:uiPriority="60" w:semiHidden="0" w:name="Light Shading Accent 5"/>
-    <w:lsdException w:unhideWhenUsed="0" w:uiPriority="61" w:semiHidden="0" w:name="Light List Accent 5"/>
-    <w:lsdException w:unhideWhenUsed="0" w:uiPriority="62" w:semiHidden="0" w:name="Light Grid Accent 5"/>
-    <w:lsdException w:unhideWhenUsed="0" w:uiPriority="63" w:semiHidden="0" w:name="Medium Shading 1 Accent 5"/>
-    <w:lsdException w:unhideWhenUsed="0" w:uiPriority="64" w:semiHidden="0" w:name="Medium Shading 2 Accent 5"/>
-    <w:lsdException w:unhideWhenUsed="0" w:uiPriority="65" w:semiHidden="0" w:name="Medium List 1 Accent 5"/>
-    <w:lsdException w:unhideWhenUsed="0" w:uiPriority="66" w:semiHidden="0" w:name="Medium List 2 Accent 5"/>
-    <w:lsdException w:unhideWhenUsed="0" w:uiPriority="67" w:semiHidden="0" w:name="Medium Grid 1 Accent 5"/>
-    <w:lsdException w:unhideWhenUsed="0" w:uiPriority="68" w:semiHidden="0" w:name="Medium Grid 2 Accent 5"/>
-    <w:lsdException w:unhideWhenUsed="0" w:uiPriority="69" w:semiHidden="0" w:name="Medium Grid 3 Accent 5"/>
-    <w:lsdException w:unhideWhenUsed="0" w:uiPriority="70" w:semiHidden="0" w:name="Dark List Accent 5"/>
-    <w:lsdException w:unhideWhenUsed="0" w:uiPriority="71" w:semiHidden="0" w:name="Colorful Shading Accent 5"/>
-    <w:lsdException w:unhideWhenUsed="0" w:uiPriority="72" w:semiHidden="0" w:name="Colorful List Accent 5"/>
-    <w:lsdException w:unhideWhenUsed="0" w:uiPriority="73" w:semiHidden="0" w:name="Colorful Grid Accent 5"/>
-    <w:lsdException w:unhideWhenUsed="0" w:uiPriority="60" w:semiHidden="0" w:name="Light Shading Accent 6"/>
-    <w:lsdException w:unhideWhenUsed="0" w:uiPriority="61" w:semiHidden="0" w:name="Light List Accent 6"/>
-    <w:lsdException w:unhideWhenUsed="0" w:uiPriority="62" w:semiHidden="0" w:name="Light Grid Accent 6"/>
-    <w:lsdException w:unhideWhenUsed="0" w:uiPriority="63" w:semiHidden="0" w:name="Medium Shading 1 Accent 6"/>
-    <w:lsdException w:unhideWhenUsed="0" w:uiPriority="64" w:semiHidden="0" w:name="Medium Shading 2 Accent 6"/>
-    <w:lsdException w:unhideWhenUsed="0" w:uiPriority="65" w:semiHidden="0" w:name="Medium List 1 Accent 6"/>
-    <w:lsdException w:unhideWhenUsed="0" w:uiPriority="66" w:semiHidden="0" w:name="Medium List 2 Accent 6"/>
-    <w:lsdException w:unhideWhenUsed="0" w:uiPriority="67" w:semiHidden="0" w:name="Medium Grid 1 Accent 6"/>
-    <w:lsdException w:unhideWhenUsed="0" w:uiPriority="68" w:semiHidden="0" w:name="Medium Grid 2 Accent 6"/>
-    <w:lsdException w:unhideWhenUsed="0" w:uiPriority="69" w:semiHidden="0" w:name="Medium Grid 3 Accent 6"/>
-    <w:lsdException w:unhideWhenUsed="0" w:uiPriority="70" w:semiHidden="0" w:name="Dark List Accent 6"/>
-    <w:lsdException w:unhideWhenUsed="0" w:uiPriority="71" w:semiHidden="0" w:name="Colorful Shading Accent 6"/>
-    <w:lsdException w:unhideWhenUsed="0" w:uiPriority="72" w:semiHidden="0" w:name="Colorful List Accent 6"/>
-    <w:lsdException w:unhideWhenUsed="0" w:uiPriority="73" w:semiHidden="0" w:name="Colorful Grid Accent 6"/>
+  <w:latentStyles w:defLockedState="0" w:defUIPriority="0" w:defSemiHidden="0" w:defUnhideWhenUsed="0" w:defQFormat="0" w:count="371">
+    <w:lsdException w:name="Normal" w:qFormat="1"/>
+    <w:lsdException w:name="heading 1" w:qFormat="1"/>
+    <w:lsdException w:name="heading 2" w:semiHidden="1" w:unhideWhenUsed="1" w:qFormat="1"/>
+    <w:lsdException w:name="heading 3" w:semiHidden="1" w:unhideWhenUsed="1" w:qFormat="1"/>
+    <w:lsdException w:name="heading 4" w:semiHidden="1" w:unhideWhenUsed="1" w:qFormat="1"/>
+    <w:lsdException w:name="heading 5" w:semiHidden="1" w:unhideWhenUsed="1" w:qFormat="1"/>
+    <w:lsdException w:name="heading 6" w:semiHidden="1" w:unhideWhenUsed="1" w:qFormat="1"/>
+    <w:lsdException w:name="heading 7" w:semiHidden="1" w:unhideWhenUsed="1" w:qFormat="1"/>
+    <w:lsdException w:name="heading 8" w:semiHidden="1" w:unhideWhenUsed="1" w:qFormat="1"/>
+    <w:lsdException w:name="heading 9" w:semiHidden="1" w:unhideWhenUsed="1" w:qFormat="1"/>
+    <w:lsdException w:name="caption" w:semiHidden="1" w:unhideWhenUsed="1" w:qFormat="1"/>
+    <w:lsdException w:name="Title" w:qFormat="1"/>
+    <w:lsdException w:name="Default Paragraph Font" w:semiHidden="1" w:uiPriority="1" w:unhideWhenUsed="1"/>
+    <w:lsdException w:name="Subtitle" w:qFormat="1"/>
+    <w:lsdException w:name="Strong" w:qFormat="1"/>
+    <w:lsdException w:name="Emphasis" w:qFormat="1"/>
+    <w:lsdException w:name="HTML Top of Form" w:semiHidden="1" w:uiPriority="99" w:unhideWhenUsed="1"/>
+    <w:lsdException w:name="HTML Bottom of Form" w:semiHidden="1" w:uiPriority="99" w:unhideWhenUsed="1"/>
+    <w:lsdException w:name="Normal Table" w:semiHidden="1" w:uiPriority="99" w:unhideWhenUsed="1"/>
+    <w:lsdException w:name="No List" w:semiHidden="1" w:uiPriority="99" w:unhideWhenUsed="1"/>
+    <w:lsdException w:name="Outline List 1" w:semiHidden="1" w:uiPriority="99" w:unhideWhenUsed="1"/>
+    <w:lsdException w:name="Outline List 2" w:semiHidden="1" w:uiPriority="99" w:unhideWhenUsed="1"/>
+    <w:lsdException w:name="Outline List 3" w:semiHidden="1" w:uiPriority="99" w:unhideWhenUsed="1"/>
+    <w:lsdException w:name="Table Simple 1" w:semiHidden="1" w:unhideWhenUsed="1"/>
+    <w:lsdException w:name="Table Simple 2" w:semiHidden="1" w:unhideWhenUsed="1"/>
+    <w:lsdException w:name="Table Simple 3" w:semiHidden="1" w:unhideWhenUsed="1"/>
+    <w:lsdException w:name="Table Classic 1" w:semiHidden="1" w:unhideWhenUsed="1"/>
+    <w:lsdException w:name="Table Classic 2" w:semiHidden="1" w:unhideWhenUsed="1"/>
+    <w:lsdException w:name="Table Classic 3" w:semiHidden="1" w:unhideWhenUsed="1"/>
+    <w:lsdException w:name="Table Classic 4" w:semiHidden="1" w:unhideWhenUsed="1"/>
+    <w:lsdException w:name="Table Colorful 1" w:semiHidden="1" w:unhideWhenUsed="1"/>
+    <w:lsdException w:name="Table Colorful 2" w:semiHidden="1" w:unhideWhenUsed="1"/>
+    <w:lsdException w:name="Table Colorful 3" w:semiHidden="1" w:unhideWhenUsed="1"/>
+    <w:lsdException w:name="Table Columns 1" w:semiHidden="1" w:unhideWhenUsed="1"/>
+    <w:lsdException w:name="Table Columns 2" w:semiHidden="1" w:unhideWhenUsed="1"/>
+    <w:lsdException w:name="Table Columns 3" w:semiHidden="1" w:unhideWhenUsed="1"/>
+    <w:lsdException w:name="Table Columns 4" w:semiHidden="1" w:unhideWhenUsed="1"/>
+    <w:lsdException w:name="Table Columns 5" w:semiHidden="1" w:unhideWhenUsed="1"/>
+    <w:lsdException w:name="Table Grid 1" w:semiHidden="1" w:unhideWhenUsed="1"/>
+    <w:lsdException w:name="Table Grid 2" w:semiHidden="1" w:unhideWhenUsed="1"/>
+    <w:lsdException w:name="Table Grid 3" w:semiHidden="1" w:unhideWhenUsed="1"/>
+    <w:lsdException w:name="Table Grid 4" w:semiHidden="1" w:unhideWhenUsed="1"/>
+    <w:lsdException w:name="Table Grid 5" w:semiHidden="1" w:unhideWhenUsed="1"/>
+    <w:lsdException w:name="Table Grid 6" w:semiHidden="1" w:unhideWhenUsed="1"/>
+    <w:lsdException w:name="Table Grid 7" w:semiHidden="1" w:unhideWhenUsed="1"/>
+    <w:lsdException w:name="Table Grid 8" w:semiHidden="1" w:unhideWhenUsed="1"/>
+    <w:lsdException w:name="Table List 1" w:semiHidden="1" w:unhideWhenUsed="1"/>
+    <w:lsdException w:name="Table List 2" w:semiHidden="1" w:unhideWhenUsed="1"/>
+    <w:lsdException w:name="Table List 3" w:semiHidden="1" w:unhideWhenUsed="1"/>
+    <w:lsdException w:name="Table List 4" w:semiHidden="1" w:unhideWhenUsed="1"/>
+    <w:lsdException w:name="Table List 5" w:semiHidden="1" w:unhideWhenUsed="1"/>
+    <w:lsdException w:name="Table List 6" w:semiHidden="1" w:unhideWhenUsed="1"/>
+    <w:lsdException w:name="Table List 7" w:semiHidden="1" w:unhideWhenUsed="1"/>
+    <w:lsdException w:name="Table List 8" w:semiHidden="1" w:unhideWhenUsed="1"/>
+    <w:lsdException w:name="Table 3D effects 1" w:semiHidden="1" w:unhideWhenUsed="1"/>
+    <w:lsdException w:name="Table 3D effects 2" w:semiHidden="1" w:unhideWhenUsed="1"/>
+    <w:lsdException w:name="Table 3D effects 3" w:semiHidden="1" w:unhideWhenUsed="1"/>
+    <w:lsdException w:name="Table Contemporary" w:semiHidden="1" w:unhideWhenUsed="1"/>
+    <w:lsdException w:name="Table Elegant" w:semiHidden="1" w:unhideWhenUsed="1"/>
+    <w:lsdException w:name="Table Professional" w:semiHidden="1" w:unhideWhenUsed="1"/>
+    <w:lsdException w:name="Table Subtle 1" w:semiHidden="1" w:unhideWhenUsed="1"/>
+    <w:lsdException w:name="Table Subtle 2" w:semiHidden="1" w:unhideWhenUsed="1"/>
+    <w:lsdException w:name="Table Web 1" w:semiHidden="1" w:unhideWhenUsed="1"/>
+    <w:lsdException w:name="Table Web 2" w:semiHidden="1" w:unhideWhenUsed="1"/>
+    <w:lsdException w:name="Table Web 3" w:semiHidden="1" w:unhideWhenUsed="1"/>
+    <w:lsdException w:name="Table Grid" w:semiHidden="1" w:unhideWhenUsed="1"/>
+    <w:lsdException w:name="Table Theme" w:semiHidden="1" w:unhideWhenUsed="1"/>
+    <w:lsdException w:name="Placeholder Text" w:semiHidden="1" w:uiPriority="99"/>
+    <w:lsdException w:name="No Spacing" w:uiPriority="99"/>
+    <w:lsdException w:name="Light Shading" w:uiPriority="60"/>
+    <w:lsdException w:name="Light List" w:uiPriority="61"/>
+    <w:lsdException w:name="Light Grid" w:uiPriority="62"/>
+    <w:lsdException w:name="Medium Shading 1" w:uiPriority="63"/>
+    <w:lsdException w:name="Medium Shading 2" w:uiPriority="64"/>
+    <w:lsdException w:name="Medium List 1" w:uiPriority="65"/>
+    <w:lsdException w:name="Medium List 2" w:uiPriority="66"/>
+    <w:lsdException w:name="Medium Grid 1" w:uiPriority="67"/>
+    <w:lsdException w:name="Medium Grid 2" w:uiPriority="68"/>
+    <w:lsdException w:name="Medium Grid 3" w:uiPriority="69"/>
+    <w:lsdException w:name="Dark List" w:uiPriority="70"/>
+    <w:lsdException w:name="Colorful Shading" w:uiPriority="71"/>
+    <w:lsdException w:name="Colorful List" w:uiPriority="72"/>
+    <w:lsdException w:name="Colorful Grid" w:uiPriority="73"/>
+    <w:lsdException w:name="Light Shading Accent 1" w:uiPriority="60"/>
+    <w:lsdException w:name="Light List Accent 1" w:uiPriority="61"/>
+    <w:lsdException w:name="Light Grid Accent 1" w:uiPriority="62"/>
+    <w:lsdException w:name="Medium Shading 1 Accent 1" w:uiPriority="63"/>
+    <w:lsdException w:name="Medium Shading 2 Accent 1" w:uiPriority="64"/>
+    <w:lsdException w:name="Medium List 1 Accent 1" w:uiPriority="65"/>
+    <w:lsdException w:name="Revision" w:semiHidden="1" w:uiPriority="99"/>
+    <w:lsdException w:name="List Paragraph" w:uiPriority="99"/>
+    <w:lsdException w:name="Quote" w:uiPriority="99"/>
+    <w:lsdException w:name="Intense Quote" w:uiPriority="99"/>
+    <w:lsdException w:name="Medium List 2 Accent 1" w:uiPriority="66"/>
+    <w:lsdException w:name="Medium Grid 1 Accent 1" w:uiPriority="67"/>
+    <w:lsdException w:name="Medium Grid 2 Accent 1" w:uiPriority="68"/>
+    <w:lsdException w:name="Medium Grid 3 Accent 1" w:uiPriority="69"/>
+    <w:lsdException w:name="Dark List Accent 1" w:uiPriority="70"/>
+    <w:lsdException w:name="Colorful Shading Accent 1" w:uiPriority="71"/>
+    <w:lsdException w:name="Colorful List Accent 1" w:uiPriority="72"/>
+    <w:lsdException w:name="Colorful Grid Accent 1" w:uiPriority="73"/>
+    <w:lsdException w:name="Light Shading Accent 2" w:uiPriority="60"/>
+    <w:lsdException w:name="Light List Accent 2" w:uiPriority="61"/>
+    <w:lsdException w:name="Light Grid Accent 2" w:uiPriority="62"/>
+    <w:lsdException w:name="Medium Shading 1 Accent 2" w:uiPriority="63"/>
+    <w:lsdException w:name="Medium Shading 2 Accent 2" w:uiPriority="64"/>
+    <w:lsdException w:name="Medium List 1 Accent 2" w:uiPriority="65"/>
+    <w:lsdException w:name="Medium List 2 Accent 2" w:uiPriority="66"/>
+    <w:lsdException w:name="Medium Grid 1 Accent 2" w:uiPriority="67"/>
+    <w:lsdException w:name="Medium Grid 2 Accent 2" w:uiPriority="68"/>
+    <w:lsdException w:name="Medium Grid 3 Accent 2" w:uiPriority="69"/>
+    <w:lsdException w:name="Dark List Accent 2" w:uiPriority="70"/>
+    <w:lsdException w:name="Colorful Shading Accent 2" w:uiPriority="71"/>
+    <w:lsdException w:name="Colorful List Accent 2" w:uiPriority="72"/>
+    <w:lsdException w:name="Colorful Grid Accent 2" w:uiPriority="73"/>
+    <w:lsdException w:name="Light Shading Accent 3" w:uiPriority="60"/>
+    <w:lsdException w:name="Light List Accent 3" w:uiPriority="61"/>
+    <w:lsdException w:name="Light Grid Accent 3" w:uiPriority="62"/>
+    <w:lsdException w:name="Medium Shading 1 Accent 3" w:uiPriority="63"/>
+    <w:lsdException w:name="Medium Shading 2 Accent 3" w:uiPriority="64"/>
+    <w:lsdException w:name="Medium List 1 Accent 3" w:uiPriority="65"/>
+    <w:lsdException w:name="Medium List 2 Accent 3" w:uiPriority="66"/>
+    <w:lsdException w:name="Medium Grid 1 Accent 3" w:uiPriority="67"/>
+    <w:lsdException w:name="Medium Grid 2 Accent 3" w:uiPriority="68"/>
+    <w:lsdException w:name="Medium Grid 3 Accent 3" w:uiPriority="69"/>
+    <w:lsdException w:name="Dark List Accent 3" w:uiPriority="70"/>
+    <w:lsdException w:name="Colorful Shading Accent 3" w:uiPriority="71"/>
+    <w:lsdException w:name="Colorful List Accent 3" w:uiPriority="72"/>
+    <w:lsdException w:name="Colorful Grid Accent 3" w:uiPriority="73"/>
+    <w:lsdException w:name="Light Shading Accent 4" w:uiPriority="60"/>
+    <w:lsdException w:name="Light List Accent 4" w:uiPriority="61"/>
+    <w:lsdException w:name="Light Grid Accent 4" w:uiPriority="62"/>
+    <w:lsdException w:name="Medium Shading 1 Accent 4" w:uiPriority="63"/>
+    <w:lsdException w:name="Medium Shading 2 Accent 4" w:uiPriority="64"/>
+    <w:lsdException w:name="Medium List 1 Accent 4" w:uiPriority="65"/>
+    <w:lsdException w:name="Medium List 2 Accent 4" w:uiPriority="66"/>
+    <w:lsdException w:name="Medium Grid 1 Accent 4" w:uiPriority="67"/>
+    <w:lsdException w:name="Medium Grid 2 Accent 4" w:uiPriority="68"/>
+    <w:lsdException w:name="Medium Grid 3 Accent 4" w:uiPriority="69"/>
+    <w:lsdException w:name="Dark List Accent 4" w:uiPriority="70"/>
+    <w:lsdException w:name="Colorful Shading Accent 4" w:uiPriority="71"/>
+    <w:lsdException w:name="Colorful List Accent 4" w:uiPriority="72"/>
+    <w:lsdException w:name="Colorful Grid Accent 4" w:uiPriority="73"/>
+    <w:lsdException w:name="Light Shading Accent 5" w:uiPriority="60"/>
+    <w:lsdException w:name="Light List Accent 5" w:uiPriority="61"/>
+    <w:lsdException w:name="Light Grid Accent 5" w:uiPriority="62"/>
+    <w:lsdException w:name="Medium Shading 1 Accent 5" w:uiPriority="63"/>
+    <w:lsdException w:name="Medium Shading 2 Accent 5" w:uiPriority="64"/>
+    <w:lsdException w:name="Medium List 1 Accent 5" w:uiPriority="65"/>
+    <w:lsdException w:name="Medium List 2 Accent 5" w:uiPriority="66"/>
+    <w:lsdException w:name="Medium Grid 1 Accent 5" w:uiPriority="67"/>
+    <w:lsdException w:name="Medium Grid 2 Accent 5" w:uiPriority="68"/>
+    <w:lsdException w:name="Medium Grid 3 Accent 5" w:uiPriority="69"/>
+    <w:lsdException w:name="Dark List Accent 5" w:uiPriority="70"/>
+    <w:lsdException w:name="Colorful Shading Accent 5" w:uiPriority="71"/>
+    <w:lsdException w:name="Colorful List Accent 5" w:uiPriority="72"/>
+    <w:lsdException w:name="Colorful Grid Accent 5" w:uiPriority="73"/>
+    <w:lsdException w:name="Light Shading Accent 6" w:uiPriority="60"/>
+    <w:lsdException w:name="Light List Accent 6" w:uiPriority="61"/>
+    <w:lsdException w:name="Light Grid Accent 6" w:uiPriority="62"/>
+    <w:lsdException w:name="Medium Shading 1 Accent 6" w:uiPriority="63"/>
+    <w:lsdException w:name="Medium Shading 2 Accent 6" w:uiPriority="64"/>
+    <w:lsdException w:name="Medium List 1 Accent 6" w:uiPriority="65"/>
+    <w:lsdException w:name="Medium List 2 Accent 6" w:uiPriority="66"/>
+    <w:lsdException w:name="Medium Grid 1 Accent 6" w:uiPriority="67"/>
+    <w:lsdException w:name="Medium Grid 2 Accent 6" w:uiPriority="68"/>
+    <w:lsdException w:name="Medium Grid 3 Accent 6" w:uiPriority="69"/>
+    <w:lsdException w:name="Dark List Accent 6" w:uiPriority="70"/>
+    <w:lsdException w:name="Colorful Shading Accent 6" w:uiPriority="71"/>
+    <w:lsdException w:name="Colorful List Accent 6" w:uiPriority="72"/>
+    <w:lsdException w:name="Colorful Grid Accent 6" w:uiPriority="73"/>
+    <w:lsdException w:name="Subtle Emphasis" w:uiPriority="19" w:qFormat="1"/>
+    <w:lsdException w:name="Intense Emphasis" w:uiPriority="21" w:qFormat="1"/>
+    <w:lsdException w:name="Subtle Reference" w:uiPriority="31" w:qFormat="1"/>
+    <w:lsdException w:name="Intense Reference" w:uiPriority="32" w:qFormat="1"/>
+    <w:lsdException w:name="Book Title" w:uiPriority="33" w:qFormat="1"/>
+    <w:lsdException w:name="Bibliography" w:semiHidden="1" w:uiPriority="37" w:unhideWhenUsed="1"/>
+    <w:lsdException w:name="TOC Heading" w:semiHidden="1" w:uiPriority="39" w:unhideWhenUsed="1" w:qFormat="1"/>
+    <w:lsdException w:name="Plain Table 1" w:uiPriority="41"/>
+    <w:lsdException w:name="Plain Table 2" w:uiPriority="42"/>
+    <w:lsdException w:name="Plain Table 3" w:uiPriority="43"/>
+    <w:lsdException w:name="Plain Table 4" w:uiPriority="44"/>
+    <w:lsdException w:name="Plain Table 5" w:uiPriority="45"/>
+    <w:lsdException w:name="Grid Table Light" w:uiPriority="40"/>
+    <w:lsdException w:name="Grid Table 1 Light" w:uiPriority="46"/>
+    <w:lsdException w:name="Grid Table 2" w:uiPriority="47"/>
+    <w:lsdException w:name="Grid Table 3" w:uiPriority="48"/>
+    <w:lsdException w:name="Grid Table 4" w:uiPriority="49"/>
+    <w:lsdException w:name="Grid Table 5 Dark" w:uiPriority="50"/>
+    <w:lsdException w:name="Grid Table 6 Colorful" w:uiPriority="51"/>
+    <w:lsdException w:name="Grid Table 7 Colorful" w:uiPriority="52"/>
+    <w:lsdException w:name="Grid Table 1 Light Accent 1" w:uiPriority="46"/>
+    <w:lsdException w:name="Grid Table 2 Accent 1" w:uiPriority="47"/>
+    <w:lsdException w:name="Grid Table 3 Accent 1" w:uiPriority="48"/>
+    <w:lsdException w:name="Grid Table 4 Accent 1" w:uiPriority="49"/>
+    <w:lsdException w:name="Grid Table 5 Dark Accent 1" w:uiPriority="50"/>
+    <w:lsdException w:name="Grid Table 6 Colorful Accent 1" w:uiPriority="51"/>
+    <w:lsdException w:name="Grid Table 7 Colorful Accent 1" w:uiPriority="52"/>
+    <w:lsdException w:name="Grid Table 1 Light Accent 2" w:uiPriority="46"/>
+    <w:lsdException w:name="Grid Table 2 Accent 2" w:uiPriority="47"/>
+    <w:lsdException w:name="Grid Table 3 Accent 2" w:uiPriority="48"/>
+    <w:lsdException w:name="Grid Table 4 Accent 2" w:uiPriority="49"/>
+    <w:lsdException w:name="Grid Table 5 Dark Accent 2" w:uiPriority="50"/>
+    <w:lsdException w:name="Grid Table 6 Colorful Accent 2" w:uiPriority="51"/>
+    <w:lsdException w:name="Grid Table 7 Colorful Accent 2" w:uiPriority="52"/>
+    <w:lsdException w:name="Grid Table 1 Light Accent 3" w:uiPriority="46"/>
+    <w:lsdException w:name="Grid Table 2 Accent 3" w:uiPriority="47"/>
+    <w:lsdException w:name="Grid Table 3 Accent 3" w:uiPriority="48"/>
+    <w:lsdException w:name="Grid Table 4 Accent 3" w:uiPriority="49"/>
+    <w:lsdException w:name="Grid Table 5 Dark Accent 3" w:uiPriority="50"/>
+    <w:lsdException w:name="Grid Table 6 Colorful Accent 3" w:uiPriority="51"/>
+    <w:lsdException w:name="Grid Table 7 Colorful Accent 3" w:uiPriority="52"/>
+    <w:lsdException w:name="Grid Table 1 Light Accent 4" w:uiPriority="46"/>
+    <w:lsdException w:name="Grid Table 2 Accent 4" w:uiPriority="47"/>
+    <w:lsdException w:name="Grid Table 3 Accent 4" w:uiPriority="48"/>
+    <w:lsdException w:name="Grid Table 4 Accent 4" w:uiPriority="49"/>
+    <w:lsdException w:name="Grid Table 5 Dark Accent 4" w:uiPriority="50"/>
+    <w:lsdException w:name="Grid Table 6 Colorful Accent 4" w:uiPriority="51"/>
+    <w:lsdException w:name="Grid Table 7 Colorful Accent 4" w:uiPriority="52"/>
+    <w:lsdException w:name="Grid Table 1 Light Accent 5" w:uiPriority="46"/>
+    <w:lsdException w:name="Grid Table 2 Accent 5" w:uiPriority="47"/>
+    <w:lsdException w:name="Grid Table 3 Accent 5" w:uiPriority="48"/>
+    <w:lsdException w:name="Grid Table 4 Accent 5" w:uiPriority="49"/>
+    <w:lsdException w:name="Grid Table 5 Dark Accent 5" w:uiPriority="50"/>
+    <w:lsdException w:name="Grid Table 6 Colorful Accent 5" w:uiPriority="51"/>
+    <w:lsdException w:name="Grid Table 7 Colorful Accent 5" w:uiPriority="52"/>
+    <w:lsdException w:name="Grid Table 1 Light Accent 6" w:uiPriority="46"/>
+    <w:lsdException w:name="Grid Table 2 Accent 6" w:uiPriority="47"/>
+    <w:lsdException w:name="Grid Table 3 Accent 6" w:uiPriority="48"/>
+    <w:lsdException w:name="Grid Table 4 Accent 6" w:uiPriority="49"/>
+    <w:lsdException w:name="Grid Table 5 Dark Accent 6" w:uiPriority="50"/>
+    <w:lsdException w:name="Grid Table 6 Colorful Accent 6" w:uiPriority="51"/>
+    <w:lsdException w:name="Grid Table 7 Colorful Accent 6" w:uiPriority="52"/>
+    <w:lsdException w:name="List Table 1 Light" w:uiPriority="46"/>
+    <w:lsdException w:name="List Table 2" w:uiPriority="47"/>
+    <w:lsdException w:name="List Table 3" w:uiPriority="48"/>
+    <w:lsdException w:name="List Table 4" w:uiPriority="49"/>
+    <w:lsdException w:name="List Table 5 Dark" w:uiPriority="50"/>
+    <w:lsdException w:name="List Table 6 Colorful" w:uiPriority="51"/>
+    <w:lsdException w:name="List Table 7 Colorful" w:uiPriority="52"/>
+    <w:lsdException w:name="List Table 1 Light Accent 1" w:uiPriority="46"/>
+    <w:lsdException w:name="List Table 2 Accent 1" w:uiPriority="47"/>
+    <w:lsdException w:name="List Table 3 Accent 1" w:uiPriority="48"/>
+    <w:lsdException w:name="List Table 4 Accent 1" w:uiPriority="49"/>
+    <w:lsdException w:name="List Table 5 Dark Accent 1" w:uiPriority="50"/>
+    <w:lsdException w:name="List Table 6 Colorful Accent 1" w:uiPriority="51"/>
+    <w:lsdException w:name="List Table 7 Colorful Accent 1" w:uiPriority="52"/>
+    <w:lsdException w:name="List Table 1 Light Accent 2" w:uiPriority="46"/>
+    <w:lsdException w:name="List Table 2 Accent 2" w:uiPriority="47"/>
+    <w:lsdException w:name="List Table 3 Accent 2" w:uiPriority="48"/>
+    <w:lsdException w:name="List Table 4 Accent 2" w:uiPriority="49"/>
+    <w:lsdException w:name="List Table 5 Dark Accent 2" w:uiPriority="50"/>
+    <w:lsdException w:name="List Table 6 Colorful Accent 2" w:uiPriority="51"/>
+    <w:lsdException w:name="List Table 7 Colorful Accent 2" w:uiPriority="52"/>
+    <w:lsdException w:name="List Table 1 Light Accent 3" w:uiPriority="46"/>
+    <w:lsdException w:name="List Table 2 Accent 3" w:uiPriority="47"/>
+    <w:lsdException w:name="List Table 3 Accent 3" w:uiPriority="48"/>
+    <w:lsdException w:name="List Table 4 Accent 3" w:uiPriority="49"/>
+    <w:lsdException w:name="List Table 5 Dark Accent 3" w:uiPriority="50"/>
+    <w:lsdException w:name="List Table 6 Colorful Accent 3" w:uiPriority="51"/>
+    <w:lsdException w:name="List Table 7 Colorful Accent 3" w:uiPriority="52"/>
+    <w:lsdException w:name="List Table 1 Light Accent 4" w:uiPriority="46"/>
+    <w:lsdException w:name="List Table 2 Accent 4" w:uiPriority="47"/>
+    <w:lsdException w:name="List Table 3 Accent 4" w:uiPriority="48"/>
+    <w:lsdException w:name="List Table 4 Accent 4" w:uiPriority="49"/>
+    <w:lsdException w:name="List Table 5 Dark Accent 4" w:uiPriority="50"/>
+    <w:lsdException w:name="List Table 6 Colorful Accent 4" w:uiPriority="51"/>
+    <w:lsdException w:name="List Table 7 Colorful Accent 4" w:uiPriority="52"/>
+    <w:lsdException w:name="List Table 1 Light Accent 5" w:uiPriority="46"/>
+    <w:lsdException w:name="List Table 2 Accent 5" w:uiPriority="47"/>
+    <w:lsdException w:name="List Table 3 Accent 5" w:uiPriority="48"/>
+    <w:lsdException w:name="List Table 4 Accent 5" w:uiPriority="49"/>
+    <w:lsdException w:name="List Table 5 Dark Accent 5" w:uiPriority="50"/>
+    <w:lsdException w:name="List Table 6 Colorful Accent 5" w:uiPriority="51"/>
+    <w:lsdException w:name="List Table 7 Colorful Accent 5" w:uiPriority="52"/>
+    <w:lsdException w:name="List Table 1 Light Accent 6" w:uiPriority="46"/>
+    <w:lsdException w:name="List Table 2 Accent 6" w:uiPriority="47"/>
+    <w:lsdException w:name="List Table 3 Accent 6" w:uiPriority="48"/>
+    <w:lsdException w:name="List Table 4 Accent 6" w:uiPriority="49"/>
+    <w:lsdException w:name="List Table 5 Dark Accent 6" w:uiPriority="50"/>
+    <w:lsdException w:name="List Table 6 Colorful Accent 6" w:uiPriority="51"/>
+    <w:lsdException w:name="List Table 7 Colorful Accent 6" w:uiPriority="52"/>
   </w:latentStyles>
-  <w:style w:type="paragraph" w:default="1" w:styleId="1">
+  <w:style w:type="paragraph" w:default="1" w:styleId="a">
     <w:name w:val="Normal"/>
     <w:qFormat/>
-    <w:uiPriority w:val="0"/>
     <w:pPr>
       <w:widowControl w:val="0"/>
       <w:jc w:val="both"/>
     </w:pPr>
     <w:rPr>
-      <w:rFonts w:asciiTheme="minorHAnsi" w:hAnsiTheme="minorHAnsi" w:eastAsiaTheme="minorEastAsia" w:cstheme="minorBidi"/>
       <w:kern w:val="2"/>
       <w:sz w:val="21"/>
       <w:szCs w:val="24"/>
-      <w:lang w:val="en-US" w:eastAsia="zh-CN" w:bidi="ar-SA"/>
     </w:rPr>
   </w:style>
-  <w:style w:type="character" w:default="1" w:styleId="4">
+  <w:style w:type="character" w:default="1" w:styleId="a0">
     <w:name w:val="Default Paragraph Font"/>
+    <w:uiPriority w:val="1"/>
     <w:semiHidden/>
     <w:unhideWhenUsed/>
-    <w:uiPriority w:val="1"/>
   </w:style>
-  <w:style w:type="table" w:default="1" w:styleId="2">
+  <w:style w:type="table" w:default="1" w:styleId="a1">
     <w:name w:val="Normal Table"/>
+    <w:uiPriority w:val="99"/>
     <w:semiHidden/>
     <w:unhideWhenUsed/>
-    <w:uiPriority w:val="99"/>
     <w:tblPr>
-      <w:tblLayout w:type="fixed"/>
+      <w:tblInd w:w="0" w:type="dxa"/>
       <w:tblCellMar>
         <w:top w:w="0" w:type="dxa"/>
         <w:left w:w="108" w:type="dxa"/>
@@ -6274,24 +4805,29 @@
       </w:tblCellMar>
     </w:tblPr>
   </w:style>
-  <w:style w:type="table" w:styleId="3">
+  <w:style w:type="numbering" w:default="1" w:styleId="a2">
+    <w:name w:val="No List"/>
+    <w:uiPriority w:val="99"/>
+    <w:semiHidden/>
+    <w:unhideWhenUsed/>
+  </w:style>
+  <w:style w:type="table" w:styleId="a3">
     <w:name w:val="Table Grid"/>
-    <w:basedOn w:val="2"/>
-    <w:uiPriority w:val="0"/>
+    <w:basedOn w:val="a1"/>
     <w:pPr>
       <w:widowControl w:val="0"/>
       <w:jc w:val="both"/>
     </w:pPr>
     <w:tblPr>
+      <w:tblInd w:w="0" w:type="dxa"/>
       <w:tblBorders>
-        <w:top w:val="single" w:color="auto" w:sz="4" w:space="0"/>
-        <w:left w:val="single" w:color="auto" w:sz="4" w:space="0"/>
-        <w:bottom w:val="single" w:color="auto" w:sz="4" w:space="0"/>
-        <w:right w:val="single" w:color="auto" w:sz="4" w:space="0"/>
-        <w:insideH w:val="single" w:color="auto" w:sz="4" w:space="0"/>
-        <w:insideV w:val="single" w:color="auto" w:sz="4" w:space="0"/>
+        <w:top w:val="single" w:sz="4" w:space="0" w:color="auto"/>
+        <w:left w:val="single" w:sz="4" w:space="0" w:color="auto"/>
+        <w:bottom w:val="single" w:sz="4" w:space="0" w:color="auto"/>
+        <w:right w:val="single" w:sz="4" w:space="0" w:color="auto"/>
+        <w:insideH w:val="single" w:sz="4" w:space="0" w:color="auto"/>
+        <w:insideV w:val="single" w:sz="4" w:space="0" w:color="auto"/>
       </w:tblBorders>
-      <w:tblLayout w:type="fixed"/>
       <w:tblCellMar>
         <w:top w:w="0" w:type="dxa"/>
         <w:left w:w="108" w:type="dxa"/>
@@ -6299,6 +4835,67 @@
         <w:right w:w="108" w:type="dxa"/>
       </w:tblCellMar>
     </w:tblPr>
+  </w:style>
+  <w:style w:type="paragraph" w:styleId="a4">
+    <w:name w:val="header"/>
+    <w:basedOn w:val="a"/>
+    <w:link w:val="Char"/>
+    <w:rsid w:val="0040382A"/>
+    <w:pPr>
+      <w:pBdr>
+        <w:bottom w:val="single" w:sz="6" w:space="1" w:color="auto"/>
+      </w:pBdr>
+      <w:tabs>
+        <w:tab w:val="center" w:pos="4153"/>
+        <w:tab w:val="right" w:pos="8306"/>
+      </w:tabs>
+      <w:snapToGrid w:val="0"/>
+      <w:jc w:val="center"/>
+    </w:pPr>
+    <w:rPr>
+      <w:sz w:val="18"/>
+      <w:szCs w:val="18"/>
+    </w:rPr>
+  </w:style>
+  <w:style w:type="character" w:customStyle="1" w:styleId="Char">
+    <w:name w:val="页眉 Char"/>
+    <w:basedOn w:val="a0"/>
+    <w:link w:val="a4"/>
+    <w:rsid w:val="0040382A"/>
+    <w:rPr>
+      <w:kern w:val="2"/>
+      <w:sz w:val="18"/>
+      <w:szCs w:val="18"/>
+    </w:rPr>
+  </w:style>
+  <w:style w:type="paragraph" w:styleId="a5">
+    <w:name w:val="footer"/>
+    <w:basedOn w:val="a"/>
+    <w:link w:val="Char0"/>
+    <w:rsid w:val="0040382A"/>
+    <w:pPr>
+      <w:tabs>
+        <w:tab w:val="center" w:pos="4153"/>
+        <w:tab w:val="right" w:pos="8306"/>
+      </w:tabs>
+      <w:snapToGrid w:val="0"/>
+      <w:jc w:val="left"/>
+    </w:pPr>
+    <w:rPr>
+      <w:sz w:val="18"/>
+      <w:szCs w:val="18"/>
+    </w:rPr>
+  </w:style>
+  <w:style w:type="character" w:customStyle="1" w:styleId="Char0">
+    <w:name w:val="页脚 Char"/>
+    <w:basedOn w:val="a0"/>
+    <w:link w:val="a5"/>
+    <w:rsid w:val="0040382A"/>
+    <w:rPr>
+      <w:kern w:val="2"/>
+      <w:sz w:val="18"/>
+      <w:szCs w:val="18"/>
+    </w:rPr>
   </w:style>
 </w:styles>
 </file>
@@ -6555,6 +5152,7 @@
     </a:fmtScheme>
   </a:themeElements>
   <a:objectDefaults/>
+  <a:extraClrSchemeLst/>
 </a:theme>
 </file>
 
@@ -6579,7 +5177,9 @@
 </file>
 
 <file path=customXml/itemProps2.xml><?xml version="1.0" encoding="utf-8"?>
-<ds:datastoreItem xmlns:ds="http://schemas.openxmlformats.org/officeDocument/2006/customXml" ds:itemID="{DCD0B713-BB70-471A-B6E8-B0044C2EC765}">
-  <ds:schemaRefs/>
+<ds:datastoreItem xmlns:ds="http://schemas.openxmlformats.org/officeDocument/2006/customXml" ds:itemID="{94F45ADE-675A-4B90-AEEB-A177F2A62A48}">
+  <ds:schemaRefs>
+    <ds:schemaRef ds:uri="http://schemas.openxmlformats.org/officeDocument/2006/bibliography"/>
+  </ds:schemaRefs>
 </ds:datastoreItem>
 </file>